--- a/Документация/Курсвая работа.docx
+++ b/Документация/Курсвая работа.docx
@@ -1332,8 +1332,6 @@
         </w:rPr>
         <w:br w:type="page"/>
       </w:r>
-      <w:bookmarkStart w:id="54" w:name="_GoBack"/>
-      <w:bookmarkEnd w:id="54"/>
     </w:p>
     <w:p>
       <w:pPr>
@@ -1665,6 +1663,8 @@
         </w:rPr>
         <w:t>сортировочные фильтры.</w:t>
       </w:r>
+      <w:bookmarkStart w:id="54" w:name="_GoBack"/>
+      <w:bookmarkEnd w:id="54"/>
     </w:p>
     <w:p>
       <w:pPr>
@@ -1682,7 +1682,6 @@
           <w:color w:val="000000"/>
           <w:sz w:val="28"/>
           <w:szCs w:val="28"/>
-          <w:lang w:val="en-US"/>
         </w:rPr>
         <w:t xml:space="preserve">1.1 </w:t>
       </w:r>
@@ -1765,6 +1764,109 @@
     </w:p>
     <w:p>
       <w:pPr>
+        <w:ind w:left="360"/>
+        <w:jc w:val="both"/>
+        <w:rPr>
+          <w:rFonts w:ascii="Times New Roman" w:hAnsi="Times New Roman" w:cs="Times New Roman"/>
+          <w:color w:val="000000"/>
+          <w:sz w:val="28"/>
+          <w:szCs w:val="28"/>
+        </w:rPr>
+      </w:pPr>
+      <w:proofErr w:type="spellStart"/>
+      <w:r>
+        <w:rPr>
+          <w:rFonts w:ascii="Times New Roman" w:hAnsi="Times New Roman" w:cs="Times New Roman"/>
+          <w:color w:val="000000"/>
+          <w:sz w:val="28"/>
+          <w:szCs w:val="28"/>
+        </w:rPr>
+        <w:t>Авиаселс</w:t>
+      </w:r>
+      <w:proofErr w:type="spellEnd"/>
+      <w:r>
+        <w:rPr>
+          <w:rFonts w:ascii="Times New Roman" w:hAnsi="Times New Roman" w:cs="Times New Roman"/>
+          <w:color w:val="000000"/>
+          <w:sz w:val="28"/>
+          <w:szCs w:val="28"/>
+        </w:rPr>
+        <w:t xml:space="preserve"> (</w:t>
+      </w:r>
+      <w:proofErr w:type="spellStart"/>
+      <w:r>
+        <w:rPr>
+          <w:rFonts w:ascii="Times New Roman" w:hAnsi="Times New Roman" w:cs="Times New Roman"/>
+          <w:color w:val="000000"/>
+          <w:sz w:val="28"/>
+          <w:szCs w:val="28"/>
+          <w:lang w:val="en-US"/>
+        </w:rPr>
+        <w:t>Aviasales</w:t>
+      </w:r>
+      <w:proofErr w:type="spellEnd"/>
+      <w:r>
+        <w:rPr>
+          <w:rFonts w:ascii="Times New Roman" w:hAnsi="Times New Roman" w:cs="Times New Roman"/>
+          <w:color w:val="000000"/>
+          <w:sz w:val="28"/>
+          <w:szCs w:val="28"/>
+        </w:rPr>
+        <w:t xml:space="preserve">) </w:t>
+      </w:r>
+      <w:r>
+        <w:rPr>
+          <w:rFonts w:ascii="Times New Roman" w:hAnsi="Times New Roman" w:cs="Times New Roman"/>
+          <w:color w:val="000000"/>
+          <w:sz w:val="28"/>
+          <w:szCs w:val="28"/>
+        </w:rPr>
+        <w:t>– сервис для поиска авиабилетов</w:t>
+      </w:r>
+      <w:r>
+        <w:t xml:space="preserve"> </w:t>
+      </w:r>
+      <w:r>
+        <w:rPr>
+          <w:rFonts w:ascii="Times New Roman" w:hAnsi="Times New Roman" w:cs="Times New Roman"/>
+          <w:color w:val="000000"/>
+          <w:sz w:val="28"/>
+          <w:szCs w:val="28"/>
+        </w:rPr>
+        <w:t>дешевых авиабилетов онлайн по всем крупным авиакомпаниям и агентствам.</w:t>
+      </w:r>
+      <w:r>
+        <w:rPr>
+          <w:rFonts w:ascii="Times New Roman" w:hAnsi="Times New Roman" w:cs="Times New Roman"/>
+          <w:color w:val="000000"/>
+          <w:sz w:val="28"/>
+          <w:szCs w:val="28"/>
+        </w:rPr>
+        <w:t xml:space="preserve"> С помощью данного сервиса можно узнать наличие билетов, найти билеты по низким ценам. Также присутствует возможность посмотреть календарь низких цен, который </w:t>
+      </w:r>
+      <w:proofErr w:type="gramStart"/>
+      <w:r>
+        <w:rPr>
+          <w:rFonts w:ascii="Times New Roman" w:hAnsi="Times New Roman" w:cs="Times New Roman"/>
+          <w:color w:val="000000"/>
+          <w:sz w:val="28"/>
+          <w:szCs w:val="28"/>
+        </w:rPr>
+        <w:t>подскажет</w:t>
+      </w:r>
+      <w:proofErr w:type="gramEnd"/>
+      <w:r>
+        <w:rPr>
+          <w:rFonts w:ascii="Times New Roman" w:hAnsi="Times New Roman" w:cs="Times New Roman"/>
+          <w:color w:val="000000"/>
+          <w:sz w:val="28"/>
+          <w:szCs w:val="28"/>
+        </w:rPr>
+        <w:t xml:space="preserve"> в какой день купить билеты будет дешевле.</w:t>
+      </w:r>
+    </w:p>
+    <w:p>
+      <w:pPr>
         <w:pStyle w:val="a3"/>
         <w:numPr>
           <w:ilvl w:val="0"/>
@@ -1790,6 +1892,82 @@
     </w:p>
     <w:p>
       <w:pPr>
+        <w:ind w:left="360"/>
+        <w:jc w:val="both"/>
+        <w:rPr>
+          <w:rFonts w:ascii="Times New Roman" w:hAnsi="Times New Roman" w:cs="Times New Roman"/>
+          <w:color w:val="000000"/>
+          <w:sz w:val="28"/>
+          <w:szCs w:val="28"/>
+        </w:rPr>
+      </w:pPr>
+      <w:r>
+        <w:rPr>
+          <w:rFonts w:ascii="Times New Roman" w:hAnsi="Times New Roman" w:cs="Times New Roman"/>
+          <w:color w:val="000000"/>
+          <w:sz w:val="28"/>
+          <w:szCs w:val="28"/>
+        </w:rPr>
+        <w:lastRenderedPageBreak/>
+        <w:t xml:space="preserve">Аэрофлот – </w:t>
+      </w:r>
+      <w:r>
+        <w:rPr>
+          <w:rFonts w:ascii="Times New Roman" w:hAnsi="Times New Roman" w:cs="Times New Roman"/>
+          <w:color w:val="000000"/>
+          <w:sz w:val="28"/>
+          <w:szCs w:val="28"/>
+        </w:rPr>
+        <w:t xml:space="preserve">официальное мобильное </w:t>
+      </w:r>
+      <w:r>
+        <w:rPr>
+          <w:rFonts w:ascii="Times New Roman" w:hAnsi="Times New Roman" w:cs="Times New Roman"/>
+          <w:color w:val="000000"/>
+          <w:sz w:val="28"/>
+          <w:szCs w:val="28"/>
+        </w:rPr>
+        <w:t>приложение</w:t>
+      </w:r>
+      <w:r>
+        <w:rPr>
+          <w:rFonts w:ascii="Times New Roman" w:hAnsi="Times New Roman" w:cs="Times New Roman"/>
+          <w:color w:val="000000"/>
+          <w:sz w:val="28"/>
+          <w:szCs w:val="28"/>
+        </w:rPr>
+        <w:t xml:space="preserve"> </w:t>
+      </w:r>
+      <w:r>
+        <w:rPr>
+          <w:rFonts w:ascii="Times New Roman" w:hAnsi="Times New Roman" w:cs="Times New Roman"/>
+          <w:color w:val="000000"/>
+          <w:sz w:val="28"/>
+          <w:szCs w:val="28"/>
+        </w:rPr>
+        <w:t>ПАО Аэрофлот</w:t>
+      </w:r>
+      <w:r>
+        <w:rPr>
+          <w:rFonts w:ascii="Times New Roman" w:hAnsi="Times New Roman" w:cs="Times New Roman"/>
+          <w:color w:val="000000"/>
+          <w:sz w:val="28"/>
+          <w:szCs w:val="28"/>
+        </w:rPr>
+        <w:t xml:space="preserve">, предоставляющее возможность поиска, бронирование и покупки авиабилетов. </w:t>
+      </w:r>
+      <w:r>
+        <w:rPr>
+          <w:rFonts w:ascii="Times New Roman" w:hAnsi="Times New Roman" w:cs="Times New Roman"/>
+          <w:color w:val="000000"/>
+          <w:sz w:val="28"/>
+          <w:szCs w:val="28"/>
+        </w:rPr>
+        <w:t>Также предлагает некоторые дополнительные сервисы, такие как регистрация на рейс, онлайн табло и статус рейса, расписание регулярных рейсов.</w:t>
+      </w:r>
+    </w:p>
+    <w:p>
+      <w:pPr>
         <w:pStyle w:val="a3"/>
         <w:numPr>
           <w:ilvl w:val="0"/>
@@ -1837,11 +2015,113 @@
     </w:p>
     <w:p>
       <w:pPr>
+        <w:ind w:left="360"/>
+        <w:jc w:val="both"/>
+        <w:rPr>
+          <w:rFonts w:ascii="Times New Roman" w:hAnsi="Times New Roman" w:cs="Times New Roman"/>
+          <w:color w:val="000000"/>
+          <w:sz w:val="28"/>
+          <w:szCs w:val="28"/>
+        </w:rPr>
+      </w:pPr>
+      <w:proofErr w:type="spellStart"/>
+      <w:r>
+        <w:rPr>
+          <w:rFonts w:ascii="Times New Roman" w:hAnsi="Times New Roman" w:cs="Times New Roman"/>
+          <w:color w:val="000000"/>
+          <w:sz w:val="28"/>
+          <w:szCs w:val="28"/>
+        </w:rPr>
+        <w:t>Туту</w:t>
+      </w:r>
+      <w:proofErr w:type="gramStart"/>
+      <w:r>
+        <w:rPr>
+          <w:rFonts w:ascii="Times New Roman" w:hAnsi="Times New Roman" w:cs="Times New Roman"/>
+          <w:color w:val="000000"/>
+          <w:sz w:val="28"/>
+          <w:szCs w:val="28"/>
+        </w:rPr>
+        <w:t>.р</w:t>
+      </w:r>
+      <w:proofErr w:type="gramEnd"/>
+      <w:r>
+        <w:rPr>
+          <w:rFonts w:ascii="Times New Roman" w:hAnsi="Times New Roman" w:cs="Times New Roman"/>
+          <w:color w:val="000000"/>
+          <w:sz w:val="28"/>
+          <w:szCs w:val="28"/>
+        </w:rPr>
+        <w:t>у</w:t>
+      </w:r>
+      <w:proofErr w:type="spellEnd"/>
+      <w:r>
+        <w:rPr>
+          <w:rFonts w:ascii="Times New Roman" w:hAnsi="Times New Roman" w:cs="Times New Roman"/>
+          <w:color w:val="000000"/>
+          <w:sz w:val="28"/>
+          <w:szCs w:val="28"/>
+        </w:rPr>
+        <w:t xml:space="preserve"> (</w:t>
+      </w:r>
+      <w:r>
+        <w:rPr>
+          <w:rFonts w:ascii="Times New Roman" w:hAnsi="Times New Roman" w:cs="Times New Roman"/>
+          <w:color w:val="000000"/>
+          <w:sz w:val="28"/>
+          <w:szCs w:val="28"/>
+          <w:lang w:val="en-US"/>
+        </w:rPr>
+        <w:t>tutu</w:t>
+      </w:r>
+      <w:r>
+        <w:rPr>
+          <w:rFonts w:ascii="Times New Roman" w:hAnsi="Times New Roman" w:cs="Times New Roman"/>
+          <w:color w:val="000000"/>
+          <w:sz w:val="28"/>
+          <w:szCs w:val="28"/>
+        </w:rPr>
+        <w:t>.</w:t>
+      </w:r>
+      <w:proofErr w:type="spellStart"/>
+      <w:r>
+        <w:rPr>
+          <w:rFonts w:ascii="Times New Roman" w:hAnsi="Times New Roman" w:cs="Times New Roman"/>
+          <w:color w:val="000000"/>
+          <w:sz w:val="28"/>
+          <w:szCs w:val="28"/>
+          <w:lang w:val="en-US"/>
+        </w:rPr>
+        <w:t>ru</w:t>
+      </w:r>
+      <w:proofErr w:type="spellEnd"/>
+      <w:r>
+        <w:rPr>
+          <w:rFonts w:ascii="Times New Roman" w:hAnsi="Times New Roman" w:cs="Times New Roman"/>
+          <w:color w:val="000000"/>
+          <w:sz w:val="28"/>
+          <w:szCs w:val="28"/>
+        </w:rPr>
+        <w:t xml:space="preserve">) – </w:t>
+      </w:r>
+      <w:r>
+        <w:rPr>
+          <w:rFonts w:ascii="Times New Roman" w:hAnsi="Times New Roman" w:cs="Times New Roman"/>
+          <w:color w:val="000000"/>
+          <w:sz w:val="28"/>
+          <w:szCs w:val="28"/>
+        </w:rPr>
+        <w:t>российский онлайн сервис путешествий, предоставляющий услуги по поиску и покупки билетов на все виды транспорта, а именно ж/д и авиа перевозки и автобусы. Также предоставляет необходимую информацию путешественникам, например, телефоны авиакомпаний и вокзалов, проезды в аэропорты.</w:t>
+      </w:r>
+    </w:p>
+    <w:p>
+      <w:pPr>
         <w:pStyle w:val="a3"/>
         <w:numPr>
           <w:ilvl w:val="1"/>
           <w:numId w:val="4"/>
         </w:numPr>
+        <w:ind w:left="284" w:hanging="142"/>
         <w:jc w:val="both"/>
         <w:rPr>
           <w:rFonts w:ascii="Times New Roman" w:hAnsi="Times New Roman" w:cs="Times New Roman"/>
@@ -1977,7 +2257,6 @@
           <w:sz w:val="28"/>
           <w:szCs w:val="28"/>
         </w:rPr>
-        <w:lastRenderedPageBreak/>
         <w:t>Воплощение</w:t>
       </w:r>
     </w:p>
@@ -4933,7 +5212,7 @@
 </file>
 
 <file path=customXml/itemProps1.xml><?xml version="1.0" encoding="utf-8"?>
-<ds:datastoreItem xmlns:ds="http://schemas.openxmlformats.org/officeDocument/2006/customXml" ds:itemID="{A172146E-14BC-47EB-B2B5-EEC9B193A801}">
+<ds:datastoreItem xmlns:ds="http://schemas.openxmlformats.org/officeDocument/2006/customXml" ds:itemID="{87B2537D-FE38-44F5-941D-57D197B379B8}">
   <ds:schemaRefs>
     <ds:schemaRef ds:uri="http://schemas.openxmlformats.org/officeDocument/2006/bibliography"/>
   </ds:schemaRefs>

--- a/Документация/Курсвая работа.docx
+++ b/Документация/Курсвая работа.docx
@@ -1663,8 +1663,6 @@
         </w:rPr>
         <w:t>сортировочные фильтры.</w:t>
       </w:r>
-      <w:bookmarkStart w:id="54" w:name="_GoBack"/>
-      <w:bookmarkEnd w:id="54"/>
     </w:p>
     <w:p>
       <w:pPr>
@@ -1749,7 +1747,6 @@
           <w:szCs w:val="28"/>
         </w:rPr>
       </w:pPr>
-      <w:proofErr w:type="spellStart"/>
       <w:r>
         <w:rPr>
           <w:rFonts w:ascii="Times New Roman" w:hAnsi="Times New Roman" w:cs="Times New Roman"/>
@@ -1758,9 +1755,8 @@
           <w:szCs w:val="28"/>
           <w:lang w:val="en-US"/>
         </w:rPr>
-        <w:t>Aviasales</w:t>
-      </w:r>
-      <w:proofErr w:type="spellEnd"/>
+        <w:t>Tutu.ru</w:t>
+      </w:r>
     </w:p>
     <w:p>
       <w:pPr>
@@ -1781,7 +1777,27 @@
           <w:sz w:val="28"/>
           <w:szCs w:val="28"/>
         </w:rPr>
-        <w:t>Авиаселс</w:t>
+        <w:t>Туту</w:t>
+      </w:r>
+      <w:proofErr w:type="gramStart"/>
+      <w:r>
+        <w:rPr>
+          <w:rFonts w:ascii="Times New Roman" w:hAnsi="Times New Roman" w:cs="Times New Roman"/>
+          <w:color w:val="000000"/>
+          <w:sz w:val="28"/>
+          <w:szCs w:val="28"/>
+        </w:rPr>
+        <w:t>.р</w:t>
+      </w:r>
+      <w:proofErr w:type="gramEnd"/>
+      <w:r>
+        <w:rPr>
+          <w:rFonts w:ascii="Times New Roman" w:hAnsi="Times New Roman" w:cs="Times New Roman"/>
+          <w:color w:val="000000"/>
+          <w:sz w:val="28"/>
+          <w:szCs w:val="28"/>
+        </w:rPr>
+        <w:t>у</w:t>
       </w:r>
       <w:proofErr w:type="spellEnd"/>
       <w:r>
@@ -1793,6 +1809,25 @@
         </w:rPr>
         <w:t xml:space="preserve"> (</w:t>
       </w:r>
+      <w:r>
+        <w:rPr>
+          <w:rFonts w:ascii="Times New Roman" w:hAnsi="Times New Roman" w:cs="Times New Roman"/>
+          <w:color w:val="000000"/>
+          <w:sz w:val="28"/>
+          <w:szCs w:val="28"/>
+          <w:lang w:val="en-US"/>
+        </w:rPr>
+        <w:t>tutu</w:t>
+      </w:r>
+      <w:r>
+        <w:rPr>
+          <w:rFonts w:ascii="Times New Roman" w:hAnsi="Times New Roman" w:cs="Times New Roman"/>
+          <w:color w:val="000000"/>
+          <w:sz w:val="28"/>
+          <w:szCs w:val="28"/>
+        </w:rPr>
+        <w:t>.</w:t>
+      </w:r>
       <w:proofErr w:type="spellStart"/>
       <w:r>
         <w:rPr>
@@ -1802,7 +1837,7 @@
           <w:szCs w:val="28"/>
           <w:lang w:val="en-US"/>
         </w:rPr>
-        <w:t>Aviasales</w:t>
+        <w:t>ru</w:t>
       </w:r>
       <w:proofErr w:type="spellEnd"/>
       <w:r>
@@ -1812,18 +1847,15 @@
           <w:sz w:val="28"/>
           <w:szCs w:val="28"/>
         </w:rPr>
-        <w:t xml:space="preserve">) </w:t>
-      </w:r>
-      <w:r>
-        <w:rPr>
-          <w:rFonts w:ascii="Times New Roman" w:hAnsi="Times New Roman" w:cs="Times New Roman"/>
-          <w:color w:val="000000"/>
-          <w:sz w:val="28"/>
-          <w:szCs w:val="28"/>
-        </w:rPr>
-        <w:t>– сервис для поиска авиабилетов</w:t>
-      </w:r>
-      <w:r>
+        <w:t>) – российский онлайн сервис путешествий, предоставляющий услуги по поиску и покупки билетов на все виды транспорта, а именно ж/д и авиа перевозки и автобусы. Также предоставляет необходимую информацию путешественникам, например, телефоны авиакомпаний и вокзалов, проезды в аэропорты.</w:t>
+      </w:r>
+      <w:r>
+        <w:rPr>
+          <w:rFonts w:ascii="Times New Roman" w:hAnsi="Times New Roman" w:cs="Times New Roman"/>
+          <w:color w:val="000000"/>
+          <w:sz w:val="28"/>
+          <w:szCs w:val="28"/>
+        </w:rPr>
         <w:t xml:space="preserve"> </w:t>
       </w:r>
       <w:r>
@@ -1833,37 +1865,19 @@
           <w:sz w:val="28"/>
           <w:szCs w:val="28"/>
         </w:rPr>
-        <w:t>дешевых авиабилетов онлайн по всем крупным авиакомпаниям и агентствам.</w:t>
-      </w:r>
-      <w:r>
-        <w:rPr>
-          <w:rFonts w:ascii="Times New Roman" w:hAnsi="Times New Roman" w:cs="Times New Roman"/>
-          <w:color w:val="000000"/>
-          <w:sz w:val="28"/>
-          <w:szCs w:val="28"/>
-        </w:rPr>
-        <w:t xml:space="preserve"> С помощью данного сервиса можно узнать наличие билетов, найти билеты по низким ценам. Также присутствует возможность посмотреть календарь низких цен, который </w:t>
-      </w:r>
-      <w:proofErr w:type="gramStart"/>
-      <w:r>
-        <w:rPr>
-          <w:rFonts w:ascii="Times New Roman" w:hAnsi="Times New Roman" w:cs="Times New Roman"/>
-          <w:color w:val="000000"/>
-          <w:sz w:val="28"/>
-          <w:szCs w:val="28"/>
-        </w:rPr>
-        <w:t>подскажет</w:t>
-      </w:r>
-      <w:proofErr w:type="gramEnd"/>
-      <w:r>
-        <w:rPr>
-          <w:rFonts w:ascii="Times New Roman" w:hAnsi="Times New Roman" w:cs="Times New Roman"/>
-          <w:color w:val="000000"/>
-          <w:sz w:val="28"/>
-          <w:szCs w:val="28"/>
-        </w:rPr>
-        <w:t xml:space="preserve"> в какой день купить билеты будет дешевле.</w:t>
-      </w:r>
+        <w:t>Недостатком данного приложения является о</w:t>
+      </w:r>
+      <w:r>
+        <w:rPr>
+          <w:rFonts w:ascii="Times New Roman" w:hAnsi="Times New Roman" w:cs="Times New Roman"/>
+          <w:color w:val="000000"/>
+          <w:sz w:val="28"/>
+          <w:szCs w:val="28"/>
+        </w:rPr>
+        <w:t>тсутствие возможности сохранить информацию о маршруте и билете для ускорения дальнейшего использования.</w:t>
+      </w:r>
+      <w:bookmarkStart w:id="54" w:name="_GoBack"/>
+      <w:bookmarkEnd w:id="54"/>
     </w:p>
     <w:p>
       <w:pPr>
@@ -1965,6 +1979,15 @@
         </w:rPr>
         <w:t>Также предлагает некоторые дополнительные сервисы, такие как регистрация на рейс, онлайн табло и статус рейса, расписание регулярных рейсов.</w:t>
       </w:r>
+      <w:r>
+        <w:rPr>
+          <w:rFonts w:ascii="Times New Roman" w:hAnsi="Times New Roman" w:cs="Times New Roman"/>
+          <w:color w:val="000000"/>
+          <w:sz w:val="28"/>
+          <w:szCs w:val="28"/>
+        </w:rPr>
+        <w:t xml:space="preserve"> Однако данное приложение предоставляет информацию только о билетах авиакомпании «Аэрофлот».</w:t>
+      </w:r>
     </w:p>
     <w:p>
       <w:pPr>
@@ -1981,37 +2004,16 @@
           <w:szCs w:val="28"/>
         </w:rPr>
       </w:pPr>
-      <w:proofErr w:type="spellStart"/>
-      <w:r>
-        <w:rPr>
-          <w:rFonts w:ascii="Times New Roman" w:hAnsi="Times New Roman" w:cs="Times New Roman"/>
-          <w:color w:val="000000"/>
-          <w:sz w:val="28"/>
-          <w:szCs w:val="28"/>
-        </w:rPr>
-        <w:t>Туту</w:t>
-      </w:r>
-      <w:proofErr w:type="gramStart"/>
-      <w:r>
-        <w:rPr>
-          <w:rFonts w:ascii="Times New Roman" w:hAnsi="Times New Roman" w:cs="Times New Roman"/>
-          <w:color w:val="000000"/>
-          <w:sz w:val="28"/>
-          <w:szCs w:val="28"/>
-        </w:rPr>
-        <w:t>.р</w:t>
-      </w:r>
-      <w:proofErr w:type="gramEnd"/>
-      <w:r>
-        <w:rPr>
-          <w:rFonts w:ascii="Times New Roman" w:hAnsi="Times New Roman" w:cs="Times New Roman"/>
-          <w:color w:val="000000"/>
-          <w:sz w:val="28"/>
-          <w:szCs w:val="28"/>
-        </w:rPr>
-        <w:t>у</w:t>
-      </w:r>
-      <w:proofErr w:type="spellEnd"/>
+      <w:r>
+        <w:rPr>
+          <w:rFonts w:ascii="Times New Roman" w:hAnsi="Times New Roman" w:cs="Times New Roman"/>
+          <w:color w:val="000000"/>
+          <w:sz w:val="28"/>
+          <w:szCs w:val="28"/>
+          <w:lang w:val="en-US"/>
+        </w:rPr>
+        <w:t>Tickets.ru</w:t>
+      </w:r>
     </w:p>
     <w:p>
       <w:pPr>
@@ -2024,6 +2026,25 @@
           <w:szCs w:val="28"/>
         </w:rPr>
       </w:pPr>
+      <w:r>
+        <w:rPr>
+          <w:rFonts w:ascii="Times New Roman" w:hAnsi="Times New Roman" w:cs="Times New Roman"/>
+          <w:color w:val="000000"/>
+          <w:sz w:val="28"/>
+          <w:szCs w:val="28"/>
+          <w:lang w:val="en-US"/>
+        </w:rPr>
+        <w:t>Tickets</w:t>
+      </w:r>
+      <w:r>
+        <w:rPr>
+          <w:rFonts w:ascii="Times New Roman" w:hAnsi="Times New Roman" w:cs="Times New Roman"/>
+          <w:color w:val="000000"/>
+          <w:sz w:val="28"/>
+          <w:szCs w:val="28"/>
+        </w:rPr>
+        <w:t>.</w:t>
+      </w:r>
       <w:proofErr w:type="spellStart"/>
       <w:r>
         <w:rPr>
@@ -2031,28 +2052,9 @@
           <w:color w:val="000000"/>
           <w:sz w:val="28"/>
           <w:szCs w:val="28"/>
-        </w:rPr>
-        <w:t>Туту</w:t>
-      </w:r>
-      <w:proofErr w:type="gramStart"/>
-      <w:r>
-        <w:rPr>
-          <w:rFonts w:ascii="Times New Roman" w:hAnsi="Times New Roman" w:cs="Times New Roman"/>
-          <w:color w:val="000000"/>
-          <w:sz w:val="28"/>
-          <w:szCs w:val="28"/>
-        </w:rPr>
-        <w:t>.р</w:t>
-      </w:r>
-      <w:proofErr w:type="gramEnd"/>
-      <w:r>
-        <w:rPr>
-          <w:rFonts w:ascii="Times New Roman" w:hAnsi="Times New Roman" w:cs="Times New Roman"/>
-          <w:color w:val="000000"/>
-          <w:sz w:val="28"/>
-          <w:szCs w:val="28"/>
-        </w:rPr>
-        <w:t>у</w:t>
+          <w:lang w:val="en-US"/>
+        </w:rPr>
+        <w:t>ru</w:t>
       </w:r>
       <w:proofErr w:type="spellEnd"/>
       <w:r>
@@ -2062,56 +2064,25 @@
           <w:sz w:val="28"/>
           <w:szCs w:val="28"/>
         </w:rPr>
-        <w:t xml:space="preserve"> (</w:t>
-      </w:r>
-      <w:r>
-        <w:rPr>
-          <w:rFonts w:ascii="Times New Roman" w:hAnsi="Times New Roman" w:cs="Times New Roman"/>
-          <w:color w:val="000000"/>
-          <w:sz w:val="28"/>
-          <w:szCs w:val="28"/>
-          <w:lang w:val="en-US"/>
-        </w:rPr>
-        <w:t>tutu</w:t>
-      </w:r>
-      <w:r>
-        <w:rPr>
-          <w:rFonts w:ascii="Times New Roman" w:hAnsi="Times New Roman" w:cs="Times New Roman"/>
-          <w:color w:val="000000"/>
-          <w:sz w:val="28"/>
-          <w:szCs w:val="28"/>
-        </w:rPr>
-        <w:t>.</w:t>
-      </w:r>
-      <w:proofErr w:type="spellStart"/>
-      <w:r>
-        <w:rPr>
-          <w:rFonts w:ascii="Times New Roman" w:hAnsi="Times New Roman" w:cs="Times New Roman"/>
-          <w:color w:val="000000"/>
-          <w:sz w:val="28"/>
-          <w:szCs w:val="28"/>
-          <w:lang w:val="en-US"/>
-        </w:rPr>
-        <w:t>ru</w:t>
-      </w:r>
-      <w:proofErr w:type="spellEnd"/>
-      <w:r>
-        <w:rPr>
-          <w:rFonts w:ascii="Times New Roman" w:hAnsi="Times New Roman" w:cs="Times New Roman"/>
-          <w:color w:val="000000"/>
-          <w:sz w:val="28"/>
-          <w:szCs w:val="28"/>
-        </w:rPr>
-        <w:t xml:space="preserve">) – </w:t>
-      </w:r>
-      <w:r>
-        <w:rPr>
-          <w:rFonts w:ascii="Times New Roman" w:hAnsi="Times New Roman" w:cs="Times New Roman"/>
-          <w:color w:val="000000"/>
-          <w:sz w:val="28"/>
-          <w:szCs w:val="28"/>
-        </w:rPr>
-        <w:t>российский онлайн сервис путешествий, предоставляющий услуги по поиску и покупки билетов на все виды транспорта, а именно ж/д и авиа перевозки и автобусы. Также предоставляет необходимую информацию путешественникам, например, телефоны авиакомпаний и вокзалов, проезды в аэропорты.</w:t>
+        <w:t xml:space="preserve"> – </w:t>
+      </w:r>
+      <w:r>
+        <w:rPr>
+          <w:rFonts w:ascii="Times New Roman" w:hAnsi="Times New Roman" w:cs="Times New Roman"/>
+          <w:color w:val="000000"/>
+          <w:sz w:val="28"/>
+          <w:szCs w:val="28"/>
+        </w:rPr>
+        <w:t>российский онлайн сервис путешествий, предоставляющий усл</w:t>
+      </w:r>
+      <w:r>
+        <w:rPr>
+          <w:rFonts w:ascii="Times New Roman" w:hAnsi="Times New Roman" w:cs="Times New Roman"/>
+          <w:color w:val="000000"/>
+          <w:sz w:val="28"/>
+          <w:szCs w:val="28"/>
+        </w:rPr>
+        <w:t>уги по поиску и покупки билетов регулярных авиакомпаний с наиболее актуальными ценами. Минусом данного приложения является невозможность добавить маршрут или билет в закладки.</w:t>
       </w:r>
     </w:p>
     <w:p>
@@ -2157,7 +2128,27 @@
           <w:sz w:val="28"/>
           <w:szCs w:val="28"/>
         </w:rPr>
-        <w:t>При разработке проекта используется каскадная модель, которая включает в себя следующие этапы:</w:t>
+        <w:t xml:space="preserve">При разработке проекта используется каскадная модель, которая включает </w:t>
+      </w:r>
+      <w:proofErr w:type="gramStart"/>
+      <w:r>
+        <w:rPr>
+          <w:rFonts w:ascii="Times New Roman" w:hAnsi="Times New Roman" w:cs="Times New Roman"/>
+          <w:color w:val="000000"/>
+          <w:sz w:val="28"/>
+          <w:szCs w:val="28"/>
+        </w:rPr>
+        <w:t>в</w:t>
+      </w:r>
+      <w:proofErr w:type="gramEnd"/>
+      <w:r>
+        <w:rPr>
+          <w:rFonts w:ascii="Times New Roman" w:hAnsi="Times New Roman" w:cs="Times New Roman"/>
+          <w:color w:val="000000"/>
+          <w:sz w:val="28"/>
+          <w:szCs w:val="28"/>
+        </w:rPr>
+        <w:t xml:space="preserve"> себя следующие этапы:</w:t>
       </w:r>
     </w:p>
     <w:p>
@@ -5212,7 +5203,7 @@
 </file>
 
 <file path=customXml/itemProps1.xml><?xml version="1.0" encoding="utf-8"?>
-<ds:datastoreItem xmlns:ds="http://schemas.openxmlformats.org/officeDocument/2006/customXml" ds:itemID="{87B2537D-FE38-44F5-941D-57D197B379B8}">
+<ds:datastoreItem xmlns:ds="http://schemas.openxmlformats.org/officeDocument/2006/customXml" ds:itemID="{642635BF-1E4B-42C7-B6B6-B7F20AC63E57}">
   <ds:schemaRefs>
     <ds:schemaRef ds:uri="http://schemas.openxmlformats.org/officeDocument/2006/bibliography"/>
   </ds:schemaRefs>

--- a/Документация/Курсвая работа.docx
+++ b/Документация/Курсвая работа.docx
@@ -1663,8 +1663,6 @@
         </w:rPr>
         <w:t>сортировочные фильтры.</w:t>
       </w:r>
-      <w:bookmarkStart w:id="54" w:name="_GoBack"/>
-      <w:bookmarkEnd w:id="54"/>
     </w:p>
     <w:p>
       <w:pPr>
@@ -1749,7 +1747,6 @@
           <w:szCs w:val="28"/>
         </w:rPr>
       </w:pPr>
-      <w:proofErr w:type="spellStart"/>
       <w:r>
         <w:rPr>
           <w:rFonts w:ascii="Times New Roman" w:hAnsi="Times New Roman" w:cs="Times New Roman"/>
@@ -1758,9 +1755,8 @@
           <w:szCs w:val="28"/>
           <w:lang w:val="en-US"/>
         </w:rPr>
-        <w:t>Aviasales</w:t>
-      </w:r>
-      <w:proofErr w:type="spellEnd"/>
+        <w:t>Tutu.ru</w:t>
+      </w:r>
     </w:p>
     <w:p>
       <w:pPr>
@@ -1781,7 +1777,27 @@
           <w:sz w:val="28"/>
           <w:szCs w:val="28"/>
         </w:rPr>
-        <w:t>Авиаселс</w:t>
+        <w:t>Туту</w:t>
+      </w:r>
+      <w:proofErr w:type="gramStart"/>
+      <w:r>
+        <w:rPr>
+          <w:rFonts w:ascii="Times New Roman" w:hAnsi="Times New Roman" w:cs="Times New Roman"/>
+          <w:color w:val="000000"/>
+          <w:sz w:val="28"/>
+          <w:szCs w:val="28"/>
+        </w:rPr>
+        <w:t>.р</w:t>
+      </w:r>
+      <w:proofErr w:type="gramEnd"/>
+      <w:r>
+        <w:rPr>
+          <w:rFonts w:ascii="Times New Roman" w:hAnsi="Times New Roman" w:cs="Times New Roman"/>
+          <w:color w:val="000000"/>
+          <w:sz w:val="28"/>
+          <w:szCs w:val="28"/>
+        </w:rPr>
+        <w:t>у</w:t>
       </w:r>
       <w:proofErr w:type="spellEnd"/>
       <w:r>
@@ -1793,6 +1809,25 @@
         </w:rPr>
         <w:t xml:space="preserve"> (</w:t>
       </w:r>
+      <w:r>
+        <w:rPr>
+          <w:rFonts w:ascii="Times New Roman" w:hAnsi="Times New Roman" w:cs="Times New Roman"/>
+          <w:color w:val="000000"/>
+          <w:sz w:val="28"/>
+          <w:szCs w:val="28"/>
+          <w:lang w:val="en-US"/>
+        </w:rPr>
+        <w:t>tutu</w:t>
+      </w:r>
+      <w:r>
+        <w:rPr>
+          <w:rFonts w:ascii="Times New Roman" w:hAnsi="Times New Roman" w:cs="Times New Roman"/>
+          <w:color w:val="000000"/>
+          <w:sz w:val="28"/>
+          <w:szCs w:val="28"/>
+        </w:rPr>
+        <w:t>.</w:t>
+      </w:r>
       <w:proofErr w:type="spellStart"/>
       <w:r>
         <w:rPr>
@@ -1802,7 +1837,7 @@
           <w:szCs w:val="28"/>
           <w:lang w:val="en-US"/>
         </w:rPr>
-        <w:t>Aviasales</w:t>
+        <w:t>ru</w:t>
       </w:r>
       <w:proofErr w:type="spellEnd"/>
       <w:r>
@@ -1812,57 +1847,25 @@
           <w:sz w:val="28"/>
           <w:szCs w:val="28"/>
         </w:rPr>
-        <w:t xml:space="preserve">) </w:t>
-      </w:r>
-      <w:r>
-        <w:rPr>
-          <w:rFonts w:ascii="Times New Roman" w:hAnsi="Times New Roman" w:cs="Times New Roman"/>
-          <w:color w:val="000000"/>
-          <w:sz w:val="28"/>
-          <w:szCs w:val="28"/>
-        </w:rPr>
-        <w:t>– сервис для поиска авиабилетов</w:t>
-      </w:r>
-      <w:r>
-        <w:t xml:space="preserve"> </w:t>
-      </w:r>
-      <w:r>
-        <w:rPr>
-          <w:rFonts w:ascii="Times New Roman" w:hAnsi="Times New Roman" w:cs="Times New Roman"/>
-          <w:color w:val="000000"/>
-          <w:sz w:val="28"/>
-          <w:szCs w:val="28"/>
-        </w:rPr>
-        <w:t>дешевых авиабилетов онлайн по всем крупным авиакомпаниям и агентствам.</w:t>
-      </w:r>
-      <w:r>
-        <w:rPr>
-          <w:rFonts w:ascii="Times New Roman" w:hAnsi="Times New Roman" w:cs="Times New Roman"/>
-          <w:color w:val="000000"/>
-          <w:sz w:val="28"/>
-          <w:szCs w:val="28"/>
-        </w:rPr>
-        <w:t xml:space="preserve"> С помощью данного сервиса можно узнать наличие билетов, найти билеты по низким ценам. Также присутствует возможность посмотреть календарь низких цен, который </w:t>
-      </w:r>
-      <w:proofErr w:type="gramStart"/>
-      <w:r>
-        <w:rPr>
-          <w:rFonts w:ascii="Times New Roman" w:hAnsi="Times New Roman" w:cs="Times New Roman"/>
-          <w:color w:val="000000"/>
-          <w:sz w:val="28"/>
-          <w:szCs w:val="28"/>
-        </w:rPr>
-        <w:t>подскажет</w:t>
-      </w:r>
-      <w:proofErr w:type="gramEnd"/>
-      <w:r>
-        <w:rPr>
-          <w:rFonts w:ascii="Times New Roman" w:hAnsi="Times New Roman" w:cs="Times New Roman"/>
-          <w:color w:val="000000"/>
-          <w:sz w:val="28"/>
-          <w:szCs w:val="28"/>
-        </w:rPr>
-        <w:t xml:space="preserve"> в какой день купить билеты будет дешевле.</w:t>
+        <w:t xml:space="preserve">) – российский онлайн сервис путешествий, предоставляющий услуги по поиску и покупки билетов на все виды транспорта, а именно ж/д и авиа перевозки и автобусы. Также предоставляет необходимую информацию путешественникам, например, телефоны авиакомпаний и вокзалов, проезды в аэропорты. </w:t>
+      </w:r>
+      <w:r>
+        <w:rPr>
+          <w:rFonts w:ascii="Times New Roman" w:hAnsi="Times New Roman" w:cs="Times New Roman"/>
+          <w:color w:val="000000"/>
+          <w:sz w:val="28"/>
+          <w:szCs w:val="28"/>
+        </w:rPr>
+        <w:t>Минусом данного приложения является невозможность добавить маршрут или билет в закладки</w:t>
+      </w:r>
+      <w:r>
+        <w:rPr>
+          <w:rFonts w:ascii="Times New Roman" w:hAnsi="Times New Roman" w:cs="Times New Roman"/>
+          <w:color w:val="000000"/>
+          <w:sz w:val="28"/>
+          <w:szCs w:val="28"/>
+        </w:rPr>
+        <w:t>.</w:t>
       </w:r>
     </w:p>
     <w:p>
@@ -1909,25 +1912,7 @@
           <w:szCs w:val="28"/>
         </w:rPr>
         <w:lastRenderedPageBreak/>
-        <w:t xml:space="preserve">Аэрофлот – </w:t>
-      </w:r>
-      <w:r>
-        <w:rPr>
-          <w:rFonts w:ascii="Times New Roman" w:hAnsi="Times New Roman" w:cs="Times New Roman"/>
-          <w:color w:val="000000"/>
-          <w:sz w:val="28"/>
-          <w:szCs w:val="28"/>
-        </w:rPr>
-        <w:t xml:space="preserve">официальное мобильное </w:t>
-      </w:r>
-      <w:r>
-        <w:rPr>
-          <w:rFonts w:ascii="Times New Roman" w:hAnsi="Times New Roman" w:cs="Times New Roman"/>
-          <w:color w:val="000000"/>
-          <w:sz w:val="28"/>
-          <w:szCs w:val="28"/>
-        </w:rPr>
-        <w:t>приложение</w:t>
+        <w:t>Аэрофлот – официальное мобильное приложение</w:t>
       </w:r>
       <w:r>
         <w:rPr>
@@ -1945,25 +1930,7 @@
           <w:sz w:val="28"/>
           <w:szCs w:val="28"/>
         </w:rPr>
-        <w:t>ПАО Аэрофлот</w:t>
-      </w:r>
-      <w:r>
-        <w:rPr>
-          <w:rFonts w:ascii="Times New Roman" w:hAnsi="Times New Roman" w:cs="Times New Roman"/>
-          <w:color w:val="000000"/>
-          <w:sz w:val="28"/>
-          <w:szCs w:val="28"/>
-        </w:rPr>
-        <w:t xml:space="preserve">, предоставляющее возможность поиска, бронирование и покупки авиабилетов. </w:t>
-      </w:r>
-      <w:r>
-        <w:rPr>
-          <w:rFonts w:ascii="Times New Roman" w:hAnsi="Times New Roman" w:cs="Times New Roman"/>
-          <w:color w:val="000000"/>
-          <w:sz w:val="28"/>
-          <w:szCs w:val="28"/>
-        </w:rPr>
-        <w:t>Также предлагает некоторые дополнительные сервисы, такие как регистрация на рейс, онлайн табло и статус рейса, расписание регулярных рейсов.</w:t>
+        <w:t>ПАО Аэрофлот, предоставляющее возможность поиска, бронирование и покупки авиабилетов. Также предлагает некоторые дополнительные сервисы, такие как регистрация на рейс, онлайн табло и статус рейса, расписание регулярных рейсов. Однако данное приложение предоставляет информацию только о билетах авиакомпании «Аэрофлот».</w:t>
       </w:r>
     </w:p>
     <w:p>
@@ -1981,37 +1948,16 @@
           <w:szCs w:val="28"/>
         </w:rPr>
       </w:pPr>
-      <w:proofErr w:type="spellStart"/>
-      <w:r>
-        <w:rPr>
-          <w:rFonts w:ascii="Times New Roman" w:hAnsi="Times New Roman" w:cs="Times New Roman"/>
-          <w:color w:val="000000"/>
-          <w:sz w:val="28"/>
-          <w:szCs w:val="28"/>
-        </w:rPr>
-        <w:t>Туту</w:t>
-      </w:r>
-      <w:proofErr w:type="gramStart"/>
-      <w:r>
-        <w:rPr>
-          <w:rFonts w:ascii="Times New Roman" w:hAnsi="Times New Roman" w:cs="Times New Roman"/>
-          <w:color w:val="000000"/>
-          <w:sz w:val="28"/>
-          <w:szCs w:val="28"/>
-        </w:rPr>
-        <w:t>.р</w:t>
-      </w:r>
-      <w:proofErr w:type="gramEnd"/>
-      <w:r>
-        <w:rPr>
-          <w:rFonts w:ascii="Times New Roman" w:hAnsi="Times New Roman" w:cs="Times New Roman"/>
-          <w:color w:val="000000"/>
-          <w:sz w:val="28"/>
-          <w:szCs w:val="28"/>
-        </w:rPr>
-        <w:t>у</w:t>
-      </w:r>
-      <w:proofErr w:type="spellEnd"/>
+      <w:r>
+        <w:rPr>
+          <w:rFonts w:ascii="Times New Roman" w:hAnsi="Times New Roman" w:cs="Times New Roman"/>
+          <w:color w:val="000000"/>
+          <w:sz w:val="28"/>
+          <w:szCs w:val="28"/>
+          <w:lang w:val="en-US"/>
+        </w:rPr>
+        <w:t>Tickets.ru</w:t>
+      </w:r>
     </w:p>
     <w:p>
       <w:pPr>
@@ -2024,6 +1970,25 @@
           <w:szCs w:val="28"/>
         </w:rPr>
       </w:pPr>
+      <w:r>
+        <w:rPr>
+          <w:rFonts w:ascii="Times New Roman" w:hAnsi="Times New Roman" w:cs="Times New Roman"/>
+          <w:color w:val="000000"/>
+          <w:sz w:val="28"/>
+          <w:szCs w:val="28"/>
+          <w:lang w:val="en-US"/>
+        </w:rPr>
+        <w:t>Tickets</w:t>
+      </w:r>
+      <w:r>
+        <w:rPr>
+          <w:rFonts w:ascii="Times New Roman" w:hAnsi="Times New Roman" w:cs="Times New Roman"/>
+          <w:color w:val="000000"/>
+          <w:sz w:val="28"/>
+          <w:szCs w:val="28"/>
+        </w:rPr>
+        <w:t>.</w:t>
+      </w:r>
       <w:proofErr w:type="spellStart"/>
       <w:r>
         <w:rPr>
@@ -2031,28 +1996,9 @@
           <w:color w:val="000000"/>
           <w:sz w:val="28"/>
           <w:szCs w:val="28"/>
-        </w:rPr>
-        <w:t>Туту</w:t>
-      </w:r>
-      <w:proofErr w:type="gramStart"/>
-      <w:r>
-        <w:rPr>
-          <w:rFonts w:ascii="Times New Roman" w:hAnsi="Times New Roman" w:cs="Times New Roman"/>
-          <w:color w:val="000000"/>
-          <w:sz w:val="28"/>
-          <w:szCs w:val="28"/>
-        </w:rPr>
-        <w:t>.р</w:t>
-      </w:r>
-      <w:proofErr w:type="gramEnd"/>
-      <w:r>
-        <w:rPr>
-          <w:rFonts w:ascii="Times New Roman" w:hAnsi="Times New Roman" w:cs="Times New Roman"/>
-          <w:color w:val="000000"/>
-          <w:sz w:val="28"/>
-          <w:szCs w:val="28"/>
-        </w:rPr>
-        <w:t>у</w:t>
+          <w:lang w:val="en-US"/>
+        </w:rPr>
+        <w:t>ru</w:t>
       </w:r>
       <w:proofErr w:type="spellEnd"/>
       <w:r>
@@ -2062,57 +2008,58 @@
           <w:sz w:val="28"/>
           <w:szCs w:val="28"/>
         </w:rPr>
-        <w:t xml:space="preserve"> (</w:t>
-      </w:r>
-      <w:r>
-        <w:rPr>
-          <w:rFonts w:ascii="Times New Roman" w:hAnsi="Times New Roman" w:cs="Times New Roman"/>
-          <w:color w:val="000000"/>
-          <w:sz w:val="28"/>
-          <w:szCs w:val="28"/>
-          <w:lang w:val="en-US"/>
-        </w:rPr>
-        <w:t>tutu</w:t>
-      </w:r>
-      <w:r>
-        <w:rPr>
-          <w:rFonts w:ascii="Times New Roman" w:hAnsi="Times New Roman" w:cs="Times New Roman"/>
-          <w:color w:val="000000"/>
-          <w:sz w:val="28"/>
-          <w:szCs w:val="28"/>
-        </w:rPr>
-        <w:t>.</w:t>
-      </w:r>
-      <w:proofErr w:type="spellStart"/>
-      <w:r>
-        <w:rPr>
-          <w:rFonts w:ascii="Times New Roman" w:hAnsi="Times New Roman" w:cs="Times New Roman"/>
-          <w:color w:val="000000"/>
-          <w:sz w:val="28"/>
-          <w:szCs w:val="28"/>
-          <w:lang w:val="en-US"/>
-        </w:rPr>
-        <w:t>ru</w:t>
-      </w:r>
-      <w:proofErr w:type="spellEnd"/>
-      <w:r>
-        <w:rPr>
-          <w:rFonts w:ascii="Times New Roman" w:hAnsi="Times New Roman" w:cs="Times New Roman"/>
-          <w:color w:val="000000"/>
-          <w:sz w:val="28"/>
-          <w:szCs w:val="28"/>
-        </w:rPr>
-        <w:t xml:space="preserve">) – </w:t>
-      </w:r>
-      <w:r>
-        <w:rPr>
-          <w:rFonts w:ascii="Times New Roman" w:hAnsi="Times New Roman" w:cs="Times New Roman"/>
-          <w:color w:val="000000"/>
-          <w:sz w:val="28"/>
-          <w:szCs w:val="28"/>
-        </w:rPr>
-        <w:t>российский онлайн сервис путешествий, предоставляющий услуги по поиску и покупки билетов на все виды транспорта, а именно ж/д и авиа перевозки и автобусы. Также предоставляет необходимую информацию путешественникам, например, телефоны авиакомпаний и вокзалов, проезды в аэропорты.</w:t>
-      </w:r>
+        <w:t xml:space="preserve"> – </w:t>
+      </w:r>
+      <w:r>
+        <w:rPr>
+          <w:rFonts w:ascii="Times New Roman" w:hAnsi="Times New Roman" w:cs="Times New Roman"/>
+          <w:color w:val="000000"/>
+          <w:sz w:val="28"/>
+          <w:szCs w:val="28"/>
+        </w:rPr>
+        <w:t>российский онлайн сервис путешествий, предоставляющий услуги по поиску и покупки билетов регулярных авиакомпаний с наиболее актуальными ценами.</w:t>
+      </w:r>
+      <w:r>
+        <w:rPr>
+          <w:rFonts w:ascii="Times New Roman" w:hAnsi="Times New Roman" w:cs="Times New Roman"/>
+          <w:color w:val="000000"/>
+          <w:sz w:val="28"/>
+          <w:szCs w:val="28"/>
+        </w:rPr>
+        <w:t xml:space="preserve"> </w:t>
+      </w:r>
+      <w:r>
+        <w:rPr>
+          <w:rFonts w:ascii="Times New Roman" w:hAnsi="Times New Roman" w:cs="Times New Roman"/>
+          <w:color w:val="000000"/>
+          <w:sz w:val="28"/>
+          <w:szCs w:val="28"/>
+        </w:rPr>
+        <w:t>Недостатком данного приложения является отсутствие возможности сохран</w:t>
+      </w:r>
+      <w:bookmarkStart w:id="54" w:name="_GoBack"/>
+      <w:bookmarkEnd w:id="54"/>
+      <w:r>
+        <w:rPr>
+          <w:rFonts w:ascii="Times New Roman" w:hAnsi="Times New Roman" w:cs="Times New Roman"/>
+          <w:color w:val="000000"/>
+          <w:sz w:val="28"/>
+          <w:szCs w:val="28"/>
+        </w:rPr>
+        <w:t>ить информацию о маршруте и билете для ускорения дальнейшего использования.</w:t>
+      </w:r>
+    </w:p>
+    <w:p>
+      <w:pPr>
+        <w:ind w:left="360"/>
+        <w:jc w:val="both"/>
+        <w:rPr>
+          <w:rFonts w:ascii="Times New Roman" w:hAnsi="Times New Roman" w:cs="Times New Roman"/>
+          <w:color w:val="000000"/>
+          <w:sz w:val="28"/>
+          <w:szCs w:val="28"/>
+        </w:rPr>
+      </w:pPr>
     </w:p>
     <w:p>
       <w:pPr>
@@ -5212,7 +5159,7 @@
 </file>
 
 <file path=customXml/itemProps1.xml><?xml version="1.0" encoding="utf-8"?>
-<ds:datastoreItem xmlns:ds="http://schemas.openxmlformats.org/officeDocument/2006/customXml" ds:itemID="{87B2537D-FE38-44F5-941D-57D197B379B8}">
+<ds:datastoreItem xmlns:ds="http://schemas.openxmlformats.org/officeDocument/2006/customXml" ds:itemID="{153644F2-4796-4C23-BE1B-830514F7EE47}">
   <ds:schemaRefs>
     <ds:schemaRef ds:uri="http://schemas.openxmlformats.org/officeDocument/2006/bibliography"/>
   </ds:schemaRefs>

--- a/Документация/Курсвая работа.docx
+++ b/Документация/Курсвая работа.docx
@@ -385,7 +385,17 @@
           <w:i/>
           <w:sz w:val="24"/>
         </w:rPr>
-        <w:t>Курсовая работа</w:t>
+        <w:t>Курсовая работ</w:t>
+      </w:r>
+      <w:bookmarkStart w:id="54" w:name="_GoBack"/>
+      <w:bookmarkEnd w:id="54"/>
+      <w:r>
+        <w:rPr>
+          <w:rFonts w:ascii="Arial" w:hAnsi="Arial" w:cs="Arial"/>
+          <w:i/>
+          <w:sz w:val="24"/>
+        </w:rPr>
+        <w:t>а</w:t>
       </w:r>
     </w:p>
     <w:p>
@@ -694,21 +704,12 @@
           <w:sz w:val="24"/>
         </w:rPr>
       </w:pPr>
-      <w:proofErr w:type="gramStart"/>
-      <w:r>
-        <w:rPr>
-          <w:rFonts w:ascii="Arial" w:hAnsi="Arial" w:cs="Arial"/>
-          <w:sz w:val="24"/>
-        </w:rPr>
-        <w:t>Допущен</w:t>
-      </w:r>
-      <w:proofErr w:type="gramEnd"/>
-      <w:r>
-        <w:rPr>
-          <w:rFonts w:ascii="Arial" w:hAnsi="Arial" w:cs="Arial"/>
-          <w:sz w:val="24"/>
-        </w:rPr>
-        <w:t xml:space="preserve"> к защите</w:t>
+      <w:r>
+        <w:rPr>
+          <w:rFonts w:ascii="Arial" w:hAnsi="Arial" w:cs="Arial"/>
+          <w:sz w:val="24"/>
+        </w:rPr>
+        <w:t>Допущен к защите</w:t>
       </w:r>
     </w:p>
     <w:p>
@@ -738,7 +739,6 @@
           <w:sz w:val="24"/>
         </w:rPr>
       </w:pPr>
-      <w:proofErr w:type="gramStart"/>
       <w:r>
         <w:rPr>
           <w:rFonts w:ascii="Arial" w:hAnsi="Arial" w:cs="Arial"/>
@@ -775,43 +775,7 @@
           <w:i/>
           <w:sz w:val="24"/>
         </w:rPr>
-        <w:t xml:space="preserve">, </w:t>
-      </w:r>
-      <w:proofErr w:type="spellStart"/>
-      <w:r>
-        <w:rPr>
-          <w:rFonts w:ascii="Arial" w:hAnsi="Arial" w:cs="Arial"/>
-          <w:i/>
-          <w:sz w:val="24"/>
-        </w:rPr>
-        <w:t>к.ф</w:t>
-      </w:r>
-      <w:proofErr w:type="spellEnd"/>
-      <w:r>
-        <w:rPr>
-          <w:rFonts w:ascii="Arial" w:hAnsi="Arial" w:cs="Arial"/>
-          <w:i/>
-          <w:sz w:val="24"/>
-        </w:rPr>
-        <w:t xml:space="preserve">.- </w:t>
-      </w:r>
-      <w:proofErr w:type="spellStart"/>
-      <w:r>
-        <w:rPr>
-          <w:rFonts w:ascii="Arial" w:hAnsi="Arial" w:cs="Arial"/>
-          <w:i/>
-          <w:sz w:val="24"/>
-        </w:rPr>
-        <w:t>м.н</w:t>
-      </w:r>
-      <w:proofErr w:type="spellEnd"/>
-      <w:r>
-        <w:rPr>
-          <w:rFonts w:ascii="Arial" w:hAnsi="Arial" w:cs="Arial"/>
-          <w:i/>
-          <w:sz w:val="24"/>
-        </w:rPr>
-        <w:t xml:space="preserve">., доцент  </w:t>
+        <w:t xml:space="preserve">, к.ф.- м.н., доцент  </w:t>
       </w:r>
       <w:r>
         <w:rPr>
@@ -820,7 +784,6 @@
         </w:rPr>
         <w:t>__.__.20__</w:t>
       </w:r>
-      <w:proofErr w:type="gramEnd"/>
     </w:p>
     <w:p>
       <w:pPr>
@@ -850,7 +813,6 @@
           <w:sz w:val="24"/>
         </w:rPr>
       </w:pPr>
-      <w:proofErr w:type="gramStart"/>
       <w:r>
         <w:rPr>
           <w:rFonts w:ascii="Arial" w:hAnsi="Arial" w:cs="Arial"/>
@@ -863,15 +825,7 @@
           <w:rFonts w:ascii="Arial" w:hAnsi="Arial" w:cs="Arial"/>
           <w:sz w:val="24"/>
         </w:rPr>
-        <w:t>ся</w:t>
-      </w:r>
-      <w:proofErr w:type="gramEnd"/>
-      <w:r>
-        <w:rPr>
-          <w:rFonts w:ascii="Arial" w:hAnsi="Arial" w:cs="Arial"/>
-          <w:sz w:val="24"/>
-        </w:rPr>
-        <w:t xml:space="preserve"> _______________</w:t>
+        <w:t>ся _______________</w:t>
       </w:r>
       <w:r>
         <w:rPr>
@@ -927,25 +881,7 @@
           <w:i/>
           <w:sz w:val="24"/>
         </w:rPr>
-        <w:t xml:space="preserve">О.А. </w:t>
-      </w:r>
-      <w:proofErr w:type="spellStart"/>
-      <w:r>
-        <w:rPr>
-          <w:rFonts w:ascii="Arial" w:hAnsi="Arial" w:cs="Arial"/>
-          <w:i/>
-          <w:sz w:val="24"/>
-        </w:rPr>
-        <w:t>Транина</w:t>
-      </w:r>
-      <w:proofErr w:type="spellEnd"/>
-      <w:r>
-        <w:rPr>
-          <w:rFonts w:ascii="Arial" w:hAnsi="Arial" w:cs="Arial"/>
-          <w:i/>
-          <w:sz w:val="24"/>
-        </w:rPr>
-        <w:t xml:space="preserve"> </w:t>
+        <w:t xml:space="preserve">О.А. Транина </w:t>
       </w:r>
       <w:r>
         <w:rPr>
@@ -1769,45 +1705,14 @@
           <w:szCs w:val="28"/>
         </w:rPr>
       </w:pPr>
-      <w:proofErr w:type="spellStart"/>
-      <w:r>
-        <w:rPr>
-          <w:rFonts w:ascii="Times New Roman" w:hAnsi="Times New Roman" w:cs="Times New Roman"/>
-          <w:color w:val="000000"/>
-          <w:sz w:val="28"/>
-          <w:szCs w:val="28"/>
-        </w:rPr>
-        <w:t>Туту</w:t>
-      </w:r>
-      <w:proofErr w:type="gramStart"/>
-      <w:r>
-        <w:rPr>
-          <w:rFonts w:ascii="Times New Roman" w:hAnsi="Times New Roman" w:cs="Times New Roman"/>
-          <w:color w:val="000000"/>
-          <w:sz w:val="28"/>
-          <w:szCs w:val="28"/>
-        </w:rPr>
-        <w:t>.р</w:t>
-      </w:r>
-      <w:proofErr w:type="gramEnd"/>
-      <w:r>
-        <w:rPr>
-          <w:rFonts w:ascii="Times New Roman" w:hAnsi="Times New Roman" w:cs="Times New Roman"/>
-          <w:color w:val="000000"/>
-          <w:sz w:val="28"/>
-          <w:szCs w:val="28"/>
-        </w:rPr>
-        <w:t>у</w:t>
-      </w:r>
-      <w:proofErr w:type="spellEnd"/>
-      <w:r>
-        <w:rPr>
-          <w:rFonts w:ascii="Times New Roman" w:hAnsi="Times New Roman" w:cs="Times New Roman"/>
-          <w:color w:val="000000"/>
-          <w:sz w:val="28"/>
-          <w:szCs w:val="28"/>
-        </w:rPr>
-        <w:t xml:space="preserve"> (</w:t>
+      <w:r>
+        <w:rPr>
+          <w:rFonts w:ascii="Times New Roman" w:hAnsi="Times New Roman" w:cs="Times New Roman"/>
+          <w:color w:val="000000"/>
+          <w:sz w:val="28"/>
+          <w:szCs w:val="28"/>
+        </w:rPr>
+        <w:t>Туту.ру (</w:t>
       </w:r>
       <w:r>
         <w:rPr>
@@ -1828,7 +1733,6 @@
         </w:rPr>
         <w:t>.</w:t>
       </w:r>
-      <w:proofErr w:type="spellStart"/>
       <w:r>
         <w:rPr>
           <w:rFonts w:ascii="Times New Roman" w:hAnsi="Times New Roman" w:cs="Times New Roman"/>
@@ -1839,7 +1743,6 @@
         </w:rPr>
         <w:t>ru</w:t>
       </w:r>
-      <w:proofErr w:type="spellEnd"/>
       <w:r>
         <w:rPr>
           <w:rFonts w:ascii="Times New Roman" w:hAnsi="Times New Roman" w:cs="Times New Roman"/>
@@ -1989,7 +1892,6 @@
         </w:rPr>
         <w:t>.</w:t>
       </w:r>
-      <w:proofErr w:type="spellStart"/>
       <w:r>
         <w:rPr>
           <w:rFonts w:ascii="Times New Roman" w:hAnsi="Times New Roman" w:cs="Times New Roman"/>
@@ -2000,7 +1902,6 @@
         </w:rPr>
         <w:t>ru</w:t>
       </w:r>
-      <w:proofErr w:type="spellEnd"/>
       <w:r>
         <w:rPr>
           <w:rFonts w:ascii="Times New Roman" w:hAnsi="Times New Roman" w:cs="Times New Roman"/>
@@ -2035,18 +1936,7 @@
           <w:sz w:val="28"/>
           <w:szCs w:val="28"/>
         </w:rPr>
-        <w:t>Недостатком данного приложения является отсутствие возможности сохран</w:t>
-      </w:r>
-      <w:bookmarkStart w:id="54" w:name="_GoBack"/>
-      <w:bookmarkEnd w:id="54"/>
-      <w:r>
-        <w:rPr>
-          <w:rFonts w:ascii="Times New Roman" w:hAnsi="Times New Roman" w:cs="Times New Roman"/>
-          <w:color w:val="000000"/>
-          <w:sz w:val="28"/>
-          <w:szCs w:val="28"/>
-        </w:rPr>
-        <w:t>ить информацию о маршруте и билете для ускорения дальнейшего использования.</w:t>
+        <w:t>Недостатком данного приложения является отсутствие возможности сохранить информацию о маршруте и билете для ускорения дальнейшего использования.</w:t>
       </w:r>
     </w:p>
     <w:p>
@@ -5159,7 +5049,7 @@
 </file>
 
 <file path=customXml/itemProps1.xml><?xml version="1.0" encoding="utf-8"?>
-<ds:datastoreItem xmlns:ds="http://schemas.openxmlformats.org/officeDocument/2006/customXml" ds:itemID="{153644F2-4796-4C23-BE1B-830514F7EE47}">
+<ds:datastoreItem xmlns:ds="http://schemas.openxmlformats.org/officeDocument/2006/customXml" ds:itemID="{9F4809D6-3842-4432-9EF5-4AF78D5BD22D}">
   <ds:schemaRefs>
     <ds:schemaRef ds:uri="http://schemas.openxmlformats.org/officeDocument/2006/bibliography"/>
   </ds:schemaRefs>

--- a/Документация/Курсвая работа.docx
+++ b/Документация/Курсвая работа.docx
@@ -8,7 +8,7 @@
         <w:jc w:val="center"/>
         <w:outlineLvl w:val="0"/>
         <w:rPr>
-          <w:rFonts w:ascii="Arial" w:hAnsi="Arial" w:cs="Arial"/>
+          <w:rFonts w:ascii="Times New Roman" w:hAnsi="Times New Roman" w:cs="Times New Roman"/>
           <w:sz w:val="24"/>
         </w:rPr>
       </w:pPr>
@@ -21,9 +21,12 @@
       <w:bookmarkStart w:id="6" w:name="_Toc514599859"/>
       <w:bookmarkStart w:id="7" w:name="_Toc514664892"/>
       <w:bookmarkStart w:id="8" w:name="_Toc515276141"/>
-      <w:r>
-        <w:rPr>
-          <w:rFonts w:ascii="Arial" w:hAnsi="Arial" w:cs="Arial"/>
+      <w:bookmarkStart w:id="9" w:name="_Toc6752719"/>
+      <w:bookmarkStart w:id="10" w:name="_Toc6752832"/>
+      <w:bookmarkStart w:id="11" w:name="_Toc6754252"/>
+      <w:r>
+        <w:rPr>
+          <w:rFonts w:ascii="Times New Roman" w:hAnsi="Times New Roman" w:cs="Times New Roman"/>
           <w:sz w:val="24"/>
         </w:rPr>
         <w:t>МИНОБРНАУКИ РОССИИ</w:t>
@@ -37,6 +40,9 @@
       <w:bookmarkEnd w:id="6"/>
       <w:bookmarkEnd w:id="7"/>
       <w:bookmarkEnd w:id="8"/>
+      <w:bookmarkEnd w:id="9"/>
+      <w:bookmarkEnd w:id="10"/>
+      <w:bookmarkEnd w:id="11"/>
     </w:p>
     <w:p>
       <w:pPr>
@@ -44,25 +50,28 @@
         <w:jc w:val="center"/>
         <w:outlineLvl w:val="0"/>
         <w:rPr>
-          <w:rFonts w:ascii="Arial" w:hAnsi="Arial" w:cs="Arial"/>
+          <w:rFonts w:ascii="Times New Roman" w:hAnsi="Times New Roman" w:cs="Times New Roman"/>
           <w:b/>
           <w:spacing w:val="-20"/>
           <w:sz w:val="20"/>
           <w:szCs w:val="20"/>
         </w:rPr>
       </w:pPr>
-      <w:bookmarkStart w:id="9" w:name="_Toc514513460"/>
-      <w:bookmarkStart w:id="10" w:name="_Toc514513587"/>
-      <w:bookmarkStart w:id="11" w:name="_Toc514515502"/>
-      <w:bookmarkStart w:id="12" w:name="_Toc514515522"/>
-      <w:bookmarkStart w:id="13" w:name="_Toc514520466"/>
-      <w:bookmarkStart w:id="14" w:name="_Toc514525385"/>
-      <w:bookmarkStart w:id="15" w:name="_Toc514599860"/>
-      <w:bookmarkStart w:id="16" w:name="_Toc514664893"/>
-      <w:bookmarkStart w:id="17" w:name="_Toc515276142"/>
-      <w:r>
-        <w:rPr>
-          <w:rFonts w:ascii="Arial" w:hAnsi="Arial" w:cs="Arial"/>
+      <w:bookmarkStart w:id="12" w:name="_Toc514513460"/>
+      <w:bookmarkStart w:id="13" w:name="_Toc514513587"/>
+      <w:bookmarkStart w:id="14" w:name="_Toc514515502"/>
+      <w:bookmarkStart w:id="15" w:name="_Toc514515522"/>
+      <w:bookmarkStart w:id="16" w:name="_Toc514520466"/>
+      <w:bookmarkStart w:id="17" w:name="_Toc514525385"/>
+      <w:bookmarkStart w:id="18" w:name="_Toc514599860"/>
+      <w:bookmarkStart w:id="19" w:name="_Toc514664893"/>
+      <w:bookmarkStart w:id="20" w:name="_Toc515276142"/>
+      <w:bookmarkStart w:id="21" w:name="_Toc6752720"/>
+      <w:bookmarkStart w:id="22" w:name="_Toc6752833"/>
+      <w:bookmarkStart w:id="23" w:name="_Toc6754253"/>
+      <w:r>
+        <w:rPr>
+          <w:rFonts w:ascii="Times New Roman" w:hAnsi="Times New Roman" w:cs="Times New Roman"/>
           <w:b/>
           <w:spacing w:val="-20"/>
           <w:sz w:val="20"/>
@@ -70,96 +79,67 @@
         </w:rPr>
         <w:t>ФЕДЕРАЛЬНОЕ ГОСУДАРСТВЕННОЕ БЮДЖЕТНОЕ ОБРАЗОВАТЕЛЬНОЕ УЧРЕЖДЕНИЕ</w:t>
       </w:r>
-      <w:bookmarkEnd w:id="9"/>
-      <w:bookmarkEnd w:id="10"/>
-      <w:bookmarkEnd w:id="11"/>
       <w:bookmarkEnd w:id="12"/>
       <w:bookmarkEnd w:id="13"/>
       <w:bookmarkEnd w:id="14"/>
       <w:bookmarkEnd w:id="15"/>
       <w:bookmarkEnd w:id="16"/>
       <w:bookmarkEnd w:id="17"/>
-      <w:r>
-        <w:rPr>
-          <w:rFonts w:ascii="Arial" w:hAnsi="Arial" w:cs="Arial"/>
-          <w:b/>
-          <w:spacing w:val="-20"/>
-          <w:sz w:val="20"/>
-          <w:szCs w:val="20"/>
-        </w:rPr>
-        <w:t xml:space="preserve"> </w:t>
-      </w:r>
-    </w:p>
-    <w:p>
-      <w:pPr>
-        <w:spacing w:line="240" w:lineRule="auto"/>
-        <w:jc w:val="center"/>
-        <w:outlineLvl w:val="0"/>
-        <w:rPr>
-          <w:rFonts w:ascii="Arial" w:hAnsi="Arial" w:cs="Arial"/>
-          <w:b/>
-          <w:spacing w:val="-20"/>
-          <w:sz w:val="20"/>
-          <w:szCs w:val="20"/>
-        </w:rPr>
-      </w:pPr>
-      <w:bookmarkStart w:id="18" w:name="_Toc514513461"/>
-      <w:bookmarkStart w:id="19" w:name="_Toc514513588"/>
-      <w:bookmarkStart w:id="20" w:name="_Toc514515503"/>
-      <w:bookmarkStart w:id="21" w:name="_Toc514515523"/>
-      <w:bookmarkStart w:id="22" w:name="_Toc514520467"/>
-      <w:bookmarkStart w:id="23" w:name="_Toc514525386"/>
-      <w:bookmarkStart w:id="24" w:name="_Toc514599861"/>
-      <w:bookmarkStart w:id="25" w:name="_Toc514664894"/>
-      <w:bookmarkStart w:id="26" w:name="_Toc515276143"/>
-      <w:r>
-        <w:rPr>
-          <w:rFonts w:ascii="Arial" w:hAnsi="Arial" w:cs="Arial"/>
-          <w:b/>
-          <w:spacing w:val="-20"/>
-          <w:sz w:val="20"/>
-          <w:szCs w:val="20"/>
-        </w:rPr>
-        <w:t>ВЫСШЕГО ОБРАЗОВАНИЯ</w:t>
-      </w:r>
       <w:bookmarkEnd w:id="18"/>
       <w:bookmarkEnd w:id="19"/>
       <w:bookmarkEnd w:id="20"/>
       <w:bookmarkEnd w:id="21"/>
       <w:bookmarkEnd w:id="22"/>
       <w:bookmarkEnd w:id="23"/>
+      <w:r>
+        <w:rPr>
+          <w:rFonts w:ascii="Times New Roman" w:hAnsi="Times New Roman" w:cs="Times New Roman"/>
+          <w:b/>
+          <w:spacing w:val="-20"/>
+          <w:sz w:val="20"/>
+          <w:szCs w:val="20"/>
+        </w:rPr>
+        <w:t xml:space="preserve"> </w:t>
+      </w:r>
+    </w:p>
+    <w:p>
+      <w:pPr>
+        <w:spacing w:line="240" w:lineRule="auto"/>
+        <w:jc w:val="center"/>
+        <w:outlineLvl w:val="0"/>
+        <w:rPr>
+          <w:rFonts w:ascii="Times New Roman" w:hAnsi="Times New Roman" w:cs="Times New Roman"/>
+          <w:b/>
+          <w:spacing w:val="-20"/>
+          <w:sz w:val="20"/>
+          <w:szCs w:val="20"/>
+        </w:rPr>
+      </w:pPr>
+      <w:bookmarkStart w:id="24" w:name="_Toc514513461"/>
+      <w:bookmarkStart w:id="25" w:name="_Toc514513588"/>
+      <w:bookmarkStart w:id="26" w:name="_Toc514515503"/>
+      <w:bookmarkStart w:id="27" w:name="_Toc514515523"/>
+      <w:bookmarkStart w:id="28" w:name="_Toc514520467"/>
+      <w:bookmarkStart w:id="29" w:name="_Toc514525386"/>
+      <w:bookmarkStart w:id="30" w:name="_Toc514599861"/>
+      <w:bookmarkStart w:id="31" w:name="_Toc514664894"/>
+      <w:bookmarkStart w:id="32" w:name="_Toc515276143"/>
+      <w:bookmarkStart w:id="33" w:name="_Toc6752721"/>
+      <w:bookmarkStart w:id="34" w:name="_Toc6752834"/>
+      <w:bookmarkStart w:id="35" w:name="_Toc6754254"/>
+      <w:r>
+        <w:rPr>
+          <w:rFonts w:ascii="Times New Roman" w:hAnsi="Times New Roman" w:cs="Times New Roman"/>
+          <w:b/>
+          <w:spacing w:val="-20"/>
+          <w:sz w:val="20"/>
+          <w:szCs w:val="20"/>
+        </w:rPr>
+        <w:t>ВЫСШЕГО ОБРАЗОВАНИЯ</w:t>
+      </w:r>
       <w:bookmarkEnd w:id="24"/>
       <w:bookmarkEnd w:id="25"/>
       <w:bookmarkEnd w:id="26"/>
-    </w:p>
-    <w:p>
-      <w:pPr>
-        <w:spacing w:line="240" w:lineRule="auto"/>
-        <w:jc w:val="center"/>
-        <w:outlineLvl w:val="0"/>
-        <w:rPr>
-          <w:rFonts w:ascii="Arial" w:hAnsi="Arial" w:cs="Arial"/>
-          <w:b/>
-          <w:sz w:val="24"/>
-        </w:rPr>
-      </w:pPr>
-      <w:bookmarkStart w:id="27" w:name="_Toc514513462"/>
-      <w:bookmarkStart w:id="28" w:name="_Toc514513589"/>
-      <w:bookmarkStart w:id="29" w:name="_Toc514515504"/>
-      <w:bookmarkStart w:id="30" w:name="_Toc514515524"/>
-      <w:bookmarkStart w:id="31" w:name="_Toc514520468"/>
-      <w:bookmarkStart w:id="32" w:name="_Toc514525387"/>
-      <w:bookmarkStart w:id="33" w:name="_Toc514599862"/>
-      <w:bookmarkStart w:id="34" w:name="_Toc514664895"/>
-      <w:bookmarkStart w:id="35" w:name="_Toc515276144"/>
-      <w:r>
-        <w:rPr>
-          <w:rFonts w:ascii="Arial" w:hAnsi="Arial" w:cs="Arial"/>
-          <w:b/>
-          <w:sz w:val="24"/>
-        </w:rPr>
-        <w:t>“ВОРОНЕЖСКИЙ ГОСУДАРСТВЕННЫЙ УНИВЕРСИТЕТ”</w:t>
-      </w:r>
       <w:bookmarkEnd w:id="27"/>
       <w:bookmarkEnd w:id="28"/>
       <w:bookmarkEnd w:id="29"/>
@@ -176,46 +156,30 @@
         <w:jc w:val="center"/>
         <w:outlineLvl w:val="0"/>
         <w:rPr>
-          <w:rFonts w:ascii="Arial" w:hAnsi="Arial" w:cs="Arial"/>
+          <w:rFonts w:ascii="Times New Roman" w:hAnsi="Times New Roman" w:cs="Times New Roman"/>
           <w:b/>
           <w:sz w:val="24"/>
         </w:rPr>
       </w:pPr>
-    </w:p>
-    <w:p>
-      <w:pPr>
-        <w:spacing w:before="240" w:after="240" w:line="240" w:lineRule="auto"/>
-        <w:jc w:val="center"/>
-        <w:outlineLvl w:val="0"/>
-        <w:rPr>
-          <w:rFonts w:ascii="Arial" w:hAnsi="Arial" w:cs="Arial"/>
-          <w:i/>
+      <w:bookmarkStart w:id="36" w:name="_Toc514513462"/>
+      <w:bookmarkStart w:id="37" w:name="_Toc514513589"/>
+      <w:bookmarkStart w:id="38" w:name="_Toc514515504"/>
+      <w:bookmarkStart w:id="39" w:name="_Toc514515524"/>
+      <w:bookmarkStart w:id="40" w:name="_Toc514520468"/>
+      <w:bookmarkStart w:id="41" w:name="_Toc514525387"/>
+      <w:bookmarkStart w:id="42" w:name="_Toc514599862"/>
+      <w:bookmarkStart w:id="43" w:name="_Toc514664895"/>
+      <w:bookmarkStart w:id="44" w:name="_Toc515276144"/>
+      <w:bookmarkStart w:id="45" w:name="_Toc6752722"/>
+      <w:bookmarkStart w:id="46" w:name="_Toc6752835"/>
+      <w:bookmarkStart w:id="47" w:name="_Toc6754255"/>
+      <w:r>
+        <w:rPr>
+          <w:rFonts w:ascii="Times New Roman" w:hAnsi="Times New Roman" w:cs="Times New Roman"/>
+          <w:b/>
           <w:sz w:val="24"/>
         </w:rPr>
-      </w:pPr>
-      <w:bookmarkStart w:id="36" w:name="_Toc514513463"/>
-      <w:bookmarkStart w:id="37" w:name="_Toc514513590"/>
-      <w:bookmarkStart w:id="38" w:name="_Toc514515505"/>
-      <w:bookmarkStart w:id="39" w:name="_Toc514515525"/>
-      <w:bookmarkStart w:id="40" w:name="_Toc514520469"/>
-      <w:bookmarkStart w:id="41" w:name="_Toc514525388"/>
-      <w:bookmarkStart w:id="42" w:name="_Toc514599863"/>
-      <w:bookmarkStart w:id="43" w:name="_Toc514664896"/>
-      <w:bookmarkStart w:id="44" w:name="_Toc515276145"/>
-      <w:r>
-        <w:rPr>
-          <w:rFonts w:ascii="Arial" w:hAnsi="Arial" w:cs="Arial"/>
-          <w:sz w:val="24"/>
-        </w:rPr>
-        <w:t xml:space="preserve">Факультет </w:t>
-      </w:r>
-      <w:r>
-        <w:rPr>
-          <w:rFonts w:ascii="Arial" w:hAnsi="Arial" w:cs="Arial"/>
-          <w:i/>
-          <w:sz w:val="24"/>
-        </w:rPr>
-        <w:t>компьютерных наук</w:t>
+        <w:t>“ВОРОНЕЖСКИЙ ГОСУДАРСТВЕННЫЙ УНИВЕРСИТЕТ”</w:t>
       </w:r>
       <w:bookmarkEnd w:id="36"/>
       <w:bookmarkEnd w:id="37"/>
@@ -226,61 +190,133 @@
       <w:bookmarkEnd w:id="42"/>
       <w:bookmarkEnd w:id="43"/>
       <w:bookmarkEnd w:id="44"/>
-    </w:p>
-    <w:p>
-      <w:pPr>
-        <w:spacing w:before="240" w:after="840" w:line="240" w:lineRule="auto"/>
-        <w:jc w:val="center"/>
-        <w:outlineLvl w:val="0"/>
-        <w:rPr>
-          <w:rFonts w:ascii="Arial" w:hAnsi="Arial" w:cs="Arial"/>
-          <w:i/>
-          <w:iCs/>
-          <w:sz w:val="24"/>
-        </w:rPr>
-      </w:pPr>
-      <w:bookmarkStart w:id="45" w:name="_Toc514513464"/>
-      <w:bookmarkStart w:id="46" w:name="_Toc514513591"/>
-      <w:bookmarkStart w:id="47" w:name="_Toc514515506"/>
-      <w:bookmarkStart w:id="48" w:name="_Toc514515526"/>
-      <w:bookmarkStart w:id="49" w:name="_Toc514520470"/>
-      <w:bookmarkStart w:id="50" w:name="_Toc514525389"/>
-      <w:bookmarkStart w:id="51" w:name="_Toc514599864"/>
-      <w:bookmarkStart w:id="52" w:name="_Toc514664897"/>
-      <w:bookmarkStart w:id="53" w:name="_Toc515276146"/>
-      <w:r>
-        <w:rPr>
-          <w:rFonts w:ascii="Arial" w:hAnsi="Arial" w:cs="Arial"/>
-          <w:sz w:val="24"/>
-        </w:rPr>
-        <w:t>Кафедра</w:t>
-      </w:r>
-      <w:r>
-        <w:rPr>
-          <w:rFonts w:ascii="Arial" w:hAnsi="Arial" w:cs="Arial"/>
-          <w:i/>
-          <w:sz w:val="24"/>
-        </w:rPr>
-        <w:t xml:space="preserve"> программирования и </w:t>
-      </w:r>
-      <w:r>
-        <w:rPr>
-          <w:rFonts w:ascii="Arial" w:hAnsi="Arial" w:cs="Arial"/>
-          <w:i/>
-          <w:iCs/>
-          <w:sz w:val="24"/>
-        </w:rPr>
-        <w:t>информационных технологий</w:t>
-      </w:r>
       <w:bookmarkEnd w:id="45"/>
       <w:bookmarkEnd w:id="46"/>
       <w:bookmarkEnd w:id="47"/>
+    </w:p>
+    <w:p>
+      <w:pPr>
+        <w:spacing w:line="240" w:lineRule="auto"/>
+        <w:jc w:val="center"/>
+        <w:outlineLvl w:val="0"/>
+        <w:rPr>
+          <w:rFonts w:ascii="Times New Roman" w:hAnsi="Times New Roman" w:cs="Times New Roman"/>
+          <w:b/>
+          <w:sz w:val="24"/>
+        </w:rPr>
+      </w:pPr>
+    </w:p>
+    <w:p>
+      <w:pPr>
+        <w:spacing w:before="240" w:after="240" w:line="240" w:lineRule="auto"/>
+        <w:jc w:val="center"/>
+        <w:outlineLvl w:val="0"/>
+        <w:rPr>
+          <w:rFonts w:ascii="Times New Roman" w:hAnsi="Times New Roman" w:cs="Times New Roman"/>
+          <w:i/>
+          <w:sz w:val="24"/>
+        </w:rPr>
+      </w:pPr>
+      <w:bookmarkStart w:id="48" w:name="_Toc514513463"/>
+      <w:bookmarkStart w:id="49" w:name="_Toc514513590"/>
+      <w:bookmarkStart w:id="50" w:name="_Toc514515505"/>
+      <w:bookmarkStart w:id="51" w:name="_Toc514515525"/>
+      <w:bookmarkStart w:id="52" w:name="_Toc514520469"/>
+      <w:bookmarkStart w:id="53" w:name="_Toc514525388"/>
+      <w:bookmarkStart w:id="54" w:name="_Toc514599863"/>
+      <w:bookmarkStart w:id="55" w:name="_Toc514664896"/>
+      <w:bookmarkStart w:id="56" w:name="_Toc515276145"/>
+      <w:bookmarkStart w:id="57" w:name="_Toc6752723"/>
+      <w:bookmarkStart w:id="58" w:name="_Toc6752836"/>
+      <w:bookmarkStart w:id="59" w:name="_Toc6754256"/>
+      <w:r>
+        <w:rPr>
+          <w:rFonts w:ascii="Times New Roman" w:hAnsi="Times New Roman" w:cs="Times New Roman"/>
+          <w:sz w:val="24"/>
+        </w:rPr>
+        <w:t xml:space="preserve">Факультет </w:t>
+      </w:r>
+      <w:r>
+        <w:rPr>
+          <w:rFonts w:ascii="Times New Roman" w:hAnsi="Times New Roman" w:cs="Times New Roman"/>
+          <w:i/>
+          <w:sz w:val="24"/>
+        </w:rPr>
+        <w:t>компьютерных наук</w:t>
+      </w:r>
       <w:bookmarkEnd w:id="48"/>
       <w:bookmarkEnd w:id="49"/>
       <w:bookmarkEnd w:id="50"/>
       <w:bookmarkEnd w:id="51"/>
       <w:bookmarkEnd w:id="52"/>
       <w:bookmarkEnd w:id="53"/>
+      <w:bookmarkEnd w:id="54"/>
+      <w:bookmarkEnd w:id="55"/>
+      <w:bookmarkEnd w:id="56"/>
+      <w:bookmarkEnd w:id="57"/>
+      <w:bookmarkEnd w:id="58"/>
+      <w:bookmarkEnd w:id="59"/>
+    </w:p>
+    <w:p>
+      <w:pPr>
+        <w:spacing w:before="240" w:after="840" w:line="240" w:lineRule="auto"/>
+        <w:jc w:val="center"/>
+        <w:outlineLvl w:val="0"/>
+        <w:rPr>
+          <w:rFonts w:ascii="Times New Roman" w:hAnsi="Times New Roman" w:cs="Times New Roman"/>
+          <w:i/>
+          <w:iCs/>
+          <w:sz w:val="24"/>
+        </w:rPr>
+      </w:pPr>
+      <w:bookmarkStart w:id="60" w:name="_Toc514513464"/>
+      <w:bookmarkStart w:id="61" w:name="_Toc514513591"/>
+      <w:bookmarkStart w:id="62" w:name="_Toc514515506"/>
+      <w:bookmarkStart w:id="63" w:name="_Toc514515526"/>
+      <w:bookmarkStart w:id="64" w:name="_Toc514520470"/>
+      <w:bookmarkStart w:id="65" w:name="_Toc514525389"/>
+      <w:bookmarkStart w:id="66" w:name="_Toc514599864"/>
+      <w:bookmarkStart w:id="67" w:name="_Toc514664897"/>
+      <w:bookmarkStart w:id="68" w:name="_Toc515276146"/>
+      <w:bookmarkStart w:id="69" w:name="_Toc6752724"/>
+      <w:bookmarkStart w:id="70" w:name="_Toc6752837"/>
+      <w:bookmarkStart w:id="71" w:name="_Toc6754257"/>
+      <w:r>
+        <w:rPr>
+          <w:rFonts w:ascii="Times New Roman" w:hAnsi="Times New Roman" w:cs="Times New Roman"/>
+          <w:sz w:val="24"/>
+        </w:rPr>
+        <w:t>Кафедра</w:t>
+      </w:r>
+      <w:r>
+        <w:rPr>
+          <w:rFonts w:ascii="Times New Roman" w:hAnsi="Times New Roman" w:cs="Times New Roman"/>
+          <w:i/>
+          <w:sz w:val="24"/>
+        </w:rPr>
+        <w:t xml:space="preserve"> программирования и </w:t>
+      </w:r>
+      <w:r>
+        <w:rPr>
+          <w:rFonts w:ascii="Times New Roman" w:hAnsi="Times New Roman" w:cs="Times New Roman"/>
+          <w:i/>
+          <w:iCs/>
+          <w:sz w:val="24"/>
+        </w:rPr>
+        <w:t>информационных технологий</w:t>
+      </w:r>
+      <w:bookmarkEnd w:id="60"/>
+      <w:bookmarkEnd w:id="61"/>
+      <w:bookmarkEnd w:id="62"/>
+      <w:bookmarkEnd w:id="63"/>
+      <w:bookmarkEnd w:id="64"/>
+      <w:bookmarkEnd w:id="65"/>
+      <w:bookmarkEnd w:id="66"/>
+      <w:bookmarkEnd w:id="67"/>
+      <w:bookmarkEnd w:id="68"/>
+      <w:bookmarkEnd w:id="69"/>
+      <w:bookmarkEnd w:id="70"/>
+      <w:bookmarkEnd w:id="71"/>
     </w:p>
     <w:p>
       <w:pPr>
@@ -305,18 +341,18 @@
         <w:spacing w:line="240" w:lineRule="auto"/>
         <w:jc w:val="center"/>
         <w:rPr>
-          <w:rFonts w:ascii="Arial" w:eastAsia="Arial Unicode MS" w:hAnsi="Arial" w:cs="Arial"/>
+          <w:rFonts w:ascii="Times New Roman" w:eastAsia="Arial Unicode MS" w:hAnsi="Times New Roman" w:cs="Times New Roman"/>
           <w:i/>
           <w:sz w:val="24"/>
         </w:rPr>
       </w:pPr>
       <w:r>
         <w:rPr>
-          <w:rFonts w:ascii="Arial" w:eastAsia="Arial Unicode MS" w:hAnsi="Arial" w:cs="Arial"/>
+          <w:rFonts w:ascii="Times New Roman" w:eastAsia="Arial Unicode MS" w:hAnsi="Times New Roman" w:cs="Times New Roman"/>
           <w:i/>
           <w:sz w:val="24"/>
         </w:rPr>
-        <w:t>Тема</w:t>
+        <w:t>Приложение по подбору авиабилетов</w:t>
       </w:r>
     </w:p>
     <w:p>
@@ -344,7 +380,7 @@
         <w:spacing w:before="120" w:after="120" w:line="240" w:lineRule="auto"/>
         <w:jc w:val="center"/>
         <w:rPr>
-          <w:rFonts w:ascii="Arial" w:hAnsi="Arial" w:cs="Arial"/>
+          <w:rFonts w:ascii="Times New Roman" w:hAnsi="Times New Roman" w:cs="Times New Roman"/>
           <w:sz w:val="24"/>
         </w:rPr>
       </w:pPr>
@@ -374,24 +410,22 @@
         <w:spacing w:before="120" w:after="120" w:line="240" w:lineRule="auto"/>
         <w:jc w:val="center"/>
         <w:rPr>
-          <w:rFonts w:ascii="Arial" w:hAnsi="Arial" w:cs="Arial"/>
+          <w:rFonts w:ascii="Times New Roman" w:hAnsi="Times New Roman" w:cs="Times New Roman"/>
           <w:i/>
           <w:sz w:val="24"/>
         </w:rPr>
       </w:pPr>
       <w:r>
         <w:rPr>
-          <w:rFonts w:ascii="Arial" w:hAnsi="Arial" w:cs="Arial"/>
+          <w:rFonts w:ascii="Times New Roman" w:hAnsi="Times New Roman" w:cs="Times New Roman"/>
           <w:i/>
           <w:sz w:val="24"/>
         </w:rPr>
         <w:t>Курсовая работ</w:t>
       </w:r>
-      <w:bookmarkStart w:id="54" w:name="_GoBack"/>
-      <w:bookmarkEnd w:id="54"/>
-      <w:r>
-        <w:rPr>
-          <w:rFonts w:ascii="Arial" w:hAnsi="Arial" w:cs="Arial"/>
+      <w:r>
+        <w:rPr>
+          <w:rFonts w:ascii="Times New Roman" w:hAnsi="Times New Roman" w:cs="Times New Roman"/>
           <w:i/>
           <w:sz w:val="24"/>
         </w:rPr>
@@ -423,7 +457,7 @@
         <w:spacing w:before="120" w:after="120" w:line="240" w:lineRule="auto"/>
         <w:jc w:val="center"/>
         <w:rPr>
-          <w:rFonts w:ascii="Arial" w:hAnsi="Arial" w:cs="Arial"/>
+          <w:rFonts w:ascii="Times New Roman" w:hAnsi="Times New Roman" w:cs="Times New Roman"/>
           <w:sz w:val="24"/>
         </w:rPr>
       </w:pPr>
@@ -453,21 +487,21 @@
         <w:spacing w:before="120" w:after="120" w:line="240" w:lineRule="auto"/>
         <w:jc w:val="center"/>
         <w:rPr>
-          <w:rFonts w:ascii="Arial" w:hAnsi="Arial" w:cs="Arial"/>
+          <w:rFonts w:ascii="Times New Roman" w:hAnsi="Times New Roman" w:cs="Times New Roman"/>
           <w:i/>
           <w:sz w:val="24"/>
         </w:rPr>
       </w:pPr>
       <w:r>
         <w:rPr>
-          <w:rFonts w:ascii="Arial" w:hAnsi="Arial" w:cs="Arial"/>
+          <w:rFonts w:ascii="Times New Roman" w:hAnsi="Times New Roman" w:cs="Times New Roman"/>
           <w:sz w:val="24"/>
         </w:rPr>
         <w:t xml:space="preserve">09.03.02 </w:t>
       </w:r>
       <w:r>
         <w:rPr>
-          <w:rFonts w:ascii="Arial" w:hAnsi="Arial" w:cs="Arial"/>
+          <w:rFonts w:ascii="Times New Roman" w:hAnsi="Times New Roman" w:cs="Times New Roman"/>
           <w:i/>
           <w:sz w:val="24"/>
         </w:rPr>
@@ -499,14 +533,14 @@
         <w:spacing w:before="120" w:after="120" w:line="240" w:lineRule="auto"/>
         <w:jc w:val="center"/>
         <w:rPr>
-          <w:rFonts w:ascii="Arial" w:hAnsi="Arial" w:cs="Arial"/>
+          <w:rFonts w:ascii="Times New Roman" w:hAnsi="Times New Roman" w:cs="Times New Roman"/>
           <w:i/>
           <w:sz w:val="24"/>
         </w:rPr>
       </w:pPr>
       <w:r>
         <w:rPr>
-          <w:rFonts w:ascii="Arial" w:hAnsi="Arial" w:cs="Arial"/>
+          <w:rFonts w:ascii="Times New Roman" w:hAnsi="Times New Roman" w:cs="Times New Roman"/>
           <w:i/>
           <w:sz w:val="24"/>
         </w:rPr>
@@ -538,14 +572,14 @@
         <w:spacing w:before="120" w:after="120" w:line="240" w:lineRule="auto"/>
         <w:jc w:val="center"/>
         <w:rPr>
-          <w:rFonts w:ascii="Arial" w:hAnsi="Arial" w:cs="Arial"/>
+          <w:rFonts w:ascii="Times New Roman" w:hAnsi="Times New Roman" w:cs="Times New Roman"/>
           <w:i/>
           <w:sz w:val="24"/>
         </w:rPr>
       </w:pPr>
       <w:r>
         <w:rPr>
-          <w:rFonts w:ascii="Arial" w:hAnsi="Arial" w:cs="Arial"/>
+          <w:rFonts w:ascii="Times New Roman" w:hAnsi="Times New Roman" w:cs="Times New Roman"/>
           <w:i/>
           <w:sz w:val="24"/>
         </w:rPr>
@@ -577,7 +611,7 @@
         <w:spacing w:before="120" w:after="120" w:line="240" w:lineRule="auto"/>
         <w:jc w:val="center"/>
         <w:rPr>
-          <w:rFonts w:ascii="Arial" w:hAnsi="Arial" w:cs="Arial"/>
+          <w:rFonts w:ascii="Times New Roman" w:hAnsi="Times New Roman" w:cs="Times New Roman"/>
           <w:i/>
           <w:sz w:val="24"/>
         </w:rPr>
@@ -608,7 +642,7 @@
         <w:spacing w:before="120" w:after="120" w:line="240" w:lineRule="auto"/>
         <w:jc w:val="center"/>
         <w:rPr>
-          <w:rFonts w:ascii="Arial" w:hAnsi="Arial" w:cs="Arial"/>
+          <w:rFonts w:ascii="Times New Roman" w:hAnsi="Times New Roman" w:cs="Times New Roman"/>
           <w:i/>
           <w:sz w:val="24"/>
         </w:rPr>
@@ -639,7 +673,7 @@
         <w:spacing w:before="120" w:after="120" w:line="240" w:lineRule="auto"/>
         <w:jc w:val="center"/>
         <w:rPr>
-          <w:rFonts w:ascii="Arial" w:hAnsi="Arial" w:cs="Arial"/>
+          <w:rFonts w:ascii="Times New Roman" w:hAnsi="Times New Roman" w:cs="Times New Roman"/>
           <w:i/>
           <w:sz w:val="24"/>
         </w:rPr>
@@ -670,7 +704,7 @@
         <w:spacing w:before="120" w:after="120" w:line="240" w:lineRule="auto"/>
         <w:jc w:val="center"/>
         <w:rPr>
-          <w:rFonts w:ascii="Arial" w:hAnsi="Arial" w:cs="Arial"/>
+          <w:rFonts w:ascii="Times New Roman" w:hAnsi="Times New Roman" w:cs="Times New Roman"/>
           <w:i/>
           <w:sz w:val="24"/>
         </w:rPr>
@@ -700,16 +734,25 @@
         <w:suppressAutoHyphens/>
         <w:spacing w:before="120" w:after="120" w:line="240" w:lineRule="auto"/>
         <w:rPr>
-          <w:rFonts w:ascii="Arial" w:hAnsi="Arial" w:cs="Arial"/>
+          <w:rFonts w:ascii="Times New Roman" w:hAnsi="Times New Roman" w:cs="Times New Roman"/>
           <w:sz w:val="24"/>
         </w:rPr>
       </w:pPr>
-      <w:r>
-        <w:rPr>
-          <w:rFonts w:ascii="Arial" w:hAnsi="Arial" w:cs="Arial"/>
+      <w:proofErr w:type="gramStart"/>
+      <w:r>
+        <w:rPr>
+          <w:rFonts w:ascii="Times New Roman" w:hAnsi="Times New Roman" w:cs="Times New Roman"/>
           <w:sz w:val="24"/>
         </w:rPr>
-        <w:t>Допущен к защите</w:t>
+        <w:t>Допущен</w:t>
+      </w:r>
+      <w:proofErr w:type="gramEnd"/>
+      <w:r>
+        <w:rPr>
+          <w:rFonts w:ascii="Times New Roman" w:hAnsi="Times New Roman" w:cs="Times New Roman"/>
+          <w:sz w:val="24"/>
+        </w:rPr>
+        <w:t xml:space="preserve"> к защите</w:t>
       </w:r>
     </w:p>
     <w:p>
@@ -735,55 +778,99 @@
         </w:tabs>
         <w:spacing w:before="240" w:after="120" w:line="240" w:lineRule="auto"/>
         <w:rPr>
-          <w:rFonts w:ascii="Arial" w:hAnsi="Arial" w:cs="Arial"/>
+          <w:rFonts w:ascii="Times New Roman" w:hAnsi="Times New Roman" w:cs="Times New Roman"/>
           <w:sz w:val="24"/>
         </w:rPr>
       </w:pPr>
-      <w:r>
-        <w:rPr>
-          <w:rFonts w:ascii="Arial" w:hAnsi="Arial" w:cs="Arial"/>
+      <w:proofErr w:type="gramStart"/>
+      <w:r>
+        <w:rPr>
+          <w:rFonts w:ascii="Times New Roman" w:hAnsi="Times New Roman" w:cs="Times New Roman"/>
           <w:sz w:val="24"/>
         </w:rPr>
-        <w:t>Зав. кафедрой ______________</w:t>
-      </w:r>
-      <w:r>
-        <w:rPr>
-          <w:rFonts w:ascii="Arial" w:hAnsi="Arial" w:cs="Arial"/>
+        <w:t xml:space="preserve">Зав. </w:t>
+      </w:r>
+      <w:r>
+        <w:rPr>
+          <w:rFonts w:ascii="Times New Roman" w:hAnsi="Times New Roman" w:cs="Times New Roman"/>
+          <w:sz w:val="24"/>
+        </w:rPr>
+        <w:t>К</w:t>
+      </w:r>
+      <w:r>
+        <w:rPr>
+          <w:rFonts w:ascii="Times New Roman" w:hAnsi="Times New Roman" w:cs="Times New Roman"/>
+          <w:sz w:val="24"/>
+        </w:rPr>
+        <w:t>афедрой ______________</w:t>
+      </w:r>
+      <w:r>
+        <w:rPr>
+          <w:rFonts w:ascii="Times New Roman" w:hAnsi="Times New Roman" w:cs="Times New Roman"/>
           <w:i/>
           <w:sz w:val="24"/>
         </w:rPr>
-        <w:t>С.Д</w:t>
-      </w:r>
-      <w:r>
-        <w:rPr>
-          <w:rFonts w:ascii="Arial" w:hAnsi="Arial" w:cs="Arial"/>
+        <w:t xml:space="preserve">С.Д. </w:t>
+      </w:r>
+      <w:r>
+        <w:rPr>
+          <w:rFonts w:ascii="Times New Roman" w:hAnsi="Times New Roman" w:cs="Times New Roman"/>
+          <w:sz w:val="24"/>
+        </w:rPr>
+        <w:t>Махортов</w:t>
+      </w:r>
+      <w:r>
+        <w:rPr>
+          <w:rFonts w:ascii="Times New Roman" w:hAnsi="Times New Roman" w:cs="Times New Roman"/>
           <w:i/>
           <w:sz w:val="24"/>
         </w:rPr>
-        <w:t xml:space="preserve">. </w:t>
-      </w:r>
-      <w:r>
-        <w:rPr>
-          <w:rFonts w:ascii="Arial" w:hAnsi="Arial" w:cs="Arial"/>
-          <w:sz w:val="24"/>
-        </w:rPr>
-        <w:t>Махортов</w:t>
-      </w:r>
-      <w:r>
-        <w:rPr>
-          <w:rFonts w:ascii="Arial" w:hAnsi="Arial" w:cs="Arial"/>
+        <w:t xml:space="preserve">, </w:t>
+      </w:r>
+      <w:proofErr w:type="spellStart"/>
+      <w:r>
+        <w:rPr>
+          <w:rFonts w:ascii="Times New Roman" w:hAnsi="Times New Roman" w:cs="Times New Roman"/>
           <w:i/>
           <w:sz w:val="24"/>
         </w:rPr>
-        <w:t xml:space="preserve">, к.ф.- м.н., доцент  </w:t>
-      </w:r>
-      <w:r>
-        <w:rPr>
-          <w:rFonts w:ascii="Arial" w:hAnsi="Arial" w:cs="Arial"/>
+        <w:t>к.ф</w:t>
+      </w:r>
+      <w:proofErr w:type="spellEnd"/>
+      <w:r>
+        <w:rPr>
+          <w:rFonts w:ascii="Times New Roman" w:hAnsi="Times New Roman" w:cs="Times New Roman"/>
+          <w:i/>
           <w:sz w:val="24"/>
         </w:rPr>
+        <w:t xml:space="preserve">.- </w:t>
+      </w:r>
+      <w:proofErr w:type="spellStart"/>
+      <w:r>
+        <w:rPr>
+          <w:rFonts w:ascii="Times New Roman" w:hAnsi="Times New Roman" w:cs="Times New Roman"/>
+          <w:i/>
+          <w:sz w:val="24"/>
+        </w:rPr>
+        <w:t>м.н</w:t>
+      </w:r>
+      <w:proofErr w:type="spellEnd"/>
+      <w:r>
+        <w:rPr>
+          <w:rFonts w:ascii="Times New Roman" w:hAnsi="Times New Roman" w:cs="Times New Roman"/>
+          <w:i/>
+          <w:sz w:val="24"/>
+        </w:rPr>
+        <w:t xml:space="preserve">., доцент  </w:t>
+      </w:r>
+      <w:r>
+        <w:rPr>
+          <w:rFonts w:ascii="Times New Roman" w:hAnsi="Times New Roman" w:cs="Times New Roman"/>
+          <w:sz w:val="24"/>
+        </w:rPr>
         <w:t>__.__.20__</w:t>
       </w:r>
+      <w:proofErr w:type="gramEnd"/>
     </w:p>
     <w:p>
       <w:pPr>
@@ -808,88 +895,52 @@
         </w:tabs>
         <w:spacing w:before="240" w:after="120" w:line="240" w:lineRule="auto"/>
         <w:rPr>
-          <w:rFonts w:ascii="Arial" w:hAnsi="Arial" w:cs="Arial"/>
+          <w:rFonts w:ascii="Times New Roman" w:hAnsi="Times New Roman" w:cs="Times New Roman"/>
           <w:i/>
           <w:sz w:val="24"/>
         </w:rPr>
       </w:pPr>
-      <w:r>
-        <w:rPr>
-          <w:rFonts w:ascii="Arial" w:hAnsi="Arial" w:cs="Arial"/>
+      <w:proofErr w:type="gramStart"/>
+      <w:r>
+        <w:rPr>
+          <w:rFonts w:ascii="Times New Roman" w:hAnsi="Times New Roman" w:cs="Times New Roman"/>
           <w:sz w:val="24"/>
         </w:rPr>
-        <w:t>Обучающие</w:t>
-      </w:r>
-      <w:r>
-        <w:rPr>
-          <w:rFonts w:ascii="Arial" w:hAnsi="Arial" w:cs="Arial"/>
+        <w:t>Обучающиеся</w:t>
+      </w:r>
+      <w:proofErr w:type="gramEnd"/>
+      <w:r>
+        <w:rPr>
+          <w:rFonts w:ascii="Times New Roman" w:hAnsi="Times New Roman" w:cs="Times New Roman"/>
           <w:sz w:val="24"/>
         </w:rPr>
-        <w:t>ся _______________</w:t>
-      </w:r>
-      <w:r>
-        <w:rPr>
-          <w:rFonts w:ascii="Arial" w:hAnsi="Arial" w:cs="Arial"/>
+        <w:t xml:space="preserve"> _______________</w:t>
+      </w:r>
+      <w:r>
+        <w:rPr>
+          <w:rFonts w:ascii="Times New Roman" w:hAnsi="Times New Roman" w:cs="Times New Roman"/>
           <w:i/>
           <w:sz w:val="24"/>
         </w:rPr>
-        <w:t>А</w:t>
-      </w:r>
-      <w:r>
-        <w:rPr>
-          <w:rFonts w:ascii="Arial" w:hAnsi="Arial" w:cs="Arial"/>
+        <w:t xml:space="preserve">А.Е. Копылова, О.А. </w:t>
+      </w:r>
+      <w:proofErr w:type="spellStart"/>
+      <w:r>
+        <w:rPr>
+          <w:rFonts w:ascii="Times New Roman" w:hAnsi="Times New Roman" w:cs="Times New Roman"/>
           <w:i/>
           <w:sz w:val="24"/>
         </w:rPr>
-        <w:t>.</w:t>
-      </w:r>
-      <w:r>
-        <w:rPr>
-          <w:rFonts w:ascii="Arial" w:hAnsi="Arial" w:cs="Arial"/>
+        <w:t>Транина</w:t>
+      </w:r>
+      <w:proofErr w:type="spellEnd"/>
+      <w:r>
+        <w:rPr>
+          <w:rFonts w:ascii="Times New Roman" w:hAnsi="Times New Roman" w:cs="Times New Roman"/>
           <w:i/>
           <w:sz w:val="24"/>
         </w:rPr>
-        <w:t>Е</w:t>
-      </w:r>
-      <w:r>
-        <w:rPr>
-          <w:rFonts w:ascii="Arial" w:hAnsi="Arial" w:cs="Arial"/>
-          <w:i/>
-          <w:sz w:val="24"/>
-        </w:rPr>
-        <w:t xml:space="preserve">. </w:t>
-      </w:r>
-      <w:r>
-        <w:rPr>
-          <w:rFonts w:ascii="Arial" w:hAnsi="Arial" w:cs="Arial"/>
-          <w:i/>
-          <w:sz w:val="24"/>
-        </w:rPr>
-        <w:t>Копылова</w:t>
-      </w:r>
-      <w:r>
-        <w:rPr>
-          <w:rFonts w:ascii="Arial" w:hAnsi="Arial" w:cs="Arial"/>
-          <w:i/>
-          <w:sz w:val="24"/>
-        </w:rPr>
-        <w:t xml:space="preserve">, </w:t>
-      </w:r>
-      <w:r>
-        <w:rPr>
-          <w:rFonts w:ascii="Arial" w:hAnsi="Arial" w:cs="Arial"/>
-          <w:i/>
-          <w:sz w:val="24"/>
-        </w:rPr>
-        <w:t xml:space="preserve">О.А. Транина </w:t>
-      </w:r>
-      <w:r>
-        <w:rPr>
-          <w:rFonts w:ascii="Arial" w:hAnsi="Arial" w:cs="Arial"/>
-          <w:i/>
-          <w:sz w:val="24"/>
-        </w:rPr>
-        <w:t>3 курс, д/о</w:t>
+        <w:t xml:space="preserve"> 3 курс, д/о</w:t>
       </w:r>
     </w:p>
     <w:p>
@@ -915,21 +966,21 @@
         </w:tabs>
         <w:spacing w:before="240" w:after="120" w:line="240" w:lineRule="auto"/>
         <w:rPr>
-          <w:rFonts w:ascii="Arial" w:hAnsi="Arial" w:cs="Arial"/>
+          <w:rFonts w:ascii="Times New Roman" w:hAnsi="Times New Roman" w:cs="Times New Roman"/>
           <w:i/>
           <w:sz w:val="24"/>
         </w:rPr>
       </w:pPr>
       <w:r>
         <w:rPr>
-          <w:rFonts w:ascii="Arial" w:hAnsi="Arial" w:cs="Arial"/>
+          <w:rFonts w:ascii="Times New Roman" w:hAnsi="Times New Roman" w:cs="Times New Roman"/>
           <w:sz w:val="24"/>
         </w:rPr>
         <w:t>Руководитель _______________</w:t>
       </w:r>
       <w:r>
         <w:rPr>
-          <w:rFonts w:ascii="Arial" w:hAnsi="Arial" w:cs="Arial"/>
+          <w:rFonts w:ascii="Times New Roman" w:hAnsi="Times New Roman" w:cs="Times New Roman"/>
           <w:i/>
           <w:sz w:val="24"/>
         </w:rPr>
@@ -959,7 +1010,7 @@
         </w:tabs>
         <w:spacing w:before="240" w:after="120" w:line="240" w:lineRule="auto"/>
         <w:rPr>
-          <w:rFonts w:ascii="Arial" w:hAnsi="Arial" w:cs="Arial"/>
+          <w:rFonts w:ascii="Times New Roman" w:hAnsi="Times New Roman" w:cs="Times New Roman"/>
           <w:i/>
           <w:sz w:val="24"/>
         </w:rPr>
@@ -988,7 +1039,7 @@
         </w:tabs>
         <w:spacing w:before="240" w:after="120" w:line="240" w:lineRule="auto"/>
         <w:rPr>
-          <w:rFonts w:ascii="Arial" w:hAnsi="Arial" w:cs="Arial"/>
+          <w:rFonts w:ascii="Times New Roman" w:hAnsi="Times New Roman" w:cs="Times New Roman"/>
           <w:i/>
           <w:sz w:val="24"/>
         </w:rPr>
@@ -1018,34 +1069,29 @@
         <w:spacing w:before="2040" w:line="240" w:lineRule="auto"/>
         <w:jc w:val="center"/>
         <w:rPr>
-          <w:rFonts w:ascii="Arial" w:hAnsi="Arial" w:cs="Arial"/>
+          <w:rFonts w:ascii="Times New Roman" w:hAnsi="Times New Roman" w:cs="Times New Roman"/>
           <w:sz w:val="24"/>
         </w:rPr>
       </w:pPr>
       <w:r>
         <w:rPr>
-          <w:rFonts w:ascii="Arial" w:hAnsi="Arial" w:cs="Arial"/>
+          <w:rFonts w:ascii="Times New Roman" w:hAnsi="Times New Roman" w:cs="Times New Roman"/>
           <w:sz w:val="24"/>
         </w:rPr>
-        <w:t>Воронеж 201</w:t>
-      </w:r>
-      <w:r>
-        <w:rPr>
-          <w:rFonts w:ascii="Arial" w:hAnsi="Arial" w:cs="Arial"/>
-          <w:sz w:val="24"/>
-        </w:rPr>
-        <w:t>8</w:t>
-      </w:r>
-    </w:p>
-    <w:p>
-      <w:pPr>
-        <w:rPr>
-          <w:sz w:val="28"/>
-          <w:szCs w:val="28"/>
-        </w:rPr>
-      </w:pPr>
-      <w:r>
-        <w:rPr>
+        <w:t>Воронеж 2018</w:t>
+      </w:r>
+    </w:p>
+    <w:p>
+      <w:pPr>
+        <w:rPr>
+          <w:rFonts w:ascii="Times New Roman" w:hAnsi="Times New Roman" w:cs="Times New Roman"/>
+          <w:sz w:val="28"/>
+          <w:szCs w:val="28"/>
+        </w:rPr>
+      </w:pPr>
+      <w:r>
+        <w:rPr>
+          <w:rFonts w:ascii="Times New Roman" w:hAnsi="Times New Roman" w:cs="Times New Roman"/>
           <w:sz w:val="28"/>
           <w:szCs w:val="28"/>
         </w:rPr>
@@ -1054,246 +1100,1852 @@
     </w:p>
     <w:p>
       <w:pPr>
-        <w:rPr>
-          <w:sz w:val="28"/>
-          <w:szCs w:val="28"/>
-        </w:rPr>
-      </w:pPr>
-      <w:r>
-        <w:rPr>
-          <w:sz w:val="28"/>
-          <w:szCs w:val="28"/>
-        </w:rPr>
+        <w:pStyle w:val="1"/>
+        <w:jc w:val="center"/>
+      </w:pPr>
+      <w:bookmarkStart w:id="72" w:name="_Toc6754258"/>
+      <w:r>
         <w:lastRenderedPageBreak/>
-        <w:t>Содержание:</w:t>
-      </w:r>
-    </w:p>
-    <w:p>
-      <w:pPr>
-        <w:pStyle w:val="a3"/>
-        <w:numPr>
-          <w:ilvl w:val="0"/>
-          <w:numId w:val="11"/>
-        </w:numPr>
-        <w:rPr>
-          <w:sz w:val="28"/>
-          <w:szCs w:val="28"/>
-          <w:lang w:val="en-US"/>
-        </w:rPr>
-      </w:pPr>
-      <w:r>
-        <w:rPr>
-          <w:sz w:val="28"/>
-          <w:szCs w:val="28"/>
-        </w:rPr>
-        <w:t>Введение</w:t>
-      </w:r>
-    </w:p>
-    <w:p>
-      <w:pPr>
-        <w:pStyle w:val="a3"/>
-        <w:numPr>
-          <w:ilvl w:val="1"/>
-          <w:numId w:val="11"/>
-        </w:numPr>
-        <w:rPr>
-          <w:sz w:val="28"/>
-          <w:szCs w:val="28"/>
-          <w:lang w:val="en-US"/>
-        </w:rPr>
-      </w:pPr>
-      <w:r>
-        <w:rPr>
-          <w:sz w:val="28"/>
-          <w:szCs w:val="28"/>
-        </w:rPr>
-        <w:t>Аналоги</w:t>
-      </w:r>
-    </w:p>
-    <w:p>
-      <w:pPr>
-        <w:pStyle w:val="a3"/>
-        <w:numPr>
-          <w:ilvl w:val="1"/>
-          <w:numId w:val="11"/>
-        </w:numPr>
-        <w:rPr>
-          <w:sz w:val="28"/>
-          <w:szCs w:val="28"/>
-          <w:lang w:val="en-US"/>
-        </w:rPr>
-      </w:pPr>
-      <w:r>
-        <w:rPr>
-          <w:sz w:val="28"/>
-          <w:szCs w:val="28"/>
-        </w:rPr>
-        <w:t>Методология</w:t>
-      </w:r>
-    </w:p>
-    <w:p>
-      <w:pPr>
-        <w:pStyle w:val="a3"/>
-        <w:numPr>
-          <w:ilvl w:val="0"/>
-          <w:numId w:val="11"/>
-        </w:numPr>
-        <w:rPr>
-          <w:sz w:val="28"/>
-          <w:szCs w:val="28"/>
-          <w:lang w:val="en-US"/>
-        </w:rPr>
-      </w:pPr>
-      <w:r>
-        <w:rPr>
-          <w:sz w:val="28"/>
-          <w:szCs w:val="28"/>
-        </w:rPr>
-        <w:t>Постановка задачи</w:t>
-      </w:r>
-    </w:p>
-    <w:p>
-      <w:pPr>
-        <w:pStyle w:val="a3"/>
-        <w:numPr>
-          <w:ilvl w:val="0"/>
-          <w:numId w:val="11"/>
-        </w:numPr>
-        <w:rPr>
-          <w:sz w:val="28"/>
-          <w:szCs w:val="28"/>
-          <w:lang w:val="en-US"/>
-        </w:rPr>
-      </w:pPr>
-      <w:r>
-        <w:rPr>
-          <w:sz w:val="28"/>
-          <w:szCs w:val="28"/>
-        </w:rPr>
-        <w:t>Основная часть</w:t>
-      </w:r>
-    </w:p>
-    <w:p>
-      <w:pPr>
-        <w:pStyle w:val="a3"/>
-        <w:numPr>
-          <w:ilvl w:val="0"/>
-          <w:numId w:val="11"/>
-        </w:numPr>
-        <w:rPr>
-          <w:sz w:val="28"/>
-          <w:szCs w:val="28"/>
-          <w:lang w:val="en-US"/>
-        </w:rPr>
-      </w:pPr>
-      <w:r>
-        <w:rPr>
-          <w:sz w:val="28"/>
-          <w:szCs w:val="28"/>
-        </w:rPr>
-        <w:t>Заключение</w:t>
-      </w:r>
-    </w:p>
-    <w:p>
-      <w:pPr>
-        <w:pStyle w:val="a3"/>
-        <w:numPr>
-          <w:ilvl w:val="0"/>
-          <w:numId w:val="11"/>
-        </w:numPr>
-        <w:rPr>
-          <w:sz w:val="28"/>
-          <w:szCs w:val="28"/>
-          <w:lang w:val="en-US"/>
-        </w:rPr>
-      </w:pPr>
-      <w:r>
-        <w:rPr>
-          <w:sz w:val="28"/>
-          <w:szCs w:val="28"/>
-        </w:rPr>
-        <w:t>Список источников</w:t>
-      </w:r>
-    </w:p>
-    <w:p>
-      <w:pPr>
-        <w:pStyle w:val="a3"/>
-        <w:numPr>
-          <w:ilvl w:val="0"/>
-          <w:numId w:val="11"/>
-        </w:numPr>
-        <w:rPr>
-          <w:sz w:val="28"/>
-          <w:szCs w:val="28"/>
-          <w:lang w:val="en-US"/>
-        </w:rPr>
-      </w:pPr>
-      <w:r>
-        <w:rPr>
-          <w:sz w:val="28"/>
-          <w:szCs w:val="28"/>
-        </w:rPr>
-        <w:t>Приложения</w:t>
-      </w:r>
-    </w:p>
-    <w:p>
-      <w:pPr>
+        <w:t>Содержание</w:t>
+      </w:r>
+      <w:bookmarkStart w:id="73" w:name="_GoBack"/>
+      <w:bookmarkEnd w:id="72"/>
+      <w:bookmarkEnd w:id="73"/>
+    </w:p>
+    <w:sdt>
+      <w:sdtPr>
+        <w:id w:val="1850668230"/>
+        <w:docPartObj>
+          <w:docPartGallery w:val="Table of Contents"/>
+          <w:docPartUnique/>
+        </w:docPartObj>
+      </w:sdtPr>
+      <w:sdtEndPr>
+        <w:rPr>
+          <w:b/>
+          <w:bCs/>
+        </w:rPr>
+      </w:sdtEndPr>
+      <w:sdtContent>
+        <w:p>
+          <w:pPr>
+            <w:pStyle w:val="11"/>
+            <w:tabs>
+              <w:tab w:val="right" w:leader="dot" w:pos="9345"/>
+            </w:tabs>
+            <w:rPr>
+              <w:noProof/>
+              <w:lang w:eastAsia="ru-RU"/>
+            </w:rPr>
+          </w:pPr>
+          <w:r>
+            <w:rPr>
+              <w:rFonts w:ascii="Times New Roman" w:hAnsi="Times New Roman" w:cs="Times New Roman"/>
+              <w:sz w:val="28"/>
+              <w:szCs w:val="28"/>
+            </w:rPr>
+            <w:fldChar w:fldCharType="begin"/>
+          </w:r>
+          <w:r>
+            <w:rPr>
+              <w:rFonts w:ascii="Times New Roman" w:hAnsi="Times New Roman" w:cs="Times New Roman"/>
+              <w:sz w:val="28"/>
+              <w:szCs w:val="28"/>
+            </w:rPr>
+            <w:instrText xml:space="preserve"> TOC \o "1-3" \h \z \u </w:instrText>
+          </w:r>
+          <w:r>
+            <w:rPr>
+              <w:rFonts w:ascii="Times New Roman" w:hAnsi="Times New Roman" w:cs="Times New Roman"/>
+              <w:sz w:val="28"/>
+              <w:szCs w:val="28"/>
+            </w:rPr>
+            <w:fldChar w:fldCharType="separate"/>
+          </w:r>
+        </w:p>
+        <w:p>
+          <w:pPr>
+            <w:pStyle w:val="11"/>
+            <w:tabs>
+              <w:tab w:val="right" w:leader="dot" w:pos="9345"/>
+            </w:tabs>
+            <w:rPr>
+              <w:rFonts w:ascii="Times New Roman" w:hAnsi="Times New Roman" w:cs="Times New Roman"/>
+              <w:noProof/>
+              <w:sz w:val="28"/>
+              <w:szCs w:val="28"/>
+              <w:lang w:eastAsia="ru-RU"/>
+            </w:rPr>
+          </w:pPr>
+          <w:hyperlink w:anchor="_Toc6754258" w:history="1">
+            <w:r>
+              <w:rPr>
+                <w:rStyle w:val="a7"/>
+                <w:rFonts w:ascii="Times New Roman" w:hAnsi="Times New Roman" w:cs="Times New Roman"/>
+                <w:noProof/>
+                <w:sz w:val="28"/>
+                <w:szCs w:val="28"/>
+              </w:rPr>
+              <w:t>Содержание</w:t>
+            </w:r>
+            <w:r>
+              <w:rPr>
+                <w:rFonts w:ascii="Times New Roman" w:hAnsi="Times New Roman" w:cs="Times New Roman"/>
+                <w:noProof/>
+                <w:webHidden/>
+                <w:sz w:val="28"/>
+                <w:szCs w:val="28"/>
+              </w:rPr>
+              <w:tab/>
+            </w:r>
+            <w:r>
+              <w:rPr>
+                <w:rFonts w:ascii="Times New Roman" w:hAnsi="Times New Roman" w:cs="Times New Roman"/>
+                <w:noProof/>
+                <w:webHidden/>
+                <w:sz w:val="28"/>
+                <w:szCs w:val="28"/>
+              </w:rPr>
+              <w:fldChar w:fldCharType="begin"/>
+            </w:r>
+            <w:r>
+              <w:rPr>
+                <w:rFonts w:ascii="Times New Roman" w:hAnsi="Times New Roman" w:cs="Times New Roman"/>
+                <w:noProof/>
+                <w:webHidden/>
+                <w:sz w:val="28"/>
+                <w:szCs w:val="28"/>
+              </w:rPr>
+              <w:instrText xml:space="preserve"> PAGEREF _Toc6754258 \h </w:instrText>
+            </w:r>
+            <w:r>
+              <w:rPr>
+                <w:rFonts w:ascii="Times New Roman" w:hAnsi="Times New Roman" w:cs="Times New Roman"/>
+                <w:noProof/>
+                <w:webHidden/>
+                <w:sz w:val="28"/>
+                <w:szCs w:val="28"/>
+              </w:rPr>
+            </w:r>
+            <w:r>
+              <w:rPr>
+                <w:rFonts w:ascii="Times New Roman" w:hAnsi="Times New Roman" w:cs="Times New Roman"/>
+                <w:noProof/>
+                <w:webHidden/>
+                <w:sz w:val="28"/>
+                <w:szCs w:val="28"/>
+              </w:rPr>
+              <w:fldChar w:fldCharType="separate"/>
+            </w:r>
+            <w:r>
+              <w:rPr>
+                <w:rFonts w:ascii="Times New Roman" w:hAnsi="Times New Roman" w:cs="Times New Roman"/>
+                <w:noProof/>
+                <w:webHidden/>
+                <w:sz w:val="28"/>
+                <w:szCs w:val="28"/>
+              </w:rPr>
+              <w:t>2</w:t>
+            </w:r>
+            <w:r>
+              <w:rPr>
+                <w:rFonts w:ascii="Times New Roman" w:hAnsi="Times New Roman" w:cs="Times New Roman"/>
+                <w:noProof/>
+                <w:webHidden/>
+                <w:sz w:val="28"/>
+                <w:szCs w:val="28"/>
+              </w:rPr>
+              <w:fldChar w:fldCharType="end"/>
+            </w:r>
+          </w:hyperlink>
+        </w:p>
+        <w:p>
+          <w:pPr>
+            <w:pStyle w:val="11"/>
+            <w:tabs>
+              <w:tab w:val="right" w:leader="dot" w:pos="9345"/>
+            </w:tabs>
+            <w:rPr>
+              <w:rFonts w:ascii="Times New Roman" w:hAnsi="Times New Roman" w:cs="Times New Roman"/>
+              <w:noProof/>
+              <w:sz w:val="28"/>
+              <w:szCs w:val="28"/>
+              <w:lang w:eastAsia="ru-RU"/>
+            </w:rPr>
+          </w:pPr>
+          <w:hyperlink w:anchor="_Toc6754259" w:history="1">
+            <w:r>
+              <w:rPr>
+                <w:rStyle w:val="a7"/>
+                <w:rFonts w:ascii="Times New Roman" w:hAnsi="Times New Roman" w:cs="Times New Roman"/>
+                <w:noProof/>
+                <w:sz w:val="28"/>
+                <w:szCs w:val="28"/>
+              </w:rPr>
+              <w:t>Введение</w:t>
+            </w:r>
+            <w:r>
+              <w:rPr>
+                <w:rFonts w:ascii="Times New Roman" w:hAnsi="Times New Roman" w:cs="Times New Roman"/>
+                <w:noProof/>
+                <w:webHidden/>
+                <w:sz w:val="28"/>
+                <w:szCs w:val="28"/>
+              </w:rPr>
+              <w:tab/>
+            </w:r>
+            <w:r>
+              <w:rPr>
+                <w:rFonts w:ascii="Times New Roman" w:hAnsi="Times New Roman" w:cs="Times New Roman"/>
+                <w:noProof/>
+                <w:webHidden/>
+                <w:sz w:val="28"/>
+                <w:szCs w:val="28"/>
+              </w:rPr>
+              <w:fldChar w:fldCharType="begin"/>
+            </w:r>
+            <w:r>
+              <w:rPr>
+                <w:rFonts w:ascii="Times New Roman" w:hAnsi="Times New Roman" w:cs="Times New Roman"/>
+                <w:noProof/>
+                <w:webHidden/>
+                <w:sz w:val="28"/>
+                <w:szCs w:val="28"/>
+              </w:rPr>
+              <w:instrText xml:space="preserve"> PAGEREF _Toc6754259 \h </w:instrText>
+            </w:r>
+            <w:r>
+              <w:rPr>
+                <w:rFonts w:ascii="Times New Roman" w:hAnsi="Times New Roman" w:cs="Times New Roman"/>
+                <w:noProof/>
+                <w:webHidden/>
+                <w:sz w:val="28"/>
+                <w:szCs w:val="28"/>
+              </w:rPr>
+            </w:r>
+            <w:r>
+              <w:rPr>
+                <w:rFonts w:ascii="Times New Roman" w:hAnsi="Times New Roman" w:cs="Times New Roman"/>
+                <w:noProof/>
+                <w:webHidden/>
+                <w:sz w:val="28"/>
+                <w:szCs w:val="28"/>
+              </w:rPr>
+              <w:fldChar w:fldCharType="separate"/>
+            </w:r>
+            <w:r>
+              <w:rPr>
+                <w:rFonts w:ascii="Times New Roman" w:hAnsi="Times New Roman" w:cs="Times New Roman"/>
+                <w:noProof/>
+                <w:webHidden/>
+                <w:sz w:val="28"/>
+                <w:szCs w:val="28"/>
+              </w:rPr>
+              <w:t>3</w:t>
+            </w:r>
+            <w:r>
+              <w:rPr>
+                <w:rFonts w:ascii="Times New Roman" w:hAnsi="Times New Roman" w:cs="Times New Roman"/>
+                <w:noProof/>
+                <w:webHidden/>
+                <w:sz w:val="28"/>
+                <w:szCs w:val="28"/>
+              </w:rPr>
+              <w:fldChar w:fldCharType="end"/>
+            </w:r>
+          </w:hyperlink>
+        </w:p>
+        <w:p>
+          <w:pPr>
+            <w:pStyle w:val="23"/>
+            <w:tabs>
+              <w:tab w:val="right" w:leader="dot" w:pos="9345"/>
+            </w:tabs>
+            <w:rPr>
+              <w:rFonts w:ascii="Times New Roman" w:hAnsi="Times New Roman" w:cs="Times New Roman"/>
+              <w:noProof/>
+              <w:sz w:val="28"/>
+              <w:szCs w:val="28"/>
+              <w:lang w:eastAsia="ru-RU"/>
+            </w:rPr>
+          </w:pPr>
+          <w:hyperlink w:anchor="_Toc6754260" w:history="1">
+            <w:r>
+              <w:rPr>
+                <w:rStyle w:val="a7"/>
+                <w:rFonts w:ascii="Times New Roman" w:hAnsi="Times New Roman" w:cs="Times New Roman"/>
+                <w:noProof/>
+                <w:sz w:val="28"/>
+                <w:szCs w:val="28"/>
+              </w:rPr>
+              <w:t>Аналоги</w:t>
+            </w:r>
+            <w:r>
+              <w:rPr>
+                <w:rFonts w:ascii="Times New Roman" w:hAnsi="Times New Roman" w:cs="Times New Roman"/>
+                <w:noProof/>
+                <w:webHidden/>
+                <w:sz w:val="28"/>
+                <w:szCs w:val="28"/>
+              </w:rPr>
+              <w:tab/>
+            </w:r>
+            <w:r>
+              <w:rPr>
+                <w:rFonts w:ascii="Times New Roman" w:hAnsi="Times New Roman" w:cs="Times New Roman"/>
+                <w:noProof/>
+                <w:webHidden/>
+                <w:sz w:val="28"/>
+                <w:szCs w:val="28"/>
+              </w:rPr>
+              <w:fldChar w:fldCharType="begin"/>
+            </w:r>
+            <w:r>
+              <w:rPr>
+                <w:rFonts w:ascii="Times New Roman" w:hAnsi="Times New Roman" w:cs="Times New Roman"/>
+                <w:noProof/>
+                <w:webHidden/>
+                <w:sz w:val="28"/>
+                <w:szCs w:val="28"/>
+              </w:rPr>
+              <w:instrText xml:space="preserve"> PAGEREF _Toc6754260 \h </w:instrText>
+            </w:r>
+            <w:r>
+              <w:rPr>
+                <w:rFonts w:ascii="Times New Roman" w:hAnsi="Times New Roman" w:cs="Times New Roman"/>
+                <w:noProof/>
+                <w:webHidden/>
+                <w:sz w:val="28"/>
+                <w:szCs w:val="28"/>
+              </w:rPr>
+            </w:r>
+            <w:r>
+              <w:rPr>
+                <w:rFonts w:ascii="Times New Roman" w:hAnsi="Times New Roman" w:cs="Times New Roman"/>
+                <w:noProof/>
+                <w:webHidden/>
+                <w:sz w:val="28"/>
+                <w:szCs w:val="28"/>
+              </w:rPr>
+              <w:fldChar w:fldCharType="separate"/>
+            </w:r>
+            <w:r>
+              <w:rPr>
+                <w:rFonts w:ascii="Times New Roman" w:hAnsi="Times New Roman" w:cs="Times New Roman"/>
+                <w:noProof/>
+                <w:webHidden/>
+                <w:sz w:val="28"/>
+                <w:szCs w:val="28"/>
+              </w:rPr>
+              <w:t>3</w:t>
+            </w:r>
+            <w:r>
+              <w:rPr>
+                <w:rFonts w:ascii="Times New Roman" w:hAnsi="Times New Roman" w:cs="Times New Roman"/>
+                <w:noProof/>
+                <w:webHidden/>
+                <w:sz w:val="28"/>
+                <w:szCs w:val="28"/>
+              </w:rPr>
+              <w:fldChar w:fldCharType="end"/>
+            </w:r>
+          </w:hyperlink>
+        </w:p>
+        <w:p>
+          <w:pPr>
+            <w:pStyle w:val="23"/>
+            <w:tabs>
+              <w:tab w:val="right" w:leader="dot" w:pos="9345"/>
+            </w:tabs>
+            <w:rPr>
+              <w:rFonts w:ascii="Times New Roman" w:hAnsi="Times New Roman" w:cs="Times New Roman"/>
+              <w:noProof/>
+              <w:sz w:val="28"/>
+              <w:szCs w:val="28"/>
+              <w:lang w:eastAsia="ru-RU"/>
+            </w:rPr>
+          </w:pPr>
+          <w:hyperlink w:anchor="_Toc6754261" w:history="1">
+            <w:r>
+              <w:rPr>
+                <w:rStyle w:val="a7"/>
+                <w:rFonts w:ascii="Times New Roman" w:hAnsi="Times New Roman" w:cs="Times New Roman"/>
+                <w:noProof/>
+                <w:sz w:val="28"/>
+                <w:szCs w:val="28"/>
+              </w:rPr>
+              <w:t>Методология</w:t>
+            </w:r>
+            <w:r>
+              <w:rPr>
+                <w:rFonts w:ascii="Times New Roman" w:hAnsi="Times New Roman" w:cs="Times New Roman"/>
+                <w:noProof/>
+                <w:webHidden/>
+                <w:sz w:val="28"/>
+                <w:szCs w:val="28"/>
+              </w:rPr>
+              <w:tab/>
+            </w:r>
+            <w:r>
+              <w:rPr>
+                <w:rFonts w:ascii="Times New Roman" w:hAnsi="Times New Roman" w:cs="Times New Roman"/>
+                <w:noProof/>
+                <w:webHidden/>
+                <w:sz w:val="28"/>
+                <w:szCs w:val="28"/>
+              </w:rPr>
+              <w:fldChar w:fldCharType="begin"/>
+            </w:r>
+            <w:r>
+              <w:rPr>
+                <w:rFonts w:ascii="Times New Roman" w:hAnsi="Times New Roman" w:cs="Times New Roman"/>
+                <w:noProof/>
+                <w:webHidden/>
+                <w:sz w:val="28"/>
+                <w:szCs w:val="28"/>
+              </w:rPr>
+              <w:instrText xml:space="preserve"> PAGEREF _Toc6754261 \h </w:instrText>
+            </w:r>
+            <w:r>
+              <w:rPr>
+                <w:rFonts w:ascii="Times New Roman" w:hAnsi="Times New Roman" w:cs="Times New Roman"/>
+                <w:noProof/>
+                <w:webHidden/>
+                <w:sz w:val="28"/>
+                <w:szCs w:val="28"/>
+              </w:rPr>
+            </w:r>
+            <w:r>
+              <w:rPr>
+                <w:rFonts w:ascii="Times New Roman" w:hAnsi="Times New Roman" w:cs="Times New Roman"/>
+                <w:noProof/>
+                <w:webHidden/>
+                <w:sz w:val="28"/>
+                <w:szCs w:val="28"/>
+              </w:rPr>
+              <w:fldChar w:fldCharType="separate"/>
+            </w:r>
+            <w:r>
+              <w:rPr>
+                <w:rFonts w:ascii="Times New Roman" w:hAnsi="Times New Roman" w:cs="Times New Roman"/>
+                <w:noProof/>
+                <w:webHidden/>
+                <w:sz w:val="28"/>
+                <w:szCs w:val="28"/>
+              </w:rPr>
+              <w:t>4</w:t>
+            </w:r>
+            <w:r>
+              <w:rPr>
+                <w:rFonts w:ascii="Times New Roman" w:hAnsi="Times New Roman" w:cs="Times New Roman"/>
+                <w:noProof/>
+                <w:webHidden/>
+                <w:sz w:val="28"/>
+                <w:szCs w:val="28"/>
+              </w:rPr>
+              <w:fldChar w:fldCharType="end"/>
+            </w:r>
+          </w:hyperlink>
+        </w:p>
+        <w:p>
+          <w:pPr>
+            <w:pStyle w:val="11"/>
+            <w:tabs>
+              <w:tab w:val="left" w:pos="440"/>
+              <w:tab w:val="right" w:leader="dot" w:pos="9345"/>
+            </w:tabs>
+            <w:rPr>
+              <w:rFonts w:ascii="Times New Roman" w:hAnsi="Times New Roman" w:cs="Times New Roman"/>
+              <w:noProof/>
+              <w:sz w:val="28"/>
+              <w:szCs w:val="28"/>
+              <w:lang w:eastAsia="ru-RU"/>
+            </w:rPr>
+          </w:pPr>
+          <w:hyperlink w:anchor="_Toc6754262" w:history="1">
+            <w:r>
+              <w:rPr>
+                <w:rStyle w:val="a7"/>
+                <w:rFonts w:ascii="Times New Roman" w:hAnsi="Times New Roman" w:cs="Times New Roman"/>
+                <w:noProof/>
+                <w:sz w:val="28"/>
+                <w:szCs w:val="28"/>
+              </w:rPr>
+              <w:t>1.</w:t>
+            </w:r>
+            <w:r>
+              <w:rPr>
+                <w:rFonts w:ascii="Times New Roman" w:hAnsi="Times New Roman" w:cs="Times New Roman"/>
+                <w:noProof/>
+                <w:sz w:val="28"/>
+                <w:szCs w:val="28"/>
+                <w:lang w:eastAsia="ru-RU"/>
+              </w:rPr>
+              <w:tab/>
+            </w:r>
+            <w:r>
+              <w:rPr>
+                <w:rStyle w:val="a7"/>
+                <w:rFonts w:ascii="Times New Roman" w:hAnsi="Times New Roman" w:cs="Times New Roman"/>
+                <w:noProof/>
+                <w:sz w:val="28"/>
+                <w:szCs w:val="28"/>
+              </w:rPr>
+              <w:t>Постановка задачи</w:t>
+            </w:r>
+            <w:r>
+              <w:rPr>
+                <w:rFonts w:ascii="Times New Roman" w:hAnsi="Times New Roman" w:cs="Times New Roman"/>
+                <w:noProof/>
+                <w:webHidden/>
+                <w:sz w:val="28"/>
+                <w:szCs w:val="28"/>
+              </w:rPr>
+              <w:tab/>
+            </w:r>
+            <w:r>
+              <w:rPr>
+                <w:rFonts w:ascii="Times New Roman" w:hAnsi="Times New Roman" w:cs="Times New Roman"/>
+                <w:noProof/>
+                <w:webHidden/>
+                <w:sz w:val="28"/>
+                <w:szCs w:val="28"/>
+              </w:rPr>
+              <w:fldChar w:fldCharType="begin"/>
+            </w:r>
+            <w:r>
+              <w:rPr>
+                <w:rFonts w:ascii="Times New Roman" w:hAnsi="Times New Roman" w:cs="Times New Roman"/>
+                <w:noProof/>
+                <w:webHidden/>
+                <w:sz w:val="28"/>
+                <w:szCs w:val="28"/>
+              </w:rPr>
+              <w:instrText xml:space="preserve"> PAGEREF _Toc6754262 \h </w:instrText>
+            </w:r>
+            <w:r>
+              <w:rPr>
+                <w:rFonts w:ascii="Times New Roman" w:hAnsi="Times New Roman" w:cs="Times New Roman"/>
+                <w:noProof/>
+                <w:webHidden/>
+                <w:sz w:val="28"/>
+                <w:szCs w:val="28"/>
+              </w:rPr>
+            </w:r>
+            <w:r>
+              <w:rPr>
+                <w:rFonts w:ascii="Times New Roman" w:hAnsi="Times New Roman" w:cs="Times New Roman"/>
+                <w:noProof/>
+                <w:webHidden/>
+                <w:sz w:val="28"/>
+                <w:szCs w:val="28"/>
+              </w:rPr>
+              <w:fldChar w:fldCharType="separate"/>
+            </w:r>
+            <w:r>
+              <w:rPr>
+                <w:rFonts w:ascii="Times New Roman" w:hAnsi="Times New Roman" w:cs="Times New Roman"/>
+                <w:noProof/>
+                <w:webHidden/>
+                <w:sz w:val="28"/>
+                <w:szCs w:val="28"/>
+              </w:rPr>
+              <w:t>5</w:t>
+            </w:r>
+            <w:r>
+              <w:rPr>
+                <w:rFonts w:ascii="Times New Roman" w:hAnsi="Times New Roman" w:cs="Times New Roman"/>
+                <w:noProof/>
+                <w:webHidden/>
+                <w:sz w:val="28"/>
+                <w:szCs w:val="28"/>
+              </w:rPr>
+              <w:fldChar w:fldCharType="end"/>
+            </w:r>
+          </w:hyperlink>
+        </w:p>
+        <w:p>
+          <w:pPr>
+            <w:pStyle w:val="11"/>
+            <w:tabs>
+              <w:tab w:val="left" w:pos="440"/>
+              <w:tab w:val="right" w:leader="dot" w:pos="9345"/>
+            </w:tabs>
+            <w:rPr>
+              <w:rFonts w:ascii="Times New Roman" w:hAnsi="Times New Roman" w:cs="Times New Roman"/>
+              <w:noProof/>
+              <w:sz w:val="28"/>
+              <w:szCs w:val="28"/>
+              <w:lang w:eastAsia="ru-RU"/>
+            </w:rPr>
+          </w:pPr>
+          <w:hyperlink w:anchor="_Toc6754263" w:history="1">
+            <w:r>
+              <w:rPr>
+                <w:rStyle w:val="a7"/>
+                <w:rFonts w:ascii="Times New Roman" w:hAnsi="Times New Roman" w:cs="Times New Roman"/>
+                <w:noProof/>
+                <w:sz w:val="28"/>
+                <w:szCs w:val="28"/>
+              </w:rPr>
+              <w:t>2.</w:t>
+            </w:r>
+            <w:r>
+              <w:rPr>
+                <w:rFonts w:ascii="Times New Roman" w:hAnsi="Times New Roman" w:cs="Times New Roman"/>
+                <w:noProof/>
+                <w:sz w:val="28"/>
+                <w:szCs w:val="28"/>
+                <w:lang w:eastAsia="ru-RU"/>
+              </w:rPr>
+              <w:tab/>
+            </w:r>
+            <w:r>
+              <w:rPr>
+                <w:rStyle w:val="a7"/>
+                <w:rFonts w:ascii="Times New Roman" w:hAnsi="Times New Roman" w:cs="Times New Roman"/>
+                <w:noProof/>
+                <w:sz w:val="28"/>
+                <w:szCs w:val="28"/>
+              </w:rPr>
+              <w:t>Анализ</w:t>
+            </w:r>
+            <w:r>
+              <w:rPr>
+                <w:rFonts w:ascii="Times New Roman" w:hAnsi="Times New Roman" w:cs="Times New Roman"/>
+                <w:noProof/>
+                <w:webHidden/>
+                <w:sz w:val="28"/>
+                <w:szCs w:val="28"/>
+              </w:rPr>
+              <w:tab/>
+            </w:r>
+            <w:r>
+              <w:rPr>
+                <w:rFonts w:ascii="Times New Roman" w:hAnsi="Times New Roman" w:cs="Times New Roman"/>
+                <w:noProof/>
+                <w:webHidden/>
+                <w:sz w:val="28"/>
+                <w:szCs w:val="28"/>
+              </w:rPr>
+              <w:fldChar w:fldCharType="begin"/>
+            </w:r>
+            <w:r>
+              <w:rPr>
+                <w:rFonts w:ascii="Times New Roman" w:hAnsi="Times New Roman" w:cs="Times New Roman"/>
+                <w:noProof/>
+                <w:webHidden/>
+                <w:sz w:val="28"/>
+                <w:szCs w:val="28"/>
+              </w:rPr>
+              <w:instrText xml:space="preserve"> PAGEREF _Toc6754263 \h </w:instrText>
+            </w:r>
+            <w:r>
+              <w:rPr>
+                <w:rFonts w:ascii="Times New Roman" w:hAnsi="Times New Roman" w:cs="Times New Roman"/>
+                <w:noProof/>
+                <w:webHidden/>
+                <w:sz w:val="28"/>
+                <w:szCs w:val="28"/>
+              </w:rPr>
+            </w:r>
+            <w:r>
+              <w:rPr>
+                <w:rFonts w:ascii="Times New Roman" w:hAnsi="Times New Roman" w:cs="Times New Roman"/>
+                <w:noProof/>
+                <w:webHidden/>
+                <w:sz w:val="28"/>
+                <w:szCs w:val="28"/>
+              </w:rPr>
+              <w:fldChar w:fldCharType="separate"/>
+            </w:r>
+            <w:r>
+              <w:rPr>
+                <w:rFonts w:ascii="Times New Roman" w:hAnsi="Times New Roman" w:cs="Times New Roman"/>
+                <w:noProof/>
+                <w:webHidden/>
+                <w:sz w:val="28"/>
+                <w:szCs w:val="28"/>
+              </w:rPr>
+              <w:t>7</w:t>
+            </w:r>
+            <w:r>
+              <w:rPr>
+                <w:rFonts w:ascii="Times New Roman" w:hAnsi="Times New Roman" w:cs="Times New Roman"/>
+                <w:noProof/>
+                <w:webHidden/>
+                <w:sz w:val="28"/>
+                <w:szCs w:val="28"/>
+              </w:rPr>
+              <w:fldChar w:fldCharType="end"/>
+            </w:r>
+          </w:hyperlink>
+        </w:p>
+        <w:p>
+          <w:pPr>
+            <w:pStyle w:val="23"/>
+            <w:tabs>
+              <w:tab w:val="left" w:pos="880"/>
+              <w:tab w:val="right" w:leader="dot" w:pos="9345"/>
+            </w:tabs>
+            <w:rPr>
+              <w:rFonts w:ascii="Times New Roman" w:hAnsi="Times New Roman" w:cs="Times New Roman"/>
+              <w:noProof/>
+              <w:sz w:val="28"/>
+              <w:szCs w:val="28"/>
+              <w:lang w:eastAsia="ru-RU"/>
+            </w:rPr>
+          </w:pPr>
+          <w:hyperlink w:anchor="_Toc6754264" w:history="1">
+            <w:r>
+              <w:rPr>
+                <w:rStyle w:val="a7"/>
+                <w:rFonts w:ascii="Times New Roman" w:hAnsi="Times New Roman" w:cs="Times New Roman"/>
+                <w:noProof/>
+                <w:sz w:val="28"/>
+                <w:szCs w:val="28"/>
+              </w:rPr>
+              <w:t>2.1.</w:t>
+            </w:r>
+            <w:r>
+              <w:rPr>
+                <w:rFonts w:ascii="Times New Roman" w:hAnsi="Times New Roman" w:cs="Times New Roman"/>
+                <w:noProof/>
+                <w:sz w:val="28"/>
+                <w:szCs w:val="28"/>
+                <w:lang w:eastAsia="ru-RU"/>
+              </w:rPr>
+              <w:tab/>
+            </w:r>
+            <w:r>
+              <w:rPr>
+                <w:rStyle w:val="a7"/>
+                <w:rFonts w:ascii="Times New Roman" w:hAnsi="Times New Roman" w:cs="Times New Roman"/>
+                <w:noProof/>
+                <w:sz w:val="28"/>
+                <w:szCs w:val="28"/>
+              </w:rPr>
+              <w:t>Анализ предметной области</w:t>
+            </w:r>
+            <w:r>
+              <w:rPr>
+                <w:rFonts w:ascii="Times New Roman" w:hAnsi="Times New Roman" w:cs="Times New Roman"/>
+                <w:noProof/>
+                <w:webHidden/>
+                <w:sz w:val="28"/>
+                <w:szCs w:val="28"/>
+              </w:rPr>
+              <w:tab/>
+            </w:r>
+            <w:r>
+              <w:rPr>
+                <w:rFonts w:ascii="Times New Roman" w:hAnsi="Times New Roman" w:cs="Times New Roman"/>
+                <w:noProof/>
+                <w:webHidden/>
+                <w:sz w:val="28"/>
+                <w:szCs w:val="28"/>
+              </w:rPr>
+              <w:fldChar w:fldCharType="begin"/>
+            </w:r>
+            <w:r>
+              <w:rPr>
+                <w:rFonts w:ascii="Times New Roman" w:hAnsi="Times New Roman" w:cs="Times New Roman"/>
+                <w:noProof/>
+                <w:webHidden/>
+                <w:sz w:val="28"/>
+                <w:szCs w:val="28"/>
+              </w:rPr>
+              <w:instrText xml:space="preserve"> PAGEREF _Toc6754264 \h </w:instrText>
+            </w:r>
+            <w:r>
+              <w:rPr>
+                <w:rFonts w:ascii="Times New Roman" w:hAnsi="Times New Roman" w:cs="Times New Roman"/>
+                <w:noProof/>
+                <w:webHidden/>
+                <w:sz w:val="28"/>
+                <w:szCs w:val="28"/>
+              </w:rPr>
+            </w:r>
+            <w:r>
+              <w:rPr>
+                <w:rFonts w:ascii="Times New Roman" w:hAnsi="Times New Roman" w:cs="Times New Roman"/>
+                <w:noProof/>
+                <w:webHidden/>
+                <w:sz w:val="28"/>
+                <w:szCs w:val="28"/>
+              </w:rPr>
+              <w:fldChar w:fldCharType="separate"/>
+            </w:r>
+            <w:r>
+              <w:rPr>
+                <w:rFonts w:ascii="Times New Roman" w:hAnsi="Times New Roman" w:cs="Times New Roman"/>
+                <w:noProof/>
+                <w:webHidden/>
+                <w:sz w:val="28"/>
+                <w:szCs w:val="28"/>
+              </w:rPr>
+              <w:t>7</w:t>
+            </w:r>
+            <w:r>
+              <w:rPr>
+                <w:rFonts w:ascii="Times New Roman" w:hAnsi="Times New Roman" w:cs="Times New Roman"/>
+                <w:noProof/>
+                <w:webHidden/>
+                <w:sz w:val="28"/>
+                <w:szCs w:val="28"/>
+              </w:rPr>
+              <w:fldChar w:fldCharType="end"/>
+            </w:r>
+          </w:hyperlink>
+        </w:p>
+        <w:p>
+          <w:pPr>
+            <w:pStyle w:val="23"/>
+            <w:tabs>
+              <w:tab w:val="left" w:pos="880"/>
+              <w:tab w:val="right" w:leader="dot" w:pos="9345"/>
+            </w:tabs>
+            <w:rPr>
+              <w:rFonts w:ascii="Times New Roman" w:hAnsi="Times New Roman" w:cs="Times New Roman"/>
+              <w:noProof/>
+              <w:sz w:val="28"/>
+              <w:szCs w:val="28"/>
+              <w:lang w:eastAsia="ru-RU"/>
+            </w:rPr>
+          </w:pPr>
+          <w:hyperlink w:anchor="_Toc6754265" w:history="1">
+            <w:r>
+              <w:rPr>
+                <w:rStyle w:val="a7"/>
+                <w:rFonts w:ascii="Times New Roman" w:hAnsi="Times New Roman" w:cs="Times New Roman"/>
+                <w:noProof/>
+                <w:sz w:val="28"/>
+                <w:szCs w:val="28"/>
+              </w:rPr>
+              <w:t>2.2.</w:t>
+            </w:r>
+            <w:r>
+              <w:rPr>
+                <w:rFonts w:ascii="Times New Roman" w:hAnsi="Times New Roman" w:cs="Times New Roman"/>
+                <w:noProof/>
+                <w:sz w:val="28"/>
+                <w:szCs w:val="28"/>
+                <w:lang w:eastAsia="ru-RU"/>
+              </w:rPr>
+              <w:tab/>
+            </w:r>
+            <w:r>
+              <w:rPr>
+                <w:rStyle w:val="a7"/>
+                <w:rFonts w:ascii="Times New Roman" w:hAnsi="Times New Roman" w:cs="Times New Roman"/>
+                <w:noProof/>
+                <w:sz w:val="28"/>
+                <w:szCs w:val="28"/>
+              </w:rPr>
+              <w:t>Анализ задач</w:t>
+            </w:r>
+            <w:r>
+              <w:rPr>
+                <w:rFonts w:ascii="Times New Roman" w:hAnsi="Times New Roman" w:cs="Times New Roman"/>
+                <w:noProof/>
+                <w:webHidden/>
+                <w:sz w:val="28"/>
+                <w:szCs w:val="28"/>
+              </w:rPr>
+              <w:tab/>
+            </w:r>
+            <w:r>
+              <w:rPr>
+                <w:rFonts w:ascii="Times New Roman" w:hAnsi="Times New Roman" w:cs="Times New Roman"/>
+                <w:noProof/>
+                <w:webHidden/>
+                <w:sz w:val="28"/>
+                <w:szCs w:val="28"/>
+              </w:rPr>
+              <w:fldChar w:fldCharType="begin"/>
+            </w:r>
+            <w:r>
+              <w:rPr>
+                <w:rFonts w:ascii="Times New Roman" w:hAnsi="Times New Roman" w:cs="Times New Roman"/>
+                <w:noProof/>
+                <w:webHidden/>
+                <w:sz w:val="28"/>
+                <w:szCs w:val="28"/>
+              </w:rPr>
+              <w:instrText xml:space="preserve"> PAGEREF _Toc6754265 \h </w:instrText>
+            </w:r>
+            <w:r>
+              <w:rPr>
+                <w:rFonts w:ascii="Times New Roman" w:hAnsi="Times New Roman" w:cs="Times New Roman"/>
+                <w:noProof/>
+                <w:webHidden/>
+                <w:sz w:val="28"/>
+                <w:szCs w:val="28"/>
+              </w:rPr>
+            </w:r>
+            <w:r>
+              <w:rPr>
+                <w:rFonts w:ascii="Times New Roman" w:hAnsi="Times New Roman" w:cs="Times New Roman"/>
+                <w:noProof/>
+                <w:webHidden/>
+                <w:sz w:val="28"/>
+                <w:szCs w:val="28"/>
+              </w:rPr>
+              <w:fldChar w:fldCharType="separate"/>
+            </w:r>
+            <w:r>
+              <w:rPr>
+                <w:rFonts w:ascii="Times New Roman" w:hAnsi="Times New Roman" w:cs="Times New Roman"/>
+                <w:noProof/>
+                <w:webHidden/>
+                <w:sz w:val="28"/>
+                <w:szCs w:val="28"/>
+              </w:rPr>
+              <w:t>7</w:t>
+            </w:r>
+            <w:r>
+              <w:rPr>
+                <w:rFonts w:ascii="Times New Roman" w:hAnsi="Times New Roman" w:cs="Times New Roman"/>
+                <w:noProof/>
+                <w:webHidden/>
+                <w:sz w:val="28"/>
+                <w:szCs w:val="28"/>
+              </w:rPr>
+              <w:fldChar w:fldCharType="end"/>
+            </w:r>
+          </w:hyperlink>
+        </w:p>
+        <w:p>
+          <w:pPr>
+            <w:pStyle w:val="31"/>
+            <w:tabs>
+              <w:tab w:val="left" w:pos="1320"/>
+              <w:tab w:val="right" w:leader="dot" w:pos="9345"/>
+            </w:tabs>
+            <w:rPr>
+              <w:rFonts w:ascii="Times New Roman" w:hAnsi="Times New Roman" w:cs="Times New Roman"/>
+              <w:noProof/>
+              <w:sz w:val="28"/>
+              <w:szCs w:val="28"/>
+              <w:lang w:eastAsia="ru-RU"/>
+            </w:rPr>
+          </w:pPr>
+          <w:hyperlink w:anchor="_Toc6754266" w:history="1">
+            <w:r>
+              <w:rPr>
+                <w:rStyle w:val="a7"/>
+                <w:rFonts w:ascii="Times New Roman" w:hAnsi="Times New Roman" w:cs="Times New Roman"/>
+                <w:noProof/>
+                <w:sz w:val="28"/>
+                <w:szCs w:val="28"/>
+              </w:rPr>
+              <w:t>2.2.1.</w:t>
+            </w:r>
+            <w:r>
+              <w:rPr>
+                <w:rFonts w:ascii="Times New Roman" w:hAnsi="Times New Roman" w:cs="Times New Roman"/>
+                <w:noProof/>
+                <w:sz w:val="28"/>
+                <w:szCs w:val="28"/>
+                <w:lang w:eastAsia="ru-RU"/>
+              </w:rPr>
+              <w:tab/>
+            </w:r>
+            <w:r>
+              <w:rPr>
+                <w:rStyle w:val="a7"/>
+                <w:rFonts w:ascii="Times New Roman" w:hAnsi="Times New Roman" w:cs="Times New Roman"/>
+                <w:noProof/>
+                <w:sz w:val="28"/>
+                <w:szCs w:val="28"/>
+              </w:rPr>
+              <w:t>Задача поиска авиабилетов</w:t>
+            </w:r>
+            <w:r>
+              <w:rPr>
+                <w:rFonts w:ascii="Times New Roman" w:hAnsi="Times New Roman" w:cs="Times New Roman"/>
+                <w:noProof/>
+                <w:webHidden/>
+                <w:sz w:val="28"/>
+                <w:szCs w:val="28"/>
+              </w:rPr>
+              <w:tab/>
+            </w:r>
+            <w:r>
+              <w:rPr>
+                <w:rFonts w:ascii="Times New Roman" w:hAnsi="Times New Roman" w:cs="Times New Roman"/>
+                <w:noProof/>
+                <w:webHidden/>
+                <w:sz w:val="28"/>
+                <w:szCs w:val="28"/>
+              </w:rPr>
+              <w:fldChar w:fldCharType="begin"/>
+            </w:r>
+            <w:r>
+              <w:rPr>
+                <w:rFonts w:ascii="Times New Roman" w:hAnsi="Times New Roman" w:cs="Times New Roman"/>
+                <w:noProof/>
+                <w:webHidden/>
+                <w:sz w:val="28"/>
+                <w:szCs w:val="28"/>
+              </w:rPr>
+              <w:instrText xml:space="preserve"> PAGEREF _Toc6754266 \h </w:instrText>
+            </w:r>
+            <w:r>
+              <w:rPr>
+                <w:rFonts w:ascii="Times New Roman" w:hAnsi="Times New Roman" w:cs="Times New Roman"/>
+                <w:noProof/>
+                <w:webHidden/>
+                <w:sz w:val="28"/>
+                <w:szCs w:val="28"/>
+              </w:rPr>
+            </w:r>
+            <w:r>
+              <w:rPr>
+                <w:rFonts w:ascii="Times New Roman" w:hAnsi="Times New Roman" w:cs="Times New Roman"/>
+                <w:noProof/>
+                <w:webHidden/>
+                <w:sz w:val="28"/>
+                <w:szCs w:val="28"/>
+              </w:rPr>
+              <w:fldChar w:fldCharType="separate"/>
+            </w:r>
+            <w:r>
+              <w:rPr>
+                <w:rFonts w:ascii="Times New Roman" w:hAnsi="Times New Roman" w:cs="Times New Roman"/>
+                <w:noProof/>
+                <w:webHidden/>
+                <w:sz w:val="28"/>
+                <w:szCs w:val="28"/>
+              </w:rPr>
+              <w:t>8</w:t>
+            </w:r>
+            <w:r>
+              <w:rPr>
+                <w:rFonts w:ascii="Times New Roman" w:hAnsi="Times New Roman" w:cs="Times New Roman"/>
+                <w:noProof/>
+                <w:webHidden/>
+                <w:sz w:val="28"/>
+                <w:szCs w:val="28"/>
+              </w:rPr>
+              <w:fldChar w:fldCharType="end"/>
+            </w:r>
+          </w:hyperlink>
+        </w:p>
+        <w:p>
+          <w:pPr>
+            <w:pStyle w:val="31"/>
+            <w:tabs>
+              <w:tab w:val="left" w:pos="1320"/>
+              <w:tab w:val="right" w:leader="dot" w:pos="9345"/>
+            </w:tabs>
+            <w:rPr>
+              <w:rFonts w:ascii="Times New Roman" w:hAnsi="Times New Roman" w:cs="Times New Roman"/>
+              <w:noProof/>
+              <w:sz w:val="28"/>
+              <w:szCs w:val="28"/>
+              <w:lang w:eastAsia="ru-RU"/>
+            </w:rPr>
+          </w:pPr>
+          <w:hyperlink w:anchor="_Toc6754267" w:history="1">
+            <w:r>
+              <w:rPr>
+                <w:rStyle w:val="a7"/>
+                <w:rFonts w:ascii="Times New Roman" w:hAnsi="Times New Roman" w:cs="Times New Roman"/>
+                <w:noProof/>
+                <w:sz w:val="28"/>
+                <w:szCs w:val="28"/>
+              </w:rPr>
+              <w:t>2.2.2.</w:t>
+            </w:r>
+            <w:r>
+              <w:rPr>
+                <w:rFonts w:ascii="Times New Roman" w:hAnsi="Times New Roman" w:cs="Times New Roman"/>
+                <w:noProof/>
+                <w:sz w:val="28"/>
+                <w:szCs w:val="28"/>
+                <w:lang w:eastAsia="ru-RU"/>
+              </w:rPr>
+              <w:tab/>
+            </w:r>
+            <w:r>
+              <w:rPr>
+                <w:rStyle w:val="a7"/>
+                <w:rFonts w:ascii="Times New Roman" w:hAnsi="Times New Roman" w:cs="Times New Roman"/>
+                <w:noProof/>
+                <w:sz w:val="28"/>
+                <w:szCs w:val="28"/>
+              </w:rPr>
+              <w:t>Задача хранения данных о пользователе и пользовательских настроек</w:t>
+            </w:r>
+            <w:r>
+              <w:rPr>
+                <w:rFonts w:ascii="Times New Roman" w:hAnsi="Times New Roman" w:cs="Times New Roman"/>
+                <w:noProof/>
+                <w:webHidden/>
+                <w:sz w:val="28"/>
+                <w:szCs w:val="28"/>
+              </w:rPr>
+              <w:tab/>
+            </w:r>
+            <w:r>
+              <w:rPr>
+                <w:rFonts w:ascii="Times New Roman" w:hAnsi="Times New Roman" w:cs="Times New Roman"/>
+                <w:noProof/>
+                <w:webHidden/>
+                <w:sz w:val="28"/>
+                <w:szCs w:val="28"/>
+              </w:rPr>
+              <w:fldChar w:fldCharType="begin"/>
+            </w:r>
+            <w:r>
+              <w:rPr>
+                <w:rFonts w:ascii="Times New Roman" w:hAnsi="Times New Roman" w:cs="Times New Roman"/>
+                <w:noProof/>
+                <w:webHidden/>
+                <w:sz w:val="28"/>
+                <w:szCs w:val="28"/>
+              </w:rPr>
+              <w:instrText xml:space="preserve"> PAGEREF _Toc6754267 \h </w:instrText>
+            </w:r>
+            <w:r>
+              <w:rPr>
+                <w:rFonts w:ascii="Times New Roman" w:hAnsi="Times New Roman" w:cs="Times New Roman"/>
+                <w:noProof/>
+                <w:webHidden/>
+                <w:sz w:val="28"/>
+                <w:szCs w:val="28"/>
+              </w:rPr>
+            </w:r>
+            <w:r>
+              <w:rPr>
+                <w:rFonts w:ascii="Times New Roman" w:hAnsi="Times New Roman" w:cs="Times New Roman"/>
+                <w:noProof/>
+                <w:webHidden/>
+                <w:sz w:val="28"/>
+                <w:szCs w:val="28"/>
+              </w:rPr>
+              <w:fldChar w:fldCharType="separate"/>
+            </w:r>
+            <w:r>
+              <w:rPr>
+                <w:rFonts w:ascii="Times New Roman" w:hAnsi="Times New Roman" w:cs="Times New Roman"/>
+                <w:noProof/>
+                <w:webHidden/>
+                <w:sz w:val="28"/>
+                <w:szCs w:val="28"/>
+              </w:rPr>
+              <w:t>8</w:t>
+            </w:r>
+            <w:r>
+              <w:rPr>
+                <w:rFonts w:ascii="Times New Roman" w:hAnsi="Times New Roman" w:cs="Times New Roman"/>
+                <w:noProof/>
+                <w:webHidden/>
+                <w:sz w:val="28"/>
+                <w:szCs w:val="28"/>
+              </w:rPr>
+              <w:fldChar w:fldCharType="end"/>
+            </w:r>
+          </w:hyperlink>
+        </w:p>
+        <w:p>
+          <w:pPr>
+            <w:pStyle w:val="23"/>
+            <w:tabs>
+              <w:tab w:val="left" w:pos="880"/>
+              <w:tab w:val="right" w:leader="dot" w:pos="9345"/>
+            </w:tabs>
+            <w:rPr>
+              <w:rFonts w:ascii="Times New Roman" w:hAnsi="Times New Roman" w:cs="Times New Roman"/>
+              <w:noProof/>
+              <w:sz w:val="28"/>
+              <w:szCs w:val="28"/>
+              <w:lang w:eastAsia="ru-RU"/>
+            </w:rPr>
+          </w:pPr>
+          <w:hyperlink w:anchor="_Toc6754268" w:history="1">
+            <w:r>
+              <w:rPr>
+                <w:rStyle w:val="a7"/>
+                <w:rFonts w:ascii="Times New Roman" w:hAnsi="Times New Roman" w:cs="Times New Roman"/>
+                <w:noProof/>
+                <w:sz w:val="28"/>
+                <w:szCs w:val="28"/>
+              </w:rPr>
+              <w:t>2.3.</w:t>
+            </w:r>
+            <w:r>
+              <w:rPr>
+                <w:rFonts w:ascii="Times New Roman" w:hAnsi="Times New Roman" w:cs="Times New Roman"/>
+                <w:noProof/>
+                <w:sz w:val="28"/>
+                <w:szCs w:val="28"/>
+                <w:lang w:eastAsia="ru-RU"/>
+              </w:rPr>
+              <w:tab/>
+            </w:r>
+            <w:r>
+              <w:rPr>
+                <w:rStyle w:val="a7"/>
+                <w:rFonts w:ascii="Times New Roman" w:hAnsi="Times New Roman" w:cs="Times New Roman"/>
+                <w:noProof/>
+                <w:sz w:val="28"/>
+                <w:szCs w:val="28"/>
+              </w:rPr>
+              <w:t>Анализ средств реализации</w:t>
+            </w:r>
+            <w:r>
+              <w:rPr>
+                <w:rFonts w:ascii="Times New Roman" w:hAnsi="Times New Roman" w:cs="Times New Roman"/>
+                <w:noProof/>
+                <w:webHidden/>
+                <w:sz w:val="28"/>
+                <w:szCs w:val="28"/>
+              </w:rPr>
+              <w:tab/>
+            </w:r>
+            <w:r>
+              <w:rPr>
+                <w:rFonts w:ascii="Times New Roman" w:hAnsi="Times New Roman" w:cs="Times New Roman"/>
+                <w:noProof/>
+                <w:webHidden/>
+                <w:sz w:val="28"/>
+                <w:szCs w:val="28"/>
+              </w:rPr>
+              <w:fldChar w:fldCharType="begin"/>
+            </w:r>
+            <w:r>
+              <w:rPr>
+                <w:rFonts w:ascii="Times New Roman" w:hAnsi="Times New Roman" w:cs="Times New Roman"/>
+                <w:noProof/>
+                <w:webHidden/>
+                <w:sz w:val="28"/>
+                <w:szCs w:val="28"/>
+              </w:rPr>
+              <w:instrText xml:space="preserve"> PAGEREF _Toc6754268 \h </w:instrText>
+            </w:r>
+            <w:r>
+              <w:rPr>
+                <w:rFonts w:ascii="Times New Roman" w:hAnsi="Times New Roman" w:cs="Times New Roman"/>
+                <w:noProof/>
+                <w:webHidden/>
+                <w:sz w:val="28"/>
+                <w:szCs w:val="28"/>
+              </w:rPr>
+            </w:r>
+            <w:r>
+              <w:rPr>
+                <w:rFonts w:ascii="Times New Roman" w:hAnsi="Times New Roman" w:cs="Times New Roman"/>
+                <w:noProof/>
+                <w:webHidden/>
+                <w:sz w:val="28"/>
+                <w:szCs w:val="28"/>
+              </w:rPr>
+              <w:fldChar w:fldCharType="separate"/>
+            </w:r>
+            <w:r>
+              <w:rPr>
+                <w:rFonts w:ascii="Times New Roman" w:hAnsi="Times New Roman" w:cs="Times New Roman"/>
+                <w:noProof/>
+                <w:webHidden/>
+                <w:sz w:val="28"/>
+                <w:szCs w:val="28"/>
+              </w:rPr>
+              <w:t>9</w:t>
+            </w:r>
+            <w:r>
+              <w:rPr>
+                <w:rFonts w:ascii="Times New Roman" w:hAnsi="Times New Roman" w:cs="Times New Roman"/>
+                <w:noProof/>
+                <w:webHidden/>
+                <w:sz w:val="28"/>
+                <w:szCs w:val="28"/>
+              </w:rPr>
+              <w:fldChar w:fldCharType="end"/>
+            </w:r>
+          </w:hyperlink>
+        </w:p>
+        <w:p>
+          <w:pPr>
+            <w:pStyle w:val="23"/>
+            <w:tabs>
+              <w:tab w:val="left" w:pos="880"/>
+              <w:tab w:val="right" w:leader="dot" w:pos="9345"/>
+            </w:tabs>
+            <w:rPr>
+              <w:rFonts w:ascii="Times New Roman" w:hAnsi="Times New Roman" w:cs="Times New Roman"/>
+              <w:noProof/>
+              <w:sz w:val="28"/>
+              <w:szCs w:val="28"/>
+              <w:lang w:eastAsia="ru-RU"/>
+            </w:rPr>
+          </w:pPr>
+          <w:hyperlink w:anchor="_Toc6754269" w:history="1">
+            <w:r>
+              <w:rPr>
+                <w:rStyle w:val="a7"/>
+                <w:rFonts w:ascii="Times New Roman" w:hAnsi="Times New Roman" w:cs="Times New Roman"/>
+                <w:noProof/>
+                <w:sz w:val="28"/>
+                <w:szCs w:val="28"/>
+              </w:rPr>
+              <w:t>2.4.</w:t>
+            </w:r>
+            <w:r>
+              <w:rPr>
+                <w:rFonts w:ascii="Times New Roman" w:hAnsi="Times New Roman" w:cs="Times New Roman"/>
+                <w:noProof/>
+                <w:sz w:val="28"/>
+                <w:szCs w:val="28"/>
+                <w:lang w:eastAsia="ru-RU"/>
+              </w:rPr>
+              <w:tab/>
+            </w:r>
+            <w:r>
+              <w:rPr>
+                <w:rStyle w:val="a7"/>
+                <w:rFonts w:ascii="Times New Roman" w:hAnsi="Times New Roman" w:cs="Times New Roman"/>
+                <w:noProof/>
+                <w:sz w:val="28"/>
+                <w:szCs w:val="28"/>
+              </w:rPr>
+              <w:t>Диаграммы</w:t>
+            </w:r>
+            <w:r>
+              <w:rPr>
+                <w:rFonts w:ascii="Times New Roman" w:hAnsi="Times New Roman" w:cs="Times New Roman"/>
+                <w:noProof/>
+                <w:webHidden/>
+                <w:sz w:val="28"/>
+                <w:szCs w:val="28"/>
+              </w:rPr>
+              <w:tab/>
+            </w:r>
+            <w:r>
+              <w:rPr>
+                <w:rFonts w:ascii="Times New Roman" w:hAnsi="Times New Roman" w:cs="Times New Roman"/>
+                <w:noProof/>
+                <w:webHidden/>
+                <w:sz w:val="28"/>
+                <w:szCs w:val="28"/>
+              </w:rPr>
+              <w:fldChar w:fldCharType="begin"/>
+            </w:r>
+            <w:r>
+              <w:rPr>
+                <w:rFonts w:ascii="Times New Roman" w:hAnsi="Times New Roman" w:cs="Times New Roman"/>
+                <w:noProof/>
+                <w:webHidden/>
+                <w:sz w:val="28"/>
+                <w:szCs w:val="28"/>
+              </w:rPr>
+              <w:instrText xml:space="preserve"> PAGEREF _Toc6754269 \h </w:instrText>
+            </w:r>
+            <w:r>
+              <w:rPr>
+                <w:rFonts w:ascii="Times New Roman" w:hAnsi="Times New Roman" w:cs="Times New Roman"/>
+                <w:noProof/>
+                <w:webHidden/>
+                <w:sz w:val="28"/>
+                <w:szCs w:val="28"/>
+              </w:rPr>
+            </w:r>
+            <w:r>
+              <w:rPr>
+                <w:rFonts w:ascii="Times New Roman" w:hAnsi="Times New Roman" w:cs="Times New Roman"/>
+                <w:noProof/>
+                <w:webHidden/>
+                <w:sz w:val="28"/>
+                <w:szCs w:val="28"/>
+              </w:rPr>
+              <w:fldChar w:fldCharType="separate"/>
+            </w:r>
+            <w:r>
+              <w:rPr>
+                <w:rFonts w:ascii="Times New Roman" w:hAnsi="Times New Roman" w:cs="Times New Roman"/>
+                <w:noProof/>
+                <w:webHidden/>
+                <w:sz w:val="28"/>
+                <w:szCs w:val="28"/>
+              </w:rPr>
+              <w:t>9</w:t>
+            </w:r>
+            <w:r>
+              <w:rPr>
+                <w:rFonts w:ascii="Times New Roman" w:hAnsi="Times New Roman" w:cs="Times New Roman"/>
+                <w:noProof/>
+                <w:webHidden/>
+                <w:sz w:val="28"/>
+                <w:szCs w:val="28"/>
+              </w:rPr>
+              <w:fldChar w:fldCharType="end"/>
+            </w:r>
+          </w:hyperlink>
+        </w:p>
+        <w:p>
+          <w:pPr>
+            <w:pStyle w:val="11"/>
+            <w:tabs>
+              <w:tab w:val="left" w:pos="440"/>
+              <w:tab w:val="right" w:leader="dot" w:pos="9345"/>
+            </w:tabs>
+            <w:rPr>
+              <w:rFonts w:ascii="Times New Roman" w:hAnsi="Times New Roman" w:cs="Times New Roman"/>
+              <w:noProof/>
+              <w:sz w:val="28"/>
+              <w:szCs w:val="28"/>
+              <w:lang w:eastAsia="ru-RU"/>
+            </w:rPr>
+          </w:pPr>
+          <w:hyperlink w:anchor="_Toc6754270" w:history="1">
+            <w:r>
+              <w:rPr>
+                <w:rStyle w:val="a7"/>
+                <w:rFonts w:ascii="Times New Roman" w:hAnsi="Times New Roman" w:cs="Times New Roman"/>
+                <w:noProof/>
+                <w:sz w:val="28"/>
+                <w:szCs w:val="28"/>
+              </w:rPr>
+              <w:t>3.</w:t>
+            </w:r>
+            <w:r>
+              <w:rPr>
+                <w:rFonts w:ascii="Times New Roman" w:hAnsi="Times New Roman" w:cs="Times New Roman"/>
+                <w:noProof/>
+                <w:sz w:val="28"/>
+                <w:szCs w:val="28"/>
+                <w:lang w:eastAsia="ru-RU"/>
+              </w:rPr>
+              <w:tab/>
+            </w:r>
+            <w:r>
+              <w:rPr>
+                <w:rStyle w:val="a7"/>
+                <w:rFonts w:ascii="Times New Roman" w:hAnsi="Times New Roman" w:cs="Times New Roman"/>
+                <w:noProof/>
+                <w:sz w:val="28"/>
+                <w:szCs w:val="28"/>
+              </w:rPr>
+              <w:t>Основная часть</w:t>
+            </w:r>
+            <w:r>
+              <w:rPr>
+                <w:rFonts w:ascii="Times New Roman" w:hAnsi="Times New Roman" w:cs="Times New Roman"/>
+                <w:noProof/>
+                <w:webHidden/>
+                <w:sz w:val="28"/>
+                <w:szCs w:val="28"/>
+              </w:rPr>
+              <w:tab/>
+            </w:r>
+            <w:r>
+              <w:rPr>
+                <w:rFonts w:ascii="Times New Roman" w:hAnsi="Times New Roman" w:cs="Times New Roman"/>
+                <w:noProof/>
+                <w:webHidden/>
+                <w:sz w:val="28"/>
+                <w:szCs w:val="28"/>
+              </w:rPr>
+              <w:fldChar w:fldCharType="begin"/>
+            </w:r>
+            <w:r>
+              <w:rPr>
+                <w:rFonts w:ascii="Times New Roman" w:hAnsi="Times New Roman" w:cs="Times New Roman"/>
+                <w:noProof/>
+                <w:webHidden/>
+                <w:sz w:val="28"/>
+                <w:szCs w:val="28"/>
+              </w:rPr>
+              <w:instrText xml:space="preserve"> PAGEREF _Toc6754270 \h </w:instrText>
+            </w:r>
+            <w:r>
+              <w:rPr>
+                <w:rFonts w:ascii="Times New Roman" w:hAnsi="Times New Roman" w:cs="Times New Roman"/>
+                <w:noProof/>
+                <w:webHidden/>
+                <w:sz w:val="28"/>
+                <w:szCs w:val="28"/>
+              </w:rPr>
+            </w:r>
+            <w:r>
+              <w:rPr>
+                <w:rFonts w:ascii="Times New Roman" w:hAnsi="Times New Roman" w:cs="Times New Roman"/>
+                <w:noProof/>
+                <w:webHidden/>
+                <w:sz w:val="28"/>
+                <w:szCs w:val="28"/>
+              </w:rPr>
+              <w:fldChar w:fldCharType="separate"/>
+            </w:r>
+            <w:r>
+              <w:rPr>
+                <w:rFonts w:ascii="Times New Roman" w:hAnsi="Times New Roman" w:cs="Times New Roman"/>
+                <w:noProof/>
+                <w:webHidden/>
+                <w:sz w:val="28"/>
+                <w:szCs w:val="28"/>
+              </w:rPr>
+              <w:t>14</w:t>
+            </w:r>
+            <w:r>
+              <w:rPr>
+                <w:rFonts w:ascii="Times New Roman" w:hAnsi="Times New Roman" w:cs="Times New Roman"/>
+                <w:noProof/>
+                <w:webHidden/>
+                <w:sz w:val="28"/>
+                <w:szCs w:val="28"/>
+              </w:rPr>
+              <w:fldChar w:fldCharType="end"/>
+            </w:r>
+          </w:hyperlink>
+        </w:p>
+        <w:p>
+          <w:pPr>
+            <w:pStyle w:val="11"/>
+            <w:tabs>
+              <w:tab w:val="right" w:leader="dot" w:pos="9345"/>
+            </w:tabs>
+            <w:rPr>
+              <w:rFonts w:ascii="Times New Roman" w:hAnsi="Times New Roman" w:cs="Times New Roman"/>
+              <w:noProof/>
+              <w:sz w:val="28"/>
+              <w:szCs w:val="28"/>
+              <w:lang w:eastAsia="ru-RU"/>
+            </w:rPr>
+          </w:pPr>
+          <w:hyperlink w:anchor="_Toc6754271" w:history="1">
+            <w:r>
+              <w:rPr>
+                <w:rStyle w:val="a7"/>
+                <w:rFonts w:ascii="Times New Roman" w:hAnsi="Times New Roman" w:cs="Times New Roman"/>
+                <w:noProof/>
+                <w:sz w:val="28"/>
+                <w:szCs w:val="28"/>
+              </w:rPr>
+              <w:t>Заключение</w:t>
+            </w:r>
+            <w:r>
+              <w:rPr>
+                <w:rFonts w:ascii="Times New Roman" w:hAnsi="Times New Roman" w:cs="Times New Roman"/>
+                <w:noProof/>
+                <w:webHidden/>
+                <w:sz w:val="28"/>
+                <w:szCs w:val="28"/>
+              </w:rPr>
+              <w:tab/>
+            </w:r>
+            <w:r>
+              <w:rPr>
+                <w:rFonts w:ascii="Times New Roman" w:hAnsi="Times New Roman" w:cs="Times New Roman"/>
+                <w:noProof/>
+                <w:webHidden/>
+                <w:sz w:val="28"/>
+                <w:szCs w:val="28"/>
+              </w:rPr>
+              <w:fldChar w:fldCharType="begin"/>
+            </w:r>
+            <w:r>
+              <w:rPr>
+                <w:rFonts w:ascii="Times New Roman" w:hAnsi="Times New Roman" w:cs="Times New Roman"/>
+                <w:noProof/>
+                <w:webHidden/>
+                <w:sz w:val="28"/>
+                <w:szCs w:val="28"/>
+              </w:rPr>
+              <w:instrText xml:space="preserve"> PAGEREF _Toc6754271 \h </w:instrText>
+            </w:r>
+            <w:r>
+              <w:rPr>
+                <w:rFonts w:ascii="Times New Roman" w:hAnsi="Times New Roman" w:cs="Times New Roman"/>
+                <w:noProof/>
+                <w:webHidden/>
+                <w:sz w:val="28"/>
+                <w:szCs w:val="28"/>
+              </w:rPr>
+            </w:r>
+            <w:r>
+              <w:rPr>
+                <w:rFonts w:ascii="Times New Roman" w:hAnsi="Times New Roman" w:cs="Times New Roman"/>
+                <w:noProof/>
+                <w:webHidden/>
+                <w:sz w:val="28"/>
+                <w:szCs w:val="28"/>
+              </w:rPr>
+              <w:fldChar w:fldCharType="separate"/>
+            </w:r>
+            <w:r>
+              <w:rPr>
+                <w:rFonts w:ascii="Times New Roman" w:hAnsi="Times New Roman" w:cs="Times New Roman"/>
+                <w:noProof/>
+                <w:webHidden/>
+                <w:sz w:val="28"/>
+                <w:szCs w:val="28"/>
+              </w:rPr>
+              <w:t>14</w:t>
+            </w:r>
+            <w:r>
+              <w:rPr>
+                <w:rFonts w:ascii="Times New Roman" w:hAnsi="Times New Roman" w:cs="Times New Roman"/>
+                <w:noProof/>
+                <w:webHidden/>
+                <w:sz w:val="28"/>
+                <w:szCs w:val="28"/>
+              </w:rPr>
+              <w:fldChar w:fldCharType="end"/>
+            </w:r>
+          </w:hyperlink>
+        </w:p>
+        <w:p>
+          <w:pPr>
+            <w:pStyle w:val="11"/>
+            <w:tabs>
+              <w:tab w:val="right" w:leader="dot" w:pos="9345"/>
+            </w:tabs>
+            <w:rPr>
+              <w:rFonts w:ascii="Times New Roman" w:hAnsi="Times New Roman" w:cs="Times New Roman"/>
+              <w:noProof/>
+              <w:sz w:val="28"/>
+              <w:szCs w:val="28"/>
+              <w:lang w:eastAsia="ru-RU"/>
+            </w:rPr>
+          </w:pPr>
+          <w:hyperlink w:anchor="_Toc6754272" w:history="1">
+            <w:r>
+              <w:rPr>
+                <w:rStyle w:val="a7"/>
+                <w:rFonts w:ascii="Times New Roman" w:hAnsi="Times New Roman" w:cs="Times New Roman"/>
+                <w:noProof/>
+                <w:sz w:val="28"/>
+                <w:szCs w:val="28"/>
+              </w:rPr>
+              <w:t>Список источников</w:t>
+            </w:r>
+            <w:r>
+              <w:rPr>
+                <w:rFonts w:ascii="Times New Roman" w:hAnsi="Times New Roman" w:cs="Times New Roman"/>
+                <w:noProof/>
+                <w:webHidden/>
+                <w:sz w:val="28"/>
+                <w:szCs w:val="28"/>
+              </w:rPr>
+              <w:tab/>
+            </w:r>
+            <w:r>
+              <w:rPr>
+                <w:rFonts w:ascii="Times New Roman" w:hAnsi="Times New Roman" w:cs="Times New Roman"/>
+                <w:noProof/>
+                <w:webHidden/>
+                <w:sz w:val="28"/>
+                <w:szCs w:val="28"/>
+              </w:rPr>
+              <w:fldChar w:fldCharType="begin"/>
+            </w:r>
+            <w:r>
+              <w:rPr>
+                <w:rFonts w:ascii="Times New Roman" w:hAnsi="Times New Roman" w:cs="Times New Roman"/>
+                <w:noProof/>
+                <w:webHidden/>
+                <w:sz w:val="28"/>
+                <w:szCs w:val="28"/>
+              </w:rPr>
+              <w:instrText xml:space="preserve"> PAGEREF _Toc6754272 \h </w:instrText>
+            </w:r>
+            <w:r>
+              <w:rPr>
+                <w:rFonts w:ascii="Times New Roman" w:hAnsi="Times New Roman" w:cs="Times New Roman"/>
+                <w:noProof/>
+                <w:webHidden/>
+                <w:sz w:val="28"/>
+                <w:szCs w:val="28"/>
+              </w:rPr>
+            </w:r>
+            <w:r>
+              <w:rPr>
+                <w:rFonts w:ascii="Times New Roman" w:hAnsi="Times New Roman" w:cs="Times New Roman"/>
+                <w:noProof/>
+                <w:webHidden/>
+                <w:sz w:val="28"/>
+                <w:szCs w:val="28"/>
+              </w:rPr>
+              <w:fldChar w:fldCharType="separate"/>
+            </w:r>
+            <w:r>
+              <w:rPr>
+                <w:rFonts w:ascii="Times New Roman" w:hAnsi="Times New Roman" w:cs="Times New Roman"/>
+                <w:noProof/>
+                <w:webHidden/>
+                <w:sz w:val="28"/>
+                <w:szCs w:val="28"/>
+              </w:rPr>
+              <w:t>14</w:t>
+            </w:r>
+            <w:r>
+              <w:rPr>
+                <w:rFonts w:ascii="Times New Roman" w:hAnsi="Times New Roman" w:cs="Times New Roman"/>
+                <w:noProof/>
+                <w:webHidden/>
+                <w:sz w:val="28"/>
+                <w:szCs w:val="28"/>
+              </w:rPr>
+              <w:fldChar w:fldCharType="end"/>
+            </w:r>
+          </w:hyperlink>
+        </w:p>
+        <w:p>
+          <w:pPr>
+            <w:pStyle w:val="11"/>
+            <w:tabs>
+              <w:tab w:val="right" w:leader="dot" w:pos="9345"/>
+            </w:tabs>
+            <w:rPr>
+              <w:rFonts w:ascii="Times New Roman" w:hAnsi="Times New Roman" w:cs="Times New Roman"/>
+              <w:noProof/>
+              <w:sz w:val="28"/>
+              <w:szCs w:val="28"/>
+              <w:lang w:eastAsia="ru-RU"/>
+            </w:rPr>
+          </w:pPr>
+          <w:hyperlink w:anchor="_Toc6754273" w:history="1">
+            <w:r>
+              <w:rPr>
+                <w:rStyle w:val="a7"/>
+                <w:rFonts w:ascii="Times New Roman" w:hAnsi="Times New Roman" w:cs="Times New Roman"/>
+                <w:noProof/>
+                <w:sz w:val="28"/>
+                <w:szCs w:val="28"/>
+              </w:rPr>
+              <w:t>Приложения</w:t>
+            </w:r>
+            <w:r>
+              <w:rPr>
+                <w:rFonts w:ascii="Times New Roman" w:hAnsi="Times New Roman" w:cs="Times New Roman"/>
+                <w:noProof/>
+                <w:webHidden/>
+                <w:sz w:val="28"/>
+                <w:szCs w:val="28"/>
+              </w:rPr>
+              <w:tab/>
+            </w:r>
+            <w:r>
+              <w:rPr>
+                <w:rFonts w:ascii="Times New Roman" w:hAnsi="Times New Roman" w:cs="Times New Roman"/>
+                <w:noProof/>
+                <w:webHidden/>
+                <w:sz w:val="28"/>
+                <w:szCs w:val="28"/>
+              </w:rPr>
+              <w:fldChar w:fldCharType="begin"/>
+            </w:r>
+            <w:r>
+              <w:rPr>
+                <w:rFonts w:ascii="Times New Roman" w:hAnsi="Times New Roman" w:cs="Times New Roman"/>
+                <w:noProof/>
+                <w:webHidden/>
+                <w:sz w:val="28"/>
+                <w:szCs w:val="28"/>
+              </w:rPr>
+              <w:instrText xml:space="preserve"> PAGEREF _Toc6754273 \h </w:instrText>
+            </w:r>
+            <w:r>
+              <w:rPr>
+                <w:rFonts w:ascii="Times New Roman" w:hAnsi="Times New Roman" w:cs="Times New Roman"/>
+                <w:noProof/>
+                <w:webHidden/>
+                <w:sz w:val="28"/>
+                <w:szCs w:val="28"/>
+              </w:rPr>
+            </w:r>
+            <w:r>
+              <w:rPr>
+                <w:rFonts w:ascii="Times New Roman" w:hAnsi="Times New Roman" w:cs="Times New Roman"/>
+                <w:noProof/>
+                <w:webHidden/>
+                <w:sz w:val="28"/>
+                <w:szCs w:val="28"/>
+              </w:rPr>
+              <w:fldChar w:fldCharType="separate"/>
+            </w:r>
+            <w:r>
+              <w:rPr>
+                <w:rFonts w:ascii="Times New Roman" w:hAnsi="Times New Roman" w:cs="Times New Roman"/>
+                <w:noProof/>
+                <w:webHidden/>
+                <w:sz w:val="28"/>
+                <w:szCs w:val="28"/>
+              </w:rPr>
+              <w:t>14</w:t>
+            </w:r>
+            <w:r>
+              <w:rPr>
+                <w:rFonts w:ascii="Times New Roman" w:hAnsi="Times New Roman" w:cs="Times New Roman"/>
+                <w:noProof/>
+                <w:webHidden/>
+                <w:sz w:val="28"/>
+                <w:szCs w:val="28"/>
+              </w:rPr>
+              <w:fldChar w:fldCharType="end"/>
+            </w:r>
+          </w:hyperlink>
+        </w:p>
+        <w:p>
+          <w:r>
+            <w:rPr>
+              <w:rFonts w:ascii="Times New Roman" w:hAnsi="Times New Roman" w:cs="Times New Roman"/>
+              <w:b/>
+              <w:bCs/>
+              <w:sz w:val="28"/>
+              <w:szCs w:val="28"/>
+            </w:rPr>
+            <w:fldChar w:fldCharType="end"/>
+          </w:r>
+        </w:p>
+      </w:sdtContent>
+    </w:sdt>
+    <w:p>
+      <w:pPr>
+        <w:rPr>
+          <w:rFonts w:ascii="Times New Roman" w:hAnsi="Times New Roman" w:cs="Times New Roman"/>
+          <w:sz w:val="28"/>
+          <w:szCs w:val="28"/>
+        </w:rPr>
+      </w:pPr>
+    </w:p>
+    <w:p>
+      <w:pPr>
+        <w:rPr>
+          <w:rFonts w:ascii="Times New Roman" w:hAnsi="Times New Roman" w:cs="Times New Roman"/>
+          <w:sz w:val="28"/>
+          <w:szCs w:val="28"/>
+        </w:rPr>
+      </w:pPr>
+      <w:r>
+        <w:rPr>
+          <w:rFonts w:ascii="Times New Roman" w:hAnsi="Times New Roman" w:cs="Times New Roman"/>
+          <w:sz w:val="28"/>
+          <w:szCs w:val="28"/>
+        </w:rPr>
+        <w:br w:type="page"/>
+      </w:r>
+    </w:p>
+    <w:p>
+      <w:pPr>
+        <w:pStyle w:val="1"/>
         <w:ind w:left="360"/>
-        <w:rPr>
-          <w:sz w:val="28"/>
-          <w:szCs w:val="28"/>
-          <w:lang w:val="en-US"/>
-        </w:rPr>
-      </w:pPr>
-    </w:p>
-    <w:p>
-      <w:pPr>
-        <w:rPr>
-          <w:sz w:val="28"/>
-          <w:szCs w:val="28"/>
-        </w:rPr>
-      </w:pPr>
-    </w:p>
-    <w:p>
-      <w:pPr>
-        <w:rPr>
-          <w:sz w:val="28"/>
-          <w:szCs w:val="28"/>
-        </w:rPr>
-      </w:pPr>
-      <w:r>
-        <w:rPr>
-          <w:sz w:val="28"/>
-          <w:szCs w:val="28"/>
-        </w:rPr>
-        <w:br w:type="page"/>
-      </w:r>
-    </w:p>
-    <w:p>
-      <w:pPr>
-        <w:pStyle w:val="a3"/>
-        <w:numPr>
-          <w:ilvl w:val="0"/>
-          <w:numId w:val="4"/>
-        </w:numPr>
         <w:jc w:val="center"/>
         <w:rPr>
           <w:rFonts w:ascii="Times New Roman" w:hAnsi="Times New Roman" w:cs="Times New Roman"/>
-          <w:b/>
-          <w:sz w:val="28"/>
-          <w:szCs w:val="28"/>
-        </w:rPr>
-      </w:pPr>
-      <w:r>
-        <w:rPr>
-          <w:rFonts w:ascii="Times New Roman" w:hAnsi="Times New Roman" w:cs="Times New Roman"/>
-          <w:b/>
-          <w:sz w:val="28"/>
-          <w:szCs w:val="28"/>
+        </w:rPr>
+      </w:pPr>
+      <w:bookmarkStart w:id="74" w:name="_Toc6754259"/>
+      <w:r>
+        <w:rPr>
+          <w:rFonts w:ascii="Times New Roman" w:hAnsi="Times New Roman" w:cs="Times New Roman"/>
         </w:rPr>
         <w:lastRenderedPageBreak/>
         <w:t>Введение</w:t>
       </w:r>
+      <w:bookmarkEnd w:id="74"/>
     </w:p>
     <w:p>
       <w:pPr>
@@ -1439,195 +3091,24 @@
     </w:p>
     <w:p>
       <w:pPr>
-        <w:jc w:val="both"/>
-        <w:rPr>
-          <w:rFonts w:ascii="Times New Roman" w:hAnsi="Times New Roman" w:cs="Times New Roman"/>
-          <w:color w:val="000000"/>
-          <w:sz w:val="28"/>
-          <w:szCs w:val="28"/>
-        </w:rPr>
-      </w:pPr>
-      <w:r>
-        <w:rPr>
-          <w:rFonts w:ascii="Times New Roman" w:hAnsi="Times New Roman" w:cs="Times New Roman"/>
-          <w:color w:val="000000"/>
-          <w:sz w:val="28"/>
-          <w:szCs w:val="28"/>
-        </w:rPr>
-        <w:t>Поиск авиабилетов осуществляется по следующим критериям:</w:t>
-      </w:r>
-    </w:p>
-    <w:p>
-      <w:pPr>
-        <w:pStyle w:val="a3"/>
-        <w:numPr>
-          <w:ilvl w:val="0"/>
-          <w:numId w:val="2"/>
-        </w:numPr>
-        <w:jc w:val="both"/>
-        <w:rPr>
-          <w:rFonts w:ascii="Times New Roman" w:hAnsi="Times New Roman" w:cs="Times New Roman"/>
-          <w:color w:val="000000"/>
-          <w:sz w:val="28"/>
-          <w:szCs w:val="28"/>
-        </w:rPr>
-      </w:pPr>
-      <w:r>
-        <w:rPr>
-          <w:rFonts w:ascii="Times New Roman" w:hAnsi="Times New Roman" w:cs="Times New Roman"/>
-          <w:color w:val="000000"/>
-          <w:sz w:val="28"/>
-          <w:szCs w:val="28"/>
-        </w:rPr>
-        <w:t>город отправления;</w:t>
-      </w:r>
-    </w:p>
-    <w:p>
-      <w:pPr>
-        <w:pStyle w:val="a3"/>
-        <w:numPr>
-          <w:ilvl w:val="0"/>
-          <w:numId w:val="2"/>
-        </w:numPr>
-        <w:jc w:val="both"/>
-        <w:rPr>
-          <w:rFonts w:ascii="Times New Roman" w:hAnsi="Times New Roman" w:cs="Times New Roman"/>
-          <w:color w:val="000000"/>
-          <w:sz w:val="28"/>
-          <w:szCs w:val="28"/>
-        </w:rPr>
-      </w:pPr>
-      <w:r>
-        <w:rPr>
-          <w:rFonts w:ascii="Times New Roman" w:hAnsi="Times New Roman" w:cs="Times New Roman"/>
-          <w:color w:val="000000"/>
-          <w:sz w:val="28"/>
-          <w:szCs w:val="28"/>
-        </w:rPr>
-        <w:t>город</w:t>
-      </w:r>
-      <w:r>
-        <w:rPr>
-          <w:rFonts w:ascii="Times New Roman" w:hAnsi="Times New Roman" w:cs="Times New Roman"/>
-          <w:color w:val="000000"/>
-          <w:sz w:val="28"/>
-          <w:szCs w:val="28"/>
-        </w:rPr>
-        <w:t xml:space="preserve"> назначения</w:t>
-      </w:r>
-      <w:r>
-        <w:rPr>
-          <w:rFonts w:ascii="Times New Roman" w:hAnsi="Times New Roman" w:cs="Times New Roman"/>
-          <w:color w:val="000000"/>
-          <w:sz w:val="28"/>
-          <w:szCs w:val="28"/>
-        </w:rPr>
-        <w:t>;</w:t>
-      </w:r>
-    </w:p>
-    <w:p>
-      <w:pPr>
-        <w:pStyle w:val="a3"/>
-        <w:numPr>
-          <w:ilvl w:val="0"/>
-          <w:numId w:val="2"/>
-        </w:numPr>
-        <w:jc w:val="both"/>
-        <w:rPr>
-          <w:rFonts w:ascii="Times New Roman" w:hAnsi="Times New Roman" w:cs="Times New Roman"/>
-          <w:color w:val="000000"/>
-          <w:sz w:val="28"/>
-          <w:szCs w:val="28"/>
-        </w:rPr>
-      </w:pPr>
-      <w:r>
-        <w:rPr>
-          <w:rFonts w:ascii="Times New Roman" w:hAnsi="Times New Roman" w:cs="Times New Roman"/>
-          <w:color w:val="000000"/>
-          <w:sz w:val="28"/>
-          <w:szCs w:val="28"/>
-        </w:rPr>
-        <w:t>количество пассажиров;</w:t>
-      </w:r>
-    </w:p>
-    <w:p>
-      <w:pPr>
-        <w:pStyle w:val="a3"/>
-        <w:numPr>
-          <w:ilvl w:val="0"/>
-          <w:numId w:val="2"/>
-        </w:numPr>
-        <w:jc w:val="both"/>
-        <w:rPr>
-          <w:rFonts w:ascii="Times New Roman" w:hAnsi="Times New Roman" w:cs="Times New Roman"/>
-          <w:color w:val="000000"/>
-          <w:sz w:val="28"/>
-          <w:szCs w:val="28"/>
-        </w:rPr>
-      </w:pPr>
-      <w:r>
-        <w:rPr>
-          <w:rFonts w:ascii="Times New Roman" w:hAnsi="Times New Roman" w:cs="Times New Roman"/>
-          <w:color w:val="000000"/>
-          <w:sz w:val="28"/>
-          <w:szCs w:val="28"/>
-        </w:rPr>
-        <w:t>наличие пересадок;</w:t>
-      </w:r>
-    </w:p>
-    <w:p>
-      <w:pPr>
-        <w:pStyle w:val="a3"/>
-        <w:numPr>
-          <w:ilvl w:val="0"/>
-          <w:numId w:val="2"/>
-        </w:numPr>
-        <w:jc w:val="both"/>
-        <w:rPr>
-          <w:rFonts w:ascii="Times New Roman" w:hAnsi="Times New Roman" w:cs="Times New Roman"/>
-          <w:color w:val="000000"/>
-          <w:sz w:val="28"/>
-          <w:szCs w:val="28"/>
-        </w:rPr>
-      </w:pPr>
-      <w:r>
-        <w:rPr>
-          <w:rFonts w:ascii="Times New Roman" w:hAnsi="Times New Roman" w:cs="Times New Roman"/>
-          <w:color w:val="000000"/>
-          <w:sz w:val="28"/>
-          <w:szCs w:val="28"/>
-        </w:rPr>
-        <w:t>сортировочные фильтры.</w:t>
-      </w:r>
-    </w:p>
-    <w:p>
-      <w:pPr>
-        <w:jc w:val="both"/>
-        <w:rPr>
-          <w:rFonts w:ascii="Times New Roman" w:hAnsi="Times New Roman" w:cs="Times New Roman"/>
-          <w:color w:val="000000"/>
-          <w:sz w:val="28"/>
-          <w:szCs w:val="28"/>
-        </w:rPr>
-      </w:pPr>
-      <w:r>
-        <w:rPr>
-          <w:rFonts w:ascii="Times New Roman" w:hAnsi="Times New Roman" w:cs="Times New Roman"/>
-          <w:color w:val="000000"/>
-          <w:sz w:val="28"/>
-          <w:szCs w:val="28"/>
-        </w:rPr>
-        <w:t xml:space="preserve">1.1 </w:t>
-      </w:r>
-      <w:r>
-        <w:rPr>
-          <w:rFonts w:ascii="Times New Roman" w:hAnsi="Times New Roman" w:cs="Times New Roman"/>
-          <w:color w:val="000000"/>
+        <w:pStyle w:val="2"/>
+        <w:ind w:left="360"/>
+        <w:rPr>
+          <w:rFonts w:ascii="Times New Roman" w:hAnsi="Times New Roman" w:cs="Times New Roman"/>
+          <w:sz w:val="28"/>
+          <w:szCs w:val="28"/>
+        </w:rPr>
+      </w:pPr>
+      <w:bookmarkStart w:id="75" w:name="_Toc6754260"/>
+      <w:r>
+        <w:rPr>
+          <w:rFonts w:ascii="Times New Roman" w:hAnsi="Times New Roman" w:cs="Times New Roman"/>
           <w:sz w:val="28"/>
           <w:szCs w:val="28"/>
         </w:rPr>
         <w:t>Аналоги</w:t>
       </w:r>
+      <w:bookmarkEnd w:id="75"/>
     </w:p>
     <w:p>
       <w:pPr>
@@ -1705,14 +3186,45 @@
           <w:szCs w:val="28"/>
         </w:rPr>
       </w:pPr>
-      <w:r>
-        <w:rPr>
-          <w:rFonts w:ascii="Times New Roman" w:hAnsi="Times New Roman" w:cs="Times New Roman"/>
-          <w:color w:val="000000"/>
-          <w:sz w:val="28"/>
-          <w:szCs w:val="28"/>
-        </w:rPr>
-        <w:t>Туту.ру (</w:t>
+      <w:proofErr w:type="spellStart"/>
+      <w:r>
+        <w:rPr>
+          <w:rFonts w:ascii="Times New Roman" w:hAnsi="Times New Roman" w:cs="Times New Roman"/>
+          <w:color w:val="000000"/>
+          <w:sz w:val="28"/>
+          <w:szCs w:val="28"/>
+        </w:rPr>
+        <w:t>Туту</w:t>
+      </w:r>
+      <w:proofErr w:type="gramStart"/>
+      <w:r>
+        <w:rPr>
+          <w:rFonts w:ascii="Times New Roman" w:hAnsi="Times New Roman" w:cs="Times New Roman"/>
+          <w:color w:val="000000"/>
+          <w:sz w:val="28"/>
+          <w:szCs w:val="28"/>
+        </w:rPr>
+        <w:t>.р</w:t>
+      </w:r>
+      <w:proofErr w:type="gramEnd"/>
+      <w:r>
+        <w:rPr>
+          <w:rFonts w:ascii="Times New Roman" w:hAnsi="Times New Roman" w:cs="Times New Roman"/>
+          <w:color w:val="000000"/>
+          <w:sz w:val="28"/>
+          <w:szCs w:val="28"/>
+        </w:rPr>
+        <w:t>у</w:t>
+      </w:r>
+      <w:proofErr w:type="spellEnd"/>
+      <w:r>
+        <w:rPr>
+          <w:rFonts w:ascii="Times New Roman" w:hAnsi="Times New Roman" w:cs="Times New Roman"/>
+          <w:color w:val="000000"/>
+          <w:sz w:val="28"/>
+          <w:szCs w:val="28"/>
+        </w:rPr>
+        <w:t xml:space="preserve"> (</w:t>
       </w:r>
       <w:r>
         <w:rPr>
@@ -1733,6 +3245,7 @@
         </w:rPr>
         <w:t>.</w:t>
       </w:r>
+      <w:proofErr w:type="spellStart"/>
       <w:r>
         <w:rPr>
           <w:rFonts w:ascii="Times New Roman" w:hAnsi="Times New Roman" w:cs="Times New Roman"/>
@@ -1743,32 +3256,15 @@
         </w:rPr>
         <w:t>ru</w:t>
       </w:r>
-      <w:r>
-        <w:rPr>
-          <w:rFonts w:ascii="Times New Roman" w:hAnsi="Times New Roman" w:cs="Times New Roman"/>
-          <w:color w:val="000000"/>
-          <w:sz w:val="28"/>
-          <w:szCs w:val="28"/>
-        </w:rPr>
-        <w:t xml:space="preserve">) – российский онлайн сервис путешествий, предоставляющий услуги по поиску и покупки билетов на все виды транспорта, а именно ж/д и авиа перевозки и автобусы. Также предоставляет необходимую информацию путешественникам, например, телефоны авиакомпаний и вокзалов, проезды в аэропорты. </w:t>
-      </w:r>
-      <w:r>
-        <w:rPr>
-          <w:rFonts w:ascii="Times New Roman" w:hAnsi="Times New Roman" w:cs="Times New Roman"/>
-          <w:color w:val="000000"/>
-          <w:sz w:val="28"/>
-          <w:szCs w:val="28"/>
-        </w:rPr>
-        <w:t>Минусом данного приложения является невозможность добавить маршрут или билет в закладки</w:t>
-      </w:r>
-      <w:r>
-        <w:rPr>
-          <w:rFonts w:ascii="Times New Roman" w:hAnsi="Times New Roman" w:cs="Times New Roman"/>
-          <w:color w:val="000000"/>
-          <w:sz w:val="28"/>
-          <w:szCs w:val="28"/>
-        </w:rPr>
-        <w:t>.</w:t>
+      <w:proofErr w:type="spellEnd"/>
+      <w:r>
+        <w:rPr>
+          <w:rFonts w:ascii="Times New Roman" w:hAnsi="Times New Roman" w:cs="Times New Roman"/>
+          <w:color w:val="000000"/>
+          <w:sz w:val="28"/>
+          <w:szCs w:val="28"/>
+        </w:rPr>
+        <w:t>) – российский онлайн сервис путешествий, предоставляющий услуги по поиску и покупки билетов на все виды транспорта, а именно ж/д и авиа перевозки и автобусы. Также предоставляет необходимую информацию путешественникам, например, телефоны авиакомпаний и вокзалов, проезды в аэропорты. Минусом данного приложения является невозможность добавить маршрут или билет в закладки.</w:t>
       </w:r>
     </w:p>
     <w:p>
@@ -1814,26 +3310,7 @@
           <w:sz w:val="28"/>
           <w:szCs w:val="28"/>
         </w:rPr>
-        <w:lastRenderedPageBreak/>
-        <w:t>Аэрофлот – официальное мобильное приложение</w:t>
-      </w:r>
-      <w:r>
-        <w:rPr>
-          <w:rFonts w:ascii="Times New Roman" w:hAnsi="Times New Roman" w:cs="Times New Roman"/>
-          <w:color w:val="000000"/>
-          <w:sz w:val="28"/>
-          <w:szCs w:val="28"/>
-        </w:rPr>
-        <w:t xml:space="preserve"> </w:t>
-      </w:r>
-      <w:r>
-        <w:rPr>
-          <w:rFonts w:ascii="Times New Roman" w:hAnsi="Times New Roman" w:cs="Times New Roman"/>
-          <w:color w:val="000000"/>
-          <w:sz w:val="28"/>
-          <w:szCs w:val="28"/>
-        </w:rPr>
-        <w:t>ПАО Аэрофлот, предоставляющее возможность поиска, бронирование и покупки авиабилетов. Также предлагает некоторые дополнительные сервисы, такие как регистрация на рейс, онлайн табло и статус рейса, расписание регулярных рейсов. Однако данное приложение предоставляет информацию только о билетах авиакомпании «Аэрофлот».</w:t>
+        <w:t>Аэрофлот – официальное мобильное приложение ПАО Аэрофлот, предоставляющее возможность поиска, бронирование и покупки авиабилетов. Также предлагает некоторые дополнительные сервисы, такие как регистрация на рейс, онлайн табло и статус рейса, расписание регулярных рейсов. Однако данное приложение предоставляет информацию только о билетах авиакомпании «Аэрофлот».</w:t>
       </w:r>
     </w:p>
     <w:p>
@@ -1881,6 +3358,7 @@
           <w:szCs w:val="28"/>
           <w:lang w:val="en-US"/>
         </w:rPr>
+        <w:lastRenderedPageBreak/>
         <w:t>Tickets</w:t>
       </w:r>
       <w:r>
@@ -1892,6 +3370,7 @@
         </w:rPr>
         <w:t>.</w:t>
       </w:r>
+      <w:proofErr w:type="spellStart"/>
       <w:r>
         <w:rPr>
           <w:rFonts w:ascii="Times New Roman" w:hAnsi="Times New Roman" w:cs="Times New Roman"/>
@@ -1902,80 +3381,37 @@
         </w:rPr>
         <w:t>ru</w:t>
       </w:r>
-      <w:r>
-        <w:rPr>
-          <w:rFonts w:ascii="Times New Roman" w:hAnsi="Times New Roman" w:cs="Times New Roman"/>
-          <w:color w:val="000000"/>
-          <w:sz w:val="28"/>
-          <w:szCs w:val="28"/>
-        </w:rPr>
-        <w:t xml:space="preserve"> – </w:t>
-      </w:r>
-      <w:r>
-        <w:rPr>
-          <w:rFonts w:ascii="Times New Roman" w:hAnsi="Times New Roman" w:cs="Times New Roman"/>
-          <w:color w:val="000000"/>
-          <w:sz w:val="28"/>
-          <w:szCs w:val="28"/>
-        </w:rPr>
-        <w:t>российский онлайн сервис путешествий, предоставляющий услуги по поиску и покупки билетов регулярных авиакомпаний с наиболее актуальными ценами.</w:t>
-      </w:r>
-      <w:r>
-        <w:rPr>
-          <w:rFonts w:ascii="Times New Roman" w:hAnsi="Times New Roman" w:cs="Times New Roman"/>
-          <w:color w:val="000000"/>
-          <w:sz w:val="28"/>
-          <w:szCs w:val="28"/>
-        </w:rPr>
-        <w:t xml:space="preserve"> </w:t>
-      </w:r>
-      <w:r>
-        <w:rPr>
-          <w:rFonts w:ascii="Times New Roman" w:hAnsi="Times New Roman" w:cs="Times New Roman"/>
-          <w:color w:val="000000"/>
-          <w:sz w:val="28"/>
-          <w:szCs w:val="28"/>
-        </w:rPr>
-        <w:t>Недостатком данного приложения является отсутствие возможности сохранить информацию о маршруте и билете для ускорения дальнейшего использования.</w:t>
-      </w:r>
-    </w:p>
-    <w:p>
-      <w:pPr>
+      <w:proofErr w:type="spellEnd"/>
+      <w:r>
+        <w:rPr>
+          <w:rFonts w:ascii="Times New Roman" w:hAnsi="Times New Roman" w:cs="Times New Roman"/>
+          <w:color w:val="000000"/>
+          <w:sz w:val="28"/>
+          <w:szCs w:val="28"/>
+        </w:rPr>
+        <w:t xml:space="preserve"> – российский онлайн сервис путешествий, предоставляющий услуги по поиску и покупки билетов регулярных авиакомпаний с наиболее актуальными ценами. Недостатком данного приложения является отсутствие возможности сохранить информацию о маршруте и билете для ускорения дальнейшего использования.</w:t>
+      </w:r>
+    </w:p>
+    <w:p>
+      <w:pPr>
+        <w:pStyle w:val="2"/>
         <w:ind w:left="360"/>
-        <w:jc w:val="both"/>
-        <w:rPr>
-          <w:rFonts w:ascii="Times New Roman" w:hAnsi="Times New Roman" w:cs="Times New Roman"/>
-          <w:color w:val="000000"/>
-          <w:sz w:val="28"/>
-          <w:szCs w:val="28"/>
-        </w:rPr>
-      </w:pPr>
-    </w:p>
-    <w:p>
-      <w:pPr>
-        <w:pStyle w:val="a3"/>
-        <w:numPr>
-          <w:ilvl w:val="1"/>
-          <w:numId w:val="4"/>
-        </w:numPr>
-        <w:ind w:left="284" w:hanging="142"/>
-        <w:jc w:val="both"/>
-        <w:rPr>
-          <w:rFonts w:ascii="Times New Roman" w:hAnsi="Times New Roman" w:cs="Times New Roman"/>
-          <w:color w:val="000000"/>
-          <w:sz w:val="28"/>
-          <w:szCs w:val="28"/>
-        </w:rPr>
-      </w:pPr>
-      <w:r>
-        <w:rPr>
-          <w:rFonts w:ascii="Times New Roman" w:hAnsi="Times New Roman" w:cs="Times New Roman"/>
-          <w:color w:val="000000"/>
+        <w:rPr>
+          <w:rFonts w:ascii="Times New Roman" w:hAnsi="Times New Roman" w:cs="Times New Roman"/>
+          <w:sz w:val="28"/>
+          <w:szCs w:val="28"/>
+        </w:rPr>
+      </w:pPr>
+      <w:bookmarkStart w:id="76" w:name="_Toc6754261"/>
+      <w:r>
+        <w:rPr>
+          <w:rFonts w:ascii="Times New Roman" w:hAnsi="Times New Roman" w:cs="Times New Roman"/>
           <w:sz w:val="28"/>
           <w:szCs w:val="28"/>
         </w:rPr>
         <w:t>Методология</w:t>
       </w:r>
+      <w:bookmarkEnd w:id="76"/>
     </w:p>
     <w:p>
       <w:pPr>
@@ -2223,31 +3659,26 @@
     </w:p>
     <w:p>
       <w:pPr>
-        <w:pStyle w:val="a3"/>
+        <w:pStyle w:val="1"/>
         <w:numPr>
           <w:ilvl w:val="0"/>
-          <w:numId w:val="7"/>
+          <w:numId w:val="25"/>
         </w:numPr>
         <w:jc w:val="center"/>
         <w:rPr>
           <w:rFonts w:ascii="Times New Roman" w:hAnsi="Times New Roman" w:cs="Times New Roman"/>
-          <w:b/>
-          <w:color w:val="000000"/>
-          <w:sz w:val="28"/>
-          <w:szCs w:val="28"/>
-        </w:rPr>
-      </w:pPr>
-      <w:r>
-        <w:rPr>
-          <w:rFonts w:ascii="Times New Roman" w:hAnsi="Times New Roman" w:cs="Times New Roman"/>
-          <w:b/>
-          <w:color w:val="000000"/>
-          <w:sz w:val="28"/>
-          <w:szCs w:val="28"/>
+          <w:b w:val="0"/>
+        </w:rPr>
+      </w:pPr>
+      <w:bookmarkStart w:id="77" w:name="_Toc6754262"/>
+      <w:r>
+        <w:rPr>
+          <w:rFonts w:ascii="Times New Roman" w:hAnsi="Times New Roman" w:cs="Times New Roman"/>
         </w:rPr>
         <w:lastRenderedPageBreak/>
         <w:t>Постановка задачи</w:t>
       </w:r>
+      <w:bookmarkEnd w:id="77"/>
     </w:p>
     <w:p>
       <w:pPr>
@@ -2338,11 +3769,12 @@
       </w:pPr>
       <w:r>
         <w:rPr>
+          <w:rFonts w:ascii="Times New Roman" w:hAnsi="Times New Roman" w:cs="Times New Roman"/>
           <w:noProof/>
           <w:lang w:eastAsia="ru-RU"/>
         </w:rPr>
         <w:drawing>
-          <wp:inline distT="0" distB="0" distL="0" distR="0" wp14:anchorId="3AA990C2" wp14:editId="16233BCC">
+          <wp:inline distT="0" distB="0" distL="0" distR="0" wp14:anchorId="3F2CCDE4" wp14:editId="34E3732E">
             <wp:extent cx="5940425" cy="4707906"/>
             <wp:effectExtent l="0" t="0" r="3175" b="0"/>
             <wp:docPr id="2" name="Рисунок 2" descr="https://pp.userapi.com/c856128/v856128902/10573/EmwXHIjVE90.jpg"/>
@@ -2359,7 +3791,7 @@
                     </pic:cNvPicPr>
                   </pic:nvPicPr>
                   <pic:blipFill>
-                    <a:blip r:embed="rId7">
+                    <a:blip r:embed="rId9">
                       <a:extLst>
                         <a:ext uri="{28A0092B-C50C-407E-A947-70E740481C1C}">
                           <a14:useLocalDpi xmlns:a14="http://schemas.microsoft.com/office/drawing/2010/main" val="0"/>
@@ -2599,16 +4031,7 @@
           <w:sz w:val="28"/>
           <w:szCs w:val="28"/>
         </w:rPr>
-        <w:t>)</w:t>
-      </w:r>
-      <w:r>
-        <w:rPr>
-          <w:rFonts w:ascii="Times New Roman" w:hAnsi="Times New Roman" w:cs="Times New Roman"/>
-          <w:color w:val="000000"/>
-          <w:sz w:val="28"/>
-          <w:szCs w:val="28"/>
-        </w:rPr>
-        <w:t>.</w:t>
+        <w:t>).</w:t>
       </w:r>
     </w:p>
     <w:p>
@@ -2698,48 +4121,2666 @@
           <w:sz w:val="28"/>
           <w:szCs w:val="28"/>
         </w:rPr>
+        <w:t xml:space="preserve"> –приложение, соответствующее требованиям, описанным выше.</w:t>
+      </w:r>
+    </w:p>
+    <w:p>
+      <w:pPr>
+        <w:jc w:val="both"/>
+        <w:rPr>
+          <w:rFonts w:ascii="Times New Roman" w:hAnsi="Times New Roman" w:cs="Times New Roman"/>
+          <w:color w:val="000000"/>
+          <w:sz w:val="28"/>
+          <w:szCs w:val="28"/>
+        </w:rPr>
+      </w:pPr>
+    </w:p>
+    <w:p>
+      <w:pPr>
+        <w:rPr>
+          <w:rFonts w:ascii="Times New Roman" w:hAnsi="Times New Roman" w:cs="Times New Roman"/>
+          <w:color w:val="000000"/>
+          <w:sz w:val="28"/>
+          <w:szCs w:val="28"/>
+        </w:rPr>
+      </w:pPr>
+      <w:r>
+        <w:rPr>
+          <w:rFonts w:ascii="Times New Roman" w:hAnsi="Times New Roman" w:cs="Times New Roman"/>
+          <w:color w:val="000000"/>
+          <w:sz w:val="28"/>
+          <w:szCs w:val="28"/>
+        </w:rPr>
+        <w:br w:type="page"/>
+      </w:r>
+    </w:p>
+    <w:p>
+      <w:pPr>
+        <w:pStyle w:val="1"/>
+        <w:numPr>
+          <w:ilvl w:val="0"/>
+          <w:numId w:val="25"/>
+        </w:numPr>
+        <w:jc w:val="center"/>
+        <w:rPr>
+          <w:rFonts w:ascii="Times New Roman" w:hAnsi="Times New Roman" w:cs="Times New Roman"/>
+        </w:rPr>
+      </w:pPr>
+      <w:bookmarkStart w:id="78" w:name="_Toc6754263"/>
+      <w:r>
+        <w:rPr>
+          <w:rFonts w:ascii="Times New Roman" w:hAnsi="Times New Roman" w:cs="Times New Roman"/>
+        </w:rPr>
+        <w:lastRenderedPageBreak/>
+        <w:t>Анализ</w:t>
+      </w:r>
+      <w:bookmarkEnd w:id="78"/>
+    </w:p>
+    <w:p>
+      <w:pPr>
+        <w:pStyle w:val="2"/>
+        <w:numPr>
+          <w:ilvl w:val="1"/>
+          <w:numId w:val="27"/>
+        </w:numPr>
+        <w:spacing w:before="100"/>
+        <w:rPr>
+          <w:rFonts w:ascii="Times New Roman" w:hAnsi="Times New Roman" w:cs="Times New Roman"/>
+          <w:sz w:val="28"/>
+          <w:szCs w:val="28"/>
+        </w:rPr>
+      </w:pPr>
+      <w:bookmarkStart w:id="79" w:name="_Toc6754264"/>
+      <w:r>
+        <w:rPr>
+          <w:rFonts w:ascii="Times New Roman" w:hAnsi="Times New Roman" w:cs="Times New Roman"/>
+          <w:sz w:val="28"/>
+          <w:szCs w:val="28"/>
+        </w:rPr>
+        <w:t>Анализ предметной области</w:t>
+      </w:r>
+      <w:bookmarkEnd w:id="79"/>
+    </w:p>
+    <w:p>
+      <w:pPr>
+        <w:jc w:val="both"/>
+        <w:rPr>
+          <w:rFonts w:ascii="Times New Roman" w:hAnsi="Times New Roman" w:cs="Times New Roman"/>
+          <w:color w:val="000000"/>
+          <w:sz w:val="28"/>
+          <w:szCs w:val="28"/>
+        </w:rPr>
+      </w:pPr>
+      <w:r>
+        <w:rPr>
+          <w:rFonts w:ascii="Times New Roman" w:hAnsi="Times New Roman" w:cs="Times New Roman"/>
+          <w:color w:val="000000"/>
+          <w:sz w:val="28"/>
+          <w:szCs w:val="28"/>
+        </w:rPr>
+        <w:t>Для поиска авиабилетов минимально необходимой информацией являются следующие данные:</w:t>
+      </w:r>
+    </w:p>
+    <w:p>
+      <w:pPr>
+        <w:pStyle w:val="a3"/>
+        <w:numPr>
+          <w:ilvl w:val="0"/>
+          <w:numId w:val="14"/>
+        </w:numPr>
+        <w:jc w:val="both"/>
+        <w:rPr>
+          <w:rFonts w:ascii="Times New Roman" w:hAnsi="Times New Roman" w:cs="Times New Roman"/>
+          <w:color w:val="000000"/>
+          <w:sz w:val="28"/>
+          <w:szCs w:val="28"/>
+        </w:rPr>
+      </w:pPr>
+      <w:r>
+        <w:rPr>
+          <w:rFonts w:ascii="Times New Roman" w:hAnsi="Times New Roman" w:cs="Times New Roman"/>
+          <w:color w:val="000000"/>
+          <w:sz w:val="28"/>
+          <w:szCs w:val="28"/>
+        </w:rPr>
+        <w:t>пункт</w:t>
+      </w:r>
+      <w:r>
+        <w:rPr>
+          <w:rFonts w:ascii="Times New Roman" w:hAnsi="Times New Roman" w:cs="Times New Roman"/>
+          <w:color w:val="000000"/>
+          <w:sz w:val="28"/>
+          <w:szCs w:val="28"/>
+        </w:rPr>
+        <w:t xml:space="preserve"> отправления,</w:t>
+      </w:r>
+    </w:p>
+    <w:p>
+      <w:pPr>
+        <w:pStyle w:val="a3"/>
+        <w:numPr>
+          <w:ilvl w:val="0"/>
+          <w:numId w:val="14"/>
+        </w:numPr>
+        <w:jc w:val="both"/>
+        <w:rPr>
+          <w:rFonts w:ascii="Times New Roman" w:hAnsi="Times New Roman" w:cs="Times New Roman"/>
+          <w:color w:val="000000"/>
+          <w:sz w:val="28"/>
+          <w:szCs w:val="28"/>
+        </w:rPr>
+      </w:pPr>
+      <w:r>
+        <w:rPr>
+          <w:rFonts w:ascii="Times New Roman" w:hAnsi="Times New Roman" w:cs="Times New Roman"/>
+          <w:color w:val="000000"/>
+          <w:sz w:val="28"/>
+          <w:szCs w:val="28"/>
+        </w:rPr>
+        <w:t>пункт</w:t>
+      </w:r>
+      <w:r>
+        <w:rPr>
+          <w:rFonts w:ascii="Times New Roman" w:hAnsi="Times New Roman" w:cs="Times New Roman"/>
+          <w:color w:val="000000"/>
+          <w:sz w:val="28"/>
+          <w:szCs w:val="28"/>
+        </w:rPr>
+        <w:t xml:space="preserve"> назначения,</w:t>
+      </w:r>
+    </w:p>
+    <w:p>
+      <w:pPr>
+        <w:pStyle w:val="a3"/>
+        <w:numPr>
+          <w:ilvl w:val="0"/>
+          <w:numId w:val="14"/>
+        </w:numPr>
+        <w:jc w:val="both"/>
+        <w:rPr>
+          <w:rFonts w:ascii="Times New Roman" w:hAnsi="Times New Roman" w:cs="Times New Roman"/>
+          <w:color w:val="000000"/>
+          <w:sz w:val="28"/>
+          <w:szCs w:val="28"/>
+        </w:rPr>
+      </w:pPr>
+      <w:r>
+        <w:rPr>
+          <w:rFonts w:ascii="Times New Roman" w:hAnsi="Times New Roman" w:cs="Times New Roman"/>
+          <w:color w:val="000000"/>
+          <w:sz w:val="28"/>
+          <w:szCs w:val="28"/>
+        </w:rPr>
+        <w:t xml:space="preserve">количество </w:t>
+      </w:r>
+      <w:r>
+        <w:rPr>
+          <w:rFonts w:ascii="Times New Roman" w:hAnsi="Times New Roman" w:cs="Times New Roman"/>
+          <w:color w:val="000000"/>
+          <w:sz w:val="28"/>
+          <w:szCs w:val="28"/>
+        </w:rPr>
+        <w:t xml:space="preserve">взрослых </w:t>
+      </w:r>
+      <w:r>
+        <w:rPr>
+          <w:rFonts w:ascii="Times New Roman" w:hAnsi="Times New Roman" w:cs="Times New Roman"/>
+          <w:color w:val="000000"/>
+          <w:sz w:val="28"/>
+          <w:szCs w:val="28"/>
+        </w:rPr>
+        <w:t>пассажиров,</w:t>
+      </w:r>
+    </w:p>
+    <w:p>
+      <w:pPr>
+        <w:pStyle w:val="a3"/>
+        <w:numPr>
+          <w:ilvl w:val="0"/>
+          <w:numId w:val="14"/>
+        </w:numPr>
+        <w:jc w:val="both"/>
+        <w:rPr>
+          <w:rFonts w:ascii="Times New Roman" w:hAnsi="Times New Roman" w:cs="Times New Roman"/>
+          <w:color w:val="000000"/>
+          <w:sz w:val="28"/>
+          <w:szCs w:val="28"/>
+        </w:rPr>
+      </w:pPr>
+      <w:r>
+        <w:rPr>
+          <w:rFonts w:ascii="Times New Roman" w:hAnsi="Times New Roman" w:cs="Times New Roman"/>
+          <w:color w:val="000000"/>
+          <w:sz w:val="28"/>
+          <w:szCs w:val="28"/>
+        </w:rPr>
+        <w:t>количество детей,</w:t>
+      </w:r>
+    </w:p>
+    <w:p>
+      <w:pPr>
+        <w:pStyle w:val="a3"/>
+        <w:numPr>
+          <w:ilvl w:val="0"/>
+          <w:numId w:val="14"/>
+        </w:numPr>
+        <w:jc w:val="both"/>
+        <w:rPr>
+          <w:rFonts w:ascii="Times New Roman" w:hAnsi="Times New Roman" w:cs="Times New Roman"/>
+          <w:color w:val="000000"/>
+          <w:sz w:val="28"/>
+          <w:szCs w:val="28"/>
+        </w:rPr>
+      </w:pPr>
+      <w:r>
+        <w:rPr>
+          <w:rFonts w:ascii="Times New Roman" w:hAnsi="Times New Roman" w:cs="Times New Roman"/>
+          <w:color w:val="000000"/>
+          <w:sz w:val="28"/>
+          <w:szCs w:val="28"/>
+        </w:rPr>
+        <w:t>количество младенцев,</w:t>
+      </w:r>
+    </w:p>
+    <w:p>
+      <w:pPr>
+        <w:pStyle w:val="a3"/>
+        <w:numPr>
+          <w:ilvl w:val="0"/>
+          <w:numId w:val="14"/>
+        </w:numPr>
+        <w:jc w:val="both"/>
+        <w:rPr>
+          <w:rFonts w:ascii="Times New Roman" w:hAnsi="Times New Roman" w:cs="Times New Roman"/>
+          <w:color w:val="000000"/>
+          <w:sz w:val="28"/>
+          <w:szCs w:val="28"/>
+        </w:rPr>
+      </w:pPr>
+      <w:r>
+        <w:rPr>
+          <w:rFonts w:ascii="Times New Roman" w:hAnsi="Times New Roman" w:cs="Times New Roman"/>
+          <w:color w:val="000000"/>
+          <w:sz w:val="28"/>
+          <w:szCs w:val="28"/>
+        </w:rPr>
+        <w:t>дата отправления.</w:t>
+      </w:r>
+    </w:p>
+    <w:p>
+      <w:pPr>
+        <w:jc w:val="both"/>
+        <w:rPr>
+          <w:rFonts w:ascii="Times New Roman" w:hAnsi="Times New Roman" w:cs="Times New Roman"/>
+          <w:color w:val="000000"/>
+          <w:sz w:val="28"/>
+          <w:szCs w:val="28"/>
+        </w:rPr>
+      </w:pPr>
+      <w:r>
+        <w:rPr>
+          <w:rFonts w:ascii="Times New Roman" w:hAnsi="Times New Roman" w:cs="Times New Roman"/>
+          <w:color w:val="000000"/>
+          <w:sz w:val="28"/>
+          <w:szCs w:val="28"/>
+        </w:rPr>
+        <w:t xml:space="preserve">Однако часто билеты покупают с обратной дорогой или, как это еще называют, в обе стороны. В этом случае </w:t>
+      </w:r>
+      <w:r>
+        <w:rPr>
+          <w:rFonts w:ascii="Times New Roman" w:hAnsi="Times New Roman" w:cs="Times New Roman"/>
+          <w:color w:val="000000"/>
+          <w:sz w:val="28"/>
+          <w:szCs w:val="28"/>
+        </w:rPr>
+        <w:t>к уже перечисленным данным добавляются данные об обратном билете, в частности дата отправления из пункта назначения.</w:t>
+      </w:r>
+    </w:p>
+    <w:p>
+      <w:pPr>
+        <w:jc w:val="both"/>
+        <w:rPr>
+          <w:rFonts w:ascii="Times New Roman" w:hAnsi="Times New Roman" w:cs="Times New Roman"/>
+          <w:color w:val="000000"/>
+          <w:sz w:val="28"/>
+          <w:szCs w:val="28"/>
+        </w:rPr>
+      </w:pPr>
+      <w:r>
+        <w:rPr>
+          <w:rFonts w:ascii="Times New Roman" w:hAnsi="Times New Roman" w:cs="Times New Roman"/>
+          <w:color w:val="000000"/>
+          <w:sz w:val="28"/>
+          <w:szCs w:val="28"/>
+        </w:rPr>
+        <w:t>Также при поиске рейсов из пункта назначения в пункт прибытия необходимо учитывать не только прямые рейсы, но и рейсы с пересадками, то есть такие, у которых есть промежуточные точки остановок в пути. Однако не для всех пассажиров такие рейсы являются приемлемыми, так как они существенно снижают комфорт путешествия, добавляя к времени в дороге время на саму пересадку. Для таких случаев следует предоставить возможность пользователю приложения убрать такие рейсы из итоговых результатов поиска.</w:t>
+      </w:r>
+    </w:p>
+    <w:p>
+      <w:pPr>
+        <w:jc w:val="both"/>
+        <w:rPr>
+          <w:rFonts w:ascii="Times New Roman" w:hAnsi="Times New Roman" w:cs="Times New Roman"/>
+          <w:color w:val="000000"/>
+          <w:sz w:val="28"/>
+          <w:szCs w:val="28"/>
+        </w:rPr>
+      </w:pPr>
+      <w:r>
+        <w:rPr>
+          <w:rFonts w:ascii="Times New Roman" w:hAnsi="Times New Roman" w:cs="Times New Roman"/>
+          <w:color w:val="000000"/>
+          <w:sz w:val="28"/>
+          <w:szCs w:val="28"/>
+        </w:rPr>
+        <w:t>По причине того, что результатом поиска, как правило, является длинный список разнообразных вариантов рейсов</w:t>
+      </w:r>
+      <w:r>
+        <w:rPr>
+          <w:rFonts w:ascii="Times New Roman" w:hAnsi="Times New Roman" w:cs="Times New Roman"/>
+          <w:color w:val="000000"/>
+          <w:sz w:val="28"/>
+          <w:szCs w:val="28"/>
+        </w:rPr>
+        <w:t xml:space="preserve"> в пункт назначения</w:t>
+      </w:r>
+      <w:r>
+        <w:rPr>
+          <w:rFonts w:ascii="Times New Roman" w:hAnsi="Times New Roman" w:cs="Times New Roman"/>
+          <w:color w:val="000000"/>
+          <w:sz w:val="28"/>
+          <w:szCs w:val="28"/>
+        </w:rPr>
+        <w:t>,</w:t>
+      </w:r>
+      <w:r>
+        <w:rPr>
+          <w:rFonts w:ascii="Times New Roman" w:hAnsi="Times New Roman" w:cs="Times New Roman"/>
+          <w:color w:val="000000"/>
+          <w:sz w:val="28"/>
+          <w:szCs w:val="28"/>
+        </w:rPr>
+        <w:t xml:space="preserve">  пользователю следует предоставить возможность сортировки результатов по следующим критериям:</w:t>
+      </w:r>
+    </w:p>
+    <w:p>
+      <w:pPr>
+        <w:pStyle w:val="a3"/>
+        <w:numPr>
+          <w:ilvl w:val="0"/>
+          <w:numId w:val="15"/>
+        </w:numPr>
+        <w:jc w:val="both"/>
+        <w:rPr>
+          <w:rFonts w:ascii="Times New Roman" w:hAnsi="Times New Roman" w:cs="Times New Roman"/>
+          <w:color w:val="000000"/>
+          <w:sz w:val="28"/>
+          <w:szCs w:val="28"/>
+        </w:rPr>
+      </w:pPr>
+      <w:r>
+        <w:rPr>
+          <w:rFonts w:ascii="Times New Roman" w:hAnsi="Times New Roman" w:cs="Times New Roman"/>
+          <w:color w:val="000000"/>
+          <w:sz w:val="28"/>
+          <w:szCs w:val="28"/>
+        </w:rPr>
+        <w:t>по убыванию цены,</w:t>
+      </w:r>
+    </w:p>
+    <w:p>
+      <w:pPr>
+        <w:pStyle w:val="a3"/>
+        <w:numPr>
+          <w:ilvl w:val="0"/>
+          <w:numId w:val="15"/>
+        </w:numPr>
+        <w:jc w:val="both"/>
+        <w:rPr>
+          <w:rFonts w:ascii="Times New Roman" w:hAnsi="Times New Roman" w:cs="Times New Roman"/>
+          <w:color w:val="000000"/>
+          <w:sz w:val="28"/>
+          <w:szCs w:val="28"/>
+        </w:rPr>
+      </w:pPr>
+      <w:r>
+        <w:rPr>
+          <w:rFonts w:ascii="Times New Roman" w:hAnsi="Times New Roman" w:cs="Times New Roman"/>
+          <w:color w:val="000000"/>
+          <w:sz w:val="28"/>
+          <w:szCs w:val="28"/>
+        </w:rPr>
+        <w:t>по возрастанию цены,</w:t>
+      </w:r>
+    </w:p>
+    <w:p>
+      <w:pPr>
+        <w:pStyle w:val="a3"/>
+        <w:numPr>
+          <w:ilvl w:val="0"/>
+          <w:numId w:val="15"/>
+        </w:numPr>
+        <w:jc w:val="both"/>
+        <w:rPr>
+          <w:rFonts w:ascii="Times New Roman" w:hAnsi="Times New Roman" w:cs="Times New Roman"/>
+          <w:color w:val="000000"/>
+          <w:sz w:val="28"/>
+          <w:szCs w:val="28"/>
+        </w:rPr>
+      </w:pPr>
+      <w:r>
+        <w:rPr>
+          <w:rFonts w:ascii="Times New Roman" w:hAnsi="Times New Roman" w:cs="Times New Roman"/>
+          <w:color w:val="000000"/>
+          <w:sz w:val="28"/>
+          <w:szCs w:val="28"/>
+        </w:rPr>
+        <w:t>по времени в дороге (от самого долгого путешествия к самому короткому),</w:t>
+      </w:r>
+    </w:p>
+    <w:p>
+      <w:pPr>
+        <w:pStyle w:val="a3"/>
+        <w:numPr>
+          <w:ilvl w:val="0"/>
+          <w:numId w:val="15"/>
+        </w:numPr>
+        <w:jc w:val="both"/>
+        <w:rPr>
+          <w:rFonts w:ascii="Times New Roman" w:hAnsi="Times New Roman" w:cs="Times New Roman"/>
+          <w:color w:val="000000"/>
+          <w:sz w:val="28"/>
+          <w:szCs w:val="28"/>
+        </w:rPr>
+      </w:pPr>
+      <w:r>
+        <w:rPr>
+          <w:rFonts w:ascii="Times New Roman" w:hAnsi="Times New Roman" w:cs="Times New Roman"/>
+          <w:color w:val="000000"/>
+          <w:sz w:val="28"/>
+          <w:szCs w:val="28"/>
+        </w:rPr>
+        <w:t>по времени в дороге (от самого короткого путешествия к самому долгому),</w:t>
+      </w:r>
+    </w:p>
+    <w:p>
+      <w:pPr>
+        <w:pStyle w:val="a3"/>
+        <w:numPr>
+          <w:ilvl w:val="0"/>
+          <w:numId w:val="15"/>
+        </w:numPr>
+        <w:jc w:val="both"/>
+        <w:rPr>
+          <w:rFonts w:ascii="Times New Roman" w:hAnsi="Times New Roman" w:cs="Times New Roman"/>
+          <w:color w:val="000000"/>
+          <w:sz w:val="28"/>
+          <w:szCs w:val="28"/>
+        </w:rPr>
+      </w:pPr>
+      <w:r>
+        <w:rPr>
+          <w:rFonts w:ascii="Times New Roman" w:hAnsi="Times New Roman" w:cs="Times New Roman"/>
+          <w:color w:val="000000"/>
+          <w:sz w:val="28"/>
+          <w:szCs w:val="28"/>
+        </w:rPr>
+        <w:t xml:space="preserve">по количеству пересадок (от большего </w:t>
+      </w:r>
+      <w:proofErr w:type="gramStart"/>
+      <w:r>
+        <w:rPr>
+          <w:rFonts w:ascii="Times New Roman" w:hAnsi="Times New Roman" w:cs="Times New Roman"/>
+          <w:color w:val="000000"/>
+          <w:sz w:val="28"/>
+          <w:szCs w:val="28"/>
+        </w:rPr>
+        <w:t>к</w:t>
+      </w:r>
+      <w:proofErr w:type="gramEnd"/>
+      <w:r>
+        <w:rPr>
+          <w:rFonts w:ascii="Times New Roman" w:hAnsi="Times New Roman" w:cs="Times New Roman"/>
+          <w:color w:val="000000"/>
+          <w:sz w:val="28"/>
+          <w:szCs w:val="28"/>
+        </w:rPr>
+        <w:t xml:space="preserve"> меньшему),</w:t>
+      </w:r>
+    </w:p>
+    <w:p>
+      <w:pPr>
+        <w:pStyle w:val="a3"/>
+        <w:numPr>
+          <w:ilvl w:val="0"/>
+          <w:numId w:val="15"/>
+        </w:numPr>
+        <w:jc w:val="both"/>
+        <w:rPr>
+          <w:rFonts w:ascii="Times New Roman" w:hAnsi="Times New Roman" w:cs="Times New Roman"/>
+          <w:color w:val="000000"/>
+          <w:sz w:val="28"/>
+          <w:szCs w:val="28"/>
+        </w:rPr>
+      </w:pPr>
+      <w:r>
+        <w:rPr>
+          <w:rFonts w:ascii="Times New Roman" w:hAnsi="Times New Roman" w:cs="Times New Roman"/>
+          <w:color w:val="000000"/>
+          <w:sz w:val="28"/>
+          <w:szCs w:val="28"/>
+        </w:rPr>
+        <w:t xml:space="preserve">по количеству пересадок (от </w:t>
+      </w:r>
+      <w:proofErr w:type="gramStart"/>
+      <w:r>
+        <w:rPr>
+          <w:rFonts w:ascii="Times New Roman" w:hAnsi="Times New Roman" w:cs="Times New Roman"/>
+          <w:color w:val="000000"/>
+          <w:sz w:val="28"/>
+          <w:szCs w:val="28"/>
+        </w:rPr>
+        <w:t>меньшего</w:t>
+      </w:r>
+      <w:proofErr w:type="gramEnd"/>
+      <w:r>
+        <w:rPr>
+          <w:rFonts w:ascii="Times New Roman" w:hAnsi="Times New Roman" w:cs="Times New Roman"/>
+          <w:color w:val="000000"/>
+          <w:sz w:val="28"/>
+          <w:szCs w:val="28"/>
+        </w:rPr>
+        <w:t xml:space="preserve"> к большему).</w:t>
+      </w:r>
+    </w:p>
+    <w:p>
+      <w:pPr>
+        <w:pStyle w:val="2"/>
+        <w:numPr>
+          <w:ilvl w:val="1"/>
+          <w:numId w:val="27"/>
+        </w:numPr>
+        <w:rPr>
+          <w:rFonts w:ascii="Times New Roman" w:hAnsi="Times New Roman" w:cs="Times New Roman"/>
+          <w:sz w:val="28"/>
+          <w:szCs w:val="28"/>
+        </w:rPr>
+      </w:pPr>
+      <w:bookmarkStart w:id="80" w:name="_Toc6754265"/>
+      <w:r>
+        <w:rPr>
+          <w:rFonts w:ascii="Times New Roman" w:hAnsi="Times New Roman" w:cs="Times New Roman"/>
+          <w:sz w:val="28"/>
+          <w:szCs w:val="28"/>
+        </w:rPr>
+        <w:t>Анализ задач</w:t>
+      </w:r>
+      <w:bookmarkEnd w:id="80"/>
+    </w:p>
+    <w:p>
+      <w:pPr>
+        <w:pStyle w:val="3"/>
+        <w:numPr>
+          <w:ilvl w:val="2"/>
+          <w:numId w:val="27"/>
+        </w:numPr>
+        <w:rPr>
+          <w:rFonts w:ascii="Times New Roman" w:hAnsi="Times New Roman" w:cs="Times New Roman"/>
+          <w:sz w:val="28"/>
+          <w:szCs w:val="28"/>
+        </w:rPr>
+      </w:pPr>
+      <w:bookmarkStart w:id="81" w:name="_Toc6754266"/>
+      <w:r>
+        <w:rPr>
+          <w:rFonts w:ascii="Times New Roman" w:hAnsi="Times New Roman" w:cs="Times New Roman"/>
+          <w:sz w:val="28"/>
+          <w:szCs w:val="28"/>
+        </w:rPr>
+        <w:lastRenderedPageBreak/>
+        <w:t>Задача поиска авиабилетов</w:t>
+      </w:r>
+      <w:bookmarkEnd w:id="81"/>
+    </w:p>
+    <w:p>
+      <w:pPr>
+        <w:jc w:val="both"/>
+        <w:rPr>
+          <w:rFonts w:ascii="Times New Roman" w:hAnsi="Times New Roman" w:cs="Times New Roman"/>
+          <w:sz w:val="28"/>
+          <w:szCs w:val="28"/>
+        </w:rPr>
+      </w:pPr>
+      <w:r>
+        <w:rPr>
+          <w:rFonts w:ascii="Times New Roman" w:hAnsi="Times New Roman" w:cs="Times New Roman"/>
+          <w:sz w:val="28"/>
+          <w:szCs w:val="28"/>
+        </w:rPr>
+        <w:t>Рассмотрим задачу поиска авиабилетов</w:t>
+      </w:r>
+      <w:r>
+        <w:rPr>
+          <w:rFonts w:ascii="Times New Roman" w:hAnsi="Times New Roman" w:cs="Times New Roman"/>
+          <w:sz w:val="28"/>
+          <w:szCs w:val="28"/>
+        </w:rPr>
+        <w:t>. Данная задача включает в себя следующие этапы:</w:t>
+      </w:r>
+    </w:p>
+    <w:p>
+      <w:pPr>
+        <w:pStyle w:val="a3"/>
+        <w:numPr>
+          <w:ilvl w:val="0"/>
+          <w:numId w:val="17"/>
+        </w:numPr>
+        <w:jc w:val="both"/>
+        <w:rPr>
+          <w:rFonts w:ascii="Times New Roman" w:hAnsi="Times New Roman" w:cs="Times New Roman"/>
+          <w:sz w:val="28"/>
+          <w:szCs w:val="28"/>
+        </w:rPr>
+      </w:pPr>
+      <w:r>
+        <w:rPr>
+          <w:rFonts w:ascii="Times New Roman" w:hAnsi="Times New Roman" w:cs="Times New Roman"/>
+          <w:sz w:val="28"/>
+          <w:szCs w:val="28"/>
+        </w:rPr>
+        <w:t>Проверка данных, введенных пользователем. Если данные введены не корректно, то пользователю предлагают ввести их повторно.</w:t>
+      </w:r>
+    </w:p>
+    <w:p>
+      <w:pPr>
+        <w:pStyle w:val="a3"/>
+        <w:numPr>
+          <w:ilvl w:val="0"/>
+          <w:numId w:val="17"/>
+        </w:numPr>
+        <w:jc w:val="both"/>
+        <w:rPr>
+          <w:rFonts w:ascii="Times New Roman" w:hAnsi="Times New Roman" w:cs="Times New Roman"/>
+          <w:sz w:val="28"/>
+          <w:szCs w:val="28"/>
+        </w:rPr>
+      </w:pPr>
+      <w:r>
+        <w:rPr>
+          <w:rFonts w:ascii="Times New Roman" w:hAnsi="Times New Roman" w:cs="Times New Roman"/>
+          <w:sz w:val="28"/>
+          <w:szCs w:val="28"/>
+        </w:rPr>
+        <w:t xml:space="preserve">Формирование и отправление запроса с данными на сторонний ресурс </w:t>
+      </w:r>
+      <w:r>
+        <w:rPr>
+          <w:rFonts w:ascii="Times New Roman" w:hAnsi="Times New Roman" w:cs="Times New Roman"/>
+          <w:sz w:val="28"/>
+          <w:szCs w:val="28"/>
+        </w:rPr>
+        <w:t>(</w:t>
+      </w:r>
+      <w:r>
+        <w:rPr>
+          <w:rFonts w:ascii="Times New Roman" w:hAnsi="Times New Roman" w:cs="Times New Roman"/>
+          <w:sz w:val="28"/>
+          <w:szCs w:val="28"/>
+          <w:lang w:val="en-US"/>
+        </w:rPr>
+        <w:t>API</w:t>
+      </w:r>
+      <w:r>
+        <w:rPr>
+          <w:rFonts w:ascii="Times New Roman" w:hAnsi="Times New Roman" w:cs="Times New Roman"/>
+          <w:sz w:val="28"/>
+          <w:szCs w:val="28"/>
+        </w:rPr>
         <w:t xml:space="preserve"> </w:t>
       </w:r>
       <w:r>
         <w:rPr>
           <w:rFonts w:ascii="Times New Roman" w:hAnsi="Times New Roman" w:cs="Times New Roman"/>
-          <w:color w:val="000000"/>
-          <w:sz w:val="28"/>
-          <w:szCs w:val="28"/>
-        </w:rPr>
-        <w:t>–приложение, соответствующее требованиям, описанным выше.</w:t>
-      </w:r>
-    </w:p>
-    <w:p>
-      <w:pPr>
+          <w:sz w:val="28"/>
+          <w:szCs w:val="28"/>
+        </w:rPr>
+        <w:t>сервер).</w:t>
+      </w:r>
+    </w:p>
+    <w:p>
+      <w:pPr>
+        <w:pStyle w:val="a3"/>
+        <w:numPr>
+          <w:ilvl w:val="0"/>
+          <w:numId w:val="17"/>
+        </w:numPr>
         <w:jc w:val="both"/>
         <w:rPr>
           <w:rFonts w:ascii="Times New Roman" w:hAnsi="Times New Roman" w:cs="Times New Roman"/>
-          <w:color w:val="000000"/>
-          <w:sz w:val="28"/>
-          <w:szCs w:val="28"/>
-        </w:rPr>
-      </w:pPr>
-    </w:p>
-    <w:p>
-      <w:pPr>
+          <w:sz w:val="28"/>
+          <w:szCs w:val="28"/>
+        </w:rPr>
+      </w:pPr>
+      <w:r>
+        <w:rPr>
+          <w:rFonts w:ascii="Times New Roman" w:hAnsi="Times New Roman" w:cs="Times New Roman"/>
+          <w:sz w:val="28"/>
+          <w:szCs w:val="28"/>
+        </w:rPr>
+        <w:t>Обработка ответа, если таковой получен. Если ответ не получен или произошла какая-либо ошибка, то пользователю выводится сообщение об этом и предлагается ввести данные для поиска повторно.</w:t>
+      </w:r>
+    </w:p>
+    <w:p>
+      <w:pPr>
+        <w:pStyle w:val="a3"/>
+        <w:numPr>
+          <w:ilvl w:val="0"/>
+          <w:numId w:val="17"/>
+        </w:numPr>
         <w:jc w:val="both"/>
         <w:rPr>
           <w:rFonts w:ascii="Times New Roman" w:hAnsi="Times New Roman" w:cs="Times New Roman"/>
-          <w:color w:val="000000"/>
+          <w:sz w:val="28"/>
+          <w:szCs w:val="28"/>
+        </w:rPr>
+      </w:pPr>
+      <w:r>
+        <w:rPr>
+          <w:rFonts w:ascii="Times New Roman" w:hAnsi="Times New Roman" w:cs="Times New Roman"/>
+          <w:sz w:val="28"/>
+          <w:szCs w:val="28"/>
+        </w:rPr>
+        <w:t>Отображение итоговых результатов поиска пользователю.</w:t>
+      </w:r>
+    </w:p>
+    <w:p>
+      <w:pPr>
+        <w:pStyle w:val="3"/>
+        <w:numPr>
+          <w:ilvl w:val="2"/>
+          <w:numId w:val="27"/>
+        </w:numPr>
+        <w:jc w:val="both"/>
+        <w:rPr>
+          <w:rFonts w:ascii="Times New Roman" w:hAnsi="Times New Roman" w:cs="Times New Roman"/>
+          <w:sz w:val="28"/>
+          <w:szCs w:val="28"/>
+        </w:rPr>
+      </w:pPr>
+      <w:bookmarkStart w:id="82" w:name="_Toc6754267"/>
+      <w:r>
+        <w:rPr>
+          <w:rFonts w:ascii="Times New Roman" w:hAnsi="Times New Roman" w:cs="Times New Roman"/>
+          <w:sz w:val="28"/>
+          <w:szCs w:val="28"/>
+        </w:rPr>
+        <w:t xml:space="preserve">Задача хранения данных о </w:t>
+      </w:r>
+      <w:r>
+        <w:rPr>
+          <w:rFonts w:ascii="Times New Roman" w:hAnsi="Times New Roman" w:cs="Times New Roman"/>
+          <w:sz w:val="28"/>
+          <w:szCs w:val="28"/>
+        </w:rPr>
+        <w:t xml:space="preserve">пользователе и пользовательских </w:t>
+      </w:r>
+      <w:r>
+        <w:rPr>
+          <w:rFonts w:ascii="Times New Roman" w:hAnsi="Times New Roman" w:cs="Times New Roman"/>
+          <w:sz w:val="28"/>
+          <w:szCs w:val="28"/>
+        </w:rPr>
+        <w:t>настроек</w:t>
+      </w:r>
+      <w:bookmarkEnd w:id="82"/>
+    </w:p>
+    <w:p>
+      <w:pPr>
+        <w:jc w:val="both"/>
+        <w:rPr>
+          <w:rFonts w:ascii="Times New Roman" w:hAnsi="Times New Roman" w:cs="Times New Roman"/>
+          <w:sz w:val="28"/>
+          <w:szCs w:val="28"/>
+        </w:rPr>
+      </w:pPr>
+      <w:r>
+        <w:rPr>
+          <w:rFonts w:ascii="Times New Roman" w:hAnsi="Times New Roman" w:cs="Times New Roman"/>
+          <w:sz w:val="28"/>
+          <w:szCs w:val="28"/>
+        </w:rPr>
+        <w:t>Рассмотрим задачу хранения данных о пользователе и пользовательских настроек. Данную задачу можно подразделить на две подзадачи, а именно:</w:t>
+      </w:r>
+    </w:p>
+    <w:p>
+      <w:pPr>
+        <w:pStyle w:val="a3"/>
+        <w:numPr>
+          <w:ilvl w:val="0"/>
+          <w:numId w:val="21"/>
+        </w:numPr>
+        <w:ind w:left="993"/>
+        <w:jc w:val="both"/>
+        <w:rPr>
+          <w:rFonts w:ascii="Times New Roman" w:hAnsi="Times New Roman" w:cs="Times New Roman"/>
+          <w:sz w:val="28"/>
+          <w:szCs w:val="28"/>
+        </w:rPr>
+      </w:pPr>
+      <w:r>
+        <w:rPr>
+          <w:rFonts w:ascii="Times New Roman" w:hAnsi="Times New Roman" w:cs="Times New Roman"/>
+          <w:sz w:val="28"/>
+          <w:szCs w:val="28"/>
+        </w:rPr>
+        <w:t>хранение закладок,</w:t>
+      </w:r>
+    </w:p>
+    <w:p>
+      <w:pPr>
+        <w:pStyle w:val="a3"/>
+        <w:numPr>
+          <w:ilvl w:val="0"/>
+          <w:numId w:val="21"/>
+        </w:numPr>
+        <w:ind w:left="993"/>
+        <w:jc w:val="both"/>
+        <w:rPr>
+          <w:rFonts w:ascii="Times New Roman" w:hAnsi="Times New Roman" w:cs="Times New Roman"/>
+          <w:sz w:val="28"/>
+          <w:szCs w:val="28"/>
+        </w:rPr>
+      </w:pPr>
+      <w:r>
+        <w:rPr>
+          <w:rFonts w:ascii="Times New Roman" w:hAnsi="Times New Roman" w:cs="Times New Roman"/>
+          <w:sz w:val="28"/>
+          <w:szCs w:val="28"/>
+        </w:rPr>
+        <w:t>хранение  истории поиска.</w:t>
+      </w:r>
+    </w:p>
+    <w:p>
+      <w:pPr>
+        <w:pStyle w:val="4"/>
+        <w:numPr>
+          <w:ilvl w:val="3"/>
+          <w:numId w:val="27"/>
+        </w:numPr>
+        <w:rPr>
+          <w:rFonts w:ascii="Times New Roman" w:hAnsi="Times New Roman" w:cs="Times New Roman"/>
+          <w:i w:val="0"/>
+          <w:sz w:val="28"/>
+          <w:szCs w:val="28"/>
+        </w:rPr>
+      </w:pPr>
+      <w:r>
+        <w:rPr>
+          <w:rFonts w:ascii="Times New Roman" w:hAnsi="Times New Roman" w:cs="Times New Roman"/>
+          <w:i w:val="0"/>
+          <w:sz w:val="28"/>
+          <w:szCs w:val="28"/>
+        </w:rPr>
+        <w:t>Подзадача хранения закладок</w:t>
+      </w:r>
+    </w:p>
+    <w:p>
+      <w:pPr>
+        <w:jc w:val="both"/>
+        <w:rPr>
+          <w:rFonts w:ascii="Times New Roman" w:hAnsi="Times New Roman" w:cs="Times New Roman"/>
+          <w:sz w:val="28"/>
+          <w:szCs w:val="28"/>
+        </w:rPr>
+      </w:pPr>
+      <w:r>
+        <w:rPr>
+          <w:rFonts w:ascii="Times New Roman" w:hAnsi="Times New Roman" w:cs="Times New Roman"/>
+          <w:sz w:val="28"/>
+          <w:szCs w:val="28"/>
+        </w:rPr>
+        <w:t xml:space="preserve">Рассмотрим подзадачу хранения закладок. </w:t>
+      </w:r>
+      <w:r>
+        <w:rPr>
+          <w:rFonts w:ascii="Times New Roman" w:hAnsi="Times New Roman" w:cs="Times New Roman"/>
+          <w:sz w:val="28"/>
+          <w:szCs w:val="28"/>
+        </w:rPr>
+        <w:t xml:space="preserve"> </w:t>
+      </w:r>
+      <w:r>
+        <w:rPr>
+          <w:rFonts w:ascii="Times New Roman" w:hAnsi="Times New Roman" w:cs="Times New Roman"/>
+          <w:sz w:val="28"/>
+          <w:szCs w:val="28"/>
+        </w:rPr>
+        <w:t>Закладка содержит в себе следующую информацию:</w:t>
+      </w:r>
+    </w:p>
+    <w:p>
+      <w:pPr>
+        <w:pStyle w:val="a3"/>
+        <w:numPr>
+          <w:ilvl w:val="0"/>
+          <w:numId w:val="24"/>
+        </w:numPr>
+        <w:ind w:left="993"/>
+        <w:jc w:val="both"/>
+        <w:rPr>
+          <w:rFonts w:ascii="Times New Roman" w:hAnsi="Times New Roman" w:cs="Times New Roman"/>
+          <w:sz w:val="28"/>
+          <w:szCs w:val="28"/>
+        </w:rPr>
+      </w:pPr>
+      <w:r>
+        <w:rPr>
+          <w:rFonts w:ascii="Times New Roman" w:hAnsi="Times New Roman" w:cs="Times New Roman"/>
+          <w:sz w:val="28"/>
+          <w:szCs w:val="28"/>
+        </w:rPr>
+        <w:t>пункт отправления,</w:t>
+      </w:r>
+    </w:p>
+    <w:p>
+      <w:pPr>
+        <w:pStyle w:val="a3"/>
+        <w:numPr>
+          <w:ilvl w:val="0"/>
+          <w:numId w:val="24"/>
+        </w:numPr>
+        <w:ind w:left="993"/>
+        <w:jc w:val="both"/>
+        <w:rPr>
+          <w:rFonts w:ascii="Times New Roman" w:hAnsi="Times New Roman" w:cs="Times New Roman"/>
+          <w:sz w:val="28"/>
+          <w:szCs w:val="28"/>
+        </w:rPr>
+      </w:pPr>
+      <w:r>
+        <w:rPr>
+          <w:rFonts w:ascii="Times New Roman" w:hAnsi="Times New Roman" w:cs="Times New Roman"/>
+          <w:sz w:val="28"/>
+          <w:szCs w:val="28"/>
+        </w:rPr>
+        <w:t>пункт назначения,</w:t>
+      </w:r>
+    </w:p>
+    <w:p>
+      <w:pPr>
+        <w:pStyle w:val="a3"/>
+        <w:numPr>
+          <w:ilvl w:val="0"/>
+          <w:numId w:val="24"/>
+        </w:numPr>
+        <w:ind w:left="993"/>
+        <w:jc w:val="both"/>
+        <w:rPr>
+          <w:rFonts w:ascii="Times New Roman" w:hAnsi="Times New Roman" w:cs="Times New Roman"/>
+          <w:sz w:val="28"/>
+          <w:szCs w:val="28"/>
+        </w:rPr>
+      </w:pPr>
+      <w:r>
+        <w:rPr>
+          <w:rFonts w:ascii="Times New Roman" w:hAnsi="Times New Roman" w:cs="Times New Roman"/>
+          <w:sz w:val="28"/>
+          <w:szCs w:val="28"/>
+        </w:rPr>
+        <w:t>количество взрослых пассажиров</w:t>
+      </w:r>
+      <w:r>
+        <w:rPr>
+          <w:rFonts w:ascii="Times New Roman" w:hAnsi="Times New Roman" w:cs="Times New Roman"/>
+          <w:sz w:val="28"/>
+          <w:szCs w:val="28"/>
+        </w:rPr>
+        <w:t>,</w:t>
+      </w:r>
+    </w:p>
+    <w:p>
+      <w:pPr>
+        <w:pStyle w:val="a3"/>
+        <w:numPr>
+          <w:ilvl w:val="0"/>
+          <w:numId w:val="24"/>
+        </w:numPr>
+        <w:ind w:left="993"/>
+        <w:jc w:val="both"/>
+        <w:rPr>
+          <w:rFonts w:ascii="Times New Roman" w:hAnsi="Times New Roman" w:cs="Times New Roman"/>
+          <w:sz w:val="28"/>
+          <w:szCs w:val="28"/>
+        </w:rPr>
+      </w:pPr>
+      <w:r>
+        <w:rPr>
+          <w:rFonts w:ascii="Times New Roman" w:hAnsi="Times New Roman" w:cs="Times New Roman"/>
+          <w:sz w:val="28"/>
+          <w:szCs w:val="28"/>
+        </w:rPr>
+        <w:t>количество детей</w:t>
+      </w:r>
+      <w:r>
+        <w:rPr>
+          <w:rFonts w:ascii="Times New Roman" w:hAnsi="Times New Roman" w:cs="Times New Roman"/>
+          <w:sz w:val="28"/>
+          <w:szCs w:val="28"/>
+        </w:rPr>
+        <w:t>,</w:t>
+      </w:r>
+    </w:p>
+    <w:p>
+      <w:pPr>
+        <w:pStyle w:val="a3"/>
+        <w:numPr>
+          <w:ilvl w:val="0"/>
+          <w:numId w:val="24"/>
+        </w:numPr>
+        <w:ind w:left="993"/>
+        <w:jc w:val="both"/>
+        <w:rPr>
+          <w:rFonts w:ascii="Times New Roman" w:hAnsi="Times New Roman" w:cs="Times New Roman"/>
+          <w:sz w:val="28"/>
+          <w:szCs w:val="28"/>
+        </w:rPr>
+      </w:pPr>
+      <w:r>
+        <w:rPr>
+          <w:rFonts w:ascii="Times New Roman" w:hAnsi="Times New Roman" w:cs="Times New Roman"/>
+          <w:sz w:val="28"/>
+          <w:szCs w:val="28"/>
+        </w:rPr>
+        <w:t>количество младенцев</w:t>
+      </w:r>
+      <w:r>
+        <w:rPr>
+          <w:rFonts w:ascii="Times New Roman" w:hAnsi="Times New Roman" w:cs="Times New Roman"/>
+          <w:sz w:val="28"/>
+          <w:szCs w:val="28"/>
+        </w:rPr>
+        <w:t>.</w:t>
+      </w:r>
+    </w:p>
+    <w:p>
+      <w:pPr>
+        <w:jc w:val="both"/>
+        <w:rPr>
+          <w:rFonts w:ascii="Times New Roman" w:hAnsi="Times New Roman" w:cs="Times New Roman"/>
+          <w:sz w:val="28"/>
+          <w:szCs w:val="28"/>
+        </w:rPr>
+      </w:pPr>
+      <w:r>
+        <w:rPr>
+          <w:rFonts w:ascii="Times New Roman" w:hAnsi="Times New Roman" w:cs="Times New Roman"/>
+          <w:sz w:val="28"/>
+          <w:szCs w:val="28"/>
+        </w:rPr>
+        <w:t>Для выполнения данной подзадачи следует реализовать следующие возможности пользователя:</w:t>
+      </w:r>
+    </w:p>
+    <w:p>
+      <w:pPr>
+        <w:pStyle w:val="a3"/>
+        <w:numPr>
+          <w:ilvl w:val="0"/>
+          <w:numId w:val="22"/>
+        </w:numPr>
+        <w:ind w:left="851" w:hanging="425"/>
+        <w:rPr>
+          <w:rFonts w:ascii="Times New Roman" w:hAnsi="Times New Roman" w:cs="Times New Roman"/>
+          <w:sz w:val="28"/>
+          <w:szCs w:val="28"/>
+        </w:rPr>
+      </w:pPr>
+      <w:r>
+        <w:rPr>
+          <w:rFonts w:ascii="Times New Roman" w:hAnsi="Times New Roman" w:cs="Times New Roman"/>
+          <w:sz w:val="28"/>
+          <w:szCs w:val="28"/>
+        </w:rPr>
+        <w:t xml:space="preserve">Сохранение </w:t>
+      </w:r>
+      <w:r>
+        <w:rPr>
+          <w:rFonts w:ascii="Times New Roman" w:hAnsi="Times New Roman" w:cs="Times New Roman"/>
+          <w:sz w:val="28"/>
+          <w:szCs w:val="28"/>
+        </w:rPr>
+        <w:t>выбранного маршрута в закладки.</w:t>
+      </w:r>
+    </w:p>
+    <w:p>
+      <w:pPr>
+        <w:pStyle w:val="a3"/>
+        <w:numPr>
+          <w:ilvl w:val="0"/>
+          <w:numId w:val="22"/>
+        </w:numPr>
+        <w:ind w:left="851" w:hanging="425"/>
+        <w:rPr>
+          <w:rFonts w:ascii="Times New Roman" w:hAnsi="Times New Roman" w:cs="Times New Roman"/>
+          <w:sz w:val="28"/>
+          <w:szCs w:val="28"/>
+        </w:rPr>
+      </w:pPr>
+      <w:r>
+        <w:rPr>
+          <w:rFonts w:ascii="Times New Roman" w:hAnsi="Times New Roman" w:cs="Times New Roman"/>
+          <w:sz w:val="28"/>
+          <w:szCs w:val="28"/>
+        </w:rPr>
+        <w:t>Просмотр всех закладок.</w:t>
+      </w:r>
+    </w:p>
+    <w:p>
+      <w:pPr>
+        <w:pStyle w:val="a3"/>
+        <w:numPr>
+          <w:ilvl w:val="0"/>
+          <w:numId w:val="22"/>
+        </w:numPr>
+        <w:ind w:left="851" w:hanging="425"/>
+        <w:rPr>
+          <w:rFonts w:ascii="Times New Roman" w:hAnsi="Times New Roman" w:cs="Times New Roman"/>
+          <w:sz w:val="28"/>
+          <w:szCs w:val="28"/>
+        </w:rPr>
+      </w:pPr>
+      <w:r>
+        <w:rPr>
+          <w:rFonts w:ascii="Times New Roman" w:hAnsi="Times New Roman" w:cs="Times New Roman"/>
+          <w:sz w:val="28"/>
+          <w:szCs w:val="28"/>
+        </w:rPr>
+        <w:t>Удаление закладки.</w:t>
+      </w:r>
+    </w:p>
+    <w:p>
+      <w:pPr>
+        <w:pStyle w:val="4"/>
+        <w:numPr>
+          <w:ilvl w:val="3"/>
+          <w:numId w:val="27"/>
+        </w:numPr>
+        <w:rPr>
+          <w:rFonts w:ascii="Times New Roman" w:hAnsi="Times New Roman" w:cs="Times New Roman"/>
+          <w:i w:val="0"/>
+          <w:sz w:val="28"/>
+          <w:szCs w:val="28"/>
+        </w:rPr>
+      </w:pPr>
+      <w:r>
+        <w:rPr>
+          <w:rFonts w:ascii="Times New Roman" w:hAnsi="Times New Roman" w:cs="Times New Roman"/>
+          <w:i w:val="0"/>
+          <w:sz w:val="28"/>
+          <w:szCs w:val="28"/>
+        </w:rPr>
+        <w:t>Подзадача хранения истории поиска</w:t>
+      </w:r>
+    </w:p>
+    <w:p>
+      <w:pPr>
+        <w:rPr>
+          <w:rFonts w:ascii="Times New Roman" w:hAnsi="Times New Roman" w:cs="Times New Roman"/>
+          <w:sz w:val="28"/>
+          <w:szCs w:val="28"/>
+        </w:rPr>
+      </w:pPr>
+      <w:r>
+        <w:rPr>
+          <w:rFonts w:ascii="Times New Roman" w:hAnsi="Times New Roman" w:cs="Times New Roman"/>
+          <w:sz w:val="28"/>
+          <w:szCs w:val="28"/>
+        </w:rPr>
+        <w:t xml:space="preserve">Рассмотрим подзадачу хранения истории поиска. Отдельным элементом истории поиска является совокупность информации, введенной </w:t>
+      </w:r>
+      <w:r>
+        <w:rPr>
+          <w:rFonts w:ascii="Times New Roman" w:hAnsi="Times New Roman" w:cs="Times New Roman"/>
+          <w:sz w:val="28"/>
+          <w:szCs w:val="28"/>
+        </w:rPr>
+        <w:lastRenderedPageBreak/>
+        <w:t>пользователем для поиска рейсов. Это значит, что в данном элементе содержится информация о следующем:</w:t>
+      </w:r>
+    </w:p>
+    <w:p>
+      <w:pPr>
+        <w:pStyle w:val="a3"/>
+        <w:numPr>
+          <w:ilvl w:val="0"/>
+          <w:numId w:val="14"/>
+        </w:numPr>
+        <w:jc w:val="both"/>
+        <w:rPr>
+          <w:rFonts w:ascii="Times New Roman" w:hAnsi="Times New Roman" w:cs="Times New Roman"/>
+          <w:color w:val="000000"/>
+          <w:sz w:val="28"/>
+          <w:szCs w:val="28"/>
+        </w:rPr>
+      </w:pPr>
+      <w:r>
+        <w:rPr>
+          <w:rFonts w:ascii="Times New Roman" w:hAnsi="Times New Roman" w:cs="Times New Roman"/>
+          <w:color w:val="000000"/>
+          <w:sz w:val="28"/>
+          <w:szCs w:val="28"/>
+        </w:rPr>
+        <w:t>пункт отправления,</w:t>
+      </w:r>
+    </w:p>
+    <w:p>
+      <w:pPr>
+        <w:pStyle w:val="a3"/>
+        <w:numPr>
+          <w:ilvl w:val="0"/>
+          <w:numId w:val="14"/>
+        </w:numPr>
+        <w:jc w:val="both"/>
+        <w:rPr>
+          <w:rFonts w:ascii="Times New Roman" w:hAnsi="Times New Roman" w:cs="Times New Roman"/>
+          <w:color w:val="000000"/>
+          <w:sz w:val="28"/>
+          <w:szCs w:val="28"/>
+        </w:rPr>
+      </w:pPr>
+      <w:r>
+        <w:rPr>
+          <w:rFonts w:ascii="Times New Roman" w:hAnsi="Times New Roman" w:cs="Times New Roman"/>
+          <w:color w:val="000000"/>
+          <w:sz w:val="28"/>
+          <w:szCs w:val="28"/>
+        </w:rPr>
+        <w:t>пункт назначения,</w:t>
+      </w:r>
+    </w:p>
+    <w:p>
+      <w:pPr>
+        <w:pStyle w:val="a3"/>
+        <w:numPr>
+          <w:ilvl w:val="0"/>
+          <w:numId w:val="14"/>
+        </w:numPr>
+        <w:jc w:val="both"/>
+        <w:rPr>
+          <w:rFonts w:ascii="Times New Roman" w:hAnsi="Times New Roman" w:cs="Times New Roman"/>
+          <w:color w:val="000000"/>
+          <w:sz w:val="28"/>
+          <w:szCs w:val="28"/>
+        </w:rPr>
+      </w:pPr>
+      <w:r>
+        <w:rPr>
+          <w:rFonts w:ascii="Times New Roman" w:hAnsi="Times New Roman" w:cs="Times New Roman"/>
+          <w:color w:val="000000"/>
+          <w:sz w:val="28"/>
+          <w:szCs w:val="28"/>
+        </w:rPr>
+        <w:t xml:space="preserve">количество </w:t>
+      </w:r>
+      <w:r>
+        <w:rPr>
+          <w:rFonts w:ascii="Times New Roman" w:hAnsi="Times New Roman" w:cs="Times New Roman"/>
+          <w:color w:val="000000"/>
+          <w:sz w:val="28"/>
+          <w:szCs w:val="28"/>
+        </w:rPr>
+        <w:t xml:space="preserve">взрослых </w:t>
+      </w:r>
+      <w:r>
+        <w:rPr>
+          <w:rFonts w:ascii="Times New Roman" w:hAnsi="Times New Roman" w:cs="Times New Roman"/>
+          <w:color w:val="000000"/>
+          <w:sz w:val="28"/>
+          <w:szCs w:val="28"/>
+        </w:rPr>
+        <w:t>пассажиров,</w:t>
+      </w:r>
+    </w:p>
+    <w:p>
+      <w:pPr>
+        <w:pStyle w:val="a3"/>
+        <w:numPr>
+          <w:ilvl w:val="0"/>
+          <w:numId w:val="14"/>
+        </w:numPr>
+        <w:jc w:val="both"/>
+        <w:rPr>
+          <w:rFonts w:ascii="Times New Roman" w:hAnsi="Times New Roman" w:cs="Times New Roman"/>
+          <w:color w:val="000000"/>
+          <w:sz w:val="28"/>
+          <w:szCs w:val="28"/>
+        </w:rPr>
+      </w:pPr>
+      <w:r>
+        <w:rPr>
+          <w:rFonts w:ascii="Times New Roman" w:hAnsi="Times New Roman" w:cs="Times New Roman"/>
+          <w:color w:val="000000"/>
+          <w:sz w:val="28"/>
+          <w:szCs w:val="28"/>
+        </w:rPr>
+        <w:t>количество детей,</w:t>
+      </w:r>
+    </w:p>
+    <w:p>
+      <w:pPr>
+        <w:pStyle w:val="a3"/>
+        <w:numPr>
+          <w:ilvl w:val="0"/>
+          <w:numId w:val="14"/>
+        </w:numPr>
+        <w:jc w:val="both"/>
+        <w:rPr>
+          <w:rFonts w:ascii="Times New Roman" w:hAnsi="Times New Roman" w:cs="Times New Roman"/>
+          <w:color w:val="000000"/>
+          <w:sz w:val="28"/>
+          <w:szCs w:val="28"/>
+        </w:rPr>
+      </w:pPr>
+      <w:r>
+        <w:rPr>
+          <w:rFonts w:ascii="Times New Roman" w:hAnsi="Times New Roman" w:cs="Times New Roman"/>
+          <w:color w:val="000000"/>
+          <w:sz w:val="28"/>
+          <w:szCs w:val="28"/>
+        </w:rPr>
+        <w:t>количество младенцев,</w:t>
+      </w:r>
+    </w:p>
+    <w:p>
+      <w:pPr>
+        <w:pStyle w:val="a3"/>
+        <w:numPr>
+          <w:ilvl w:val="0"/>
+          <w:numId w:val="14"/>
+        </w:numPr>
+        <w:jc w:val="both"/>
+        <w:rPr>
+          <w:rFonts w:ascii="Times New Roman" w:hAnsi="Times New Roman" w:cs="Times New Roman"/>
+          <w:color w:val="000000"/>
+          <w:sz w:val="28"/>
+          <w:szCs w:val="28"/>
+        </w:rPr>
+      </w:pPr>
+      <w:r>
+        <w:rPr>
+          <w:rFonts w:ascii="Times New Roman" w:hAnsi="Times New Roman" w:cs="Times New Roman"/>
+          <w:color w:val="000000"/>
+          <w:sz w:val="28"/>
+          <w:szCs w:val="28"/>
+        </w:rPr>
+        <w:t>дата отправления.</w:t>
+      </w:r>
+    </w:p>
+    <w:p>
+      <w:pPr>
+        <w:pStyle w:val="a3"/>
+        <w:numPr>
+          <w:ilvl w:val="0"/>
+          <w:numId w:val="14"/>
+        </w:numPr>
+        <w:jc w:val="both"/>
+        <w:rPr>
+          <w:rFonts w:ascii="Times New Roman" w:hAnsi="Times New Roman" w:cs="Times New Roman"/>
+          <w:color w:val="000000"/>
+          <w:sz w:val="28"/>
+          <w:szCs w:val="28"/>
+        </w:rPr>
+      </w:pPr>
+      <w:r>
+        <w:rPr>
+          <w:rFonts w:ascii="Times New Roman" w:hAnsi="Times New Roman" w:cs="Times New Roman"/>
+          <w:color w:val="000000"/>
+          <w:sz w:val="28"/>
+          <w:szCs w:val="28"/>
+        </w:rPr>
+        <w:t>дата отправления из пункта назначения (если билеты в оба конца)</w:t>
+      </w:r>
+    </w:p>
+    <w:p>
+      <w:pPr>
+        <w:pStyle w:val="a3"/>
+        <w:numPr>
+          <w:ilvl w:val="0"/>
+          <w:numId w:val="14"/>
+        </w:numPr>
+        <w:jc w:val="both"/>
+        <w:rPr>
+          <w:rFonts w:ascii="Times New Roman" w:hAnsi="Times New Roman" w:cs="Times New Roman"/>
+          <w:color w:val="000000"/>
+          <w:sz w:val="28"/>
+          <w:szCs w:val="28"/>
+        </w:rPr>
+      </w:pPr>
+      <w:r>
+        <w:rPr>
+          <w:rFonts w:ascii="Times New Roman" w:hAnsi="Times New Roman" w:cs="Times New Roman"/>
+          <w:color w:val="000000"/>
+          <w:sz w:val="28"/>
+          <w:szCs w:val="28"/>
+        </w:rPr>
+        <w:t>наличие пересадок</w:t>
+      </w:r>
+    </w:p>
+    <w:p>
+      <w:pPr>
+        <w:rPr>
+          <w:rFonts w:ascii="Times New Roman" w:hAnsi="Times New Roman" w:cs="Times New Roman"/>
+          <w:sz w:val="28"/>
+          <w:szCs w:val="28"/>
+        </w:rPr>
+      </w:pPr>
+      <w:r>
+        <w:rPr>
+          <w:rFonts w:ascii="Times New Roman" w:hAnsi="Times New Roman" w:cs="Times New Roman"/>
+          <w:sz w:val="28"/>
+          <w:szCs w:val="28"/>
+        </w:rPr>
+        <w:t>Также данная подзадача включает в себя задачу по реализации возможности пользователя просматривать  историю поиска.</w:t>
+      </w:r>
+    </w:p>
+    <w:p>
+      <w:pPr>
+        <w:pStyle w:val="2"/>
+        <w:numPr>
+          <w:ilvl w:val="1"/>
+          <w:numId w:val="27"/>
+        </w:numPr>
+        <w:rPr>
+          <w:rFonts w:ascii="Times New Roman" w:hAnsi="Times New Roman" w:cs="Times New Roman"/>
+          <w:sz w:val="28"/>
+          <w:szCs w:val="28"/>
+        </w:rPr>
+      </w:pPr>
+      <w:bookmarkStart w:id="83" w:name="_Toc6754268"/>
+      <w:r>
+        <w:rPr>
+          <w:rFonts w:ascii="Times New Roman" w:hAnsi="Times New Roman" w:cs="Times New Roman"/>
+          <w:sz w:val="28"/>
+          <w:szCs w:val="28"/>
+        </w:rPr>
+        <w:t>Анализ средств реализации</w:t>
+      </w:r>
+      <w:bookmarkEnd w:id="83"/>
+    </w:p>
+    <w:p>
+      <w:pPr>
+        <w:rPr>
+          <w:rFonts w:ascii="Times New Roman" w:hAnsi="Times New Roman" w:cs="Times New Roman"/>
+          <w:sz w:val="28"/>
+          <w:szCs w:val="28"/>
+        </w:rPr>
+      </w:pPr>
+      <w:r>
+        <w:rPr>
+          <w:rFonts w:ascii="Times New Roman" w:hAnsi="Times New Roman" w:cs="Times New Roman"/>
+          <w:sz w:val="28"/>
+          <w:szCs w:val="28"/>
+        </w:rPr>
+        <w:t xml:space="preserve">В качестве </w:t>
+      </w:r>
+      <w:proofErr w:type="gramStart"/>
+      <w:r>
+        <w:rPr>
+          <w:rFonts w:ascii="Times New Roman" w:hAnsi="Times New Roman" w:cs="Times New Roman"/>
+          <w:sz w:val="28"/>
+          <w:szCs w:val="28"/>
+        </w:rPr>
+        <w:t>средств реализации системы поиска авиабилетов</w:t>
+      </w:r>
+      <w:proofErr w:type="gramEnd"/>
+      <w:r>
+        <w:rPr>
+          <w:rFonts w:ascii="Times New Roman" w:hAnsi="Times New Roman" w:cs="Times New Roman"/>
+          <w:sz w:val="28"/>
+          <w:szCs w:val="28"/>
+        </w:rPr>
+        <w:t xml:space="preserve"> были выбраны следующие технологии:</w:t>
+      </w:r>
+    </w:p>
+    <w:p>
+      <w:pPr>
+        <w:pStyle w:val="a3"/>
+        <w:numPr>
+          <w:ilvl w:val="0"/>
+          <w:numId w:val="29"/>
+        </w:numPr>
+        <w:rPr>
+          <w:rFonts w:ascii="Times New Roman" w:hAnsi="Times New Roman" w:cs="Times New Roman"/>
+          <w:sz w:val="28"/>
+          <w:szCs w:val="28"/>
+        </w:rPr>
+      </w:pPr>
+      <w:r>
+        <w:rPr>
+          <w:rFonts w:ascii="Times New Roman" w:hAnsi="Times New Roman" w:cs="Times New Roman"/>
+          <w:sz w:val="28"/>
+          <w:szCs w:val="28"/>
+          <w:lang w:val="en-US"/>
+        </w:rPr>
+        <w:t>Android</w:t>
+      </w:r>
+      <w:r>
+        <w:rPr>
+          <w:rFonts w:ascii="Times New Roman" w:hAnsi="Times New Roman" w:cs="Times New Roman"/>
+          <w:sz w:val="28"/>
+          <w:szCs w:val="28"/>
+        </w:rPr>
+        <w:t xml:space="preserve"> </w:t>
+      </w:r>
+      <w:r>
+        <w:rPr>
+          <w:rFonts w:ascii="Times New Roman" w:hAnsi="Times New Roman" w:cs="Times New Roman"/>
+          <w:sz w:val="28"/>
+          <w:szCs w:val="28"/>
+          <w:lang w:val="en-US"/>
+        </w:rPr>
+        <w:t>SDK</w:t>
+      </w:r>
+      <w:r>
+        <w:rPr>
+          <w:rFonts w:ascii="Times New Roman" w:hAnsi="Times New Roman" w:cs="Times New Roman"/>
+          <w:sz w:val="28"/>
+          <w:szCs w:val="28"/>
+        </w:rPr>
+        <w:t xml:space="preserve"> – средство разработки мобильных приложений для операционной системы </w:t>
+      </w:r>
+      <w:r>
+        <w:rPr>
+          <w:rFonts w:ascii="Times New Roman" w:hAnsi="Times New Roman" w:cs="Times New Roman"/>
+          <w:sz w:val="28"/>
+          <w:szCs w:val="28"/>
+          <w:lang w:val="en-US"/>
+        </w:rPr>
+        <w:t>Android</w:t>
+      </w:r>
+      <w:r>
+        <w:rPr>
+          <w:rFonts w:ascii="Times New Roman" w:hAnsi="Times New Roman" w:cs="Times New Roman"/>
+          <w:sz w:val="28"/>
+          <w:szCs w:val="28"/>
+        </w:rPr>
+        <w:t xml:space="preserve">. </w:t>
+      </w:r>
+      <w:r>
+        <w:rPr>
+          <w:rFonts w:ascii="Times New Roman" w:hAnsi="Times New Roman" w:cs="Times New Roman"/>
+          <w:sz w:val="28"/>
+          <w:szCs w:val="28"/>
+        </w:rPr>
+        <w:t xml:space="preserve">Чертой, отличающей от других средств разработки, является наличие широких функциональных </w:t>
+      </w:r>
+      <w:r>
+        <w:rPr>
+          <w:rFonts w:ascii="Times New Roman" w:hAnsi="Times New Roman" w:cs="Times New Roman"/>
+          <w:sz w:val="28"/>
+          <w:szCs w:val="28"/>
+        </w:rPr>
+        <w:t xml:space="preserve">возможностей, позволяющих запускать тестирование и отладку исходных кодов, оценивать работу приложения в режиме совместимости с различными версиями ОС </w:t>
+      </w:r>
+      <w:r>
+        <w:rPr>
+          <w:rFonts w:ascii="Times New Roman" w:hAnsi="Times New Roman" w:cs="Times New Roman"/>
+          <w:sz w:val="28"/>
+          <w:szCs w:val="28"/>
+          <w:lang w:val="en-US"/>
+        </w:rPr>
+        <w:t>Android</w:t>
+      </w:r>
+      <w:r>
+        <w:rPr>
+          <w:rFonts w:ascii="Times New Roman" w:hAnsi="Times New Roman" w:cs="Times New Roman"/>
+          <w:sz w:val="28"/>
+          <w:szCs w:val="28"/>
+        </w:rPr>
+        <w:t>.</w:t>
+      </w:r>
+    </w:p>
+    <w:p>
+      <w:pPr>
+        <w:pStyle w:val="a3"/>
+        <w:numPr>
+          <w:ilvl w:val="0"/>
+          <w:numId w:val="29"/>
+        </w:numPr>
+        <w:rPr>
+          <w:rFonts w:ascii="Times New Roman" w:hAnsi="Times New Roman" w:cs="Times New Roman"/>
+          <w:sz w:val="28"/>
+          <w:szCs w:val="28"/>
+        </w:rPr>
+      </w:pPr>
+      <w:r>
+        <w:rPr>
+          <w:rFonts w:ascii="Times New Roman" w:hAnsi="Times New Roman" w:cs="Times New Roman"/>
+          <w:sz w:val="28"/>
+          <w:szCs w:val="28"/>
+        </w:rPr>
+        <w:t>В качестве СУБД</w:t>
+      </w:r>
+      <w:r>
+        <w:rPr>
+          <w:rFonts w:ascii="Times New Roman" w:hAnsi="Times New Roman" w:cs="Times New Roman"/>
+          <w:sz w:val="28"/>
+          <w:szCs w:val="28"/>
+        </w:rPr>
+        <w:t xml:space="preserve"> </w:t>
+      </w:r>
+      <w:r>
+        <w:rPr>
+          <w:rFonts w:ascii="Times New Roman" w:hAnsi="Times New Roman" w:cs="Times New Roman"/>
+          <w:sz w:val="28"/>
+          <w:szCs w:val="28"/>
+        </w:rPr>
+        <w:t xml:space="preserve">была выбрана </w:t>
+      </w:r>
+      <w:r>
+        <w:rPr>
+          <w:rFonts w:ascii="Times New Roman" w:hAnsi="Times New Roman" w:cs="Times New Roman"/>
+          <w:sz w:val="28"/>
+          <w:szCs w:val="28"/>
+          <w:lang w:val="en-US"/>
+        </w:rPr>
+        <w:t>SQLite</w:t>
+      </w:r>
+      <w:r>
+        <w:rPr>
+          <w:rFonts w:ascii="Times New Roman" w:hAnsi="Times New Roman" w:cs="Times New Roman"/>
+          <w:sz w:val="28"/>
+          <w:szCs w:val="28"/>
+        </w:rPr>
+        <w:t>, так как закладки было решено хранить во внутренней базе</w:t>
+      </w:r>
+      <w:r>
+        <w:rPr>
+          <w:rFonts w:ascii="Times New Roman" w:hAnsi="Times New Roman" w:cs="Times New Roman"/>
+          <w:sz w:val="28"/>
+          <w:szCs w:val="28"/>
+        </w:rPr>
+        <w:t xml:space="preserve"> данных устройства, работающего на операционной системе </w:t>
+      </w:r>
+      <w:r>
+        <w:rPr>
+          <w:rFonts w:ascii="Times New Roman" w:hAnsi="Times New Roman" w:cs="Times New Roman"/>
+          <w:sz w:val="28"/>
+          <w:szCs w:val="28"/>
+          <w:lang w:val="en-US"/>
+        </w:rPr>
+        <w:t>Android</w:t>
+      </w:r>
+      <w:r>
+        <w:rPr>
+          <w:rFonts w:ascii="Times New Roman" w:hAnsi="Times New Roman" w:cs="Times New Roman"/>
+          <w:sz w:val="28"/>
+          <w:szCs w:val="28"/>
+        </w:rPr>
+        <w:t>.</w:t>
+      </w:r>
+    </w:p>
+    <w:p>
+      <w:pPr>
+        <w:pStyle w:val="2"/>
+        <w:numPr>
+          <w:ilvl w:val="1"/>
+          <w:numId w:val="30"/>
+        </w:numPr>
+        <w:rPr>
+          <w:rFonts w:ascii="Times New Roman" w:hAnsi="Times New Roman" w:cs="Times New Roman"/>
+          <w:sz w:val="28"/>
+          <w:szCs w:val="28"/>
+        </w:rPr>
+      </w:pPr>
+      <w:bookmarkStart w:id="84" w:name="_Toc6754269"/>
+      <w:r>
+        <w:rPr>
+          <w:rFonts w:ascii="Times New Roman" w:hAnsi="Times New Roman" w:cs="Times New Roman"/>
+          <w:sz w:val="28"/>
+          <w:szCs w:val="28"/>
+        </w:rPr>
+        <w:t>Диаграммы</w:t>
+      </w:r>
+      <w:bookmarkEnd w:id="84"/>
+    </w:p>
+    <w:p>
+      <w:pPr>
+        <w:rPr>
+          <w:rFonts w:ascii="Times New Roman" w:hAnsi="Times New Roman" w:cs="Times New Roman"/>
+          <w:sz w:val="28"/>
+          <w:szCs w:val="28"/>
+        </w:rPr>
+      </w:pPr>
+      <w:r>
+        <w:rPr>
+          <w:rFonts w:ascii="Times New Roman" w:hAnsi="Times New Roman" w:cs="Times New Roman"/>
+          <w:noProof/>
+          <w:sz w:val="28"/>
+          <w:szCs w:val="28"/>
+          <w:lang w:eastAsia="ru-RU"/>
+        </w:rPr>
+        <w:t>Для описания работы системы были составлены следующие диаграммы:</w:t>
+      </w:r>
+    </w:p>
+    <w:p>
+      <w:pPr>
+        <w:pStyle w:val="a3"/>
+        <w:numPr>
+          <w:ilvl w:val="0"/>
+          <w:numId w:val="31"/>
+        </w:numPr>
+        <w:rPr>
+          <w:rFonts w:ascii="Times New Roman" w:hAnsi="Times New Roman" w:cs="Times New Roman"/>
+          <w:sz w:val="28"/>
+          <w:szCs w:val="28"/>
+        </w:rPr>
+      </w:pPr>
+      <w:r>
+        <w:rPr>
+          <w:rFonts w:ascii="Times New Roman" w:hAnsi="Times New Roman" w:cs="Times New Roman"/>
+          <w:sz w:val="28"/>
+          <w:szCs w:val="28"/>
+        </w:rPr>
+        <w:t xml:space="preserve">Диаграмма активности </w:t>
+      </w:r>
+      <w:r>
+        <w:rPr>
+          <w:rFonts w:ascii="Times New Roman" w:hAnsi="Times New Roman" w:cs="Times New Roman"/>
+          <w:sz w:val="28"/>
+          <w:szCs w:val="28"/>
+        </w:rPr>
+        <w:t>(рисунок  2)</w:t>
+      </w:r>
+      <w:r>
+        <w:rPr>
+          <w:rFonts w:ascii="Times New Roman" w:hAnsi="Times New Roman" w:cs="Times New Roman"/>
+          <w:sz w:val="28"/>
+          <w:szCs w:val="28"/>
+        </w:rPr>
+        <w:t>.</w:t>
+      </w:r>
+    </w:p>
+    <w:p>
+      <w:pPr>
+        <w:pStyle w:val="a3"/>
+        <w:numPr>
+          <w:ilvl w:val="0"/>
+          <w:numId w:val="31"/>
+        </w:numPr>
+        <w:rPr>
+          <w:rFonts w:ascii="Times New Roman" w:hAnsi="Times New Roman" w:cs="Times New Roman"/>
+          <w:sz w:val="28"/>
+          <w:szCs w:val="28"/>
+        </w:rPr>
+      </w:pPr>
+      <w:r>
+        <w:rPr>
+          <w:rFonts w:ascii="Times New Roman" w:hAnsi="Times New Roman" w:cs="Times New Roman"/>
+          <w:sz w:val="28"/>
+          <w:szCs w:val="28"/>
+        </w:rPr>
+        <w:t xml:space="preserve">Диаграмма коммуникаций </w:t>
+      </w:r>
+      <w:r>
+        <w:rPr>
+          <w:rFonts w:ascii="Times New Roman" w:hAnsi="Times New Roman" w:cs="Times New Roman"/>
+          <w:sz w:val="28"/>
+          <w:szCs w:val="28"/>
+        </w:rPr>
+        <w:t xml:space="preserve">(рисунок  </w:t>
+      </w:r>
+      <w:r>
+        <w:rPr>
+          <w:rFonts w:ascii="Times New Roman" w:hAnsi="Times New Roman" w:cs="Times New Roman"/>
+          <w:sz w:val="28"/>
+          <w:szCs w:val="28"/>
+        </w:rPr>
+        <w:t>3</w:t>
+      </w:r>
+      <w:r>
+        <w:rPr>
+          <w:rFonts w:ascii="Times New Roman" w:hAnsi="Times New Roman" w:cs="Times New Roman"/>
+          <w:sz w:val="28"/>
+          <w:szCs w:val="28"/>
+        </w:rPr>
+        <w:t>)</w:t>
+      </w:r>
+      <w:r>
+        <w:rPr>
+          <w:rFonts w:ascii="Times New Roman" w:hAnsi="Times New Roman" w:cs="Times New Roman"/>
+          <w:sz w:val="28"/>
+          <w:szCs w:val="28"/>
+        </w:rPr>
+        <w:t>.</w:t>
+      </w:r>
+    </w:p>
+    <w:p>
+      <w:pPr>
+        <w:pStyle w:val="a3"/>
+        <w:numPr>
+          <w:ilvl w:val="0"/>
+          <w:numId w:val="31"/>
+        </w:numPr>
+        <w:rPr>
+          <w:rFonts w:ascii="Times New Roman" w:hAnsi="Times New Roman" w:cs="Times New Roman"/>
+          <w:sz w:val="28"/>
+          <w:szCs w:val="28"/>
+        </w:rPr>
+      </w:pPr>
+      <w:r>
+        <w:rPr>
+          <w:rFonts w:ascii="Times New Roman" w:hAnsi="Times New Roman" w:cs="Times New Roman"/>
+          <w:sz w:val="28"/>
+          <w:szCs w:val="28"/>
+        </w:rPr>
+        <w:t xml:space="preserve">Диаграмма последовательностей </w:t>
+      </w:r>
+      <w:r>
+        <w:rPr>
+          <w:rFonts w:ascii="Times New Roman" w:hAnsi="Times New Roman" w:cs="Times New Roman"/>
+          <w:sz w:val="28"/>
+          <w:szCs w:val="28"/>
+        </w:rPr>
+        <w:t xml:space="preserve">(рисунок  </w:t>
+      </w:r>
+      <w:r>
+        <w:rPr>
+          <w:rFonts w:ascii="Times New Roman" w:hAnsi="Times New Roman" w:cs="Times New Roman"/>
+          <w:sz w:val="28"/>
+          <w:szCs w:val="28"/>
+        </w:rPr>
+        <w:t>4</w:t>
+      </w:r>
+      <w:r>
+        <w:rPr>
+          <w:rFonts w:ascii="Times New Roman" w:hAnsi="Times New Roman" w:cs="Times New Roman"/>
+          <w:sz w:val="28"/>
+          <w:szCs w:val="28"/>
+        </w:rPr>
+        <w:t>)</w:t>
+      </w:r>
+      <w:r>
+        <w:rPr>
+          <w:rFonts w:ascii="Times New Roman" w:hAnsi="Times New Roman" w:cs="Times New Roman"/>
+          <w:sz w:val="28"/>
+          <w:szCs w:val="28"/>
+        </w:rPr>
+        <w:t>.</w:t>
+      </w:r>
+    </w:p>
+    <w:p>
+      <w:pPr>
+        <w:pStyle w:val="a3"/>
+        <w:numPr>
+          <w:ilvl w:val="0"/>
+          <w:numId w:val="31"/>
+        </w:numPr>
+        <w:rPr>
+          <w:rFonts w:ascii="Times New Roman" w:hAnsi="Times New Roman" w:cs="Times New Roman"/>
+          <w:sz w:val="28"/>
+          <w:szCs w:val="28"/>
+        </w:rPr>
+      </w:pPr>
+      <w:r>
+        <w:rPr>
+          <w:rFonts w:ascii="Times New Roman" w:hAnsi="Times New Roman" w:cs="Times New Roman"/>
+          <w:sz w:val="28"/>
+          <w:szCs w:val="28"/>
+        </w:rPr>
+        <w:t xml:space="preserve">Диаграмма состояний </w:t>
+      </w:r>
+      <w:r>
+        <w:rPr>
+          <w:rFonts w:ascii="Times New Roman" w:hAnsi="Times New Roman" w:cs="Times New Roman"/>
+          <w:sz w:val="28"/>
+          <w:szCs w:val="28"/>
+        </w:rPr>
+        <w:t xml:space="preserve">(рисунок  </w:t>
+      </w:r>
+      <w:r>
+        <w:rPr>
+          <w:rFonts w:ascii="Times New Roman" w:hAnsi="Times New Roman" w:cs="Times New Roman"/>
+          <w:sz w:val="28"/>
+          <w:szCs w:val="28"/>
+        </w:rPr>
+        <w:t>5</w:t>
+      </w:r>
+      <w:r>
+        <w:rPr>
+          <w:rFonts w:ascii="Times New Roman" w:hAnsi="Times New Roman" w:cs="Times New Roman"/>
+          <w:sz w:val="28"/>
+          <w:szCs w:val="28"/>
+        </w:rPr>
+        <w:t>)</w:t>
+      </w:r>
+      <w:r>
+        <w:rPr>
+          <w:rFonts w:ascii="Times New Roman" w:hAnsi="Times New Roman" w:cs="Times New Roman"/>
+          <w:sz w:val="28"/>
+          <w:szCs w:val="28"/>
+        </w:rPr>
+        <w:t>.</w:t>
+      </w:r>
+    </w:p>
+    <w:p>
+      <w:pPr>
+        <w:pStyle w:val="a3"/>
+        <w:numPr>
+          <w:ilvl w:val="0"/>
+          <w:numId w:val="31"/>
+        </w:numPr>
+        <w:rPr>
+          <w:rFonts w:ascii="Times New Roman" w:hAnsi="Times New Roman" w:cs="Times New Roman"/>
+          <w:sz w:val="28"/>
+          <w:szCs w:val="28"/>
+        </w:rPr>
+      </w:pPr>
+      <w:r>
+        <w:rPr>
+          <w:rFonts w:ascii="Times New Roman" w:hAnsi="Times New Roman" w:cs="Times New Roman"/>
+          <w:sz w:val="28"/>
+          <w:szCs w:val="28"/>
+        </w:rPr>
+        <w:t xml:space="preserve">Диаграмма объектов </w:t>
+      </w:r>
+      <w:r>
+        <w:rPr>
+          <w:rFonts w:ascii="Times New Roman" w:hAnsi="Times New Roman" w:cs="Times New Roman"/>
+          <w:sz w:val="28"/>
+          <w:szCs w:val="28"/>
+        </w:rPr>
+        <w:t xml:space="preserve">(рисунок  </w:t>
+      </w:r>
+      <w:r>
+        <w:rPr>
+          <w:rFonts w:ascii="Times New Roman" w:hAnsi="Times New Roman" w:cs="Times New Roman"/>
+          <w:sz w:val="28"/>
+          <w:szCs w:val="28"/>
+        </w:rPr>
+        <w:t>6</w:t>
+      </w:r>
+      <w:r>
+        <w:rPr>
+          <w:rFonts w:ascii="Times New Roman" w:hAnsi="Times New Roman" w:cs="Times New Roman"/>
+          <w:sz w:val="28"/>
+          <w:szCs w:val="28"/>
+        </w:rPr>
+        <w:t>)</w:t>
+      </w:r>
+      <w:r>
+        <w:rPr>
+          <w:rFonts w:ascii="Times New Roman" w:hAnsi="Times New Roman" w:cs="Times New Roman"/>
+          <w:sz w:val="28"/>
+          <w:szCs w:val="28"/>
+        </w:rPr>
+        <w:t>.</w:t>
+      </w:r>
+    </w:p>
+    <w:p>
+      <w:pPr>
+        <w:pStyle w:val="a3"/>
+        <w:numPr>
+          <w:ilvl w:val="0"/>
+          <w:numId w:val="31"/>
+        </w:numPr>
+        <w:rPr>
+          <w:rFonts w:ascii="Times New Roman" w:hAnsi="Times New Roman" w:cs="Times New Roman"/>
+          <w:sz w:val="28"/>
+          <w:szCs w:val="28"/>
+        </w:rPr>
+      </w:pPr>
+      <w:r>
+        <w:rPr>
+          <w:rFonts w:ascii="Times New Roman" w:hAnsi="Times New Roman" w:cs="Times New Roman"/>
+          <w:sz w:val="28"/>
+          <w:szCs w:val="28"/>
+        </w:rPr>
+        <w:t xml:space="preserve">Диаграмма развертывания </w:t>
+      </w:r>
+      <w:r>
+        <w:rPr>
+          <w:rFonts w:ascii="Times New Roman" w:hAnsi="Times New Roman" w:cs="Times New Roman"/>
+          <w:sz w:val="28"/>
+          <w:szCs w:val="28"/>
+        </w:rPr>
+        <w:t xml:space="preserve">(рисунок  </w:t>
+      </w:r>
+      <w:r>
+        <w:rPr>
+          <w:rFonts w:ascii="Times New Roman" w:hAnsi="Times New Roman" w:cs="Times New Roman"/>
+          <w:sz w:val="28"/>
+          <w:szCs w:val="28"/>
+        </w:rPr>
+        <w:t>7</w:t>
+      </w:r>
+      <w:r>
+        <w:rPr>
+          <w:rFonts w:ascii="Times New Roman" w:hAnsi="Times New Roman" w:cs="Times New Roman"/>
+          <w:sz w:val="28"/>
+          <w:szCs w:val="28"/>
+        </w:rPr>
+        <w:t>)</w:t>
+      </w:r>
+      <w:r>
+        <w:rPr>
+          <w:rFonts w:ascii="Times New Roman" w:hAnsi="Times New Roman" w:cs="Times New Roman"/>
+          <w:sz w:val="28"/>
+          <w:szCs w:val="28"/>
+        </w:rPr>
+        <w:t>.</w:t>
+      </w:r>
+    </w:p>
+    <w:p>
+      <w:pPr>
+        <w:pStyle w:val="a3"/>
+        <w:numPr>
+          <w:ilvl w:val="0"/>
+          <w:numId w:val="31"/>
+        </w:numPr>
+        <w:rPr>
+          <w:rFonts w:ascii="Times New Roman" w:hAnsi="Times New Roman" w:cs="Times New Roman"/>
+          <w:sz w:val="28"/>
+          <w:szCs w:val="28"/>
+        </w:rPr>
+      </w:pPr>
+      <w:r>
+        <w:rPr>
+          <w:rFonts w:ascii="Times New Roman" w:hAnsi="Times New Roman" w:cs="Times New Roman"/>
+          <w:sz w:val="28"/>
+          <w:szCs w:val="28"/>
+        </w:rPr>
+        <w:t xml:space="preserve">Диаграмма классов </w:t>
+      </w:r>
+      <w:r>
+        <w:rPr>
+          <w:rFonts w:ascii="Times New Roman" w:hAnsi="Times New Roman" w:cs="Times New Roman"/>
+          <w:sz w:val="28"/>
+          <w:szCs w:val="28"/>
+        </w:rPr>
+        <w:t xml:space="preserve">(рисунок  </w:t>
+      </w:r>
+      <w:r>
+        <w:rPr>
+          <w:rFonts w:ascii="Times New Roman" w:hAnsi="Times New Roman" w:cs="Times New Roman"/>
+          <w:sz w:val="28"/>
+          <w:szCs w:val="28"/>
+        </w:rPr>
+        <w:t>8</w:t>
+      </w:r>
+      <w:r>
+        <w:rPr>
+          <w:rFonts w:ascii="Times New Roman" w:hAnsi="Times New Roman" w:cs="Times New Roman"/>
+          <w:sz w:val="28"/>
+          <w:szCs w:val="28"/>
+        </w:rPr>
+        <w:t>)</w:t>
+      </w:r>
+      <w:r>
+        <w:rPr>
+          <w:rFonts w:ascii="Times New Roman" w:hAnsi="Times New Roman" w:cs="Times New Roman"/>
+          <w:sz w:val="28"/>
+          <w:szCs w:val="28"/>
+        </w:rPr>
+        <w:t>.</w:t>
+      </w:r>
+    </w:p>
+    <w:p>
+      <w:pPr>
+        <w:rPr>
+          <w:rFonts w:ascii="Times New Roman" w:hAnsi="Times New Roman" w:cs="Times New Roman"/>
+          <w:sz w:val="28"/>
+          <w:szCs w:val="28"/>
+        </w:rPr>
+      </w:pPr>
+      <w:r>
+        <w:rPr>
+          <w:rFonts w:ascii="Times New Roman" w:hAnsi="Times New Roman" w:cs="Times New Roman"/>
+          <w:noProof/>
+          <w:sz w:val="28"/>
+          <w:szCs w:val="28"/>
+          <w:lang w:eastAsia="ru-RU"/>
+        </w:rPr>
+        <w:lastRenderedPageBreak/>
+        <w:drawing>
+          <wp:inline distT="0" distB="0" distL="0" distR="0">
+            <wp:extent cx="5935751" cy="4591050"/>
+            <wp:effectExtent l="0" t="0" r="8255" b="0"/>
+            <wp:docPr id="5" name="Рисунок 5"/>
+            <wp:cNvGraphicFramePr>
+              <a:graphicFrameLocks xmlns:a="http://schemas.openxmlformats.org/drawingml/2006/main" noChangeAspect="1"/>
+            </wp:cNvGraphicFramePr>
+            <a:graphic xmlns:a="http://schemas.openxmlformats.org/drawingml/2006/main">
+              <a:graphicData uri="http://schemas.openxmlformats.org/drawingml/2006/picture">
+                <pic:pic xmlns:pic="http://schemas.openxmlformats.org/drawingml/2006/picture">
+                  <pic:nvPicPr>
+                    <pic:cNvPr id="0" name="диаграмма активности.jpg"/>
+                    <pic:cNvPicPr/>
+                  </pic:nvPicPr>
+                  <pic:blipFill>
+                    <a:blip r:embed="rId10">
+                      <a:extLst>
+                        <a:ext uri="{28A0092B-C50C-407E-A947-70E740481C1C}">
+                          <a14:useLocalDpi xmlns:a14="http://schemas.microsoft.com/office/drawing/2010/main" val="0"/>
+                        </a:ext>
+                      </a:extLst>
+                    </a:blip>
+                    <a:stretch>
+                      <a:fillRect/>
+                    </a:stretch>
+                  </pic:blipFill>
+                  <pic:spPr>
+                    <a:xfrm>
+                      <a:off x="0" y="0"/>
+                      <a:ext cx="5940425" cy="4594665"/>
+                    </a:xfrm>
+                    <a:prstGeom prst="rect">
+                      <a:avLst/>
+                    </a:prstGeom>
+                  </pic:spPr>
+                </pic:pic>
+              </a:graphicData>
+            </a:graphic>
+          </wp:inline>
+        </w:drawing>
+      </w:r>
+    </w:p>
+    <w:p>
+      <w:pPr>
+        <w:jc w:val="center"/>
+        <w:rPr>
+          <w:rFonts w:ascii="Times New Roman" w:hAnsi="Times New Roman" w:cs="Times New Roman"/>
+          <w:sz w:val="28"/>
+          <w:szCs w:val="28"/>
+        </w:rPr>
+      </w:pPr>
+      <w:r>
+        <w:rPr>
+          <w:rFonts w:ascii="Times New Roman" w:hAnsi="Times New Roman" w:cs="Times New Roman"/>
+          <w:sz w:val="28"/>
+          <w:szCs w:val="28"/>
+        </w:rPr>
+        <w:t>Рисунок 2. Диаграмма активности.</w:t>
+      </w:r>
+    </w:p>
+    <w:p>
+      <w:pPr>
+        <w:rPr>
+          <w:rFonts w:ascii="Times New Roman" w:hAnsi="Times New Roman" w:cs="Times New Roman"/>
+          <w:sz w:val="28"/>
+          <w:szCs w:val="28"/>
+        </w:rPr>
+      </w:pPr>
+      <w:r>
+        <w:rPr>
+          <w:rFonts w:ascii="Times New Roman" w:hAnsi="Times New Roman" w:cs="Times New Roman"/>
+          <w:noProof/>
+          <w:sz w:val="28"/>
+          <w:szCs w:val="28"/>
+          <w:lang w:eastAsia="ru-RU"/>
+        </w:rPr>
+        <w:drawing>
+          <wp:inline distT="0" distB="0" distL="0" distR="0">
+            <wp:extent cx="4817128" cy="3651337"/>
+            <wp:effectExtent l="0" t="0" r="2540" b="6350"/>
+            <wp:docPr id="6" name="Рисунок 6"/>
+            <wp:cNvGraphicFramePr>
+              <a:graphicFrameLocks xmlns:a="http://schemas.openxmlformats.org/drawingml/2006/main" noChangeAspect="1"/>
+            </wp:cNvGraphicFramePr>
+            <a:graphic xmlns:a="http://schemas.openxmlformats.org/drawingml/2006/main">
+              <a:graphicData uri="http://schemas.openxmlformats.org/drawingml/2006/picture">
+                <pic:pic xmlns:pic="http://schemas.openxmlformats.org/drawingml/2006/picture">
+                  <pic:nvPicPr>
+                    <pic:cNvPr id="0" name="диаграмма коммуникаций.jpg"/>
+                    <pic:cNvPicPr/>
+                  </pic:nvPicPr>
+                  <pic:blipFill>
+                    <a:blip r:embed="rId11">
+                      <a:extLst>
+                        <a:ext uri="{28A0092B-C50C-407E-A947-70E740481C1C}">
+                          <a14:useLocalDpi xmlns:a14="http://schemas.microsoft.com/office/drawing/2010/main" val="0"/>
+                        </a:ext>
+                      </a:extLst>
+                    </a:blip>
+                    <a:stretch>
+                      <a:fillRect/>
+                    </a:stretch>
+                  </pic:blipFill>
+                  <pic:spPr>
+                    <a:xfrm>
+                      <a:off x="0" y="0"/>
+                      <a:ext cx="4821065" cy="3654321"/>
+                    </a:xfrm>
+                    <a:prstGeom prst="rect">
+                      <a:avLst/>
+                    </a:prstGeom>
+                  </pic:spPr>
+                </pic:pic>
+              </a:graphicData>
+            </a:graphic>
+          </wp:inline>
+        </w:drawing>
+      </w:r>
+    </w:p>
+    <w:p>
+      <w:pPr>
+        <w:jc w:val="center"/>
+        <w:rPr>
+          <w:rFonts w:ascii="Times New Roman" w:hAnsi="Times New Roman" w:cs="Times New Roman"/>
+          <w:sz w:val="28"/>
+          <w:szCs w:val="28"/>
+        </w:rPr>
+      </w:pPr>
+      <w:r>
+        <w:rPr>
+          <w:rFonts w:ascii="Times New Roman" w:hAnsi="Times New Roman" w:cs="Times New Roman"/>
+          <w:sz w:val="28"/>
+          <w:szCs w:val="28"/>
+        </w:rPr>
+        <w:t>Рисунок 3. Диаграмма коммуникаций.</w:t>
+      </w:r>
+    </w:p>
+    <w:p>
+      <w:pPr>
+        <w:jc w:val="center"/>
+        <w:rPr>
+          <w:rFonts w:ascii="Times New Roman" w:hAnsi="Times New Roman" w:cs="Times New Roman"/>
+          <w:noProof/>
+          <w:sz w:val="28"/>
+          <w:szCs w:val="28"/>
+          <w:lang w:eastAsia="ru-RU"/>
+        </w:rPr>
+      </w:pPr>
+      <w:r>
+        <w:rPr>
+          <w:rFonts w:ascii="Times New Roman" w:hAnsi="Times New Roman" w:cs="Times New Roman"/>
+          <w:noProof/>
+          <w:sz w:val="28"/>
+          <w:szCs w:val="28"/>
+          <w:lang w:eastAsia="ru-RU"/>
+        </w:rPr>
+        <w:lastRenderedPageBreak/>
+        <w:drawing>
+          <wp:inline distT="0" distB="0" distL="0" distR="0">
+            <wp:extent cx="5940425" cy="4544695"/>
+            <wp:effectExtent l="0" t="0" r="3175" b="8255"/>
+            <wp:docPr id="7" name="Рисунок 7"/>
+            <wp:cNvGraphicFramePr>
+              <a:graphicFrameLocks xmlns:a="http://schemas.openxmlformats.org/drawingml/2006/main" noChangeAspect="1"/>
+            </wp:cNvGraphicFramePr>
+            <a:graphic xmlns:a="http://schemas.openxmlformats.org/drawingml/2006/main">
+              <a:graphicData uri="http://schemas.openxmlformats.org/drawingml/2006/picture">
+                <pic:pic xmlns:pic="http://schemas.openxmlformats.org/drawingml/2006/picture">
+                  <pic:nvPicPr>
+                    <pic:cNvPr id="0" name="диаграмма последовательностей.jpg"/>
+                    <pic:cNvPicPr/>
+                  </pic:nvPicPr>
+                  <pic:blipFill>
+                    <a:blip r:embed="rId12">
+                      <a:extLst>
+                        <a:ext uri="{28A0092B-C50C-407E-A947-70E740481C1C}">
+                          <a14:useLocalDpi xmlns:a14="http://schemas.microsoft.com/office/drawing/2010/main" val="0"/>
+                        </a:ext>
+                      </a:extLst>
+                    </a:blip>
+                    <a:stretch>
+                      <a:fillRect/>
+                    </a:stretch>
+                  </pic:blipFill>
+                  <pic:spPr>
+                    <a:xfrm>
+                      <a:off x="0" y="0"/>
+                      <a:ext cx="5940425" cy="4544695"/>
+                    </a:xfrm>
+                    <a:prstGeom prst="rect">
+                      <a:avLst/>
+                    </a:prstGeom>
+                  </pic:spPr>
+                </pic:pic>
+              </a:graphicData>
+            </a:graphic>
+          </wp:inline>
+        </w:drawing>
+      </w:r>
+    </w:p>
+    <w:p>
+      <w:pPr>
+        <w:jc w:val="center"/>
+        <w:rPr>
+          <w:rFonts w:ascii="Times New Roman" w:hAnsi="Times New Roman" w:cs="Times New Roman"/>
+          <w:noProof/>
+          <w:sz w:val="28"/>
+          <w:szCs w:val="28"/>
+          <w:lang w:eastAsia="ru-RU"/>
+        </w:rPr>
+      </w:pPr>
+      <w:r>
+        <w:rPr>
+          <w:rFonts w:ascii="Times New Roman" w:hAnsi="Times New Roman" w:cs="Times New Roman"/>
+          <w:noProof/>
+          <w:sz w:val="28"/>
+          <w:szCs w:val="28"/>
+          <w:lang w:eastAsia="ru-RU"/>
+        </w:rPr>
+        <w:t>Рисунок 4. Диаграмма поседовательностей.</w:t>
+      </w:r>
+    </w:p>
+    <w:p>
+      <w:pPr>
+        <w:rPr>
+          <w:rFonts w:ascii="Times New Roman" w:hAnsi="Times New Roman" w:cs="Times New Roman"/>
+          <w:sz w:val="28"/>
+          <w:szCs w:val="28"/>
+        </w:rPr>
+      </w:pPr>
+      <w:r>
+        <w:rPr>
+          <w:rFonts w:ascii="Times New Roman" w:hAnsi="Times New Roman" w:cs="Times New Roman"/>
+          <w:noProof/>
+          <w:sz w:val="28"/>
+          <w:szCs w:val="28"/>
+          <w:lang w:eastAsia="ru-RU"/>
+        </w:rPr>
+        <w:lastRenderedPageBreak/>
+        <w:drawing>
+          <wp:inline distT="0" distB="0" distL="0" distR="0">
+            <wp:extent cx="5514975" cy="8582025"/>
+            <wp:effectExtent l="0" t="0" r="9525" b="9525"/>
+            <wp:docPr id="9" name="Рисунок 9"/>
+            <wp:cNvGraphicFramePr>
+              <a:graphicFrameLocks xmlns:a="http://schemas.openxmlformats.org/drawingml/2006/main" noChangeAspect="1"/>
+            </wp:cNvGraphicFramePr>
+            <a:graphic xmlns:a="http://schemas.openxmlformats.org/drawingml/2006/main">
+              <a:graphicData uri="http://schemas.openxmlformats.org/drawingml/2006/picture">
+                <pic:pic xmlns:pic="http://schemas.openxmlformats.org/drawingml/2006/picture">
+                  <pic:nvPicPr>
+                    <pic:cNvPr id="0" name="диаграмма состояний.jpg"/>
+                    <pic:cNvPicPr/>
+                  </pic:nvPicPr>
+                  <pic:blipFill>
+                    <a:blip r:embed="rId13">
+                      <a:extLst>
+                        <a:ext uri="{28A0092B-C50C-407E-A947-70E740481C1C}">
+                          <a14:useLocalDpi xmlns:a14="http://schemas.microsoft.com/office/drawing/2010/main" val="0"/>
+                        </a:ext>
+                      </a:extLst>
+                    </a:blip>
+                    <a:stretch>
+                      <a:fillRect/>
+                    </a:stretch>
+                  </pic:blipFill>
+                  <pic:spPr>
+                    <a:xfrm>
+                      <a:off x="0" y="0"/>
+                      <a:ext cx="5518150" cy="8586966"/>
+                    </a:xfrm>
+                    <a:prstGeom prst="rect">
+                      <a:avLst/>
+                    </a:prstGeom>
+                  </pic:spPr>
+                </pic:pic>
+              </a:graphicData>
+            </a:graphic>
+          </wp:inline>
+        </w:drawing>
+      </w:r>
+    </w:p>
+    <w:p>
+      <w:pPr>
+        <w:jc w:val="center"/>
+        <w:rPr>
+          <w:rFonts w:ascii="Times New Roman" w:hAnsi="Times New Roman" w:cs="Times New Roman"/>
+          <w:sz w:val="28"/>
+          <w:szCs w:val="28"/>
+        </w:rPr>
+      </w:pPr>
+      <w:r>
+        <w:rPr>
+          <w:rFonts w:ascii="Times New Roman" w:hAnsi="Times New Roman" w:cs="Times New Roman"/>
+          <w:sz w:val="28"/>
+          <w:szCs w:val="28"/>
+        </w:rPr>
+        <w:t>Рисунок 5. Диаграмма состояний.</w:t>
+      </w:r>
+    </w:p>
+    <w:p>
+      <w:pPr>
+        <w:rPr>
+          <w:rFonts w:ascii="Times New Roman" w:hAnsi="Times New Roman" w:cs="Times New Roman"/>
+          <w:sz w:val="28"/>
+          <w:szCs w:val="28"/>
+        </w:rPr>
+      </w:pPr>
+      <w:r>
+        <w:rPr>
+          <w:rFonts w:ascii="Times New Roman" w:hAnsi="Times New Roman" w:cs="Times New Roman"/>
+          <w:sz w:val="28"/>
+          <w:szCs w:val="28"/>
+        </w:rPr>
+        <w:lastRenderedPageBreak/>
+        <w:t>Рисунок 6. Диаграмма объектов.</w:t>
+      </w:r>
+    </w:p>
+    <w:p>
+      <w:pPr>
+        <w:rPr>
+          <w:rFonts w:ascii="Times New Roman" w:hAnsi="Times New Roman" w:cs="Times New Roman"/>
+          <w:sz w:val="28"/>
+          <w:szCs w:val="28"/>
+        </w:rPr>
+      </w:pPr>
+      <w:r>
+        <w:rPr>
+          <w:rFonts w:ascii="Times New Roman" w:hAnsi="Times New Roman" w:cs="Times New Roman"/>
+          <w:sz w:val="28"/>
+          <w:szCs w:val="28"/>
+        </w:rPr>
+        <w:t>Рисунок 7. Диаграмма развертывания</w:t>
+      </w:r>
+      <w:r>
+        <w:rPr>
+          <w:rFonts w:ascii="Times New Roman" w:hAnsi="Times New Roman" w:cs="Times New Roman"/>
+          <w:sz w:val="28"/>
+          <w:szCs w:val="28"/>
+        </w:rPr>
+        <w:t>.</w:t>
+      </w:r>
+    </w:p>
+    <w:p>
+      <w:pPr>
+        <w:rPr>
+          <w:rFonts w:ascii="Times New Roman" w:hAnsi="Times New Roman" w:cs="Times New Roman"/>
+          <w:sz w:val="28"/>
+          <w:szCs w:val="28"/>
+        </w:rPr>
+      </w:pPr>
+      <w:r>
+        <w:rPr>
+          <w:rFonts w:ascii="Times New Roman" w:hAnsi="Times New Roman" w:cs="Times New Roman"/>
+          <w:sz w:val="28"/>
+          <w:szCs w:val="28"/>
+        </w:rPr>
+        <w:t>Рисунок 8. Диаграмма классов.</w:t>
+      </w:r>
+    </w:p>
+    <w:p>
+      <w:pPr>
+        <w:jc w:val="both"/>
+        <w:rPr>
+          <w:rFonts w:ascii="Times New Roman" w:hAnsi="Times New Roman" w:cs="Times New Roman"/>
+          <w:sz w:val="28"/>
+          <w:szCs w:val="28"/>
+        </w:rPr>
+      </w:pPr>
+      <w:r>
+        <w:rPr>
+          <w:rFonts w:ascii="Times New Roman" w:hAnsi="Times New Roman" w:cs="Times New Roman"/>
+          <w:sz w:val="28"/>
+          <w:szCs w:val="28"/>
+        </w:rPr>
+        <w:br w:type="page"/>
+      </w:r>
+    </w:p>
+    <w:p>
+      <w:pPr>
+        <w:pStyle w:val="1"/>
+        <w:numPr>
+          <w:ilvl w:val="0"/>
+          <w:numId w:val="30"/>
+        </w:numPr>
+      </w:pPr>
+      <w:bookmarkStart w:id="85" w:name="_Toc6754270"/>
+      <w:r>
+        <w:lastRenderedPageBreak/>
+        <w:t>Основная часть</w:t>
+      </w:r>
+      <w:bookmarkEnd w:id="85"/>
+    </w:p>
+    <w:p>
+      <w:pPr>
+        <w:pStyle w:val="1"/>
+      </w:pPr>
+      <w:bookmarkStart w:id="86" w:name="_Toc6754271"/>
+      <w:r>
+        <w:t>Заключение</w:t>
+      </w:r>
+      <w:bookmarkEnd w:id="86"/>
+    </w:p>
+    <w:p>
+      <w:pPr>
+        <w:pStyle w:val="1"/>
+      </w:pPr>
+      <w:bookmarkStart w:id="87" w:name="_Toc6754272"/>
+      <w:r>
+        <w:t>Список источников</w:t>
+      </w:r>
+      <w:bookmarkEnd w:id="87"/>
+    </w:p>
+    <w:p>
+      <w:pPr>
+        <w:pStyle w:val="1"/>
+      </w:pPr>
+      <w:bookmarkStart w:id="88" w:name="_Toc6754273"/>
+      <w:r>
+        <w:t>Приложения</w:t>
+      </w:r>
+      <w:bookmarkEnd w:id="88"/>
+    </w:p>
+    <w:p>
+      <w:pPr>
+        <w:ind w:left="360"/>
+        <w:rPr>
+          <w:rFonts w:ascii="Times New Roman" w:hAnsi="Times New Roman" w:cs="Times New Roman"/>
           <w:sz w:val="28"/>
           <w:szCs w:val="28"/>
         </w:rPr>
       </w:pPr>
     </w:p>
     <w:sectPr>
+      <w:footerReference w:type="default" r:id="rId14"/>
       <w:pgSz w:w="11906" w:h="16838"/>
       <w:pgMar w:top="1134" w:right="850" w:bottom="1134" w:left="1701" w:header="708" w:footer="708" w:gutter="0"/>
       <w:cols w:space="708"/>
+      <w:titlePg/>
       <w:docGrid w:linePitch="360"/>
     </w:sectPr>
   </w:body>
 </w:document>
+</file>
+
+<file path=word/endnotes.xml><?xml version="1.0" encoding="utf-8"?>
+<w:endnotes xmlns:wpc="http://schemas.microsoft.com/office/word/2010/wordprocessingCanvas" xmlns:mc="http://schemas.openxmlformats.org/markup-compatibility/2006" xmlns:o="urn:schemas-microsoft-com:office:office" xmlns:r="http://schemas.openxmlformats.org/officeDocument/2006/relationships" xmlns:m="http://schemas.openxmlformats.org/officeDocument/2006/math" xmlns:v="urn:schemas-microsoft-com:vml" xmlns:wp14="http://schemas.microsoft.com/office/word/2010/wordprocessingDrawing" xmlns:wp="http://schemas.openxmlformats.org/drawingml/2006/wordprocessingDrawing" xmlns:w10="urn:schemas-microsoft-com:office:word" xmlns:w="http://schemas.openxmlformats.org/wordprocessingml/2006/main" xmlns:w14="http://schemas.microsoft.com/office/word/2010/wordml" xmlns:wpg="http://schemas.microsoft.com/office/word/2010/wordprocessingGroup" xmlns:wpi="http://schemas.microsoft.com/office/word/2010/wordprocessingInk" xmlns:wne="http://schemas.microsoft.com/office/word/2006/wordml" xmlns:wps="http://schemas.microsoft.com/office/word/2010/wordprocessingShape" mc:Ignorable="w14 wp14">
+  <w:endnote w:type="separator" w:id="-1">
+    <w:p>
+      <w:pPr>
+        <w:spacing w:after="0" w:line="240" w:lineRule="auto"/>
+      </w:pPr>
+      <w:r>
+        <w:separator/>
+      </w:r>
+    </w:p>
+  </w:endnote>
+  <w:endnote w:type="continuationSeparator" w:id="0">
+    <w:p>
+      <w:pPr>
+        <w:spacing w:after="0" w:line="240" w:lineRule="auto"/>
+      </w:pPr>
+      <w:r>
+        <w:continuationSeparator/>
+      </w:r>
+    </w:p>
+  </w:endnote>
+</w:endnotes>
+</file>
+
+<file path=word/footer1.xml><?xml version="1.0" encoding="utf-8"?>
+<w:ftr xmlns:wpc="http://schemas.microsoft.com/office/word/2010/wordprocessingCanvas" xmlns:mc="http://schemas.openxmlformats.org/markup-compatibility/2006" xmlns:o="urn:schemas-microsoft-com:office:office" xmlns:r="http://schemas.openxmlformats.org/officeDocument/2006/relationships" xmlns:m="http://schemas.openxmlformats.org/officeDocument/2006/math" xmlns:v="urn:schemas-microsoft-com:vml" xmlns:wp14="http://schemas.microsoft.com/office/word/2010/wordprocessingDrawing" xmlns:wp="http://schemas.openxmlformats.org/drawingml/2006/wordprocessingDrawing" xmlns:w10="urn:schemas-microsoft-com:office:word" xmlns:w="http://schemas.openxmlformats.org/wordprocessingml/2006/main" xmlns:w14="http://schemas.microsoft.com/office/word/2010/wordml" xmlns:wpg="http://schemas.microsoft.com/office/word/2010/wordprocessingGroup" xmlns:wpi="http://schemas.microsoft.com/office/word/2010/wordprocessingInk" xmlns:wne="http://schemas.microsoft.com/office/word/2006/wordml" xmlns:wps="http://schemas.microsoft.com/office/word/2010/wordprocessingShape" mc:Ignorable="w14 wp14">
+  <w:sdt>
+    <w:sdtPr>
+      <w:id w:val="1972635796"/>
+      <w:docPartObj>
+        <w:docPartGallery w:val="Page Numbers (Bottom of Page)"/>
+        <w:docPartUnique/>
+      </w:docPartObj>
+    </w:sdtPr>
+    <w:sdtEndPr/>
+    <w:sdtContent>
+      <w:p>
+        <w:pPr>
+          <w:pStyle w:val="af8"/>
+          <w:jc w:val="center"/>
+        </w:pPr>
+        <w:r>
+          <w:fldChar w:fldCharType="begin"/>
+        </w:r>
+        <w:r>
+          <w:instrText>PAGE   \* MERGEFORMAT</w:instrText>
+        </w:r>
+        <w:r>
+          <w:fldChar w:fldCharType="separate"/>
+        </w:r>
+        <w:r>
+          <w:rPr>
+            <w:noProof/>
+          </w:rPr>
+          <w:t>10</w:t>
+        </w:r>
+        <w:r>
+          <w:fldChar w:fldCharType="end"/>
+        </w:r>
+      </w:p>
+    </w:sdtContent>
+  </w:sdt>
+  <w:p>
+    <w:pPr>
+      <w:pStyle w:val="af8"/>
+    </w:pPr>
+  </w:p>
+</w:ftr>
+</file>
+
+<file path=word/footnotes.xml><?xml version="1.0" encoding="utf-8"?>
+<w:footnotes xmlns:wpc="http://schemas.microsoft.com/office/word/2010/wordprocessingCanvas" xmlns:mc="http://schemas.openxmlformats.org/markup-compatibility/2006" xmlns:o="urn:schemas-microsoft-com:office:office" xmlns:r="http://schemas.openxmlformats.org/officeDocument/2006/relationships" xmlns:m="http://schemas.openxmlformats.org/officeDocument/2006/math" xmlns:v="urn:schemas-microsoft-com:vml" xmlns:wp14="http://schemas.microsoft.com/office/word/2010/wordprocessingDrawing" xmlns:wp="http://schemas.openxmlformats.org/drawingml/2006/wordprocessingDrawing" xmlns:w10="urn:schemas-microsoft-com:office:word" xmlns:w="http://schemas.openxmlformats.org/wordprocessingml/2006/main" xmlns:w14="http://schemas.microsoft.com/office/word/2010/wordml" xmlns:wpg="http://schemas.microsoft.com/office/word/2010/wordprocessingGroup" xmlns:wpi="http://schemas.microsoft.com/office/word/2010/wordprocessingInk" xmlns:wne="http://schemas.microsoft.com/office/word/2006/wordml" xmlns:wps="http://schemas.microsoft.com/office/word/2010/wordprocessingShape" mc:Ignorable="w14 wp14">
+  <w:footnote w:type="separator" w:id="-1">
+    <w:p>
+      <w:pPr>
+        <w:spacing w:after="0" w:line="240" w:lineRule="auto"/>
+      </w:pPr>
+      <w:r>
+        <w:separator/>
+      </w:r>
+    </w:p>
+  </w:footnote>
+  <w:footnote w:type="continuationSeparator" w:id="0">
+    <w:p>
+      <w:pPr>
+        <w:spacing w:after="0" w:line="240" w:lineRule="auto"/>
+      </w:pPr>
+      <w:r>
+        <w:continuationSeparator/>
+      </w:r>
+    </w:p>
+  </w:footnote>
+</w:footnotes>
 </file>
 
 <file path=word/numbering.xml><?xml version="1.0" encoding="utf-8"?>
@@ -2747,7 +6788,7 @@
   <w:abstractNum w:abstractNumId="0">
     <w:nsid w:val="025479FC"/>
     <w:multiLevelType w:val="hybridMultilevel"/>
-    <w:tmpl w:val="1E74BA2E"/>
+    <w:tmpl w:val="36E08784"/>
     <w:lvl w:ilvl="0" w:tplc="04190001">
       <w:start w:val="1"/>
       <w:numFmt w:val="bullet"/>
@@ -2858,6 +6899,350 @@
     </w:lvl>
   </w:abstractNum>
   <w:abstractNum w:abstractNumId="1">
+    <w:nsid w:val="04363125"/>
+    <w:multiLevelType w:val="multilevel"/>
+    <w:tmpl w:val="211A3816"/>
+    <w:lvl w:ilvl="0">
+      <w:start w:val="1"/>
+      <w:numFmt w:val="decimal"/>
+      <w:lvlText w:val="%1."/>
+      <w:lvlJc w:val="left"/>
+      <w:pPr>
+        <w:ind w:left="720" w:hanging="360"/>
+      </w:pPr>
+    </w:lvl>
+    <w:lvl w:ilvl="1">
+      <w:start w:val="2"/>
+      <w:numFmt w:val="decimal"/>
+      <w:isLgl/>
+      <w:lvlText w:val="%1.%2."/>
+      <w:lvlJc w:val="left"/>
+      <w:pPr>
+        <w:ind w:left="1080" w:hanging="720"/>
+      </w:pPr>
+      <w:rPr>
+        <w:rFonts w:hint="default"/>
+      </w:rPr>
+    </w:lvl>
+    <w:lvl w:ilvl="2">
+      <w:start w:val="1"/>
+      <w:numFmt w:val="decimal"/>
+      <w:isLgl/>
+      <w:lvlText w:val="%1.%2.%3."/>
+      <w:lvlJc w:val="left"/>
+      <w:pPr>
+        <w:ind w:left="1080" w:hanging="720"/>
+      </w:pPr>
+      <w:rPr>
+        <w:rFonts w:hint="default"/>
+      </w:rPr>
+    </w:lvl>
+    <w:lvl w:ilvl="3">
+      <w:start w:val="1"/>
+      <w:numFmt w:val="decimal"/>
+      <w:isLgl/>
+      <w:lvlText w:val="%1.%2.%3.%4."/>
+      <w:lvlJc w:val="left"/>
+      <w:pPr>
+        <w:ind w:left="1440" w:hanging="1080"/>
+      </w:pPr>
+      <w:rPr>
+        <w:rFonts w:hint="default"/>
+      </w:rPr>
+    </w:lvl>
+    <w:lvl w:ilvl="4">
+      <w:start w:val="1"/>
+      <w:numFmt w:val="decimal"/>
+      <w:isLgl/>
+      <w:lvlText w:val="%1.%2.%3.%4.%5."/>
+      <w:lvlJc w:val="left"/>
+      <w:pPr>
+        <w:ind w:left="1800" w:hanging="1440"/>
+      </w:pPr>
+      <w:rPr>
+        <w:rFonts w:hint="default"/>
+      </w:rPr>
+    </w:lvl>
+    <w:lvl w:ilvl="5">
+      <w:start w:val="1"/>
+      <w:numFmt w:val="decimal"/>
+      <w:isLgl/>
+      <w:lvlText w:val="%1.%2.%3.%4.%5.%6."/>
+      <w:lvlJc w:val="left"/>
+      <w:pPr>
+        <w:ind w:left="1800" w:hanging="1440"/>
+      </w:pPr>
+      <w:rPr>
+        <w:rFonts w:hint="default"/>
+      </w:rPr>
+    </w:lvl>
+    <w:lvl w:ilvl="6">
+      <w:start w:val="1"/>
+      <w:numFmt w:val="decimal"/>
+      <w:isLgl/>
+      <w:lvlText w:val="%1.%2.%3.%4.%5.%6.%7."/>
+      <w:lvlJc w:val="left"/>
+      <w:pPr>
+        <w:ind w:left="2160" w:hanging="1800"/>
+      </w:pPr>
+      <w:rPr>
+        <w:rFonts w:hint="default"/>
+      </w:rPr>
+    </w:lvl>
+    <w:lvl w:ilvl="7">
+      <w:start w:val="1"/>
+      <w:numFmt w:val="decimal"/>
+      <w:isLgl/>
+      <w:lvlText w:val="%1.%2.%3.%4.%5.%6.%7.%8."/>
+      <w:lvlJc w:val="left"/>
+      <w:pPr>
+        <w:ind w:left="2520" w:hanging="2160"/>
+      </w:pPr>
+      <w:rPr>
+        <w:rFonts w:hint="default"/>
+      </w:rPr>
+    </w:lvl>
+    <w:lvl w:ilvl="8">
+      <w:start w:val="1"/>
+      <w:numFmt w:val="decimal"/>
+      <w:isLgl/>
+      <w:lvlText w:val="%1.%2.%3.%4.%5.%6.%7.%8.%9."/>
+      <w:lvlJc w:val="left"/>
+      <w:pPr>
+        <w:ind w:left="2520" w:hanging="2160"/>
+      </w:pPr>
+      <w:rPr>
+        <w:rFonts w:hint="default"/>
+      </w:rPr>
+    </w:lvl>
+  </w:abstractNum>
+  <w:abstractNum w:abstractNumId="2">
+    <w:nsid w:val="075E5E65"/>
+    <w:multiLevelType w:val="hybridMultilevel"/>
+    <w:tmpl w:val="02863850"/>
+    <w:lvl w:ilvl="0" w:tplc="04190001">
+      <w:start w:val="1"/>
+      <w:numFmt w:val="bullet"/>
+      <w:lvlText w:val=""/>
+      <w:lvlJc w:val="left"/>
+      <w:pPr>
+        <w:ind w:left="855" w:hanging="360"/>
+      </w:pPr>
+      <w:rPr>
+        <w:rFonts w:ascii="Symbol" w:hAnsi="Symbol" w:hint="default"/>
+      </w:rPr>
+    </w:lvl>
+    <w:lvl w:ilvl="1" w:tplc="04190003" w:tentative="1">
+      <w:start w:val="1"/>
+      <w:numFmt w:val="bullet"/>
+      <w:lvlText w:val="o"/>
+      <w:lvlJc w:val="left"/>
+      <w:pPr>
+        <w:ind w:left="1575" w:hanging="360"/>
+      </w:pPr>
+      <w:rPr>
+        <w:rFonts w:ascii="Courier New" w:hAnsi="Courier New" w:cs="Courier New" w:hint="default"/>
+      </w:rPr>
+    </w:lvl>
+    <w:lvl w:ilvl="2" w:tplc="04190005" w:tentative="1">
+      <w:start w:val="1"/>
+      <w:numFmt w:val="bullet"/>
+      <w:lvlText w:val=""/>
+      <w:lvlJc w:val="left"/>
+      <w:pPr>
+        <w:ind w:left="2295" w:hanging="360"/>
+      </w:pPr>
+      <w:rPr>
+        <w:rFonts w:ascii="Wingdings" w:hAnsi="Wingdings" w:hint="default"/>
+      </w:rPr>
+    </w:lvl>
+    <w:lvl w:ilvl="3" w:tplc="04190001" w:tentative="1">
+      <w:start w:val="1"/>
+      <w:numFmt w:val="bullet"/>
+      <w:lvlText w:val=""/>
+      <w:lvlJc w:val="left"/>
+      <w:pPr>
+        <w:ind w:left="3015" w:hanging="360"/>
+      </w:pPr>
+      <w:rPr>
+        <w:rFonts w:ascii="Symbol" w:hAnsi="Symbol" w:hint="default"/>
+      </w:rPr>
+    </w:lvl>
+    <w:lvl w:ilvl="4" w:tplc="04190003" w:tentative="1">
+      <w:start w:val="1"/>
+      <w:numFmt w:val="bullet"/>
+      <w:lvlText w:val="o"/>
+      <w:lvlJc w:val="left"/>
+      <w:pPr>
+        <w:ind w:left="3735" w:hanging="360"/>
+      </w:pPr>
+      <w:rPr>
+        <w:rFonts w:ascii="Courier New" w:hAnsi="Courier New" w:cs="Courier New" w:hint="default"/>
+      </w:rPr>
+    </w:lvl>
+    <w:lvl w:ilvl="5" w:tplc="04190005" w:tentative="1">
+      <w:start w:val="1"/>
+      <w:numFmt w:val="bullet"/>
+      <w:lvlText w:val=""/>
+      <w:lvlJc w:val="left"/>
+      <w:pPr>
+        <w:ind w:left="4455" w:hanging="360"/>
+      </w:pPr>
+      <w:rPr>
+        <w:rFonts w:ascii="Wingdings" w:hAnsi="Wingdings" w:hint="default"/>
+      </w:rPr>
+    </w:lvl>
+    <w:lvl w:ilvl="6" w:tplc="04190001" w:tentative="1">
+      <w:start w:val="1"/>
+      <w:numFmt w:val="bullet"/>
+      <w:lvlText w:val=""/>
+      <w:lvlJc w:val="left"/>
+      <w:pPr>
+        <w:ind w:left="5175" w:hanging="360"/>
+      </w:pPr>
+      <w:rPr>
+        <w:rFonts w:ascii="Symbol" w:hAnsi="Symbol" w:hint="default"/>
+      </w:rPr>
+    </w:lvl>
+    <w:lvl w:ilvl="7" w:tplc="04190003" w:tentative="1">
+      <w:start w:val="1"/>
+      <w:numFmt w:val="bullet"/>
+      <w:lvlText w:val="o"/>
+      <w:lvlJc w:val="left"/>
+      <w:pPr>
+        <w:ind w:left="5895" w:hanging="360"/>
+      </w:pPr>
+      <w:rPr>
+        <w:rFonts w:ascii="Courier New" w:hAnsi="Courier New" w:cs="Courier New" w:hint="default"/>
+      </w:rPr>
+    </w:lvl>
+    <w:lvl w:ilvl="8" w:tplc="04190005" w:tentative="1">
+      <w:start w:val="1"/>
+      <w:numFmt w:val="bullet"/>
+      <w:lvlText w:val=""/>
+      <w:lvlJc w:val="left"/>
+      <w:pPr>
+        <w:ind w:left="6615" w:hanging="360"/>
+      </w:pPr>
+      <w:rPr>
+        <w:rFonts w:ascii="Wingdings" w:hAnsi="Wingdings" w:hint="default"/>
+      </w:rPr>
+    </w:lvl>
+  </w:abstractNum>
+  <w:abstractNum w:abstractNumId="3">
+    <w:nsid w:val="0AAD4873"/>
+    <w:multiLevelType w:val="hybridMultilevel"/>
+    <w:tmpl w:val="744628DC"/>
+    <w:lvl w:ilvl="0" w:tplc="04190001">
+      <w:start w:val="1"/>
+      <w:numFmt w:val="bullet"/>
+      <w:lvlText w:val=""/>
+      <w:lvlJc w:val="left"/>
+      <w:pPr>
+        <w:ind w:left="720" w:hanging="360"/>
+      </w:pPr>
+      <w:rPr>
+        <w:rFonts w:ascii="Symbol" w:hAnsi="Symbol" w:hint="default"/>
+      </w:rPr>
+    </w:lvl>
+    <w:lvl w:ilvl="1" w:tplc="04190003" w:tentative="1">
+      <w:start w:val="1"/>
+      <w:numFmt w:val="bullet"/>
+      <w:lvlText w:val="o"/>
+      <w:lvlJc w:val="left"/>
+      <w:pPr>
+        <w:ind w:left="1440" w:hanging="360"/>
+      </w:pPr>
+      <w:rPr>
+        <w:rFonts w:ascii="Courier New" w:hAnsi="Courier New" w:cs="Courier New" w:hint="default"/>
+      </w:rPr>
+    </w:lvl>
+    <w:lvl w:ilvl="2" w:tplc="04190005" w:tentative="1">
+      <w:start w:val="1"/>
+      <w:numFmt w:val="bullet"/>
+      <w:lvlText w:val=""/>
+      <w:lvlJc w:val="left"/>
+      <w:pPr>
+        <w:ind w:left="2160" w:hanging="360"/>
+      </w:pPr>
+      <w:rPr>
+        <w:rFonts w:ascii="Wingdings" w:hAnsi="Wingdings" w:hint="default"/>
+      </w:rPr>
+    </w:lvl>
+    <w:lvl w:ilvl="3" w:tplc="04190001" w:tentative="1">
+      <w:start w:val="1"/>
+      <w:numFmt w:val="bullet"/>
+      <w:lvlText w:val=""/>
+      <w:lvlJc w:val="left"/>
+      <w:pPr>
+        <w:ind w:left="2880" w:hanging="360"/>
+      </w:pPr>
+      <w:rPr>
+        <w:rFonts w:ascii="Symbol" w:hAnsi="Symbol" w:hint="default"/>
+      </w:rPr>
+    </w:lvl>
+    <w:lvl w:ilvl="4" w:tplc="04190003" w:tentative="1">
+      <w:start w:val="1"/>
+      <w:numFmt w:val="bullet"/>
+      <w:lvlText w:val="o"/>
+      <w:lvlJc w:val="left"/>
+      <w:pPr>
+        <w:ind w:left="3600" w:hanging="360"/>
+      </w:pPr>
+      <w:rPr>
+        <w:rFonts w:ascii="Courier New" w:hAnsi="Courier New" w:cs="Courier New" w:hint="default"/>
+      </w:rPr>
+    </w:lvl>
+    <w:lvl w:ilvl="5" w:tplc="04190005" w:tentative="1">
+      <w:start w:val="1"/>
+      <w:numFmt w:val="bullet"/>
+      <w:lvlText w:val=""/>
+      <w:lvlJc w:val="left"/>
+      <w:pPr>
+        <w:ind w:left="4320" w:hanging="360"/>
+      </w:pPr>
+      <w:rPr>
+        <w:rFonts w:ascii="Wingdings" w:hAnsi="Wingdings" w:hint="default"/>
+      </w:rPr>
+    </w:lvl>
+    <w:lvl w:ilvl="6" w:tplc="04190001" w:tentative="1">
+      <w:start w:val="1"/>
+      <w:numFmt w:val="bullet"/>
+      <w:lvlText w:val=""/>
+      <w:lvlJc w:val="left"/>
+      <w:pPr>
+        <w:ind w:left="5040" w:hanging="360"/>
+      </w:pPr>
+      <w:rPr>
+        <w:rFonts w:ascii="Symbol" w:hAnsi="Symbol" w:hint="default"/>
+      </w:rPr>
+    </w:lvl>
+    <w:lvl w:ilvl="7" w:tplc="04190003" w:tentative="1">
+      <w:start w:val="1"/>
+      <w:numFmt w:val="bullet"/>
+      <w:lvlText w:val="o"/>
+      <w:lvlJc w:val="left"/>
+      <w:pPr>
+        <w:ind w:left="5760" w:hanging="360"/>
+      </w:pPr>
+      <w:rPr>
+        <w:rFonts w:ascii="Courier New" w:hAnsi="Courier New" w:cs="Courier New" w:hint="default"/>
+      </w:rPr>
+    </w:lvl>
+    <w:lvl w:ilvl="8" w:tplc="04190005" w:tentative="1">
+      <w:start w:val="1"/>
+      <w:numFmt w:val="bullet"/>
+      <w:lvlText w:val=""/>
+      <w:lvlJc w:val="left"/>
+      <w:pPr>
+        <w:ind w:left="6480" w:hanging="360"/>
+      </w:pPr>
+      <w:rPr>
+        <w:rFonts w:ascii="Wingdings" w:hAnsi="Wingdings" w:hint="default"/>
+      </w:rPr>
+    </w:lvl>
+  </w:abstractNum>
+  <w:abstractNum w:abstractNumId="4">
     <w:nsid w:val="0BFE50F6"/>
     <w:multiLevelType w:val="multilevel"/>
     <w:tmpl w:val="0419001F"/>
@@ -2970,7 +7355,483 @@
       </w:rPr>
     </w:lvl>
   </w:abstractNum>
-  <w:abstractNum w:abstractNumId="2">
+  <w:abstractNum w:abstractNumId="5">
+    <w:nsid w:val="151A31E2"/>
+    <w:multiLevelType w:val="multilevel"/>
+    <w:tmpl w:val="448E7934"/>
+    <w:lvl w:ilvl="0">
+      <w:start w:val="1"/>
+      <w:numFmt w:val="decimal"/>
+      <w:lvlText w:val="%1."/>
+      <w:lvlJc w:val="left"/>
+      <w:pPr>
+        <w:ind w:left="720" w:hanging="360"/>
+      </w:pPr>
+      <w:rPr>
+        <w:rFonts w:hint="default"/>
+      </w:rPr>
+    </w:lvl>
+    <w:lvl w:ilvl="1">
+      <w:start w:val="1"/>
+      <w:numFmt w:val="decimal"/>
+      <w:isLgl/>
+      <w:lvlText w:val="%1.%2."/>
+      <w:lvlJc w:val="left"/>
+      <w:pPr>
+        <w:ind w:left="1080" w:hanging="720"/>
+      </w:pPr>
+      <w:rPr>
+        <w:rFonts w:hint="default"/>
+      </w:rPr>
+    </w:lvl>
+    <w:lvl w:ilvl="2">
+      <w:start w:val="1"/>
+      <w:numFmt w:val="decimal"/>
+      <w:isLgl/>
+      <w:lvlText w:val="%1.%2.%3."/>
+      <w:lvlJc w:val="left"/>
+      <w:pPr>
+        <w:ind w:left="1080" w:hanging="720"/>
+      </w:pPr>
+      <w:rPr>
+        <w:rFonts w:hint="default"/>
+      </w:rPr>
+    </w:lvl>
+    <w:lvl w:ilvl="3">
+      <w:start w:val="1"/>
+      <w:numFmt w:val="decimal"/>
+      <w:isLgl/>
+      <w:lvlText w:val="%1.%2.%3.%4."/>
+      <w:lvlJc w:val="left"/>
+      <w:pPr>
+        <w:ind w:left="1440" w:hanging="1080"/>
+      </w:pPr>
+      <w:rPr>
+        <w:rFonts w:hint="default"/>
+      </w:rPr>
+    </w:lvl>
+    <w:lvl w:ilvl="4">
+      <w:start w:val="1"/>
+      <w:numFmt w:val="decimal"/>
+      <w:isLgl/>
+      <w:lvlText w:val="%1.%2.%3.%4.%5."/>
+      <w:lvlJc w:val="left"/>
+      <w:pPr>
+        <w:ind w:left="1800" w:hanging="1440"/>
+      </w:pPr>
+      <w:rPr>
+        <w:rFonts w:hint="default"/>
+      </w:rPr>
+    </w:lvl>
+    <w:lvl w:ilvl="5">
+      <w:start w:val="1"/>
+      <w:numFmt w:val="decimal"/>
+      <w:isLgl/>
+      <w:lvlText w:val="%1.%2.%3.%4.%5.%6."/>
+      <w:lvlJc w:val="left"/>
+      <w:pPr>
+        <w:ind w:left="1800" w:hanging="1440"/>
+      </w:pPr>
+      <w:rPr>
+        <w:rFonts w:hint="default"/>
+      </w:rPr>
+    </w:lvl>
+    <w:lvl w:ilvl="6">
+      <w:start w:val="1"/>
+      <w:numFmt w:val="decimal"/>
+      <w:isLgl/>
+      <w:lvlText w:val="%1.%2.%3.%4.%5.%6.%7."/>
+      <w:lvlJc w:val="left"/>
+      <w:pPr>
+        <w:ind w:left="2160" w:hanging="1800"/>
+      </w:pPr>
+      <w:rPr>
+        <w:rFonts w:hint="default"/>
+      </w:rPr>
+    </w:lvl>
+    <w:lvl w:ilvl="7">
+      <w:start w:val="1"/>
+      <w:numFmt w:val="decimal"/>
+      <w:isLgl/>
+      <w:lvlText w:val="%1.%2.%3.%4.%5.%6.%7.%8."/>
+      <w:lvlJc w:val="left"/>
+      <w:pPr>
+        <w:ind w:left="2520" w:hanging="2160"/>
+      </w:pPr>
+      <w:rPr>
+        <w:rFonts w:hint="default"/>
+      </w:rPr>
+    </w:lvl>
+    <w:lvl w:ilvl="8">
+      <w:start w:val="1"/>
+      <w:numFmt w:val="decimal"/>
+      <w:isLgl/>
+      <w:lvlText w:val="%1.%2.%3.%4.%5.%6.%7.%8.%9."/>
+      <w:lvlJc w:val="left"/>
+      <w:pPr>
+        <w:ind w:left="2520" w:hanging="2160"/>
+      </w:pPr>
+      <w:rPr>
+        <w:rFonts w:hint="default"/>
+      </w:rPr>
+    </w:lvl>
+  </w:abstractNum>
+  <w:abstractNum w:abstractNumId="6">
+    <w:nsid w:val="15297E0F"/>
+    <w:multiLevelType w:val="hybridMultilevel"/>
+    <w:tmpl w:val="C6B4917C"/>
+    <w:lvl w:ilvl="0" w:tplc="04190001">
+      <w:start w:val="1"/>
+      <w:numFmt w:val="bullet"/>
+      <w:lvlText w:val=""/>
+      <w:lvlJc w:val="left"/>
+      <w:pPr>
+        <w:ind w:left="720" w:hanging="360"/>
+      </w:pPr>
+      <w:rPr>
+        <w:rFonts w:ascii="Symbol" w:hAnsi="Symbol" w:hint="default"/>
+      </w:rPr>
+    </w:lvl>
+    <w:lvl w:ilvl="1" w:tplc="04190003" w:tentative="1">
+      <w:start w:val="1"/>
+      <w:numFmt w:val="bullet"/>
+      <w:lvlText w:val="o"/>
+      <w:lvlJc w:val="left"/>
+      <w:pPr>
+        <w:ind w:left="1440" w:hanging="360"/>
+      </w:pPr>
+      <w:rPr>
+        <w:rFonts w:ascii="Courier New" w:hAnsi="Courier New" w:cs="Courier New" w:hint="default"/>
+      </w:rPr>
+    </w:lvl>
+    <w:lvl w:ilvl="2" w:tplc="04190005" w:tentative="1">
+      <w:start w:val="1"/>
+      <w:numFmt w:val="bullet"/>
+      <w:lvlText w:val=""/>
+      <w:lvlJc w:val="left"/>
+      <w:pPr>
+        <w:ind w:left="2160" w:hanging="360"/>
+      </w:pPr>
+      <w:rPr>
+        <w:rFonts w:ascii="Wingdings" w:hAnsi="Wingdings" w:hint="default"/>
+      </w:rPr>
+    </w:lvl>
+    <w:lvl w:ilvl="3" w:tplc="04190001" w:tentative="1">
+      <w:start w:val="1"/>
+      <w:numFmt w:val="bullet"/>
+      <w:lvlText w:val=""/>
+      <w:lvlJc w:val="left"/>
+      <w:pPr>
+        <w:ind w:left="2880" w:hanging="360"/>
+      </w:pPr>
+      <w:rPr>
+        <w:rFonts w:ascii="Symbol" w:hAnsi="Symbol" w:hint="default"/>
+      </w:rPr>
+    </w:lvl>
+    <w:lvl w:ilvl="4" w:tplc="04190003" w:tentative="1">
+      <w:start w:val="1"/>
+      <w:numFmt w:val="bullet"/>
+      <w:lvlText w:val="o"/>
+      <w:lvlJc w:val="left"/>
+      <w:pPr>
+        <w:ind w:left="3600" w:hanging="360"/>
+      </w:pPr>
+      <w:rPr>
+        <w:rFonts w:ascii="Courier New" w:hAnsi="Courier New" w:cs="Courier New" w:hint="default"/>
+      </w:rPr>
+    </w:lvl>
+    <w:lvl w:ilvl="5" w:tplc="04190005" w:tentative="1">
+      <w:start w:val="1"/>
+      <w:numFmt w:val="bullet"/>
+      <w:lvlText w:val=""/>
+      <w:lvlJc w:val="left"/>
+      <w:pPr>
+        <w:ind w:left="4320" w:hanging="360"/>
+      </w:pPr>
+      <w:rPr>
+        <w:rFonts w:ascii="Wingdings" w:hAnsi="Wingdings" w:hint="default"/>
+      </w:rPr>
+    </w:lvl>
+    <w:lvl w:ilvl="6" w:tplc="04190001" w:tentative="1">
+      <w:start w:val="1"/>
+      <w:numFmt w:val="bullet"/>
+      <w:lvlText w:val=""/>
+      <w:lvlJc w:val="left"/>
+      <w:pPr>
+        <w:ind w:left="5040" w:hanging="360"/>
+      </w:pPr>
+      <w:rPr>
+        <w:rFonts w:ascii="Symbol" w:hAnsi="Symbol" w:hint="default"/>
+      </w:rPr>
+    </w:lvl>
+    <w:lvl w:ilvl="7" w:tplc="04190003" w:tentative="1">
+      <w:start w:val="1"/>
+      <w:numFmt w:val="bullet"/>
+      <w:lvlText w:val="o"/>
+      <w:lvlJc w:val="left"/>
+      <w:pPr>
+        <w:ind w:left="5760" w:hanging="360"/>
+      </w:pPr>
+      <w:rPr>
+        <w:rFonts w:ascii="Courier New" w:hAnsi="Courier New" w:cs="Courier New" w:hint="default"/>
+      </w:rPr>
+    </w:lvl>
+    <w:lvl w:ilvl="8" w:tplc="04190005" w:tentative="1">
+      <w:start w:val="1"/>
+      <w:numFmt w:val="bullet"/>
+      <w:lvlText w:val=""/>
+      <w:lvlJc w:val="left"/>
+      <w:pPr>
+        <w:ind w:left="6480" w:hanging="360"/>
+      </w:pPr>
+      <w:rPr>
+        <w:rFonts w:ascii="Wingdings" w:hAnsi="Wingdings" w:hint="default"/>
+      </w:rPr>
+    </w:lvl>
+  </w:abstractNum>
+  <w:abstractNum w:abstractNumId="7">
+    <w:nsid w:val="1B8D1F51"/>
+    <w:multiLevelType w:val="multilevel"/>
+    <w:tmpl w:val="AA586AEC"/>
+    <w:lvl w:ilvl="0">
+      <w:start w:val="2"/>
+      <w:numFmt w:val="decimal"/>
+      <w:lvlText w:val="%1."/>
+      <w:lvlJc w:val="left"/>
+      <w:pPr>
+        <w:ind w:left="720" w:hanging="360"/>
+      </w:pPr>
+      <w:rPr>
+        <w:rFonts w:hint="default"/>
+      </w:rPr>
+    </w:lvl>
+    <w:lvl w:ilvl="1">
+      <w:start w:val="1"/>
+      <w:numFmt w:val="decimal"/>
+      <w:isLgl/>
+      <w:lvlText w:val="%1.%2."/>
+      <w:lvlJc w:val="left"/>
+      <w:pPr>
+        <w:ind w:left="1080" w:hanging="720"/>
+      </w:pPr>
+      <w:rPr>
+        <w:rFonts w:hint="default"/>
+      </w:rPr>
+    </w:lvl>
+    <w:lvl w:ilvl="2">
+      <w:start w:val="1"/>
+      <w:numFmt w:val="decimal"/>
+      <w:isLgl/>
+      <w:lvlText w:val="%1.%2.%3."/>
+      <w:lvlJc w:val="left"/>
+      <w:pPr>
+        <w:ind w:left="1080" w:hanging="720"/>
+      </w:pPr>
+      <w:rPr>
+        <w:rFonts w:hint="default"/>
+      </w:rPr>
+    </w:lvl>
+    <w:lvl w:ilvl="3">
+      <w:start w:val="1"/>
+      <w:numFmt w:val="decimal"/>
+      <w:isLgl/>
+      <w:lvlText w:val="%1.%2.%3.%4."/>
+      <w:lvlJc w:val="left"/>
+      <w:pPr>
+        <w:ind w:left="1440" w:hanging="1080"/>
+      </w:pPr>
+      <w:rPr>
+        <w:rFonts w:hint="default"/>
+      </w:rPr>
+    </w:lvl>
+    <w:lvl w:ilvl="4">
+      <w:start w:val="1"/>
+      <w:numFmt w:val="decimal"/>
+      <w:isLgl/>
+      <w:lvlText w:val="%1.%2.%3.%4.%5."/>
+      <w:lvlJc w:val="left"/>
+      <w:pPr>
+        <w:ind w:left="1800" w:hanging="1440"/>
+      </w:pPr>
+      <w:rPr>
+        <w:rFonts w:hint="default"/>
+      </w:rPr>
+    </w:lvl>
+    <w:lvl w:ilvl="5">
+      <w:start w:val="1"/>
+      <w:numFmt w:val="decimal"/>
+      <w:isLgl/>
+      <w:lvlText w:val="%1.%2.%3.%4.%5.%6."/>
+      <w:lvlJc w:val="left"/>
+      <w:pPr>
+        <w:ind w:left="1800" w:hanging="1440"/>
+      </w:pPr>
+      <w:rPr>
+        <w:rFonts w:hint="default"/>
+      </w:rPr>
+    </w:lvl>
+    <w:lvl w:ilvl="6">
+      <w:start w:val="1"/>
+      <w:numFmt w:val="decimal"/>
+      <w:isLgl/>
+      <w:lvlText w:val="%1.%2.%3.%4.%5.%6.%7."/>
+      <w:lvlJc w:val="left"/>
+      <w:pPr>
+        <w:ind w:left="2160" w:hanging="1800"/>
+      </w:pPr>
+      <w:rPr>
+        <w:rFonts w:hint="default"/>
+      </w:rPr>
+    </w:lvl>
+    <w:lvl w:ilvl="7">
+      <w:start w:val="1"/>
+      <w:numFmt w:val="decimal"/>
+      <w:isLgl/>
+      <w:lvlText w:val="%1.%2.%3.%4.%5.%6.%7.%8."/>
+      <w:lvlJc w:val="left"/>
+      <w:pPr>
+        <w:ind w:left="2520" w:hanging="2160"/>
+      </w:pPr>
+      <w:rPr>
+        <w:rFonts w:hint="default"/>
+      </w:rPr>
+    </w:lvl>
+    <w:lvl w:ilvl="8">
+      <w:start w:val="1"/>
+      <w:numFmt w:val="decimal"/>
+      <w:isLgl/>
+      <w:lvlText w:val="%1.%2.%3.%4.%5.%6.%7.%8.%9."/>
+      <w:lvlJc w:val="left"/>
+      <w:pPr>
+        <w:ind w:left="2520" w:hanging="2160"/>
+      </w:pPr>
+      <w:rPr>
+        <w:rFonts w:hint="default"/>
+      </w:rPr>
+    </w:lvl>
+  </w:abstractNum>
+  <w:abstractNum w:abstractNumId="8">
+    <w:nsid w:val="1BBD5604"/>
+    <w:multiLevelType w:val="multilevel"/>
+    <w:tmpl w:val="AA586AEC"/>
+    <w:lvl w:ilvl="0">
+      <w:start w:val="2"/>
+      <w:numFmt w:val="decimal"/>
+      <w:lvlText w:val="%1."/>
+      <w:lvlJc w:val="left"/>
+      <w:pPr>
+        <w:ind w:left="720" w:hanging="360"/>
+      </w:pPr>
+      <w:rPr>
+        <w:rFonts w:hint="default"/>
+      </w:rPr>
+    </w:lvl>
+    <w:lvl w:ilvl="1">
+      <w:start w:val="1"/>
+      <w:numFmt w:val="decimal"/>
+      <w:isLgl/>
+      <w:lvlText w:val="%1.%2."/>
+      <w:lvlJc w:val="left"/>
+      <w:pPr>
+        <w:ind w:left="1080" w:hanging="720"/>
+      </w:pPr>
+      <w:rPr>
+        <w:rFonts w:hint="default"/>
+      </w:rPr>
+    </w:lvl>
+    <w:lvl w:ilvl="2">
+      <w:start w:val="1"/>
+      <w:numFmt w:val="decimal"/>
+      <w:isLgl/>
+      <w:lvlText w:val="%1.%2.%3."/>
+      <w:lvlJc w:val="left"/>
+      <w:pPr>
+        <w:ind w:left="1080" w:hanging="720"/>
+      </w:pPr>
+      <w:rPr>
+        <w:rFonts w:hint="default"/>
+      </w:rPr>
+    </w:lvl>
+    <w:lvl w:ilvl="3">
+      <w:start w:val="1"/>
+      <w:numFmt w:val="decimal"/>
+      <w:isLgl/>
+      <w:lvlText w:val="%1.%2.%3.%4."/>
+      <w:lvlJc w:val="left"/>
+      <w:pPr>
+        <w:ind w:left="1440" w:hanging="1080"/>
+      </w:pPr>
+      <w:rPr>
+        <w:rFonts w:hint="default"/>
+      </w:rPr>
+    </w:lvl>
+    <w:lvl w:ilvl="4">
+      <w:start w:val="1"/>
+      <w:numFmt w:val="decimal"/>
+      <w:isLgl/>
+      <w:lvlText w:val="%1.%2.%3.%4.%5."/>
+      <w:lvlJc w:val="left"/>
+      <w:pPr>
+        <w:ind w:left="1800" w:hanging="1440"/>
+      </w:pPr>
+      <w:rPr>
+        <w:rFonts w:hint="default"/>
+      </w:rPr>
+    </w:lvl>
+    <w:lvl w:ilvl="5">
+      <w:start w:val="1"/>
+      <w:numFmt w:val="decimal"/>
+      <w:isLgl/>
+      <w:lvlText w:val="%1.%2.%3.%4.%5.%6."/>
+      <w:lvlJc w:val="left"/>
+      <w:pPr>
+        <w:ind w:left="1800" w:hanging="1440"/>
+      </w:pPr>
+      <w:rPr>
+        <w:rFonts w:hint="default"/>
+      </w:rPr>
+    </w:lvl>
+    <w:lvl w:ilvl="6">
+      <w:start w:val="1"/>
+      <w:numFmt w:val="decimal"/>
+      <w:isLgl/>
+      <w:lvlText w:val="%1.%2.%3.%4.%5.%6.%7."/>
+      <w:lvlJc w:val="left"/>
+      <w:pPr>
+        <w:ind w:left="2160" w:hanging="1800"/>
+      </w:pPr>
+      <w:rPr>
+        <w:rFonts w:hint="default"/>
+      </w:rPr>
+    </w:lvl>
+    <w:lvl w:ilvl="7">
+      <w:start w:val="1"/>
+      <w:numFmt w:val="decimal"/>
+      <w:isLgl/>
+      <w:lvlText w:val="%1.%2.%3.%4.%5.%6.%7.%8."/>
+      <w:lvlJc w:val="left"/>
+      <w:pPr>
+        <w:ind w:left="2520" w:hanging="2160"/>
+      </w:pPr>
+      <w:rPr>
+        <w:rFonts w:hint="default"/>
+      </w:rPr>
+    </w:lvl>
+    <w:lvl w:ilvl="8">
+      <w:start w:val="1"/>
+      <w:numFmt w:val="decimal"/>
+      <w:isLgl/>
+      <w:lvlText w:val="%1.%2.%3.%4.%5.%6.%7.%8.%9."/>
+      <w:lvlJc w:val="left"/>
+      <w:pPr>
+        <w:ind w:left="2520" w:hanging="2160"/>
+      </w:pPr>
+      <w:rPr>
+        <w:rFonts w:hint="default"/>
+      </w:rPr>
+    </w:lvl>
+  </w:abstractNum>
+  <w:abstractNum w:abstractNumId="9">
     <w:nsid w:val="1BE83DDD"/>
     <w:multiLevelType w:val="multilevel"/>
     <w:tmpl w:val="F6A25600"/>
@@ -3088,7 +7949,120 @@
       </w:rPr>
     </w:lvl>
   </w:abstractNum>
-  <w:abstractNum w:abstractNumId="3">
+  <w:abstractNum w:abstractNumId="10">
+    <w:nsid w:val="1D4B0225"/>
+    <w:multiLevelType w:val="hybridMultilevel"/>
+    <w:tmpl w:val="E2B029A2"/>
+    <w:lvl w:ilvl="0" w:tplc="04190001">
+      <w:start w:val="1"/>
+      <w:numFmt w:val="bullet"/>
+      <w:lvlText w:val=""/>
+      <w:lvlJc w:val="left"/>
+      <w:pPr>
+        <w:ind w:left="720" w:hanging="360"/>
+      </w:pPr>
+      <w:rPr>
+        <w:rFonts w:ascii="Symbol" w:hAnsi="Symbol" w:hint="default"/>
+      </w:rPr>
+    </w:lvl>
+    <w:lvl w:ilvl="1" w:tplc="04190003" w:tentative="1">
+      <w:start w:val="1"/>
+      <w:numFmt w:val="bullet"/>
+      <w:lvlText w:val="o"/>
+      <w:lvlJc w:val="left"/>
+      <w:pPr>
+        <w:ind w:left="1440" w:hanging="360"/>
+      </w:pPr>
+      <w:rPr>
+        <w:rFonts w:ascii="Courier New" w:hAnsi="Courier New" w:cs="Courier New" w:hint="default"/>
+      </w:rPr>
+    </w:lvl>
+    <w:lvl w:ilvl="2" w:tplc="04190005" w:tentative="1">
+      <w:start w:val="1"/>
+      <w:numFmt w:val="bullet"/>
+      <w:lvlText w:val=""/>
+      <w:lvlJc w:val="left"/>
+      <w:pPr>
+        <w:ind w:left="2160" w:hanging="360"/>
+      </w:pPr>
+      <w:rPr>
+        <w:rFonts w:ascii="Wingdings" w:hAnsi="Wingdings" w:hint="default"/>
+      </w:rPr>
+    </w:lvl>
+    <w:lvl w:ilvl="3" w:tplc="04190001" w:tentative="1">
+      <w:start w:val="1"/>
+      <w:numFmt w:val="bullet"/>
+      <w:lvlText w:val=""/>
+      <w:lvlJc w:val="left"/>
+      <w:pPr>
+        <w:ind w:left="2880" w:hanging="360"/>
+      </w:pPr>
+      <w:rPr>
+        <w:rFonts w:ascii="Symbol" w:hAnsi="Symbol" w:hint="default"/>
+      </w:rPr>
+    </w:lvl>
+    <w:lvl w:ilvl="4" w:tplc="04190003" w:tentative="1">
+      <w:start w:val="1"/>
+      <w:numFmt w:val="bullet"/>
+      <w:lvlText w:val="o"/>
+      <w:lvlJc w:val="left"/>
+      <w:pPr>
+        <w:ind w:left="3600" w:hanging="360"/>
+      </w:pPr>
+      <w:rPr>
+        <w:rFonts w:ascii="Courier New" w:hAnsi="Courier New" w:cs="Courier New" w:hint="default"/>
+      </w:rPr>
+    </w:lvl>
+    <w:lvl w:ilvl="5" w:tplc="04190005" w:tentative="1">
+      <w:start w:val="1"/>
+      <w:numFmt w:val="bullet"/>
+      <w:lvlText w:val=""/>
+      <w:lvlJc w:val="left"/>
+      <w:pPr>
+        <w:ind w:left="4320" w:hanging="360"/>
+      </w:pPr>
+      <w:rPr>
+        <w:rFonts w:ascii="Wingdings" w:hAnsi="Wingdings" w:hint="default"/>
+      </w:rPr>
+    </w:lvl>
+    <w:lvl w:ilvl="6" w:tplc="04190001" w:tentative="1">
+      <w:start w:val="1"/>
+      <w:numFmt w:val="bullet"/>
+      <w:lvlText w:val=""/>
+      <w:lvlJc w:val="left"/>
+      <w:pPr>
+        <w:ind w:left="5040" w:hanging="360"/>
+      </w:pPr>
+      <w:rPr>
+        <w:rFonts w:ascii="Symbol" w:hAnsi="Symbol" w:hint="default"/>
+      </w:rPr>
+    </w:lvl>
+    <w:lvl w:ilvl="7" w:tplc="04190003" w:tentative="1">
+      <w:start w:val="1"/>
+      <w:numFmt w:val="bullet"/>
+      <w:lvlText w:val="o"/>
+      <w:lvlJc w:val="left"/>
+      <w:pPr>
+        <w:ind w:left="5760" w:hanging="360"/>
+      </w:pPr>
+      <w:rPr>
+        <w:rFonts w:ascii="Courier New" w:hAnsi="Courier New" w:cs="Courier New" w:hint="default"/>
+      </w:rPr>
+    </w:lvl>
+    <w:lvl w:ilvl="8" w:tplc="04190005" w:tentative="1">
+      <w:start w:val="1"/>
+      <w:numFmt w:val="bullet"/>
+      <w:lvlText w:val=""/>
+      <w:lvlJc w:val="left"/>
+      <w:pPr>
+        <w:ind w:left="6480" w:hanging="360"/>
+      </w:pPr>
+      <w:rPr>
+        <w:rFonts w:ascii="Wingdings" w:hAnsi="Wingdings" w:hint="default"/>
+      </w:rPr>
+    </w:lvl>
+  </w:abstractNum>
+  <w:abstractNum w:abstractNumId="11">
     <w:nsid w:val="1FA40886"/>
     <w:multiLevelType w:val="multilevel"/>
     <w:tmpl w:val="F6A25600"/>
@@ -3206,7 +8180,120 @@
       </w:rPr>
     </w:lvl>
   </w:abstractNum>
-  <w:abstractNum w:abstractNumId="4">
+  <w:abstractNum w:abstractNumId="12">
+    <w:nsid w:val="2C0E57F7"/>
+    <w:multiLevelType w:val="hybridMultilevel"/>
+    <w:tmpl w:val="EF52DF50"/>
+    <w:lvl w:ilvl="0" w:tplc="04190001">
+      <w:start w:val="1"/>
+      <w:numFmt w:val="bullet"/>
+      <w:lvlText w:val=""/>
+      <w:lvlJc w:val="left"/>
+      <w:pPr>
+        <w:ind w:left="720" w:hanging="360"/>
+      </w:pPr>
+      <w:rPr>
+        <w:rFonts w:ascii="Symbol" w:hAnsi="Symbol" w:hint="default"/>
+      </w:rPr>
+    </w:lvl>
+    <w:lvl w:ilvl="1" w:tplc="04190003" w:tentative="1">
+      <w:start w:val="1"/>
+      <w:numFmt w:val="bullet"/>
+      <w:lvlText w:val="o"/>
+      <w:lvlJc w:val="left"/>
+      <w:pPr>
+        <w:ind w:left="1440" w:hanging="360"/>
+      </w:pPr>
+      <w:rPr>
+        <w:rFonts w:ascii="Courier New" w:hAnsi="Courier New" w:cs="Courier New" w:hint="default"/>
+      </w:rPr>
+    </w:lvl>
+    <w:lvl w:ilvl="2" w:tplc="04190005" w:tentative="1">
+      <w:start w:val="1"/>
+      <w:numFmt w:val="bullet"/>
+      <w:lvlText w:val=""/>
+      <w:lvlJc w:val="left"/>
+      <w:pPr>
+        <w:ind w:left="2160" w:hanging="360"/>
+      </w:pPr>
+      <w:rPr>
+        <w:rFonts w:ascii="Wingdings" w:hAnsi="Wingdings" w:hint="default"/>
+      </w:rPr>
+    </w:lvl>
+    <w:lvl w:ilvl="3" w:tplc="04190001" w:tentative="1">
+      <w:start w:val="1"/>
+      <w:numFmt w:val="bullet"/>
+      <w:lvlText w:val=""/>
+      <w:lvlJc w:val="left"/>
+      <w:pPr>
+        <w:ind w:left="2880" w:hanging="360"/>
+      </w:pPr>
+      <w:rPr>
+        <w:rFonts w:ascii="Symbol" w:hAnsi="Symbol" w:hint="default"/>
+      </w:rPr>
+    </w:lvl>
+    <w:lvl w:ilvl="4" w:tplc="04190003" w:tentative="1">
+      <w:start w:val="1"/>
+      <w:numFmt w:val="bullet"/>
+      <w:lvlText w:val="o"/>
+      <w:lvlJc w:val="left"/>
+      <w:pPr>
+        <w:ind w:left="3600" w:hanging="360"/>
+      </w:pPr>
+      <w:rPr>
+        <w:rFonts w:ascii="Courier New" w:hAnsi="Courier New" w:cs="Courier New" w:hint="default"/>
+      </w:rPr>
+    </w:lvl>
+    <w:lvl w:ilvl="5" w:tplc="04190005" w:tentative="1">
+      <w:start w:val="1"/>
+      <w:numFmt w:val="bullet"/>
+      <w:lvlText w:val=""/>
+      <w:lvlJc w:val="left"/>
+      <w:pPr>
+        <w:ind w:left="4320" w:hanging="360"/>
+      </w:pPr>
+      <w:rPr>
+        <w:rFonts w:ascii="Wingdings" w:hAnsi="Wingdings" w:hint="default"/>
+      </w:rPr>
+    </w:lvl>
+    <w:lvl w:ilvl="6" w:tplc="04190001" w:tentative="1">
+      <w:start w:val="1"/>
+      <w:numFmt w:val="bullet"/>
+      <w:lvlText w:val=""/>
+      <w:lvlJc w:val="left"/>
+      <w:pPr>
+        <w:ind w:left="5040" w:hanging="360"/>
+      </w:pPr>
+      <w:rPr>
+        <w:rFonts w:ascii="Symbol" w:hAnsi="Symbol" w:hint="default"/>
+      </w:rPr>
+    </w:lvl>
+    <w:lvl w:ilvl="7" w:tplc="04190003" w:tentative="1">
+      <w:start w:val="1"/>
+      <w:numFmt w:val="bullet"/>
+      <w:lvlText w:val="o"/>
+      <w:lvlJc w:val="left"/>
+      <w:pPr>
+        <w:ind w:left="5760" w:hanging="360"/>
+      </w:pPr>
+      <w:rPr>
+        <w:rFonts w:ascii="Courier New" w:hAnsi="Courier New" w:cs="Courier New" w:hint="default"/>
+      </w:rPr>
+    </w:lvl>
+    <w:lvl w:ilvl="8" w:tplc="04190005" w:tentative="1">
+      <w:start w:val="1"/>
+      <w:numFmt w:val="bullet"/>
+      <w:lvlText w:val=""/>
+      <w:lvlJc w:val="left"/>
+      <w:pPr>
+        <w:ind w:left="6480" w:hanging="360"/>
+      </w:pPr>
+      <w:rPr>
+        <w:rFonts w:ascii="Wingdings" w:hAnsi="Wingdings" w:hint="default"/>
+      </w:rPr>
+    </w:lvl>
+  </w:abstractNum>
+  <w:abstractNum w:abstractNumId="13">
     <w:nsid w:val="2E094E15"/>
     <w:multiLevelType w:val="hybridMultilevel"/>
     <w:tmpl w:val="765E9274"/>
@@ -3319,7 +8406,7 @@
       </w:rPr>
     </w:lvl>
   </w:abstractNum>
-  <w:abstractNum w:abstractNumId="5">
+  <w:abstractNum w:abstractNumId="14">
     <w:nsid w:val="301E3DAB"/>
     <w:multiLevelType w:val="hybridMultilevel"/>
     <w:tmpl w:val="00609CC4"/>
@@ -3432,7 +8519,98 @@
       </w:rPr>
     </w:lvl>
   </w:abstractNum>
-  <w:abstractNum w:abstractNumId="6">
+  <w:abstractNum w:abstractNumId="15">
+    <w:nsid w:val="31B40862"/>
+    <w:multiLevelType w:val="multilevel"/>
+    <w:tmpl w:val="16AAFC4E"/>
+    <w:lvl w:ilvl="0">
+      <w:start w:val="1"/>
+      <w:numFmt w:val="decimal"/>
+      <w:lvlText w:val="%1."/>
+      <w:lvlJc w:val="left"/>
+      <w:pPr>
+        <w:ind w:left="360" w:hanging="360"/>
+      </w:pPr>
+    </w:lvl>
+    <w:lvl w:ilvl="1">
+      <w:start w:val="1"/>
+      <w:numFmt w:val="decimal"/>
+      <w:lvlText w:val="%1.%2."/>
+      <w:lvlJc w:val="left"/>
+      <w:pPr>
+        <w:ind w:left="792" w:hanging="432"/>
+      </w:pPr>
+    </w:lvl>
+    <w:lvl w:ilvl="2">
+      <w:start w:val="1"/>
+      <w:numFmt w:val="decimal"/>
+      <w:lvlText w:val="%1.%2.%3."/>
+      <w:lvlJc w:val="left"/>
+      <w:pPr>
+        <w:ind w:left="1224" w:hanging="504"/>
+      </w:pPr>
+      <w:rPr>
+        <w:rFonts w:ascii="Times New Roman" w:hAnsi="Times New Roman" w:cs="Times New Roman" w:hint="default"/>
+        <w:sz w:val="28"/>
+        <w:szCs w:val="28"/>
+      </w:rPr>
+    </w:lvl>
+    <w:lvl w:ilvl="3">
+      <w:start w:val="1"/>
+      <w:numFmt w:val="decimal"/>
+      <w:lvlText w:val="%1.%2.%3.%4."/>
+      <w:lvlJc w:val="left"/>
+      <w:pPr>
+        <w:ind w:left="1728" w:hanging="648"/>
+      </w:pPr>
+    </w:lvl>
+    <w:lvl w:ilvl="4">
+      <w:start w:val="1"/>
+      <w:numFmt w:val="decimal"/>
+      <w:lvlText w:val="%1.%2.%3.%4.%5."/>
+      <w:lvlJc w:val="left"/>
+      <w:pPr>
+        <w:ind w:left="2232" w:hanging="792"/>
+      </w:pPr>
+    </w:lvl>
+    <w:lvl w:ilvl="5">
+      <w:start w:val="1"/>
+      <w:numFmt w:val="decimal"/>
+      <w:lvlText w:val="%1.%2.%3.%4.%5.%6."/>
+      <w:lvlJc w:val="left"/>
+      <w:pPr>
+        <w:ind w:left="2736" w:hanging="936"/>
+      </w:pPr>
+    </w:lvl>
+    <w:lvl w:ilvl="6">
+      <w:start w:val="1"/>
+      <w:numFmt w:val="decimal"/>
+      <w:lvlText w:val="%1.%2.%3.%4.%5.%6.%7."/>
+      <w:lvlJc w:val="left"/>
+      <w:pPr>
+        <w:ind w:left="3240" w:hanging="1080"/>
+      </w:pPr>
+    </w:lvl>
+    <w:lvl w:ilvl="7">
+      <w:start w:val="1"/>
+      <w:numFmt w:val="decimal"/>
+      <w:lvlText w:val="%1.%2.%3.%4.%5.%6.%7.%8."/>
+      <w:lvlJc w:val="left"/>
+      <w:pPr>
+        <w:ind w:left="3744" w:hanging="1224"/>
+      </w:pPr>
+    </w:lvl>
+    <w:lvl w:ilvl="8">
+      <w:start w:val="1"/>
+      <w:numFmt w:val="decimal"/>
+      <w:lvlText w:val="%1.%2.%3.%4.%5.%6.%7.%8.%9."/>
+      <w:lvlJc w:val="left"/>
+      <w:pPr>
+        <w:ind w:left="4320" w:hanging="1440"/>
+      </w:pPr>
+    </w:lvl>
+  </w:abstractNum>
+  <w:abstractNum w:abstractNumId="16">
     <w:nsid w:val="40332371"/>
     <w:multiLevelType w:val="hybridMultilevel"/>
     <w:tmpl w:val="D428AE18"/>
@@ -3545,10 +8723,225 @@
       </w:rPr>
     </w:lvl>
   </w:abstractNum>
-  <w:abstractNum w:abstractNumId="7">
+  <w:abstractNum w:abstractNumId="17">
+    <w:nsid w:val="46590252"/>
+    <w:multiLevelType w:val="multilevel"/>
+    <w:tmpl w:val="6DD2AF2A"/>
+    <w:lvl w:ilvl="0">
+      <w:start w:val="1"/>
+      <w:numFmt w:val="bullet"/>
+      <w:lvlText w:val=""/>
+      <w:lvlJc w:val="left"/>
+      <w:pPr>
+        <w:ind w:left="360" w:hanging="360"/>
+      </w:pPr>
+      <w:rPr>
+        <w:rFonts w:ascii="Symbol" w:hAnsi="Symbol" w:hint="default"/>
+      </w:rPr>
+    </w:lvl>
+    <w:lvl w:ilvl="1">
+      <w:start w:val="1"/>
+      <w:numFmt w:val="decimal"/>
+      <w:lvlText w:val="%1.%2."/>
+      <w:lvlJc w:val="left"/>
+      <w:pPr>
+        <w:ind w:left="792" w:hanging="432"/>
+      </w:pPr>
+    </w:lvl>
+    <w:lvl w:ilvl="2">
+      <w:start w:val="1"/>
+      <w:numFmt w:val="decimal"/>
+      <w:lvlText w:val="%1.%2.%3."/>
+      <w:lvlJc w:val="left"/>
+      <w:pPr>
+        <w:ind w:left="1224" w:hanging="504"/>
+      </w:pPr>
+      <w:rPr>
+        <w:rFonts w:ascii="Times New Roman" w:hAnsi="Times New Roman" w:cs="Times New Roman" w:hint="default"/>
+        <w:sz w:val="28"/>
+        <w:szCs w:val="28"/>
+      </w:rPr>
+    </w:lvl>
+    <w:lvl w:ilvl="3">
+      <w:start w:val="1"/>
+      <w:numFmt w:val="decimal"/>
+      <w:lvlText w:val="%1.%2.%3.%4."/>
+      <w:lvlJc w:val="left"/>
+      <w:pPr>
+        <w:ind w:left="1728" w:hanging="648"/>
+      </w:pPr>
+    </w:lvl>
+    <w:lvl w:ilvl="4">
+      <w:start w:val="1"/>
+      <w:numFmt w:val="decimal"/>
+      <w:lvlText w:val="%1.%2.%3.%4.%5."/>
+      <w:lvlJc w:val="left"/>
+      <w:pPr>
+        <w:ind w:left="2232" w:hanging="792"/>
+      </w:pPr>
+    </w:lvl>
+    <w:lvl w:ilvl="5">
+      <w:start w:val="1"/>
+      <w:numFmt w:val="decimal"/>
+      <w:lvlText w:val="%1.%2.%3.%4.%5.%6."/>
+      <w:lvlJc w:val="left"/>
+      <w:pPr>
+        <w:ind w:left="2736" w:hanging="936"/>
+      </w:pPr>
+    </w:lvl>
+    <w:lvl w:ilvl="6">
+      <w:start w:val="1"/>
+      <w:numFmt w:val="decimal"/>
+      <w:lvlText w:val="%1.%2.%3.%4.%5.%6.%7."/>
+      <w:lvlJc w:val="left"/>
+      <w:pPr>
+        <w:ind w:left="3240" w:hanging="1080"/>
+      </w:pPr>
+    </w:lvl>
+    <w:lvl w:ilvl="7">
+      <w:start w:val="1"/>
+      <w:numFmt w:val="decimal"/>
+      <w:lvlText w:val="%1.%2.%3.%4.%5.%6.%7.%8."/>
+      <w:lvlJc w:val="left"/>
+      <w:pPr>
+        <w:ind w:left="3744" w:hanging="1224"/>
+      </w:pPr>
+    </w:lvl>
+    <w:lvl w:ilvl="8">
+      <w:start w:val="1"/>
+      <w:numFmt w:val="decimal"/>
+      <w:lvlText w:val="%1.%2.%3.%4.%5.%6.%7.%8.%9."/>
+      <w:lvlJc w:val="left"/>
+      <w:pPr>
+        <w:ind w:left="4320" w:hanging="1440"/>
+      </w:pPr>
+    </w:lvl>
+  </w:abstractNum>
+  <w:abstractNum w:abstractNumId="18">
+    <w:nsid w:val="4A4D34B4"/>
+    <w:multiLevelType w:val="multilevel"/>
+    <w:tmpl w:val="1AA0BE0E"/>
+    <w:lvl w:ilvl="0">
+      <w:start w:val="2"/>
+      <w:numFmt w:val="decimal"/>
+      <w:lvlText w:val="%1."/>
+      <w:lvlJc w:val="left"/>
+      <w:pPr>
+        <w:ind w:left="720" w:hanging="360"/>
+      </w:pPr>
+      <w:rPr>
+        <w:rFonts w:hint="default"/>
+      </w:rPr>
+    </w:lvl>
+    <w:lvl w:ilvl="1">
+      <w:start w:val="4"/>
+      <w:numFmt w:val="decimal"/>
+      <w:isLgl/>
+      <w:lvlText w:val="%1.%2."/>
+      <w:lvlJc w:val="left"/>
+      <w:pPr>
+        <w:ind w:left="1080" w:hanging="720"/>
+      </w:pPr>
+      <w:rPr>
+        <w:rFonts w:hint="default"/>
+      </w:rPr>
+    </w:lvl>
+    <w:lvl w:ilvl="2">
+      <w:start w:val="1"/>
+      <w:numFmt w:val="decimal"/>
+      <w:isLgl/>
+      <w:lvlText w:val="%1.%2.%3."/>
+      <w:lvlJc w:val="left"/>
+      <w:pPr>
+        <w:ind w:left="1080" w:hanging="720"/>
+      </w:pPr>
+      <w:rPr>
+        <w:rFonts w:hint="default"/>
+      </w:rPr>
+    </w:lvl>
+    <w:lvl w:ilvl="3">
+      <w:start w:val="1"/>
+      <w:numFmt w:val="decimal"/>
+      <w:isLgl/>
+      <w:lvlText w:val="%1.%2.%3.%4."/>
+      <w:lvlJc w:val="left"/>
+      <w:pPr>
+        <w:ind w:left="1440" w:hanging="1080"/>
+      </w:pPr>
+      <w:rPr>
+        <w:rFonts w:hint="default"/>
+      </w:rPr>
+    </w:lvl>
+    <w:lvl w:ilvl="4">
+      <w:start w:val="1"/>
+      <w:numFmt w:val="decimal"/>
+      <w:isLgl/>
+      <w:lvlText w:val="%1.%2.%3.%4.%5."/>
+      <w:lvlJc w:val="left"/>
+      <w:pPr>
+        <w:ind w:left="1800" w:hanging="1440"/>
+      </w:pPr>
+      <w:rPr>
+        <w:rFonts w:hint="default"/>
+      </w:rPr>
+    </w:lvl>
+    <w:lvl w:ilvl="5">
+      <w:start w:val="1"/>
+      <w:numFmt w:val="decimal"/>
+      <w:isLgl/>
+      <w:lvlText w:val="%1.%2.%3.%4.%5.%6."/>
+      <w:lvlJc w:val="left"/>
+      <w:pPr>
+        <w:ind w:left="1800" w:hanging="1440"/>
+      </w:pPr>
+      <w:rPr>
+        <w:rFonts w:hint="default"/>
+      </w:rPr>
+    </w:lvl>
+    <w:lvl w:ilvl="6">
+      <w:start w:val="1"/>
+      <w:numFmt w:val="decimal"/>
+      <w:isLgl/>
+      <w:lvlText w:val="%1.%2.%3.%4.%5.%6.%7."/>
+      <w:lvlJc w:val="left"/>
+      <w:pPr>
+        <w:ind w:left="2160" w:hanging="1800"/>
+      </w:pPr>
+      <w:rPr>
+        <w:rFonts w:hint="default"/>
+      </w:rPr>
+    </w:lvl>
+    <w:lvl w:ilvl="7">
+      <w:start w:val="1"/>
+      <w:numFmt w:val="decimal"/>
+      <w:isLgl/>
+      <w:lvlText w:val="%1.%2.%3.%4.%5.%6.%7.%8."/>
+      <w:lvlJc w:val="left"/>
+      <w:pPr>
+        <w:ind w:left="2520" w:hanging="2160"/>
+      </w:pPr>
+      <w:rPr>
+        <w:rFonts w:hint="default"/>
+      </w:rPr>
+    </w:lvl>
+    <w:lvl w:ilvl="8">
+      <w:start w:val="1"/>
+      <w:numFmt w:val="decimal"/>
+      <w:isLgl/>
+      <w:lvlText w:val="%1.%2.%3.%4.%5.%6.%7.%8.%9."/>
+      <w:lvlJc w:val="left"/>
+      <w:pPr>
+        <w:ind w:left="2520" w:hanging="2160"/>
+      </w:pPr>
+      <w:rPr>
+        <w:rFonts w:hint="default"/>
+      </w:rPr>
+    </w:lvl>
+  </w:abstractNum>
+  <w:abstractNum w:abstractNumId="19">
     <w:nsid w:val="4DDA63F2"/>
     <w:multiLevelType w:val="multilevel"/>
-    <w:tmpl w:val="0419001F"/>
+    <w:tmpl w:val="16AAFC4E"/>
     <w:lvl w:ilvl="0">
       <w:start w:val="1"/>
       <w:numFmt w:val="decimal"/>
@@ -3575,6 +8968,11 @@
       <w:pPr>
         <w:ind w:left="1224" w:hanging="504"/>
       </w:pPr>
+      <w:rPr>
+        <w:rFonts w:ascii="Times New Roman" w:hAnsi="Times New Roman" w:cs="Times New Roman" w:hint="default"/>
+        <w:sz w:val="28"/>
+        <w:szCs w:val="28"/>
+      </w:rPr>
     </w:lvl>
     <w:lvl w:ilvl="3">
       <w:start w:val="1"/>
@@ -3631,7 +9029,211 @@
       </w:pPr>
     </w:lvl>
   </w:abstractNum>
-  <w:abstractNum w:abstractNumId="8">
+  <w:abstractNum w:abstractNumId="20">
+    <w:nsid w:val="51370406"/>
+    <w:multiLevelType w:val="multilevel"/>
+    <w:tmpl w:val="211A3816"/>
+    <w:lvl w:ilvl="0">
+      <w:start w:val="1"/>
+      <w:numFmt w:val="decimal"/>
+      <w:lvlText w:val="%1."/>
+      <w:lvlJc w:val="left"/>
+      <w:pPr>
+        <w:ind w:left="720" w:hanging="360"/>
+      </w:pPr>
+    </w:lvl>
+    <w:lvl w:ilvl="1">
+      <w:start w:val="2"/>
+      <w:numFmt w:val="decimal"/>
+      <w:isLgl/>
+      <w:lvlText w:val="%1.%2."/>
+      <w:lvlJc w:val="left"/>
+      <w:pPr>
+        <w:ind w:left="1080" w:hanging="720"/>
+      </w:pPr>
+      <w:rPr>
+        <w:rFonts w:hint="default"/>
+      </w:rPr>
+    </w:lvl>
+    <w:lvl w:ilvl="2">
+      <w:start w:val="1"/>
+      <w:numFmt w:val="decimal"/>
+      <w:isLgl/>
+      <w:lvlText w:val="%1.%2.%3."/>
+      <w:lvlJc w:val="left"/>
+      <w:pPr>
+        <w:ind w:left="1080" w:hanging="720"/>
+      </w:pPr>
+      <w:rPr>
+        <w:rFonts w:hint="default"/>
+      </w:rPr>
+    </w:lvl>
+    <w:lvl w:ilvl="3">
+      <w:start w:val="1"/>
+      <w:numFmt w:val="decimal"/>
+      <w:isLgl/>
+      <w:lvlText w:val="%1.%2.%3.%4."/>
+      <w:lvlJc w:val="left"/>
+      <w:pPr>
+        <w:ind w:left="1440" w:hanging="1080"/>
+      </w:pPr>
+      <w:rPr>
+        <w:rFonts w:hint="default"/>
+      </w:rPr>
+    </w:lvl>
+    <w:lvl w:ilvl="4">
+      <w:start w:val="1"/>
+      <w:numFmt w:val="decimal"/>
+      <w:isLgl/>
+      <w:lvlText w:val="%1.%2.%3.%4.%5."/>
+      <w:lvlJc w:val="left"/>
+      <w:pPr>
+        <w:ind w:left="1800" w:hanging="1440"/>
+      </w:pPr>
+      <w:rPr>
+        <w:rFonts w:hint="default"/>
+      </w:rPr>
+    </w:lvl>
+    <w:lvl w:ilvl="5">
+      <w:start w:val="1"/>
+      <w:numFmt w:val="decimal"/>
+      <w:isLgl/>
+      <w:lvlText w:val="%1.%2.%3.%4.%5.%6."/>
+      <w:lvlJc w:val="left"/>
+      <w:pPr>
+        <w:ind w:left="1800" w:hanging="1440"/>
+      </w:pPr>
+      <w:rPr>
+        <w:rFonts w:hint="default"/>
+      </w:rPr>
+    </w:lvl>
+    <w:lvl w:ilvl="6">
+      <w:start w:val="1"/>
+      <w:numFmt w:val="decimal"/>
+      <w:isLgl/>
+      <w:lvlText w:val="%1.%2.%3.%4.%5.%6.%7."/>
+      <w:lvlJc w:val="left"/>
+      <w:pPr>
+        <w:ind w:left="2160" w:hanging="1800"/>
+      </w:pPr>
+      <w:rPr>
+        <w:rFonts w:hint="default"/>
+      </w:rPr>
+    </w:lvl>
+    <w:lvl w:ilvl="7">
+      <w:start w:val="1"/>
+      <w:numFmt w:val="decimal"/>
+      <w:isLgl/>
+      <w:lvlText w:val="%1.%2.%3.%4.%5.%6.%7.%8."/>
+      <w:lvlJc w:val="left"/>
+      <w:pPr>
+        <w:ind w:left="2520" w:hanging="2160"/>
+      </w:pPr>
+      <w:rPr>
+        <w:rFonts w:hint="default"/>
+      </w:rPr>
+    </w:lvl>
+    <w:lvl w:ilvl="8">
+      <w:start w:val="1"/>
+      <w:numFmt w:val="decimal"/>
+      <w:isLgl/>
+      <w:lvlText w:val="%1.%2.%3.%4.%5.%6.%7.%8.%9."/>
+      <w:lvlJc w:val="left"/>
+      <w:pPr>
+        <w:ind w:left="2520" w:hanging="2160"/>
+      </w:pPr>
+      <w:rPr>
+        <w:rFonts w:hint="default"/>
+      </w:rPr>
+    </w:lvl>
+  </w:abstractNum>
+  <w:abstractNum w:abstractNumId="21">
+    <w:nsid w:val="544F27E4"/>
+    <w:multiLevelType w:val="hybridMultilevel"/>
+    <w:tmpl w:val="736671CC"/>
+    <w:lvl w:ilvl="0" w:tplc="0419000F">
+      <w:start w:val="1"/>
+      <w:numFmt w:val="decimal"/>
+      <w:lvlText w:val="%1."/>
+      <w:lvlJc w:val="left"/>
+      <w:pPr>
+        <w:ind w:left="720" w:hanging="360"/>
+      </w:pPr>
+    </w:lvl>
+    <w:lvl w:ilvl="1" w:tplc="04190019" w:tentative="1">
+      <w:start w:val="1"/>
+      <w:numFmt w:val="lowerLetter"/>
+      <w:lvlText w:val="%2."/>
+      <w:lvlJc w:val="left"/>
+      <w:pPr>
+        <w:ind w:left="1440" w:hanging="360"/>
+      </w:pPr>
+    </w:lvl>
+    <w:lvl w:ilvl="2" w:tplc="0419001B" w:tentative="1">
+      <w:start w:val="1"/>
+      <w:numFmt w:val="lowerRoman"/>
+      <w:lvlText w:val="%3."/>
+      <w:lvlJc w:val="right"/>
+      <w:pPr>
+        <w:ind w:left="2160" w:hanging="180"/>
+      </w:pPr>
+    </w:lvl>
+    <w:lvl w:ilvl="3" w:tplc="0419000F" w:tentative="1">
+      <w:start w:val="1"/>
+      <w:numFmt w:val="decimal"/>
+      <w:lvlText w:val="%4."/>
+      <w:lvlJc w:val="left"/>
+      <w:pPr>
+        <w:ind w:left="2880" w:hanging="360"/>
+      </w:pPr>
+    </w:lvl>
+    <w:lvl w:ilvl="4" w:tplc="04190019" w:tentative="1">
+      <w:start w:val="1"/>
+      <w:numFmt w:val="lowerLetter"/>
+      <w:lvlText w:val="%5."/>
+      <w:lvlJc w:val="left"/>
+      <w:pPr>
+        <w:ind w:left="3600" w:hanging="360"/>
+      </w:pPr>
+    </w:lvl>
+    <w:lvl w:ilvl="5" w:tplc="0419001B" w:tentative="1">
+      <w:start w:val="1"/>
+      <w:numFmt w:val="lowerRoman"/>
+      <w:lvlText w:val="%6."/>
+      <w:lvlJc w:val="right"/>
+      <w:pPr>
+        <w:ind w:left="4320" w:hanging="180"/>
+      </w:pPr>
+    </w:lvl>
+    <w:lvl w:ilvl="6" w:tplc="0419000F" w:tentative="1">
+      <w:start w:val="1"/>
+      <w:numFmt w:val="decimal"/>
+      <w:lvlText w:val="%7."/>
+      <w:lvlJc w:val="left"/>
+      <w:pPr>
+        <w:ind w:left="5040" w:hanging="360"/>
+      </w:pPr>
+    </w:lvl>
+    <w:lvl w:ilvl="7" w:tplc="04190019" w:tentative="1">
+      <w:start w:val="1"/>
+      <w:numFmt w:val="lowerLetter"/>
+      <w:lvlText w:val="%8."/>
+      <w:lvlJc w:val="left"/>
+      <w:pPr>
+        <w:ind w:left="5760" w:hanging="360"/>
+      </w:pPr>
+    </w:lvl>
+    <w:lvl w:ilvl="8" w:tplc="0419001B" w:tentative="1">
+      <w:start w:val="1"/>
+      <w:numFmt w:val="lowerRoman"/>
+      <w:lvlText w:val="%9."/>
+      <w:lvlJc w:val="right"/>
+      <w:pPr>
+        <w:ind w:left="6480" w:hanging="180"/>
+      </w:pPr>
+    </w:lvl>
+  </w:abstractNum>
+  <w:abstractNum w:abstractNumId="22">
     <w:nsid w:val="554C179B"/>
     <w:multiLevelType w:val="multilevel"/>
     <w:tmpl w:val="AC023C38"/>
@@ -3752,7 +9354,7 @@
       </w:rPr>
     </w:lvl>
   </w:abstractNum>
-  <w:abstractNum w:abstractNumId="9">
+  <w:abstractNum w:abstractNumId="23">
     <w:nsid w:val="5949072A"/>
     <w:multiLevelType w:val="multilevel"/>
     <w:tmpl w:val="AC023C38"/>
@@ -3873,7 +9475,7 @@
       </w:rPr>
     </w:lvl>
   </w:abstractNum>
-  <w:abstractNum w:abstractNumId="10">
+  <w:abstractNum w:abstractNumId="24">
     <w:nsid w:val="5A803803"/>
     <w:multiLevelType w:val="multilevel"/>
     <w:tmpl w:val="F6A25600"/>
@@ -3991,7 +9593,485 @@
       </w:rPr>
     </w:lvl>
   </w:abstractNum>
-  <w:abstractNum w:abstractNumId="11">
+  <w:abstractNum w:abstractNumId="25">
+    <w:nsid w:val="5C5D36CB"/>
+    <w:multiLevelType w:val="multilevel"/>
+    <w:tmpl w:val="6DD2AF2A"/>
+    <w:lvl w:ilvl="0">
+      <w:start w:val="1"/>
+      <w:numFmt w:val="bullet"/>
+      <w:lvlText w:val=""/>
+      <w:lvlJc w:val="left"/>
+      <w:pPr>
+        <w:ind w:left="360" w:hanging="360"/>
+      </w:pPr>
+      <w:rPr>
+        <w:rFonts w:ascii="Symbol" w:hAnsi="Symbol" w:hint="default"/>
+      </w:rPr>
+    </w:lvl>
+    <w:lvl w:ilvl="1">
+      <w:start w:val="1"/>
+      <w:numFmt w:val="decimal"/>
+      <w:lvlText w:val="%1.%2."/>
+      <w:lvlJc w:val="left"/>
+      <w:pPr>
+        <w:ind w:left="792" w:hanging="432"/>
+      </w:pPr>
+    </w:lvl>
+    <w:lvl w:ilvl="2">
+      <w:start w:val="1"/>
+      <w:numFmt w:val="decimal"/>
+      <w:lvlText w:val="%1.%2.%3."/>
+      <w:lvlJc w:val="left"/>
+      <w:pPr>
+        <w:ind w:left="1224" w:hanging="504"/>
+      </w:pPr>
+      <w:rPr>
+        <w:rFonts w:ascii="Times New Roman" w:hAnsi="Times New Roman" w:cs="Times New Roman" w:hint="default"/>
+        <w:sz w:val="28"/>
+        <w:szCs w:val="28"/>
+      </w:rPr>
+    </w:lvl>
+    <w:lvl w:ilvl="3">
+      <w:start w:val="1"/>
+      <w:numFmt w:val="decimal"/>
+      <w:lvlText w:val="%1.%2.%3.%4."/>
+      <w:lvlJc w:val="left"/>
+      <w:pPr>
+        <w:ind w:left="1728" w:hanging="648"/>
+      </w:pPr>
+    </w:lvl>
+    <w:lvl w:ilvl="4">
+      <w:start w:val="1"/>
+      <w:numFmt w:val="decimal"/>
+      <w:lvlText w:val="%1.%2.%3.%4.%5."/>
+      <w:lvlJc w:val="left"/>
+      <w:pPr>
+        <w:ind w:left="2232" w:hanging="792"/>
+      </w:pPr>
+    </w:lvl>
+    <w:lvl w:ilvl="5">
+      <w:start w:val="1"/>
+      <w:numFmt w:val="decimal"/>
+      <w:lvlText w:val="%1.%2.%3.%4.%5.%6."/>
+      <w:lvlJc w:val="left"/>
+      <w:pPr>
+        <w:ind w:left="2736" w:hanging="936"/>
+      </w:pPr>
+    </w:lvl>
+    <w:lvl w:ilvl="6">
+      <w:start w:val="1"/>
+      <w:numFmt w:val="decimal"/>
+      <w:lvlText w:val="%1.%2.%3.%4.%5.%6.%7."/>
+      <w:lvlJc w:val="left"/>
+      <w:pPr>
+        <w:ind w:left="3240" w:hanging="1080"/>
+      </w:pPr>
+    </w:lvl>
+    <w:lvl w:ilvl="7">
+      <w:start w:val="1"/>
+      <w:numFmt w:val="decimal"/>
+      <w:lvlText w:val="%1.%2.%3.%4.%5.%6.%7.%8."/>
+      <w:lvlJc w:val="left"/>
+      <w:pPr>
+        <w:ind w:left="3744" w:hanging="1224"/>
+      </w:pPr>
+    </w:lvl>
+    <w:lvl w:ilvl="8">
+      <w:start w:val="1"/>
+      <w:numFmt w:val="decimal"/>
+      <w:lvlText w:val="%1.%2.%3.%4.%5.%6.%7.%8.%9."/>
+      <w:lvlJc w:val="left"/>
+      <w:pPr>
+        <w:ind w:left="4320" w:hanging="1440"/>
+      </w:pPr>
+    </w:lvl>
+  </w:abstractNum>
+  <w:abstractNum w:abstractNumId="26">
+    <w:nsid w:val="612F0185"/>
+    <w:multiLevelType w:val="multilevel"/>
+    <w:tmpl w:val="6DD2AF2A"/>
+    <w:lvl w:ilvl="0">
+      <w:start w:val="1"/>
+      <w:numFmt w:val="bullet"/>
+      <w:lvlText w:val=""/>
+      <w:lvlJc w:val="left"/>
+      <w:pPr>
+        <w:ind w:left="360" w:hanging="360"/>
+      </w:pPr>
+      <w:rPr>
+        <w:rFonts w:ascii="Symbol" w:hAnsi="Symbol" w:hint="default"/>
+      </w:rPr>
+    </w:lvl>
+    <w:lvl w:ilvl="1">
+      <w:start w:val="1"/>
+      <w:numFmt w:val="decimal"/>
+      <w:lvlText w:val="%1.%2."/>
+      <w:lvlJc w:val="left"/>
+      <w:pPr>
+        <w:ind w:left="792" w:hanging="432"/>
+      </w:pPr>
+    </w:lvl>
+    <w:lvl w:ilvl="2">
+      <w:start w:val="1"/>
+      <w:numFmt w:val="decimal"/>
+      <w:lvlText w:val="%1.%2.%3."/>
+      <w:lvlJc w:val="left"/>
+      <w:pPr>
+        <w:ind w:left="1224" w:hanging="504"/>
+      </w:pPr>
+      <w:rPr>
+        <w:rFonts w:ascii="Times New Roman" w:hAnsi="Times New Roman" w:cs="Times New Roman" w:hint="default"/>
+        <w:sz w:val="28"/>
+        <w:szCs w:val="28"/>
+      </w:rPr>
+    </w:lvl>
+    <w:lvl w:ilvl="3">
+      <w:start w:val="1"/>
+      <w:numFmt w:val="decimal"/>
+      <w:lvlText w:val="%1.%2.%3.%4."/>
+      <w:lvlJc w:val="left"/>
+      <w:pPr>
+        <w:ind w:left="1728" w:hanging="648"/>
+      </w:pPr>
+    </w:lvl>
+    <w:lvl w:ilvl="4">
+      <w:start w:val="1"/>
+      <w:numFmt w:val="decimal"/>
+      <w:lvlText w:val="%1.%2.%3.%4.%5."/>
+      <w:lvlJc w:val="left"/>
+      <w:pPr>
+        <w:ind w:left="2232" w:hanging="792"/>
+      </w:pPr>
+    </w:lvl>
+    <w:lvl w:ilvl="5">
+      <w:start w:val="1"/>
+      <w:numFmt w:val="decimal"/>
+      <w:lvlText w:val="%1.%2.%3.%4.%5.%6."/>
+      <w:lvlJc w:val="left"/>
+      <w:pPr>
+        <w:ind w:left="2736" w:hanging="936"/>
+      </w:pPr>
+    </w:lvl>
+    <w:lvl w:ilvl="6">
+      <w:start w:val="1"/>
+      <w:numFmt w:val="decimal"/>
+      <w:lvlText w:val="%1.%2.%3.%4.%5.%6.%7."/>
+      <w:lvlJc w:val="left"/>
+      <w:pPr>
+        <w:ind w:left="3240" w:hanging="1080"/>
+      </w:pPr>
+    </w:lvl>
+    <w:lvl w:ilvl="7">
+      <w:start w:val="1"/>
+      <w:numFmt w:val="decimal"/>
+      <w:lvlText w:val="%1.%2.%3.%4.%5.%6.%7.%8."/>
+      <w:lvlJc w:val="left"/>
+      <w:pPr>
+        <w:ind w:left="3744" w:hanging="1224"/>
+      </w:pPr>
+    </w:lvl>
+    <w:lvl w:ilvl="8">
+      <w:start w:val="1"/>
+      <w:numFmt w:val="decimal"/>
+      <w:lvlText w:val="%1.%2.%3.%4.%5.%6.%7.%8.%9."/>
+      <w:lvlJc w:val="left"/>
+      <w:pPr>
+        <w:ind w:left="4320" w:hanging="1440"/>
+      </w:pPr>
+    </w:lvl>
+  </w:abstractNum>
+  <w:abstractNum w:abstractNumId="27">
+    <w:nsid w:val="6AA2104E"/>
+    <w:multiLevelType w:val="multilevel"/>
+    <w:tmpl w:val="6B92626A"/>
+    <w:lvl w:ilvl="0">
+      <w:start w:val="1"/>
+      <w:numFmt w:val="decimal"/>
+      <w:lvlText w:val="%1"/>
+      <w:lvlJc w:val="left"/>
+      <w:pPr>
+        <w:ind w:left="390" w:hanging="390"/>
+      </w:pPr>
+      <w:rPr>
+        <w:rFonts w:hint="default"/>
+      </w:rPr>
+    </w:lvl>
+    <w:lvl w:ilvl="1">
+      <w:start w:val="1"/>
+      <w:numFmt w:val="decimal"/>
+      <w:lvlText w:val="%1.%2"/>
+      <w:lvlJc w:val="left"/>
+      <w:pPr>
+        <w:ind w:left="390" w:hanging="390"/>
+      </w:pPr>
+      <w:rPr>
+        <w:rFonts w:hint="default"/>
+      </w:rPr>
+    </w:lvl>
+    <w:lvl w:ilvl="2">
+      <w:start w:val="1"/>
+      <w:numFmt w:val="decimalZero"/>
+      <w:lvlText w:val="%1.%2.%3"/>
+      <w:lvlJc w:val="left"/>
+      <w:pPr>
+        <w:ind w:left="720" w:hanging="720"/>
+      </w:pPr>
+      <w:rPr>
+        <w:rFonts w:hint="default"/>
+      </w:rPr>
+    </w:lvl>
+    <w:lvl w:ilvl="3">
+      <w:start w:val="1"/>
+      <w:numFmt w:val="decimal"/>
+      <w:lvlText w:val="%1.%2.%3.%4"/>
+      <w:lvlJc w:val="left"/>
+      <w:pPr>
+        <w:ind w:left="1080" w:hanging="1080"/>
+      </w:pPr>
+      <w:rPr>
+        <w:rFonts w:hint="default"/>
+      </w:rPr>
+    </w:lvl>
+    <w:lvl w:ilvl="4">
+      <w:start w:val="1"/>
+      <w:numFmt w:val="decimal"/>
+      <w:lvlText w:val="%1.%2.%3.%4.%5"/>
+      <w:lvlJc w:val="left"/>
+      <w:pPr>
+        <w:ind w:left="1080" w:hanging="1080"/>
+      </w:pPr>
+      <w:rPr>
+        <w:rFonts w:hint="default"/>
+      </w:rPr>
+    </w:lvl>
+    <w:lvl w:ilvl="5">
+      <w:start w:val="1"/>
+      <w:numFmt w:val="decimal"/>
+      <w:lvlText w:val="%1.%2.%3.%4.%5.%6"/>
+      <w:lvlJc w:val="left"/>
+      <w:pPr>
+        <w:ind w:left="1440" w:hanging="1440"/>
+      </w:pPr>
+      <w:rPr>
+        <w:rFonts w:hint="default"/>
+      </w:rPr>
+    </w:lvl>
+    <w:lvl w:ilvl="6">
+      <w:start w:val="1"/>
+      <w:numFmt w:val="decimal"/>
+      <w:lvlText w:val="%1.%2.%3.%4.%5.%6.%7"/>
+      <w:lvlJc w:val="left"/>
+      <w:pPr>
+        <w:ind w:left="1440" w:hanging="1440"/>
+      </w:pPr>
+      <w:rPr>
+        <w:rFonts w:hint="default"/>
+      </w:rPr>
+    </w:lvl>
+    <w:lvl w:ilvl="7">
+      <w:start w:val="1"/>
+      <w:numFmt w:val="decimal"/>
+      <w:lvlText w:val="%1.%2.%3.%4.%5.%6.%7.%8"/>
+      <w:lvlJc w:val="left"/>
+      <w:pPr>
+        <w:ind w:left="1800" w:hanging="1800"/>
+      </w:pPr>
+      <w:rPr>
+        <w:rFonts w:hint="default"/>
+      </w:rPr>
+    </w:lvl>
+    <w:lvl w:ilvl="8">
+      <w:start w:val="1"/>
+      <w:numFmt w:val="decimal"/>
+      <w:lvlText w:val="%1.%2.%3.%4.%5.%6.%7.%8.%9"/>
+      <w:lvlJc w:val="left"/>
+      <w:pPr>
+        <w:ind w:left="2160" w:hanging="2160"/>
+      </w:pPr>
+      <w:rPr>
+        <w:rFonts w:hint="default"/>
+      </w:rPr>
+    </w:lvl>
+  </w:abstractNum>
+  <w:abstractNum w:abstractNumId="28">
+    <w:nsid w:val="717E358E"/>
+    <w:multiLevelType w:val="multilevel"/>
+    <w:tmpl w:val="16AAFC4E"/>
+    <w:lvl w:ilvl="0">
+      <w:start w:val="1"/>
+      <w:numFmt w:val="decimal"/>
+      <w:lvlText w:val="%1."/>
+      <w:lvlJc w:val="left"/>
+      <w:pPr>
+        <w:ind w:left="360" w:hanging="360"/>
+      </w:pPr>
+    </w:lvl>
+    <w:lvl w:ilvl="1">
+      <w:start w:val="1"/>
+      <w:numFmt w:val="decimal"/>
+      <w:lvlText w:val="%1.%2."/>
+      <w:lvlJc w:val="left"/>
+      <w:pPr>
+        <w:ind w:left="792" w:hanging="432"/>
+      </w:pPr>
+    </w:lvl>
+    <w:lvl w:ilvl="2">
+      <w:start w:val="1"/>
+      <w:numFmt w:val="decimal"/>
+      <w:lvlText w:val="%1.%2.%3."/>
+      <w:lvlJc w:val="left"/>
+      <w:pPr>
+        <w:ind w:left="1224" w:hanging="504"/>
+      </w:pPr>
+      <w:rPr>
+        <w:rFonts w:ascii="Times New Roman" w:hAnsi="Times New Roman" w:cs="Times New Roman" w:hint="default"/>
+        <w:sz w:val="28"/>
+        <w:szCs w:val="28"/>
+      </w:rPr>
+    </w:lvl>
+    <w:lvl w:ilvl="3">
+      <w:start w:val="1"/>
+      <w:numFmt w:val="decimal"/>
+      <w:lvlText w:val="%1.%2.%3.%4."/>
+      <w:lvlJc w:val="left"/>
+      <w:pPr>
+        <w:ind w:left="1728" w:hanging="648"/>
+      </w:pPr>
+    </w:lvl>
+    <w:lvl w:ilvl="4">
+      <w:start w:val="1"/>
+      <w:numFmt w:val="decimal"/>
+      <w:lvlText w:val="%1.%2.%3.%4.%5."/>
+      <w:lvlJc w:val="left"/>
+      <w:pPr>
+        <w:ind w:left="2232" w:hanging="792"/>
+      </w:pPr>
+    </w:lvl>
+    <w:lvl w:ilvl="5">
+      <w:start w:val="1"/>
+      <w:numFmt w:val="decimal"/>
+      <w:lvlText w:val="%1.%2.%3.%4.%5.%6."/>
+      <w:lvlJc w:val="left"/>
+      <w:pPr>
+        <w:ind w:left="2736" w:hanging="936"/>
+      </w:pPr>
+    </w:lvl>
+    <w:lvl w:ilvl="6">
+      <w:start w:val="1"/>
+      <w:numFmt w:val="decimal"/>
+      <w:lvlText w:val="%1.%2.%3.%4.%5.%6.%7."/>
+      <w:lvlJc w:val="left"/>
+      <w:pPr>
+        <w:ind w:left="3240" w:hanging="1080"/>
+      </w:pPr>
+    </w:lvl>
+    <w:lvl w:ilvl="7">
+      <w:start w:val="1"/>
+      <w:numFmt w:val="decimal"/>
+      <w:lvlText w:val="%1.%2.%3.%4.%5.%6.%7.%8."/>
+      <w:lvlJc w:val="left"/>
+      <w:pPr>
+        <w:ind w:left="3744" w:hanging="1224"/>
+      </w:pPr>
+    </w:lvl>
+    <w:lvl w:ilvl="8">
+      <w:start w:val="1"/>
+      <w:numFmt w:val="decimal"/>
+      <w:lvlText w:val="%1.%2.%3.%4.%5.%6.%7.%8.%9."/>
+      <w:lvlJc w:val="left"/>
+      <w:pPr>
+        <w:ind w:left="4320" w:hanging="1440"/>
+      </w:pPr>
+    </w:lvl>
+  </w:abstractNum>
+  <w:abstractNum w:abstractNumId="29">
+    <w:nsid w:val="7AF963BC"/>
+    <w:multiLevelType w:val="hybridMultilevel"/>
+    <w:tmpl w:val="DA4C5530"/>
+    <w:lvl w:ilvl="0" w:tplc="0419000F">
+      <w:start w:val="1"/>
+      <w:numFmt w:val="decimal"/>
+      <w:lvlText w:val="%1."/>
+      <w:lvlJc w:val="left"/>
+      <w:pPr>
+        <w:ind w:left="720" w:hanging="360"/>
+      </w:pPr>
+    </w:lvl>
+    <w:lvl w:ilvl="1" w:tplc="04190019" w:tentative="1">
+      <w:start w:val="1"/>
+      <w:numFmt w:val="lowerLetter"/>
+      <w:lvlText w:val="%2."/>
+      <w:lvlJc w:val="left"/>
+      <w:pPr>
+        <w:ind w:left="1440" w:hanging="360"/>
+      </w:pPr>
+    </w:lvl>
+    <w:lvl w:ilvl="2" w:tplc="0419001B" w:tentative="1">
+      <w:start w:val="1"/>
+      <w:numFmt w:val="lowerRoman"/>
+      <w:lvlText w:val="%3."/>
+      <w:lvlJc w:val="right"/>
+      <w:pPr>
+        <w:ind w:left="2160" w:hanging="180"/>
+      </w:pPr>
+    </w:lvl>
+    <w:lvl w:ilvl="3" w:tplc="0419000F" w:tentative="1">
+      <w:start w:val="1"/>
+      <w:numFmt w:val="decimal"/>
+      <w:lvlText w:val="%4."/>
+      <w:lvlJc w:val="left"/>
+      <w:pPr>
+        <w:ind w:left="2880" w:hanging="360"/>
+      </w:pPr>
+    </w:lvl>
+    <w:lvl w:ilvl="4" w:tplc="04190019" w:tentative="1">
+      <w:start w:val="1"/>
+      <w:numFmt w:val="lowerLetter"/>
+      <w:lvlText w:val="%5."/>
+      <w:lvlJc w:val="left"/>
+      <w:pPr>
+        <w:ind w:left="3600" w:hanging="360"/>
+      </w:pPr>
+    </w:lvl>
+    <w:lvl w:ilvl="5" w:tplc="0419001B" w:tentative="1">
+      <w:start w:val="1"/>
+      <w:numFmt w:val="lowerRoman"/>
+      <w:lvlText w:val="%6."/>
+      <w:lvlJc w:val="right"/>
+      <w:pPr>
+        <w:ind w:left="4320" w:hanging="180"/>
+      </w:pPr>
+    </w:lvl>
+    <w:lvl w:ilvl="6" w:tplc="0419000F" w:tentative="1">
+      <w:start w:val="1"/>
+      <w:numFmt w:val="decimal"/>
+      <w:lvlText w:val="%7."/>
+      <w:lvlJc w:val="left"/>
+      <w:pPr>
+        <w:ind w:left="5040" w:hanging="360"/>
+      </w:pPr>
+    </w:lvl>
+    <w:lvl w:ilvl="7" w:tplc="04190019" w:tentative="1">
+      <w:start w:val="1"/>
+      <w:numFmt w:val="lowerLetter"/>
+      <w:lvlText w:val="%8."/>
+      <w:lvlJc w:val="left"/>
+      <w:pPr>
+        <w:ind w:left="5760" w:hanging="360"/>
+      </w:pPr>
+    </w:lvl>
+    <w:lvl w:ilvl="8" w:tplc="0419001B" w:tentative="1">
+      <w:start w:val="1"/>
+      <w:numFmt w:val="lowerRoman"/>
+      <w:lvlText w:val="%9."/>
+      <w:lvlJc w:val="right"/>
+      <w:pPr>
+        <w:ind w:left="6480" w:hanging="180"/>
+      </w:pPr>
+    </w:lvl>
+  </w:abstractNum>
+  <w:abstractNum w:abstractNumId="30">
     <w:nsid w:val="7D784127"/>
     <w:multiLevelType w:val="hybridMultilevel"/>
     <w:tmpl w:val="79FC3DD0"/>
@@ -4108,37 +10188,94 @@
     <w:abstractNumId w:val="0"/>
   </w:num>
   <w:num w:numId="2">
+    <w:abstractNumId w:val="30"/>
+  </w:num>
+  <w:num w:numId="3">
+    <w:abstractNumId w:val="14"/>
+  </w:num>
+  <w:num w:numId="4">
     <w:abstractNumId w:val="11"/>
   </w:num>
-  <w:num w:numId="3">
+  <w:num w:numId="5">
+    <w:abstractNumId w:val="9"/>
+  </w:num>
+  <w:num w:numId="6">
+    <w:abstractNumId w:val="24"/>
+  </w:num>
+  <w:num w:numId="7">
+    <w:abstractNumId w:val="22"/>
+  </w:num>
+  <w:num w:numId="8">
+    <w:abstractNumId w:val="16"/>
+  </w:num>
+  <w:num w:numId="9">
+    <w:abstractNumId w:val="13"/>
+  </w:num>
+  <w:num w:numId="10">
+    <w:abstractNumId w:val="23"/>
+  </w:num>
+  <w:num w:numId="11">
+    <w:abstractNumId w:val="4"/>
+  </w:num>
+  <w:num w:numId="12">
+    <w:abstractNumId w:val="19"/>
+  </w:num>
+  <w:num w:numId="13">
+    <w:abstractNumId w:val="1"/>
+  </w:num>
+  <w:num w:numId="14">
+    <w:abstractNumId w:val="3"/>
+  </w:num>
+  <w:num w:numId="15">
+    <w:abstractNumId w:val="2"/>
+  </w:num>
+  <w:num w:numId="16">
+    <w:abstractNumId w:val="6"/>
+  </w:num>
+  <w:num w:numId="17">
+    <w:abstractNumId w:val="21"/>
+  </w:num>
+  <w:num w:numId="18">
+    <w:abstractNumId w:val="29"/>
+  </w:num>
+  <w:num w:numId="19">
+    <w:abstractNumId w:val="10"/>
+  </w:num>
+  <w:num w:numId="20">
+    <w:abstractNumId w:val="28"/>
+  </w:num>
+  <w:num w:numId="21">
+    <w:abstractNumId w:val="17"/>
+  </w:num>
+  <w:num w:numId="22">
+    <w:abstractNumId w:val="15"/>
+  </w:num>
+  <w:num w:numId="23">
+    <w:abstractNumId w:val="26"/>
+  </w:num>
+  <w:num w:numId="24">
+    <w:abstractNumId w:val="25"/>
+  </w:num>
+  <w:num w:numId="25">
+    <w:abstractNumId w:val="20"/>
+  </w:num>
+  <w:num w:numId="26">
+    <w:abstractNumId w:val="27"/>
+  </w:num>
+  <w:num w:numId="27">
+    <w:abstractNumId w:val="7"/>
+  </w:num>
+  <w:num w:numId="28">
+    <w:abstractNumId w:val="8"/>
+  </w:num>
+  <w:num w:numId="29">
     <w:abstractNumId w:val="5"/>
   </w:num>
-  <w:num w:numId="4">
-    <w:abstractNumId w:val="3"/>
+  <w:num w:numId="30">
+    <w:abstractNumId w:val="18"/>
   </w:num>
-  <w:num w:numId="5">
-    <w:abstractNumId w:val="2"/>
-  </w:num>
-  <w:num w:numId="6">
-    <w:abstractNumId w:val="10"/>
-  </w:num>
-  <w:num w:numId="7">
-    <w:abstractNumId w:val="8"/>
-  </w:num>
-  <w:num w:numId="8">
-    <w:abstractNumId w:val="6"/>
-  </w:num>
-  <w:num w:numId="9">
-    <w:abstractNumId w:val="4"/>
-  </w:num>
-  <w:num w:numId="10">
-    <w:abstractNumId w:val="9"/>
-  </w:num>
-  <w:num w:numId="11">
-    <w:abstractNumId w:val="1"/>
-  </w:num>
-  <w:num w:numId="12">
-    <w:abstractNumId w:val="7"/>
+  <w:num w:numId="31">
+    <w:abstractNumId w:val="12"/>
   </w:num>
 </w:numbering>
 </file>
@@ -4148,7 +10285,7 @@
   <w:docDefaults>
     <w:rPrDefault>
       <w:rPr>
-        <w:rFonts w:asciiTheme="minorHAnsi" w:eastAsiaTheme="minorHAnsi" w:hAnsiTheme="minorHAnsi" w:cstheme="minorBidi"/>
+        <w:rFonts w:asciiTheme="minorHAnsi" w:eastAsiaTheme="minorEastAsia" w:hAnsiTheme="minorHAnsi" w:cstheme="minorBidi"/>
         <w:sz w:val="22"/>
         <w:szCs w:val="22"/>
         <w:lang w:val="ru-RU" w:eastAsia="en-US" w:bidi="ar-SA"/>
@@ -4180,7 +10317,7 @@
     <w:lsdException w:name="toc 7" w:uiPriority="39"/>
     <w:lsdException w:name="toc 8" w:uiPriority="39"/>
     <w:lsdException w:name="toc 9" w:uiPriority="39"/>
-    <w:lsdException w:name="caption" w:uiPriority="35" w:qFormat="1"/>
+    <w:lsdException w:name="caption" w:uiPriority="35"/>
     <w:lsdException w:name="Title" w:semiHidden="0" w:uiPriority="10" w:unhideWhenUsed="0" w:qFormat="1"/>
     <w:lsdException w:name="Default Paragraph Font" w:uiPriority="1"/>
     <w:lsdException w:name="Subtitle" w:semiHidden="0" w:uiPriority="11" w:unhideWhenUsed="0" w:qFormat="1"/>
@@ -4302,6 +10439,7 @@
   <w:style w:type="paragraph" w:default="1" w:styleId="a">
     <w:name w:val="Normal"/>
     <w:qFormat/>
+    <w:rsid w:val="00CD653D"/>
   </w:style>
   <w:style w:type="paragraph" w:styleId="1">
     <w:name w:val="heading 1"/>
@@ -4310,20 +10448,186 @@
     <w:link w:val="10"/>
     <w:uiPriority w:val="9"/>
     <w:qFormat/>
-    <w:rsid w:val="00E27FD0"/>
+    <w:rsid w:val="00CD653D"/>
     <w:pPr>
-      <w:keepNext/>
-      <w:keepLines/>
       <w:spacing w:before="480" w:after="0"/>
+      <w:contextualSpacing/>
       <w:outlineLvl w:val="0"/>
     </w:pPr>
     <w:rPr>
       <w:rFonts w:asciiTheme="majorHAnsi" w:eastAsiaTheme="majorEastAsia" w:hAnsiTheme="majorHAnsi" w:cstheme="majorBidi"/>
       <w:b/>
       <w:bCs/>
-      <w:color w:val="365F91" w:themeColor="accent1" w:themeShade="BF"/>
       <w:sz w:val="28"/>
       <w:szCs w:val="28"/>
+    </w:rPr>
+  </w:style>
+  <w:style w:type="paragraph" w:styleId="2">
+    <w:name w:val="heading 2"/>
+    <w:basedOn w:val="a"/>
+    <w:next w:val="a"/>
+    <w:link w:val="20"/>
+    <w:uiPriority w:val="9"/>
+    <w:unhideWhenUsed/>
+    <w:qFormat/>
+    <w:rsid w:val="00CD653D"/>
+    <w:pPr>
+      <w:spacing w:before="200" w:after="0"/>
+      <w:outlineLvl w:val="1"/>
+    </w:pPr>
+    <w:rPr>
+      <w:rFonts w:asciiTheme="majorHAnsi" w:eastAsiaTheme="majorEastAsia" w:hAnsiTheme="majorHAnsi" w:cstheme="majorBidi"/>
+      <w:b/>
+      <w:bCs/>
+      <w:sz w:val="26"/>
+      <w:szCs w:val="26"/>
+    </w:rPr>
+  </w:style>
+  <w:style w:type="paragraph" w:styleId="3">
+    <w:name w:val="heading 3"/>
+    <w:basedOn w:val="a"/>
+    <w:next w:val="a"/>
+    <w:link w:val="30"/>
+    <w:uiPriority w:val="9"/>
+    <w:unhideWhenUsed/>
+    <w:qFormat/>
+    <w:rsid w:val="00CD653D"/>
+    <w:pPr>
+      <w:spacing w:before="200" w:after="0" w:line="271" w:lineRule="auto"/>
+      <w:outlineLvl w:val="2"/>
+    </w:pPr>
+    <w:rPr>
+      <w:rFonts w:asciiTheme="majorHAnsi" w:eastAsiaTheme="majorEastAsia" w:hAnsiTheme="majorHAnsi" w:cstheme="majorBidi"/>
+      <w:b/>
+      <w:bCs/>
+    </w:rPr>
+  </w:style>
+  <w:style w:type="paragraph" w:styleId="4">
+    <w:name w:val="heading 4"/>
+    <w:basedOn w:val="a"/>
+    <w:next w:val="a"/>
+    <w:link w:val="40"/>
+    <w:uiPriority w:val="9"/>
+    <w:unhideWhenUsed/>
+    <w:qFormat/>
+    <w:rsid w:val="00CD653D"/>
+    <w:pPr>
+      <w:spacing w:before="200" w:after="0"/>
+      <w:outlineLvl w:val="3"/>
+    </w:pPr>
+    <w:rPr>
+      <w:rFonts w:asciiTheme="majorHAnsi" w:eastAsiaTheme="majorEastAsia" w:hAnsiTheme="majorHAnsi" w:cstheme="majorBidi"/>
+      <w:b/>
+      <w:bCs/>
+      <w:i/>
+      <w:iCs/>
+    </w:rPr>
+  </w:style>
+  <w:style w:type="paragraph" w:styleId="5">
+    <w:name w:val="heading 5"/>
+    <w:basedOn w:val="a"/>
+    <w:next w:val="a"/>
+    <w:link w:val="50"/>
+    <w:uiPriority w:val="9"/>
+    <w:semiHidden/>
+    <w:unhideWhenUsed/>
+    <w:qFormat/>
+    <w:rsid w:val="00CD653D"/>
+    <w:pPr>
+      <w:spacing w:before="200" w:after="0"/>
+      <w:outlineLvl w:val="4"/>
+    </w:pPr>
+    <w:rPr>
+      <w:rFonts w:asciiTheme="majorHAnsi" w:eastAsiaTheme="majorEastAsia" w:hAnsiTheme="majorHAnsi" w:cstheme="majorBidi"/>
+      <w:b/>
+      <w:bCs/>
+      <w:color w:val="7F7F7F" w:themeColor="text1" w:themeTint="80"/>
+    </w:rPr>
+  </w:style>
+  <w:style w:type="paragraph" w:styleId="6">
+    <w:name w:val="heading 6"/>
+    <w:basedOn w:val="a"/>
+    <w:next w:val="a"/>
+    <w:link w:val="60"/>
+    <w:uiPriority w:val="9"/>
+    <w:semiHidden/>
+    <w:unhideWhenUsed/>
+    <w:qFormat/>
+    <w:rsid w:val="00CD653D"/>
+    <w:pPr>
+      <w:spacing w:after="0" w:line="271" w:lineRule="auto"/>
+      <w:outlineLvl w:val="5"/>
+    </w:pPr>
+    <w:rPr>
+      <w:rFonts w:asciiTheme="majorHAnsi" w:eastAsiaTheme="majorEastAsia" w:hAnsiTheme="majorHAnsi" w:cstheme="majorBidi"/>
+      <w:b/>
+      <w:bCs/>
+      <w:i/>
+      <w:iCs/>
+      <w:color w:val="7F7F7F" w:themeColor="text1" w:themeTint="80"/>
+    </w:rPr>
+  </w:style>
+  <w:style w:type="paragraph" w:styleId="7">
+    <w:name w:val="heading 7"/>
+    <w:basedOn w:val="a"/>
+    <w:next w:val="a"/>
+    <w:link w:val="70"/>
+    <w:uiPriority w:val="9"/>
+    <w:semiHidden/>
+    <w:unhideWhenUsed/>
+    <w:qFormat/>
+    <w:rsid w:val="00CD653D"/>
+    <w:pPr>
+      <w:spacing w:after="0"/>
+      <w:outlineLvl w:val="6"/>
+    </w:pPr>
+    <w:rPr>
+      <w:rFonts w:asciiTheme="majorHAnsi" w:eastAsiaTheme="majorEastAsia" w:hAnsiTheme="majorHAnsi" w:cstheme="majorBidi"/>
+      <w:i/>
+      <w:iCs/>
+    </w:rPr>
+  </w:style>
+  <w:style w:type="paragraph" w:styleId="8">
+    <w:name w:val="heading 8"/>
+    <w:basedOn w:val="a"/>
+    <w:next w:val="a"/>
+    <w:link w:val="80"/>
+    <w:uiPriority w:val="9"/>
+    <w:semiHidden/>
+    <w:unhideWhenUsed/>
+    <w:qFormat/>
+    <w:rsid w:val="00CD653D"/>
+    <w:pPr>
+      <w:spacing w:after="0"/>
+      <w:outlineLvl w:val="7"/>
+    </w:pPr>
+    <w:rPr>
+      <w:rFonts w:asciiTheme="majorHAnsi" w:eastAsiaTheme="majorEastAsia" w:hAnsiTheme="majorHAnsi" w:cstheme="majorBidi"/>
+      <w:sz w:val="20"/>
+      <w:szCs w:val="20"/>
+    </w:rPr>
+  </w:style>
+  <w:style w:type="paragraph" w:styleId="9">
+    <w:name w:val="heading 9"/>
+    <w:basedOn w:val="a"/>
+    <w:next w:val="a"/>
+    <w:link w:val="90"/>
+    <w:uiPriority w:val="9"/>
+    <w:semiHidden/>
+    <w:unhideWhenUsed/>
+    <w:qFormat/>
+    <w:rsid w:val="00CD653D"/>
+    <w:pPr>
+      <w:spacing w:after="0"/>
+      <w:outlineLvl w:val="8"/>
+    </w:pPr>
+    <w:rPr>
+      <w:rFonts w:asciiTheme="majorHAnsi" w:eastAsiaTheme="majorEastAsia" w:hAnsiTheme="majorHAnsi" w:cstheme="majorBidi"/>
+      <w:i/>
+      <w:iCs/>
+      <w:spacing w:val="5"/>
+      <w:sz w:val="20"/>
+      <w:szCs w:val="20"/>
     </w:rPr>
   </w:style>
   <w:style w:type="character" w:default="1" w:styleId="a0">
@@ -4358,7 +10662,7 @@
     <w:basedOn w:val="a"/>
     <w:uiPriority w:val="34"/>
     <w:qFormat/>
-    <w:rsid w:val="00475447"/>
+    <w:rsid w:val="00CD653D"/>
     <w:pPr>
       <w:ind w:left="720"/>
       <w:contextualSpacing/>
@@ -4399,12 +10703,11 @@
     <w:basedOn w:val="a0"/>
     <w:link w:val="1"/>
     <w:uiPriority w:val="9"/>
-    <w:rsid w:val="00E27FD0"/>
+    <w:rsid w:val="00CD653D"/>
     <w:rPr>
       <w:rFonts w:asciiTheme="majorHAnsi" w:eastAsiaTheme="majorEastAsia" w:hAnsiTheme="majorHAnsi" w:cstheme="majorBidi"/>
       <w:b/>
       <w:bCs/>
-      <w:color w:val="365F91" w:themeColor="accent1" w:themeShade="BF"/>
       <w:sz w:val="28"/>
       <w:szCs w:val="28"/>
     </w:rPr>
@@ -4414,15 +10717,14 @@
     <w:basedOn w:val="1"/>
     <w:next w:val="a"/>
     <w:uiPriority w:val="39"/>
-    <w:semiHidden/>
     <w:unhideWhenUsed/>
     <w:qFormat/>
-    <w:rsid w:val="00E27FD0"/>
+    <w:rsid w:val="00CD653D"/>
     <w:pPr>
       <w:outlineLvl w:val="9"/>
     </w:pPr>
     <w:rPr>
-      <w:lang w:eastAsia="ru-RU"/>
+      <w:lang w:bidi="en-US"/>
     </w:rPr>
   </w:style>
   <w:style w:type="paragraph" w:styleId="11">
@@ -4448,6 +10750,409 @@
       <w:u w:val="single"/>
     </w:rPr>
   </w:style>
+  <w:style w:type="character" w:customStyle="1" w:styleId="20">
+    <w:name w:val="Заголовок 2 Знак"/>
+    <w:basedOn w:val="a0"/>
+    <w:link w:val="2"/>
+    <w:uiPriority w:val="9"/>
+    <w:rsid w:val="00CD653D"/>
+    <w:rPr>
+      <w:rFonts w:asciiTheme="majorHAnsi" w:eastAsiaTheme="majorEastAsia" w:hAnsiTheme="majorHAnsi" w:cstheme="majorBidi"/>
+      <w:b/>
+      <w:bCs/>
+      <w:sz w:val="26"/>
+      <w:szCs w:val="26"/>
+    </w:rPr>
+  </w:style>
+  <w:style w:type="character" w:customStyle="1" w:styleId="30">
+    <w:name w:val="Заголовок 3 Знак"/>
+    <w:basedOn w:val="a0"/>
+    <w:link w:val="3"/>
+    <w:uiPriority w:val="9"/>
+    <w:rsid w:val="00CD653D"/>
+    <w:rPr>
+      <w:rFonts w:asciiTheme="majorHAnsi" w:eastAsiaTheme="majorEastAsia" w:hAnsiTheme="majorHAnsi" w:cstheme="majorBidi"/>
+      <w:b/>
+      <w:bCs/>
+    </w:rPr>
+  </w:style>
+  <w:style w:type="character" w:customStyle="1" w:styleId="40">
+    <w:name w:val="Заголовок 4 Знак"/>
+    <w:basedOn w:val="a0"/>
+    <w:link w:val="4"/>
+    <w:uiPriority w:val="9"/>
+    <w:rsid w:val="00CD653D"/>
+    <w:rPr>
+      <w:rFonts w:asciiTheme="majorHAnsi" w:eastAsiaTheme="majorEastAsia" w:hAnsiTheme="majorHAnsi" w:cstheme="majorBidi"/>
+      <w:b/>
+      <w:bCs/>
+      <w:i/>
+      <w:iCs/>
+    </w:rPr>
+  </w:style>
+  <w:style w:type="character" w:customStyle="1" w:styleId="50">
+    <w:name w:val="Заголовок 5 Знак"/>
+    <w:basedOn w:val="a0"/>
+    <w:link w:val="5"/>
+    <w:uiPriority w:val="9"/>
+    <w:semiHidden/>
+    <w:rsid w:val="00CD653D"/>
+    <w:rPr>
+      <w:rFonts w:asciiTheme="majorHAnsi" w:eastAsiaTheme="majorEastAsia" w:hAnsiTheme="majorHAnsi" w:cstheme="majorBidi"/>
+      <w:b/>
+      <w:bCs/>
+      <w:color w:val="7F7F7F" w:themeColor="text1" w:themeTint="80"/>
+    </w:rPr>
+  </w:style>
+  <w:style w:type="character" w:customStyle="1" w:styleId="60">
+    <w:name w:val="Заголовок 6 Знак"/>
+    <w:basedOn w:val="a0"/>
+    <w:link w:val="6"/>
+    <w:uiPriority w:val="9"/>
+    <w:semiHidden/>
+    <w:rsid w:val="00CD653D"/>
+    <w:rPr>
+      <w:rFonts w:asciiTheme="majorHAnsi" w:eastAsiaTheme="majorEastAsia" w:hAnsiTheme="majorHAnsi" w:cstheme="majorBidi"/>
+      <w:b/>
+      <w:bCs/>
+      <w:i/>
+      <w:iCs/>
+      <w:color w:val="7F7F7F" w:themeColor="text1" w:themeTint="80"/>
+    </w:rPr>
+  </w:style>
+  <w:style w:type="character" w:customStyle="1" w:styleId="70">
+    <w:name w:val="Заголовок 7 Знак"/>
+    <w:basedOn w:val="a0"/>
+    <w:link w:val="7"/>
+    <w:uiPriority w:val="9"/>
+    <w:semiHidden/>
+    <w:rsid w:val="00CD653D"/>
+    <w:rPr>
+      <w:rFonts w:asciiTheme="majorHAnsi" w:eastAsiaTheme="majorEastAsia" w:hAnsiTheme="majorHAnsi" w:cstheme="majorBidi"/>
+      <w:i/>
+      <w:iCs/>
+    </w:rPr>
+  </w:style>
+  <w:style w:type="character" w:customStyle="1" w:styleId="80">
+    <w:name w:val="Заголовок 8 Знак"/>
+    <w:basedOn w:val="a0"/>
+    <w:link w:val="8"/>
+    <w:uiPriority w:val="9"/>
+    <w:semiHidden/>
+    <w:rsid w:val="00CD653D"/>
+    <w:rPr>
+      <w:rFonts w:asciiTheme="majorHAnsi" w:eastAsiaTheme="majorEastAsia" w:hAnsiTheme="majorHAnsi" w:cstheme="majorBidi"/>
+      <w:sz w:val="20"/>
+      <w:szCs w:val="20"/>
+    </w:rPr>
+  </w:style>
+  <w:style w:type="character" w:customStyle="1" w:styleId="90">
+    <w:name w:val="Заголовок 9 Знак"/>
+    <w:basedOn w:val="a0"/>
+    <w:link w:val="9"/>
+    <w:uiPriority w:val="9"/>
+    <w:semiHidden/>
+    <w:rsid w:val="00CD653D"/>
+    <w:rPr>
+      <w:rFonts w:asciiTheme="majorHAnsi" w:eastAsiaTheme="majorEastAsia" w:hAnsiTheme="majorHAnsi" w:cstheme="majorBidi"/>
+      <w:i/>
+      <w:iCs/>
+      <w:spacing w:val="5"/>
+      <w:sz w:val="20"/>
+      <w:szCs w:val="20"/>
+    </w:rPr>
+  </w:style>
+  <w:style w:type="paragraph" w:styleId="a8">
+    <w:name w:val="Title"/>
+    <w:basedOn w:val="a"/>
+    <w:next w:val="a"/>
+    <w:link w:val="a9"/>
+    <w:uiPriority w:val="10"/>
+    <w:qFormat/>
+    <w:rsid w:val="00CD653D"/>
+    <w:pPr>
+      <w:pBdr>
+        <w:bottom w:val="single" w:sz="4" w:space="1" w:color="auto"/>
+      </w:pBdr>
+      <w:spacing w:line="240" w:lineRule="auto"/>
+      <w:contextualSpacing/>
+    </w:pPr>
+    <w:rPr>
+      <w:rFonts w:asciiTheme="majorHAnsi" w:eastAsiaTheme="majorEastAsia" w:hAnsiTheme="majorHAnsi" w:cstheme="majorBidi"/>
+      <w:spacing w:val="5"/>
+      <w:sz w:val="52"/>
+      <w:szCs w:val="52"/>
+    </w:rPr>
+  </w:style>
+  <w:style w:type="character" w:customStyle="1" w:styleId="a9">
+    <w:name w:val="Название Знак"/>
+    <w:basedOn w:val="a0"/>
+    <w:link w:val="a8"/>
+    <w:uiPriority w:val="10"/>
+    <w:rsid w:val="00CD653D"/>
+    <w:rPr>
+      <w:rFonts w:asciiTheme="majorHAnsi" w:eastAsiaTheme="majorEastAsia" w:hAnsiTheme="majorHAnsi" w:cstheme="majorBidi"/>
+      <w:spacing w:val="5"/>
+      <w:sz w:val="52"/>
+      <w:szCs w:val="52"/>
+    </w:rPr>
+  </w:style>
+  <w:style w:type="paragraph" w:styleId="aa">
+    <w:name w:val="Subtitle"/>
+    <w:basedOn w:val="a"/>
+    <w:next w:val="a"/>
+    <w:link w:val="ab"/>
+    <w:uiPriority w:val="11"/>
+    <w:qFormat/>
+    <w:rsid w:val="00CD653D"/>
+    <w:pPr>
+      <w:spacing w:after="600"/>
+    </w:pPr>
+    <w:rPr>
+      <w:rFonts w:asciiTheme="majorHAnsi" w:eastAsiaTheme="majorEastAsia" w:hAnsiTheme="majorHAnsi" w:cstheme="majorBidi"/>
+      <w:i/>
+      <w:iCs/>
+      <w:spacing w:val="13"/>
+      <w:sz w:val="24"/>
+      <w:szCs w:val="24"/>
+    </w:rPr>
+  </w:style>
+  <w:style w:type="character" w:customStyle="1" w:styleId="ab">
+    <w:name w:val="Подзаголовок Знак"/>
+    <w:basedOn w:val="a0"/>
+    <w:link w:val="aa"/>
+    <w:uiPriority w:val="11"/>
+    <w:rsid w:val="00CD653D"/>
+    <w:rPr>
+      <w:rFonts w:asciiTheme="majorHAnsi" w:eastAsiaTheme="majorEastAsia" w:hAnsiTheme="majorHAnsi" w:cstheme="majorBidi"/>
+      <w:i/>
+      <w:iCs/>
+      <w:spacing w:val="13"/>
+      <w:sz w:val="24"/>
+      <w:szCs w:val="24"/>
+    </w:rPr>
+  </w:style>
+  <w:style w:type="character" w:styleId="ac">
+    <w:name w:val="Strong"/>
+    <w:uiPriority w:val="22"/>
+    <w:qFormat/>
+    <w:rsid w:val="00CD653D"/>
+    <w:rPr>
+      <w:b/>
+      <w:bCs/>
+    </w:rPr>
+  </w:style>
+  <w:style w:type="character" w:styleId="ad">
+    <w:name w:val="Emphasis"/>
+    <w:uiPriority w:val="20"/>
+    <w:qFormat/>
+    <w:rsid w:val="00CD653D"/>
+    <w:rPr>
+      <w:b/>
+      <w:bCs/>
+      <w:i/>
+      <w:iCs/>
+      <w:spacing w:val="10"/>
+      <w:bdr w:val="none" w:sz="0" w:space="0" w:color="auto"/>
+      <w:shd w:val="clear" w:color="auto" w:fill="auto"/>
+    </w:rPr>
+  </w:style>
+  <w:style w:type="paragraph" w:styleId="ae">
+    <w:name w:val="No Spacing"/>
+    <w:basedOn w:val="a"/>
+    <w:uiPriority w:val="1"/>
+    <w:qFormat/>
+    <w:rsid w:val="00CD653D"/>
+    <w:pPr>
+      <w:spacing w:after="0" w:line="240" w:lineRule="auto"/>
+    </w:pPr>
+  </w:style>
+  <w:style w:type="paragraph" w:styleId="21">
+    <w:name w:val="Quote"/>
+    <w:basedOn w:val="a"/>
+    <w:next w:val="a"/>
+    <w:link w:val="22"/>
+    <w:uiPriority w:val="29"/>
+    <w:qFormat/>
+    <w:rsid w:val="00CD653D"/>
+    <w:pPr>
+      <w:spacing w:before="200" w:after="0"/>
+      <w:ind w:left="360" w:right="360"/>
+    </w:pPr>
+    <w:rPr>
+      <w:i/>
+      <w:iCs/>
+    </w:rPr>
+  </w:style>
+  <w:style w:type="character" w:customStyle="1" w:styleId="22">
+    <w:name w:val="Цитата 2 Знак"/>
+    <w:basedOn w:val="a0"/>
+    <w:link w:val="21"/>
+    <w:uiPriority w:val="29"/>
+    <w:rsid w:val="00CD653D"/>
+    <w:rPr>
+      <w:i/>
+      <w:iCs/>
+    </w:rPr>
+  </w:style>
+  <w:style w:type="paragraph" w:styleId="af">
+    <w:name w:val="Intense Quote"/>
+    <w:basedOn w:val="a"/>
+    <w:next w:val="a"/>
+    <w:link w:val="af0"/>
+    <w:uiPriority w:val="30"/>
+    <w:qFormat/>
+    <w:rsid w:val="00CD653D"/>
+    <w:pPr>
+      <w:pBdr>
+        <w:bottom w:val="single" w:sz="4" w:space="1" w:color="auto"/>
+      </w:pBdr>
+      <w:spacing w:before="200" w:after="280"/>
+      <w:ind w:left="1008" w:right="1152"/>
+      <w:jc w:val="both"/>
+    </w:pPr>
+    <w:rPr>
+      <w:b/>
+      <w:bCs/>
+      <w:i/>
+      <w:iCs/>
+    </w:rPr>
+  </w:style>
+  <w:style w:type="character" w:customStyle="1" w:styleId="af0">
+    <w:name w:val="Выделенная цитата Знак"/>
+    <w:basedOn w:val="a0"/>
+    <w:link w:val="af"/>
+    <w:uiPriority w:val="30"/>
+    <w:rsid w:val="00CD653D"/>
+    <w:rPr>
+      <w:b/>
+      <w:bCs/>
+      <w:i/>
+      <w:iCs/>
+    </w:rPr>
+  </w:style>
+  <w:style w:type="character" w:styleId="af1">
+    <w:name w:val="Subtle Emphasis"/>
+    <w:uiPriority w:val="19"/>
+    <w:qFormat/>
+    <w:rsid w:val="00CD653D"/>
+    <w:rPr>
+      <w:i/>
+      <w:iCs/>
+    </w:rPr>
+  </w:style>
+  <w:style w:type="character" w:styleId="af2">
+    <w:name w:val="Intense Emphasis"/>
+    <w:uiPriority w:val="21"/>
+    <w:qFormat/>
+    <w:rsid w:val="00CD653D"/>
+    <w:rPr>
+      <w:b/>
+      <w:bCs/>
+    </w:rPr>
+  </w:style>
+  <w:style w:type="character" w:styleId="af3">
+    <w:name w:val="Subtle Reference"/>
+    <w:uiPriority w:val="31"/>
+    <w:qFormat/>
+    <w:rsid w:val="00CD653D"/>
+    <w:rPr>
+      <w:smallCaps/>
+    </w:rPr>
+  </w:style>
+  <w:style w:type="character" w:styleId="af4">
+    <w:name w:val="Intense Reference"/>
+    <w:uiPriority w:val="32"/>
+    <w:qFormat/>
+    <w:rsid w:val="00CD653D"/>
+    <w:rPr>
+      <w:smallCaps/>
+      <w:spacing w:val="5"/>
+      <w:u w:val="single"/>
+    </w:rPr>
+  </w:style>
+  <w:style w:type="character" w:styleId="af5">
+    <w:name w:val="Book Title"/>
+    <w:uiPriority w:val="33"/>
+    <w:qFormat/>
+    <w:rsid w:val="00CD653D"/>
+    <w:rPr>
+      <w:i/>
+      <w:iCs/>
+      <w:smallCaps/>
+      <w:spacing w:val="5"/>
+    </w:rPr>
+  </w:style>
+  <w:style w:type="paragraph" w:styleId="af6">
+    <w:name w:val="header"/>
+    <w:basedOn w:val="a"/>
+    <w:link w:val="af7"/>
+    <w:uiPriority w:val="99"/>
+    <w:unhideWhenUsed/>
+    <w:rsid w:val="00AE066E"/>
+    <w:pPr>
+      <w:tabs>
+        <w:tab w:val="center" w:pos="4677"/>
+        <w:tab w:val="right" w:pos="9355"/>
+      </w:tabs>
+      <w:spacing w:after="0" w:line="240" w:lineRule="auto"/>
+    </w:pPr>
+  </w:style>
+  <w:style w:type="character" w:customStyle="1" w:styleId="af7">
+    <w:name w:val="Верхний колонтитул Знак"/>
+    <w:basedOn w:val="a0"/>
+    <w:link w:val="af6"/>
+    <w:uiPriority w:val="99"/>
+    <w:rsid w:val="00AE066E"/>
+  </w:style>
+  <w:style w:type="paragraph" w:styleId="af8">
+    <w:name w:val="footer"/>
+    <w:basedOn w:val="a"/>
+    <w:link w:val="af9"/>
+    <w:uiPriority w:val="99"/>
+    <w:unhideWhenUsed/>
+    <w:rsid w:val="00AE066E"/>
+    <w:pPr>
+      <w:tabs>
+        <w:tab w:val="center" w:pos="4677"/>
+        <w:tab w:val="right" w:pos="9355"/>
+      </w:tabs>
+      <w:spacing w:after="0" w:line="240" w:lineRule="auto"/>
+    </w:pPr>
+  </w:style>
+  <w:style w:type="character" w:customStyle="1" w:styleId="af9">
+    <w:name w:val="Нижний колонтитул Знак"/>
+    <w:basedOn w:val="a0"/>
+    <w:link w:val="af8"/>
+    <w:uiPriority w:val="99"/>
+    <w:rsid w:val="00AE066E"/>
+  </w:style>
+  <w:style w:type="paragraph" w:styleId="23">
+    <w:name w:val="toc 2"/>
+    <w:basedOn w:val="a"/>
+    <w:next w:val="a"/>
+    <w:autoRedefine/>
+    <w:uiPriority w:val="39"/>
+    <w:unhideWhenUsed/>
+    <w:rsid w:val="00AE066E"/>
+    <w:pPr>
+      <w:spacing w:after="100"/>
+      <w:ind w:left="220"/>
+    </w:pPr>
+  </w:style>
+  <w:style w:type="paragraph" w:styleId="31">
+    <w:name w:val="toc 3"/>
+    <w:basedOn w:val="a"/>
+    <w:next w:val="a"/>
+    <w:autoRedefine/>
+    <w:uiPriority w:val="39"/>
+    <w:unhideWhenUsed/>
+    <w:rsid w:val="00AE066E"/>
+    <w:pPr>
+      <w:spacing w:after="100"/>
+      <w:ind w:left="440"/>
+    </w:pPr>
+  </w:style>
 </w:styles>
 </file>
 
@@ -4456,7 +11161,7 @@
   <w:docDefaults>
     <w:rPrDefault>
       <w:rPr>
-        <w:rFonts w:asciiTheme="minorHAnsi" w:eastAsiaTheme="minorHAnsi" w:hAnsiTheme="minorHAnsi" w:cstheme="minorBidi"/>
+        <w:rFonts w:asciiTheme="minorHAnsi" w:eastAsiaTheme="minorEastAsia" w:hAnsiTheme="minorHAnsi" w:cstheme="minorBidi"/>
         <w:sz w:val="22"/>
         <w:szCs w:val="22"/>
         <w:lang w:val="ru-RU" w:eastAsia="en-US" w:bidi="ar-SA"/>
@@ -4488,7 +11193,7 @@
     <w:lsdException w:name="toc 7" w:uiPriority="39"/>
     <w:lsdException w:name="toc 8" w:uiPriority="39"/>
     <w:lsdException w:name="toc 9" w:uiPriority="39"/>
-    <w:lsdException w:name="caption" w:uiPriority="35" w:qFormat="1"/>
+    <w:lsdException w:name="caption" w:uiPriority="35"/>
     <w:lsdException w:name="Title" w:semiHidden="0" w:uiPriority="10" w:unhideWhenUsed="0" w:qFormat="1"/>
     <w:lsdException w:name="Default Paragraph Font" w:uiPriority="1"/>
     <w:lsdException w:name="Subtitle" w:semiHidden="0" w:uiPriority="11" w:unhideWhenUsed="0" w:qFormat="1"/>
@@ -4610,6 +11315,7 @@
   <w:style w:type="paragraph" w:default="1" w:styleId="a">
     <w:name w:val="Normal"/>
     <w:qFormat/>
+    <w:rsid w:val="00CD653D"/>
   </w:style>
   <w:style w:type="paragraph" w:styleId="1">
     <w:name w:val="heading 1"/>
@@ -4618,20 +11324,186 @@
     <w:link w:val="10"/>
     <w:uiPriority w:val="9"/>
     <w:qFormat/>
-    <w:rsid w:val="00E27FD0"/>
+    <w:rsid w:val="00CD653D"/>
     <w:pPr>
-      <w:keepNext/>
-      <w:keepLines/>
       <w:spacing w:before="480" w:after="0"/>
+      <w:contextualSpacing/>
       <w:outlineLvl w:val="0"/>
     </w:pPr>
     <w:rPr>
       <w:rFonts w:asciiTheme="majorHAnsi" w:eastAsiaTheme="majorEastAsia" w:hAnsiTheme="majorHAnsi" w:cstheme="majorBidi"/>
       <w:b/>
       <w:bCs/>
-      <w:color w:val="365F91" w:themeColor="accent1" w:themeShade="BF"/>
       <w:sz w:val="28"/>
       <w:szCs w:val="28"/>
+    </w:rPr>
+  </w:style>
+  <w:style w:type="paragraph" w:styleId="2">
+    <w:name w:val="heading 2"/>
+    <w:basedOn w:val="a"/>
+    <w:next w:val="a"/>
+    <w:link w:val="20"/>
+    <w:uiPriority w:val="9"/>
+    <w:unhideWhenUsed/>
+    <w:qFormat/>
+    <w:rsid w:val="00CD653D"/>
+    <w:pPr>
+      <w:spacing w:before="200" w:after="0"/>
+      <w:outlineLvl w:val="1"/>
+    </w:pPr>
+    <w:rPr>
+      <w:rFonts w:asciiTheme="majorHAnsi" w:eastAsiaTheme="majorEastAsia" w:hAnsiTheme="majorHAnsi" w:cstheme="majorBidi"/>
+      <w:b/>
+      <w:bCs/>
+      <w:sz w:val="26"/>
+      <w:szCs w:val="26"/>
+    </w:rPr>
+  </w:style>
+  <w:style w:type="paragraph" w:styleId="3">
+    <w:name w:val="heading 3"/>
+    <w:basedOn w:val="a"/>
+    <w:next w:val="a"/>
+    <w:link w:val="30"/>
+    <w:uiPriority w:val="9"/>
+    <w:unhideWhenUsed/>
+    <w:qFormat/>
+    <w:rsid w:val="00CD653D"/>
+    <w:pPr>
+      <w:spacing w:before="200" w:after="0" w:line="271" w:lineRule="auto"/>
+      <w:outlineLvl w:val="2"/>
+    </w:pPr>
+    <w:rPr>
+      <w:rFonts w:asciiTheme="majorHAnsi" w:eastAsiaTheme="majorEastAsia" w:hAnsiTheme="majorHAnsi" w:cstheme="majorBidi"/>
+      <w:b/>
+      <w:bCs/>
+    </w:rPr>
+  </w:style>
+  <w:style w:type="paragraph" w:styleId="4">
+    <w:name w:val="heading 4"/>
+    <w:basedOn w:val="a"/>
+    <w:next w:val="a"/>
+    <w:link w:val="40"/>
+    <w:uiPriority w:val="9"/>
+    <w:unhideWhenUsed/>
+    <w:qFormat/>
+    <w:rsid w:val="00CD653D"/>
+    <w:pPr>
+      <w:spacing w:before="200" w:after="0"/>
+      <w:outlineLvl w:val="3"/>
+    </w:pPr>
+    <w:rPr>
+      <w:rFonts w:asciiTheme="majorHAnsi" w:eastAsiaTheme="majorEastAsia" w:hAnsiTheme="majorHAnsi" w:cstheme="majorBidi"/>
+      <w:b/>
+      <w:bCs/>
+      <w:i/>
+      <w:iCs/>
+    </w:rPr>
+  </w:style>
+  <w:style w:type="paragraph" w:styleId="5">
+    <w:name w:val="heading 5"/>
+    <w:basedOn w:val="a"/>
+    <w:next w:val="a"/>
+    <w:link w:val="50"/>
+    <w:uiPriority w:val="9"/>
+    <w:semiHidden/>
+    <w:unhideWhenUsed/>
+    <w:qFormat/>
+    <w:rsid w:val="00CD653D"/>
+    <w:pPr>
+      <w:spacing w:before="200" w:after="0"/>
+      <w:outlineLvl w:val="4"/>
+    </w:pPr>
+    <w:rPr>
+      <w:rFonts w:asciiTheme="majorHAnsi" w:eastAsiaTheme="majorEastAsia" w:hAnsiTheme="majorHAnsi" w:cstheme="majorBidi"/>
+      <w:b/>
+      <w:bCs/>
+      <w:color w:val="7F7F7F" w:themeColor="text1" w:themeTint="80"/>
+    </w:rPr>
+  </w:style>
+  <w:style w:type="paragraph" w:styleId="6">
+    <w:name w:val="heading 6"/>
+    <w:basedOn w:val="a"/>
+    <w:next w:val="a"/>
+    <w:link w:val="60"/>
+    <w:uiPriority w:val="9"/>
+    <w:semiHidden/>
+    <w:unhideWhenUsed/>
+    <w:qFormat/>
+    <w:rsid w:val="00CD653D"/>
+    <w:pPr>
+      <w:spacing w:after="0" w:line="271" w:lineRule="auto"/>
+      <w:outlineLvl w:val="5"/>
+    </w:pPr>
+    <w:rPr>
+      <w:rFonts w:asciiTheme="majorHAnsi" w:eastAsiaTheme="majorEastAsia" w:hAnsiTheme="majorHAnsi" w:cstheme="majorBidi"/>
+      <w:b/>
+      <w:bCs/>
+      <w:i/>
+      <w:iCs/>
+      <w:color w:val="7F7F7F" w:themeColor="text1" w:themeTint="80"/>
+    </w:rPr>
+  </w:style>
+  <w:style w:type="paragraph" w:styleId="7">
+    <w:name w:val="heading 7"/>
+    <w:basedOn w:val="a"/>
+    <w:next w:val="a"/>
+    <w:link w:val="70"/>
+    <w:uiPriority w:val="9"/>
+    <w:semiHidden/>
+    <w:unhideWhenUsed/>
+    <w:qFormat/>
+    <w:rsid w:val="00CD653D"/>
+    <w:pPr>
+      <w:spacing w:after="0"/>
+      <w:outlineLvl w:val="6"/>
+    </w:pPr>
+    <w:rPr>
+      <w:rFonts w:asciiTheme="majorHAnsi" w:eastAsiaTheme="majorEastAsia" w:hAnsiTheme="majorHAnsi" w:cstheme="majorBidi"/>
+      <w:i/>
+      <w:iCs/>
+    </w:rPr>
+  </w:style>
+  <w:style w:type="paragraph" w:styleId="8">
+    <w:name w:val="heading 8"/>
+    <w:basedOn w:val="a"/>
+    <w:next w:val="a"/>
+    <w:link w:val="80"/>
+    <w:uiPriority w:val="9"/>
+    <w:semiHidden/>
+    <w:unhideWhenUsed/>
+    <w:qFormat/>
+    <w:rsid w:val="00CD653D"/>
+    <w:pPr>
+      <w:spacing w:after="0"/>
+      <w:outlineLvl w:val="7"/>
+    </w:pPr>
+    <w:rPr>
+      <w:rFonts w:asciiTheme="majorHAnsi" w:eastAsiaTheme="majorEastAsia" w:hAnsiTheme="majorHAnsi" w:cstheme="majorBidi"/>
+      <w:sz w:val="20"/>
+      <w:szCs w:val="20"/>
+    </w:rPr>
+  </w:style>
+  <w:style w:type="paragraph" w:styleId="9">
+    <w:name w:val="heading 9"/>
+    <w:basedOn w:val="a"/>
+    <w:next w:val="a"/>
+    <w:link w:val="90"/>
+    <w:uiPriority w:val="9"/>
+    <w:semiHidden/>
+    <w:unhideWhenUsed/>
+    <w:qFormat/>
+    <w:rsid w:val="00CD653D"/>
+    <w:pPr>
+      <w:spacing w:after="0"/>
+      <w:outlineLvl w:val="8"/>
+    </w:pPr>
+    <w:rPr>
+      <w:rFonts w:asciiTheme="majorHAnsi" w:eastAsiaTheme="majorEastAsia" w:hAnsiTheme="majorHAnsi" w:cstheme="majorBidi"/>
+      <w:i/>
+      <w:iCs/>
+      <w:spacing w:val="5"/>
+      <w:sz w:val="20"/>
+      <w:szCs w:val="20"/>
     </w:rPr>
   </w:style>
   <w:style w:type="character" w:default="1" w:styleId="a0">
@@ -4666,7 +11538,7 @@
     <w:basedOn w:val="a"/>
     <w:uiPriority w:val="34"/>
     <w:qFormat/>
-    <w:rsid w:val="00475447"/>
+    <w:rsid w:val="00CD653D"/>
     <w:pPr>
       <w:ind w:left="720"/>
       <w:contextualSpacing/>
@@ -4707,12 +11579,11 @@
     <w:basedOn w:val="a0"/>
     <w:link w:val="1"/>
     <w:uiPriority w:val="9"/>
-    <w:rsid w:val="00E27FD0"/>
+    <w:rsid w:val="00CD653D"/>
     <w:rPr>
       <w:rFonts w:asciiTheme="majorHAnsi" w:eastAsiaTheme="majorEastAsia" w:hAnsiTheme="majorHAnsi" w:cstheme="majorBidi"/>
       <w:b/>
       <w:bCs/>
-      <w:color w:val="365F91" w:themeColor="accent1" w:themeShade="BF"/>
       <w:sz w:val="28"/>
       <w:szCs w:val="28"/>
     </w:rPr>
@@ -4722,15 +11593,14 @@
     <w:basedOn w:val="1"/>
     <w:next w:val="a"/>
     <w:uiPriority w:val="39"/>
-    <w:semiHidden/>
     <w:unhideWhenUsed/>
     <w:qFormat/>
-    <w:rsid w:val="00E27FD0"/>
+    <w:rsid w:val="00CD653D"/>
     <w:pPr>
       <w:outlineLvl w:val="9"/>
     </w:pPr>
     <w:rPr>
-      <w:lang w:eastAsia="ru-RU"/>
+      <w:lang w:bidi="en-US"/>
     </w:rPr>
   </w:style>
   <w:style w:type="paragraph" w:styleId="11">
@@ -4755,6 +11625,409 @@
       <w:color w:val="0000FF" w:themeColor="hyperlink"/>
       <w:u w:val="single"/>
     </w:rPr>
+  </w:style>
+  <w:style w:type="character" w:customStyle="1" w:styleId="20">
+    <w:name w:val="Заголовок 2 Знак"/>
+    <w:basedOn w:val="a0"/>
+    <w:link w:val="2"/>
+    <w:uiPriority w:val="9"/>
+    <w:rsid w:val="00CD653D"/>
+    <w:rPr>
+      <w:rFonts w:asciiTheme="majorHAnsi" w:eastAsiaTheme="majorEastAsia" w:hAnsiTheme="majorHAnsi" w:cstheme="majorBidi"/>
+      <w:b/>
+      <w:bCs/>
+      <w:sz w:val="26"/>
+      <w:szCs w:val="26"/>
+    </w:rPr>
+  </w:style>
+  <w:style w:type="character" w:customStyle="1" w:styleId="30">
+    <w:name w:val="Заголовок 3 Знак"/>
+    <w:basedOn w:val="a0"/>
+    <w:link w:val="3"/>
+    <w:uiPriority w:val="9"/>
+    <w:rsid w:val="00CD653D"/>
+    <w:rPr>
+      <w:rFonts w:asciiTheme="majorHAnsi" w:eastAsiaTheme="majorEastAsia" w:hAnsiTheme="majorHAnsi" w:cstheme="majorBidi"/>
+      <w:b/>
+      <w:bCs/>
+    </w:rPr>
+  </w:style>
+  <w:style w:type="character" w:customStyle="1" w:styleId="40">
+    <w:name w:val="Заголовок 4 Знак"/>
+    <w:basedOn w:val="a0"/>
+    <w:link w:val="4"/>
+    <w:uiPriority w:val="9"/>
+    <w:rsid w:val="00CD653D"/>
+    <w:rPr>
+      <w:rFonts w:asciiTheme="majorHAnsi" w:eastAsiaTheme="majorEastAsia" w:hAnsiTheme="majorHAnsi" w:cstheme="majorBidi"/>
+      <w:b/>
+      <w:bCs/>
+      <w:i/>
+      <w:iCs/>
+    </w:rPr>
+  </w:style>
+  <w:style w:type="character" w:customStyle="1" w:styleId="50">
+    <w:name w:val="Заголовок 5 Знак"/>
+    <w:basedOn w:val="a0"/>
+    <w:link w:val="5"/>
+    <w:uiPriority w:val="9"/>
+    <w:semiHidden/>
+    <w:rsid w:val="00CD653D"/>
+    <w:rPr>
+      <w:rFonts w:asciiTheme="majorHAnsi" w:eastAsiaTheme="majorEastAsia" w:hAnsiTheme="majorHAnsi" w:cstheme="majorBidi"/>
+      <w:b/>
+      <w:bCs/>
+      <w:color w:val="7F7F7F" w:themeColor="text1" w:themeTint="80"/>
+    </w:rPr>
+  </w:style>
+  <w:style w:type="character" w:customStyle="1" w:styleId="60">
+    <w:name w:val="Заголовок 6 Знак"/>
+    <w:basedOn w:val="a0"/>
+    <w:link w:val="6"/>
+    <w:uiPriority w:val="9"/>
+    <w:semiHidden/>
+    <w:rsid w:val="00CD653D"/>
+    <w:rPr>
+      <w:rFonts w:asciiTheme="majorHAnsi" w:eastAsiaTheme="majorEastAsia" w:hAnsiTheme="majorHAnsi" w:cstheme="majorBidi"/>
+      <w:b/>
+      <w:bCs/>
+      <w:i/>
+      <w:iCs/>
+      <w:color w:val="7F7F7F" w:themeColor="text1" w:themeTint="80"/>
+    </w:rPr>
+  </w:style>
+  <w:style w:type="character" w:customStyle="1" w:styleId="70">
+    <w:name w:val="Заголовок 7 Знак"/>
+    <w:basedOn w:val="a0"/>
+    <w:link w:val="7"/>
+    <w:uiPriority w:val="9"/>
+    <w:semiHidden/>
+    <w:rsid w:val="00CD653D"/>
+    <w:rPr>
+      <w:rFonts w:asciiTheme="majorHAnsi" w:eastAsiaTheme="majorEastAsia" w:hAnsiTheme="majorHAnsi" w:cstheme="majorBidi"/>
+      <w:i/>
+      <w:iCs/>
+    </w:rPr>
+  </w:style>
+  <w:style w:type="character" w:customStyle="1" w:styleId="80">
+    <w:name w:val="Заголовок 8 Знак"/>
+    <w:basedOn w:val="a0"/>
+    <w:link w:val="8"/>
+    <w:uiPriority w:val="9"/>
+    <w:semiHidden/>
+    <w:rsid w:val="00CD653D"/>
+    <w:rPr>
+      <w:rFonts w:asciiTheme="majorHAnsi" w:eastAsiaTheme="majorEastAsia" w:hAnsiTheme="majorHAnsi" w:cstheme="majorBidi"/>
+      <w:sz w:val="20"/>
+      <w:szCs w:val="20"/>
+    </w:rPr>
+  </w:style>
+  <w:style w:type="character" w:customStyle="1" w:styleId="90">
+    <w:name w:val="Заголовок 9 Знак"/>
+    <w:basedOn w:val="a0"/>
+    <w:link w:val="9"/>
+    <w:uiPriority w:val="9"/>
+    <w:semiHidden/>
+    <w:rsid w:val="00CD653D"/>
+    <w:rPr>
+      <w:rFonts w:asciiTheme="majorHAnsi" w:eastAsiaTheme="majorEastAsia" w:hAnsiTheme="majorHAnsi" w:cstheme="majorBidi"/>
+      <w:i/>
+      <w:iCs/>
+      <w:spacing w:val="5"/>
+      <w:sz w:val="20"/>
+      <w:szCs w:val="20"/>
+    </w:rPr>
+  </w:style>
+  <w:style w:type="paragraph" w:styleId="a8">
+    <w:name w:val="Title"/>
+    <w:basedOn w:val="a"/>
+    <w:next w:val="a"/>
+    <w:link w:val="a9"/>
+    <w:uiPriority w:val="10"/>
+    <w:qFormat/>
+    <w:rsid w:val="00CD653D"/>
+    <w:pPr>
+      <w:pBdr>
+        <w:bottom w:val="single" w:sz="4" w:space="1" w:color="auto"/>
+      </w:pBdr>
+      <w:spacing w:line="240" w:lineRule="auto"/>
+      <w:contextualSpacing/>
+    </w:pPr>
+    <w:rPr>
+      <w:rFonts w:asciiTheme="majorHAnsi" w:eastAsiaTheme="majorEastAsia" w:hAnsiTheme="majorHAnsi" w:cstheme="majorBidi"/>
+      <w:spacing w:val="5"/>
+      <w:sz w:val="52"/>
+      <w:szCs w:val="52"/>
+    </w:rPr>
+  </w:style>
+  <w:style w:type="character" w:customStyle="1" w:styleId="a9">
+    <w:name w:val="Название Знак"/>
+    <w:basedOn w:val="a0"/>
+    <w:link w:val="a8"/>
+    <w:uiPriority w:val="10"/>
+    <w:rsid w:val="00CD653D"/>
+    <w:rPr>
+      <w:rFonts w:asciiTheme="majorHAnsi" w:eastAsiaTheme="majorEastAsia" w:hAnsiTheme="majorHAnsi" w:cstheme="majorBidi"/>
+      <w:spacing w:val="5"/>
+      <w:sz w:val="52"/>
+      <w:szCs w:val="52"/>
+    </w:rPr>
+  </w:style>
+  <w:style w:type="paragraph" w:styleId="aa">
+    <w:name w:val="Subtitle"/>
+    <w:basedOn w:val="a"/>
+    <w:next w:val="a"/>
+    <w:link w:val="ab"/>
+    <w:uiPriority w:val="11"/>
+    <w:qFormat/>
+    <w:rsid w:val="00CD653D"/>
+    <w:pPr>
+      <w:spacing w:after="600"/>
+    </w:pPr>
+    <w:rPr>
+      <w:rFonts w:asciiTheme="majorHAnsi" w:eastAsiaTheme="majorEastAsia" w:hAnsiTheme="majorHAnsi" w:cstheme="majorBidi"/>
+      <w:i/>
+      <w:iCs/>
+      <w:spacing w:val="13"/>
+      <w:sz w:val="24"/>
+      <w:szCs w:val="24"/>
+    </w:rPr>
+  </w:style>
+  <w:style w:type="character" w:customStyle="1" w:styleId="ab">
+    <w:name w:val="Подзаголовок Знак"/>
+    <w:basedOn w:val="a0"/>
+    <w:link w:val="aa"/>
+    <w:uiPriority w:val="11"/>
+    <w:rsid w:val="00CD653D"/>
+    <w:rPr>
+      <w:rFonts w:asciiTheme="majorHAnsi" w:eastAsiaTheme="majorEastAsia" w:hAnsiTheme="majorHAnsi" w:cstheme="majorBidi"/>
+      <w:i/>
+      <w:iCs/>
+      <w:spacing w:val="13"/>
+      <w:sz w:val="24"/>
+      <w:szCs w:val="24"/>
+    </w:rPr>
+  </w:style>
+  <w:style w:type="character" w:styleId="ac">
+    <w:name w:val="Strong"/>
+    <w:uiPriority w:val="22"/>
+    <w:qFormat/>
+    <w:rsid w:val="00CD653D"/>
+    <w:rPr>
+      <w:b/>
+      <w:bCs/>
+    </w:rPr>
+  </w:style>
+  <w:style w:type="character" w:styleId="ad">
+    <w:name w:val="Emphasis"/>
+    <w:uiPriority w:val="20"/>
+    <w:qFormat/>
+    <w:rsid w:val="00CD653D"/>
+    <w:rPr>
+      <w:b/>
+      <w:bCs/>
+      <w:i/>
+      <w:iCs/>
+      <w:spacing w:val="10"/>
+      <w:bdr w:val="none" w:sz="0" w:space="0" w:color="auto"/>
+      <w:shd w:val="clear" w:color="auto" w:fill="auto"/>
+    </w:rPr>
+  </w:style>
+  <w:style w:type="paragraph" w:styleId="ae">
+    <w:name w:val="No Spacing"/>
+    <w:basedOn w:val="a"/>
+    <w:uiPriority w:val="1"/>
+    <w:qFormat/>
+    <w:rsid w:val="00CD653D"/>
+    <w:pPr>
+      <w:spacing w:after="0" w:line="240" w:lineRule="auto"/>
+    </w:pPr>
+  </w:style>
+  <w:style w:type="paragraph" w:styleId="21">
+    <w:name w:val="Quote"/>
+    <w:basedOn w:val="a"/>
+    <w:next w:val="a"/>
+    <w:link w:val="22"/>
+    <w:uiPriority w:val="29"/>
+    <w:qFormat/>
+    <w:rsid w:val="00CD653D"/>
+    <w:pPr>
+      <w:spacing w:before="200" w:after="0"/>
+      <w:ind w:left="360" w:right="360"/>
+    </w:pPr>
+    <w:rPr>
+      <w:i/>
+      <w:iCs/>
+    </w:rPr>
+  </w:style>
+  <w:style w:type="character" w:customStyle="1" w:styleId="22">
+    <w:name w:val="Цитата 2 Знак"/>
+    <w:basedOn w:val="a0"/>
+    <w:link w:val="21"/>
+    <w:uiPriority w:val="29"/>
+    <w:rsid w:val="00CD653D"/>
+    <w:rPr>
+      <w:i/>
+      <w:iCs/>
+    </w:rPr>
+  </w:style>
+  <w:style w:type="paragraph" w:styleId="af">
+    <w:name w:val="Intense Quote"/>
+    <w:basedOn w:val="a"/>
+    <w:next w:val="a"/>
+    <w:link w:val="af0"/>
+    <w:uiPriority w:val="30"/>
+    <w:qFormat/>
+    <w:rsid w:val="00CD653D"/>
+    <w:pPr>
+      <w:pBdr>
+        <w:bottom w:val="single" w:sz="4" w:space="1" w:color="auto"/>
+      </w:pBdr>
+      <w:spacing w:before="200" w:after="280"/>
+      <w:ind w:left="1008" w:right="1152"/>
+      <w:jc w:val="both"/>
+    </w:pPr>
+    <w:rPr>
+      <w:b/>
+      <w:bCs/>
+      <w:i/>
+      <w:iCs/>
+    </w:rPr>
+  </w:style>
+  <w:style w:type="character" w:customStyle="1" w:styleId="af0">
+    <w:name w:val="Выделенная цитата Знак"/>
+    <w:basedOn w:val="a0"/>
+    <w:link w:val="af"/>
+    <w:uiPriority w:val="30"/>
+    <w:rsid w:val="00CD653D"/>
+    <w:rPr>
+      <w:b/>
+      <w:bCs/>
+      <w:i/>
+      <w:iCs/>
+    </w:rPr>
+  </w:style>
+  <w:style w:type="character" w:styleId="af1">
+    <w:name w:val="Subtle Emphasis"/>
+    <w:uiPriority w:val="19"/>
+    <w:qFormat/>
+    <w:rsid w:val="00CD653D"/>
+    <w:rPr>
+      <w:i/>
+      <w:iCs/>
+    </w:rPr>
+  </w:style>
+  <w:style w:type="character" w:styleId="af2">
+    <w:name w:val="Intense Emphasis"/>
+    <w:uiPriority w:val="21"/>
+    <w:qFormat/>
+    <w:rsid w:val="00CD653D"/>
+    <w:rPr>
+      <w:b/>
+      <w:bCs/>
+    </w:rPr>
+  </w:style>
+  <w:style w:type="character" w:styleId="af3">
+    <w:name w:val="Subtle Reference"/>
+    <w:uiPriority w:val="31"/>
+    <w:qFormat/>
+    <w:rsid w:val="00CD653D"/>
+    <w:rPr>
+      <w:smallCaps/>
+    </w:rPr>
+  </w:style>
+  <w:style w:type="character" w:styleId="af4">
+    <w:name w:val="Intense Reference"/>
+    <w:uiPriority w:val="32"/>
+    <w:qFormat/>
+    <w:rsid w:val="00CD653D"/>
+    <w:rPr>
+      <w:smallCaps/>
+      <w:spacing w:val="5"/>
+      <w:u w:val="single"/>
+    </w:rPr>
+  </w:style>
+  <w:style w:type="character" w:styleId="af5">
+    <w:name w:val="Book Title"/>
+    <w:uiPriority w:val="33"/>
+    <w:qFormat/>
+    <w:rsid w:val="00CD653D"/>
+    <w:rPr>
+      <w:i/>
+      <w:iCs/>
+      <w:smallCaps/>
+      <w:spacing w:val="5"/>
+    </w:rPr>
+  </w:style>
+  <w:style w:type="paragraph" w:styleId="af6">
+    <w:name w:val="header"/>
+    <w:basedOn w:val="a"/>
+    <w:link w:val="af7"/>
+    <w:uiPriority w:val="99"/>
+    <w:unhideWhenUsed/>
+    <w:rsid w:val="00AE066E"/>
+    <w:pPr>
+      <w:tabs>
+        <w:tab w:val="center" w:pos="4677"/>
+        <w:tab w:val="right" w:pos="9355"/>
+      </w:tabs>
+      <w:spacing w:after="0" w:line="240" w:lineRule="auto"/>
+    </w:pPr>
+  </w:style>
+  <w:style w:type="character" w:customStyle="1" w:styleId="af7">
+    <w:name w:val="Верхний колонтитул Знак"/>
+    <w:basedOn w:val="a0"/>
+    <w:link w:val="af6"/>
+    <w:uiPriority w:val="99"/>
+    <w:rsid w:val="00AE066E"/>
+  </w:style>
+  <w:style w:type="paragraph" w:styleId="af8">
+    <w:name w:val="footer"/>
+    <w:basedOn w:val="a"/>
+    <w:link w:val="af9"/>
+    <w:uiPriority w:val="99"/>
+    <w:unhideWhenUsed/>
+    <w:rsid w:val="00AE066E"/>
+    <w:pPr>
+      <w:tabs>
+        <w:tab w:val="center" w:pos="4677"/>
+        <w:tab w:val="right" w:pos="9355"/>
+      </w:tabs>
+      <w:spacing w:after="0" w:line="240" w:lineRule="auto"/>
+    </w:pPr>
+  </w:style>
+  <w:style w:type="character" w:customStyle="1" w:styleId="af9">
+    <w:name w:val="Нижний колонтитул Знак"/>
+    <w:basedOn w:val="a0"/>
+    <w:link w:val="af8"/>
+    <w:uiPriority w:val="99"/>
+    <w:rsid w:val="00AE066E"/>
+  </w:style>
+  <w:style w:type="paragraph" w:styleId="23">
+    <w:name w:val="toc 2"/>
+    <w:basedOn w:val="a"/>
+    <w:next w:val="a"/>
+    <w:autoRedefine/>
+    <w:uiPriority w:val="39"/>
+    <w:unhideWhenUsed/>
+    <w:rsid w:val="00AE066E"/>
+    <w:pPr>
+      <w:spacing w:after="100"/>
+      <w:ind w:left="220"/>
+    </w:pPr>
+  </w:style>
+  <w:style w:type="paragraph" w:styleId="31">
+    <w:name w:val="toc 3"/>
+    <w:basedOn w:val="a"/>
+    <w:next w:val="a"/>
+    <w:autoRedefine/>
+    <w:uiPriority w:val="39"/>
+    <w:unhideWhenUsed/>
+    <w:rsid w:val="00AE066E"/>
+    <w:pPr>
+      <w:spacing w:after="100"/>
+      <w:ind w:left="440"/>
+    </w:pPr>
   </w:style>
 </w:styles>
 </file>
@@ -5049,7 +12322,7 @@
 </file>
 
 <file path=customXml/itemProps1.xml><?xml version="1.0" encoding="utf-8"?>
-<ds:datastoreItem xmlns:ds="http://schemas.openxmlformats.org/officeDocument/2006/customXml" ds:itemID="{9F4809D6-3842-4432-9EF5-4AF78D5BD22D}">
+<ds:datastoreItem xmlns:ds="http://schemas.openxmlformats.org/officeDocument/2006/customXml" ds:itemID="{5A93902A-1AE5-4D1C-8849-8AB13ACE541A}">
   <ds:schemaRefs>
     <ds:schemaRef ds:uri="http://schemas.openxmlformats.org/officeDocument/2006/bibliography"/>
   </ds:schemaRefs>

--- a/Документация/Курсвая работа.docx
+++ b/Документация/Курсвая работа.docx
@@ -1108,9 +1108,7 @@
         <w:lastRenderedPageBreak/>
         <w:t>Содержание</w:t>
       </w:r>
-      <w:bookmarkStart w:id="73" w:name="_GoBack"/>
       <w:bookmarkEnd w:id="72"/>
-      <w:bookmarkEnd w:id="73"/>
     </w:p>
     <w:sdt>
       <w:sdtPr>
@@ -2937,7 +2935,7 @@
           <w:rFonts w:ascii="Times New Roman" w:hAnsi="Times New Roman" w:cs="Times New Roman"/>
         </w:rPr>
       </w:pPr>
-      <w:bookmarkStart w:id="74" w:name="_Toc6754259"/>
+      <w:bookmarkStart w:id="73" w:name="_Toc6754259"/>
       <w:r>
         <w:rPr>
           <w:rFonts w:ascii="Times New Roman" w:hAnsi="Times New Roman" w:cs="Times New Roman"/>
@@ -2945,7 +2943,7 @@
         <w:lastRenderedPageBreak/>
         <w:t>Введение</w:t>
       </w:r>
-      <w:bookmarkEnd w:id="74"/>
+      <w:bookmarkEnd w:id="73"/>
     </w:p>
     <w:p>
       <w:pPr>
@@ -3099,7 +3097,7 @@
           <w:szCs w:val="28"/>
         </w:rPr>
       </w:pPr>
-      <w:bookmarkStart w:id="75" w:name="_Toc6754260"/>
+      <w:bookmarkStart w:id="74" w:name="_Toc6754260"/>
       <w:r>
         <w:rPr>
           <w:rFonts w:ascii="Times New Roman" w:hAnsi="Times New Roman" w:cs="Times New Roman"/>
@@ -3108,7 +3106,7 @@
         </w:rPr>
         <w:t>Аналоги</w:t>
       </w:r>
-      <w:bookmarkEnd w:id="75"/>
+      <w:bookmarkEnd w:id="74"/>
     </w:p>
     <w:p>
       <w:pPr>
@@ -3402,7 +3400,7 @@
           <w:szCs w:val="28"/>
         </w:rPr>
       </w:pPr>
-      <w:bookmarkStart w:id="76" w:name="_Toc6754261"/>
+      <w:bookmarkStart w:id="75" w:name="_Toc6754261"/>
       <w:r>
         <w:rPr>
           <w:rFonts w:ascii="Times New Roman" w:hAnsi="Times New Roman" w:cs="Times New Roman"/>
@@ -3411,7 +3409,7 @@
         </w:rPr>
         <w:t>Методология</w:t>
       </w:r>
-      <w:bookmarkEnd w:id="76"/>
+      <w:bookmarkEnd w:id="75"/>
     </w:p>
     <w:p>
       <w:pPr>
@@ -3670,7 +3668,7 @@
           <w:b w:val="0"/>
         </w:rPr>
       </w:pPr>
-      <w:bookmarkStart w:id="77" w:name="_Toc6754262"/>
+      <w:bookmarkStart w:id="76" w:name="_Toc6754262"/>
       <w:r>
         <w:rPr>
           <w:rFonts w:ascii="Times New Roman" w:hAnsi="Times New Roman" w:cs="Times New Roman"/>
@@ -3678,7 +3676,7 @@
         <w:lastRenderedPageBreak/>
         <w:t>Постановка задачи</w:t>
       </w:r>
-      <w:bookmarkEnd w:id="77"/>
+      <w:bookmarkEnd w:id="76"/>
     </w:p>
     <w:p>
       <w:pPr>
@@ -3765,19 +3763,19 @@
           <w:color w:val="000000"/>
           <w:sz w:val="28"/>
           <w:szCs w:val="28"/>
-        </w:rPr>
-      </w:pPr>
-      <w:r>
-        <w:rPr>
-          <w:rFonts w:ascii="Times New Roman" w:hAnsi="Times New Roman" w:cs="Times New Roman"/>
+          <w:lang w:val="en-US"/>
+        </w:rPr>
+      </w:pPr>
+      <w:r>
+        <w:rPr>
           <w:noProof/>
           <w:lang w:eastAsia="ru-RU"/>
         </w:rPr>
         <w:drawing>
-          <wp:inline distT="0" distB="0" distL="0" distR="0" wp14:anchorId="3F2CCDE4" wp14:editId="34E3732E">
-            <wp:extent cx="5940425" cy="4707906"/>
-            <wp:effectExtent l="0" t="0" r="3175" b="0"/>
-            <wp:docPr id="2" name="Рисунок 2" descr="https://pp.userapi.com/c856128/v856128902/10573/EmwXHIjVE90.jpg"/>
+          <wp:inline distT="0" distB="0" distL="0" distR="0">
+            <wp:extent cx="5940425" cy="4756981"/>
+            <wp:effectExtent l="0" t="0" r="3175" b="5715"/>
+            <wp:docPr id="1" name="Рисунок 1" descr="https://pp.userapi.com/c855528/v855528516/2e3b5/UmGdHqOQzwk.jpg"/>
             <wp:cNvGraphicFramePr>
               <a:graphicFrameLocks xmlns:a="http://schemas.openxmlformats.org/drawingml/2006/main" noChangeAspect="1"/>
             </wp:cNvGraphicFramePr>
@@ -3785,7 +3783,7 @@
               <a:graphicData uri="http://schemas.openxmlformats.org/drawingml/2006/picture">
                 <pic:pic xmlns:pic="http://schemas.openxmlformats.org/drawingml/2006/picture">
                   <pic:nvPicPr>
-                    <pic:cNvPr id="0" name="Picture 3" descr="https://pp.userapi.com/c856128/v856128902/10573/EmwXHIjVE90.jpg"/>
+                    <pic:cNvPr id="0" name="Picture 1" descr="https://pp.userapi.com/c855528/v855528516/2e3b5/UmGdHqOQzwk.jpg"/>
                     <pic:cNvPicPr>
                       <a:picLocks noChangeAspect="1" noChangeArrowheads="1"/>
                     </pic:cNvPicPr>
@@ -3806,7 +3804,7 @@
                   <pic:spPr bwMode="auto">
                     <a:xfrm>
                       <a:off x="0" y="0"/>
-                      <a:ext cx="5940425" cy="4707906"/>
+                      <a:ext cx="5940425" cy="4756981"/>
                     </a:xfrm>
                     <a:prstGeom prst="rect">
                       <a:avLst/>
@@ -3825,6 +3823,26 @@
     </w:p>
     <w:p>
       <w:pPr>
+        <w:jc w:val="center"/>
+        <w:rPr>
+          <w:rFonts w:ascii="Times New Roman" w:hAnsi="Times New Roman" w:cs="Times New Roman"/>
+          <w:color w:val="000000"/>
+          <w:sz w:val="28"/>
+          <w:szCs w:val="28"/>
+        </w:rPr>
+      </w:pPr>
+      <w:r>
+        <w:rPr>
+          <w:rFonts w:ascii="Times New Roman" w:hAnsi="Times New Roman" w:cs="Times New Roman"/>
+          <w:color w:val="000000"/>
+          <w:sz w:val="28"/>
+          <w:szCs w:val="28"/>
+        </w:rPr>
+        <w:t>Рисунок 1. Диаграмма прецедентов.</w:t>
+      </w:r>
+    </w:p>
+    <w:p>
+      <w:pPr>
         <w:jc w:val="both"/>
         <w:rPr>
           <w:rFonts w:ascii="Times New Roman" w:hAnsi="Times New Roman" w:cs="Times New Roman"/>
@@ -3940,7 +3958,82 @@
           <w:sz w:val="28"/>
           <w:szCs w:val="28"/>
         </w:rPr>
+        <w:t>просмотр сохраненных закладок;</w:t>
+      </w:r>
+    </w:p>
+    <w:p>
+      <w:pPr>
+        <w:pStyle w:val="a3"/>
+        <w:numPr>
+          <w:ilvl w:val="0"/>
+          <w:numId w:val="9"/>
+        </w:numPr>
+        <w:jc w:val="both"/>
+        <w:rPr>
+          <w:rFonts w:ascii="Times New Roman" w:hAnsi="Times New Roman" w:cs="Times New Roman"/>
+          <w:color w:val="000000"/>
+          <w:sz w:val="28"/>
+          <w:szCs w:val="28"/>
+        </w:rPr>
+      </w:pPr>
+      <w:r>
+        <w:rPr>
+          <w:rFonts w:ascii="Times New Roman" w:hAnsi="Times New Roman" w:cs="Times New Roman"/>
+          <w:color w:val="000000"/>
+          <w:sz w:val="28"/>
+          <w:szCs w:val="28"/>
+        </w:rPr>
+        <w:t>удаление закладки;</w:t>
+      </w:r>
+    </w:p>
+    <w:p>
+      <w:pPr>
+        <w:pStyle w:val="a3"/>
+        <w:numPr>
+          <w:ilvl w:val="0"/>
+          <w:numId w:val="9"/>
+        </w:numPr>
+        <w:jc w:val="both"/>
+        <w:rPr>
+          <w:rFonts w:ascii="Times New Roman" w:hAnsi="Times New Roman" w:cs="Times New Roman"/>
+          <w:color w:val="000000"/>
+          <w:sz w:val="28"/>
+          <w:szCs w:val="28"/>
+        </w:rPr>
+      </w:pPr>
+      <w:r>
+        <w:rPr>
+          <w:rFonts w:ascii="Times New Roman" w:hAnsi="Times New Roman" w:cs="Times New Roman"/>
+          <w:color w:val="000000"/>
+          <w:sz w:val="28"/>
+          <w:szCs w:val="28"/>
+        </w:rPr>
         <w:t>просмотр истории поиска.</w:t>
+      </w:r>
+    </w:p>
+    <w:p>
+      <w:pPr>
+        <w:pStyle w:val="a3"/>
+        <w:numPr>
+          <w:ilvl w:val="0"/>
+          <w:numId w:val="9"/>
+        </w:numPr>
+        <w:jc w:val="both"/>
+        <w:rPr>
+          <w:rFonts w:ascii="Times New Roman" w:hAnsi="Times New Roman" w:cs="Times New Roman"/>
+          <w:color w:val="000000"/>
+          <w:sz w:val="28"/>
+          <w:szCs w:val="28"/>
+        </w:rPr>
+      </w:pPr>
+      <w:r>
+        <w:rPr>
+          <w:rFonts w:ascii="Times New Roman" w:hAnsi="Times New Roman" w:cs="Times New Roman"/>
+          <w:color w:val="000000"/>
+          <w:sz w:val="28"/>
+          <w:szCs w:val="28"/>
+        </w:rPr>
+        <w:t>очищение истории поиска.</w:t>
       </w:r>
     </w:p>
     <w:p>
@@ -3985,6 +4078,7 @@
           <w:sz w:val="28"/>
           <w:szCs w:val="28"/>
         </w:rPr>
+        <w:lastRenderedPageBreak/>
         <w:t>Использование несколь</w:t>
       </w:r>
       <w:r>
@@ -4101,7 +4195,6 @@
           <w:sz w:val="28"/>
           <w:szCs w:val="28"/>
         </w:rPr>
-        <w:lastRenderedPageBreak/>
         <w:t xml:space="preserve">Завершенный проект представляет собой полностью функционирующее </w:t>
       </w:r>
       <w:r>
@@ -4166,7 +4259,7 @@
           <w:rFonts w:ascii="Times New Roman" w:hAnsi="Times New Roman" w:cs="Times New Roman"/>
         </w:rPr>
       </w:pPr>
-      <w:bookmarkStart w:id="78" w:name="_Toc6754263"/>
+      <w:bookmarkStart w:id="77" w:name="_Toc6754263"/>
       <w:r>
         <w:rPr>
           <w:rFonts w:ascii="Times New Roman" w:hAnsi="Times New Roman" w:cs="Times New Roman"/>
@@ -4174,7 +4267,7 @@
         <w:lastRenderedPageBreak/>
         <w:t>Анализ</w:t>
       </w:r>
-      <w:bookmarkEnd w:id="78"/>
+      <w:bookmarkEnd w:id="77"/>
     </w:p>
     <w:p>
       <w:pPr>
@@ -4190,7 +4283,7 @@
           <w:szCs w:val="28"/>
         </w:rPr>
       </w:pPr>
-      <w:bookmarkStart w:id="79" w:name="_Toc6754264"/>
+      <w:bookmarkStart w:id="78" w:name="_Toc6754264"/>
       <w:r>
         <w:rPr>
           <w:rFonts w:ascii="Times New Roman" w:hAnsi="Times New Roman" w:cs="Times New Roman"/>
@@ -4199,7 +4292,7 @@
         </w:rPr>
         <w:t>Анализ предметной области</w:t>
       </w:r>
-      <w:bookmarkEnd w:id="79"/>
+      <w:bookmarkEnd w:id="78"/>
     </w:p>
     <w:p>
       <w:pPr>
@@ -4706,7 +4799,7 @@
           <w:szCs w:val="28"/>
         </w:rPr>
       </w:pPr>
-      <w:bookmarkStart w:id="80" w:name="_Toc6754265"/>
+      <w:bookmarkStart w:id="79" w:name="_Toc6754265"/>
       <w:r>
         <w:rPr>
           <w:rFonts w:ascii="Times New Roman" w:hAnsi="Times New Roman" w:cs="Times New Roman"/>
@@ -4715,7 +4808,7 @@
         </w:rPr>
         <w:t>Анализ задач</w:t>
       </w:r>
-      <w:bookmarkEnd w:id="80"/>
+      <w:bookmarkEnd w:id="79"/>
     </w:p>
     <w:p>
       <w:pPr>
@@ -4730,7 +4823,7 @@
           <w:szCs w:val="28"/>
         </w:rPr>
       </w:pPr>
-      <w:bookmarkStart w:id="81" w:name="_Toc6754266"/>
+      <w:bookmarkStart w:id="80" w:name="_Toc6754266"/>
       <w:r>
         <w:rPr>
           <w:rFonts w:ascii="Times New Roman" w:hAnsi="Times New Roman" w:cs="Times New Roman"/>
@@ -4740,7 +4833,7 @@
         <w:lastRenderedPageBreak/>
         <w:t>Задача поиска авиабилетов</w:t>
       </w:r>
-      <w:bookmarkEnd w:id="81"/>
+      <w:bookmarkEnd w:id="80"/>
     </w:p>
     <w:p>
       <w:pPr>
@@ -4907,7 +5000,7 @@
           <w:szCs w:val="28"/>
         </w:rPr>
       </w:pPr>
-      <w:bookmarkStart w:id="82" w:name="_Toc6754267"/>
+      <w:bookmarkStart w:id="81" w:name="_Toc6754267"/>
       <w:r>
         <w:rPr>
           <w:rFonts w:ascii="Times New Roman" w:hAnsi="Times New Roman" w:cs="Times New Roman"/>
@@ -4932,7 +5025,7 @@
         </w:rPr>
         <w:t>настроек</w:t>
       </w:r>
-      <w:bookmarkEnd w:id="82"/>
+      <w:bookmarkEnd w:id="81"/>
     </w:p>
     <w:p>
       <w:pPr>
@@ -5595,7 +5688,7 @@
           <w:szCs w:val="28"/>
         </w:rPr>
       </w:pPr>
-      <w:bookmarkStart w:id="83" w:name="_Toc6754268"/>
+      <w:bookmarkStart w:id="82" w:name="_Toc6754268"/>
       <w:r>
         <w:rPr>
           <w:rFonts w:ascii="Times New Roman" w:hAnsi="Times New Roman" w:cs="Times New Roman"/>
@@ -5604,7 +5697,7 @@
         </w:rPr>
         <w:t>Анализ средств реализации</w:t>
       </w:r>
-      <w:bookmarkEnd w:id="83"/>
+      <w:bookmarkEnd w:id="82"/>
     </w:p>
     <w:p>
       <w:pPr>
@@ -5832,7 +5925,7 @@
           <w:szCs w:val="28"/>
         </w:rPr>
       </w:pPr>
-      <w:bookmarkStart w:id="84" w:name="_Toc6754269"/>
+      <w:bookmarkStart w:id="83" w:name="_Toc6754269"/>
       <w:r>
         <w:rPr>
           <w:rFonts w:ascii="Times New Roman" w:hAnsi="Times New Roman" w:cs="Times New Roman"/>
@@ -5841,7 +5934,7 @@
         </w:rPr>
         <w:t>Диаграммы</w:t>
       </w:r>
-      <w:bookmarkEnd w:id="84"/>
+      <w:bookmarkEnd w:id="83"/>
     </w:p>
     <w:p>
       <w:pPr>
@@ -5881,23 +5974,15 @@
           <w:sz w:val="28"/>
           <w:szCs w:val="28"/>
         </w:rPr>
-        <w:t xml:space="preserve">Диаграмма активности </w:t>
-      </w:r>
-      <w:r>
-        <w:rPr>
-          <w:rFonts w:ascii="Times New Roman" w:hAnsi="Times New Roman" w:cs="Times New Roman"/>
-          <w:sz w:val="28"/>
-          <w:szCs w:val="28"/>
-        </w:rPr>
-        <w:t>(рисунок  2)</w:t>
-      </w:r>
-      <w:r>
-        <w:rPr>
-          <w:rFonts w:ascii="Times New Roman" w:hAnsi="Times New Roman" w:cs="Times New Roman"/>
-          <w:sz w:val="28"/>
-          <w:szCs w:val="28"/>
-        </w:rPr>
-        <w:t>.</w:t>
+        <w:t>Диаграмма активности</w:t>
+      </w:r>
+      <w:r>
+        <w:rPr>
+          <w:rFonts w:ascii="Times New Roman" w:hAnsi="Times New Roman" w:cs="Times New Roman"/>
+          <w:sz w:val="28"/>
+          <w:szCs w:val="28"/>
+        </w:rPr>
+        <w:t xml:space="preserve"> изображена на рисунке 2.</w:t>
       </w:r>
     </w:p>
     <w:p>
@@ -5919,31 +6004,15 @@
           <w:sz w:val="28"/>
           <w:szCs w:val="28"/>
         </w:rPr>
-        <w:t xml:space="preserve">Диаграмма коммуникаций </w:t>
-      </w:r>
-      <w:r>
-        <w:rPr>
-          <w:rFonts w:ascii="Times New Roman" w:hAnsi="Times New Roman" w:cs="Times New Roman"/>
-          <w:sz w:val="28"/>
-          <w:szCs w:val="28"/>
-        </w:rPr>
-        <w:t xml:space="preserve">(рисунок  </w:t>
-      </w:r>
-      <w:r>
-        <w:rPr>
-          <w:rFonts w:ascii="Times New Roman" w:hAnsi="Times New Roman" w:cs="Times New Roman"/>
-          <w:sz w:val="28"/>
-          <w:szCs w:val="28"/>
-        </w:rPr>
-        <w:t>3</w:t>
-      </w:r>
-      <w:r>
-        <w:rPr>
-          <w:rFonts w:ascii="Times New Roman" w:hAnsi="Times New Roman" w:cs="Times New Roman"/>
-          <w:sz w:val="28"/>
-          <w:szCs w:val="28"/>
-        </w:rPr>
-        <w:t>)</w:t>
+        <w:t>Диаграмма коммуникаций</w:t>
+      </w:r>
+      <w:r>
+        <w:rPr>
+          <w:rFonts w:ascii="Times New Roman" w:hAnsi="Times New Roman" w:cs="Times New Roman"/>
+          <w:sz w:val="28"/>
+          <w:szCs w:val="28"/>
+        </w:rPr>
+        <w:t xml:space="preserve"> изображена на рисунке 3</w:t>
       </w:r>
       <w:r>
         <w:rPr>
@@ -5981,23 +6050,17 @@
           <w:sz w:val="28"/>
           <w:szCs w:val="28"/>
         </w:rPr>
-        <w:t xml:space="preserve">(рисунок  </w:t>
-      </w:r>
-      <w:r>
-        <w:rPr>
-          <w:rFonts w:ascii="Times New Roman" w:hAnsi="Times New Roman" w:cs="Times New Roman"/>
-          <w:sz w:val="28"/>
-          <w:szCs w:val="28"/>
-        </w:rPr>
-        <w:t>4</w:t>
-      </w:r>
-      <w:r>
-        <w:rPr>
-          <w:rFonts w:ascii="Times New Roman" w:hAnsi="Times New Roman" w:cs="Times New Roman"/>
-          <w:sz w:val="28"/>
-          <w:szCs w:val="28"/>
-        </w:rPr>
-        <w:t>)</w:t>
+        <w:t>изображена на ри</w:t>
+      </w:r>
+      <w:bookmarkStart w:id="84" w:name="_GoBack"/>
+      <w:bookmarkEnd w:id="84"/>
+      <w:r>
+        <w:rPr>
+          <w:rFonts w:ascii="Times New Roman" w:hAnsi="Times New Roman" w:cs="Times New Roman"/>
+          <w:sz w:val="28"/>
+          <w:szCs w:val="28"/>
+        </w:rPr>
+        <w:t>сунке  4</w:t>
       </w:r>
       <w:r>
         <w:rPr>
@@ -6035,23 +6098,7 @@
           <w:sz w:val="28"/>
           <w:szCs w:val="28"/>
         </w:rPr>
-        <w:t xml:space="preserve">(рисунок  </w:t>
-      </w:r>
-      <w:r>
-        <w:rPr>
-          <w:rFonts w:ascii="Times New Roman" w:hAnsi="Times New Roman" w:cs="Times New Roman"/>
-          <w:sz w:val="28"/>
-          <w:szCs w:val="28"/>
-        </w:rPr>
-        <w:t>5</w:t>
-      </w:r>
-      <w:r>
-        <w:rPr>
-          <w:rFonts w:ascii="Times New Roman" w:hAnsi="Times New Roman" w:cs="Times New Roman"/>
-          <w:sz w:val="28"/>
-          <w:szCs w:val="28"/>
-        </w:rPr>
-        <w:t>)</w:t>
+        <w:t xml:space="preserve"> изображена на рисунке 5</w:t>
       </w:r>
       <w:r>
         <w:rPr>
@@ -6081,131 +6128,15 @@
           <w:sz w:val="28"/>
           <w:szCs w:val="28"/>
         </w:rPr>
-        <w:t xml:space="preserve">Диаграмма объектов </w:t>
-      </w:r>
-      <w:r>
-        <w:rPr>
-          <w:rFonts w:ascii="Times New Roman" w:hAnsi="Times New Roman" w:cs="Times New Roman"/>
-          <w:sz w:val="28"/>
-          <w:szCs w:val="28"/>
-        </w:rPr>
-        <w:t xml:space="preserve">(рисунок  </w:t>
-      </w:r>
-      <w:r>
-        <w:rPr>
-          <w:rFonts w:ascii="Times New Roman" w:hAnsi="Times New Roman" w:cs="Times New Roman"/>
-          <w:sz w:val="28"/>
-          <w:szCs w:val="28"/>
-        </w:rPr>
-        <w:t>6</w:t>
-      </w:r>
-      <w:r>
-        <w:rPr>
-          <w:rFonts w:ascii="Times New Roman" w:hAnsi="Times New Roman" w:cs="Times New Roman"/>
-          <w:sz w:val="28"/>
-          <w:szCs w:val="28"/>
-        </w:rPr>
-        <w:t>)</w:t>
-      </w:r>
-      <w:r>
-        <w:rPr>
-          <w:rFonts w:ascii="Times New Roman" w:hAnsi="Times New Roman" w:cs="Times New Roman"/>
-          <w:sz w:val="28"/>
-          <w:szCs w:val="28"/>
-        </w:rPr>
-        <w:t>.</w:t>
-      </w:r>
-    </w:p>
-    <w:p>
-      <w:pPr>
-        <w:pStyle w:val="a3"/>
-        <w:numPr>
-          <w:ilvl w:val="0"/>
-          <w:numId w:val="31"/>
-        </w:numPr>
-        <w:rPr>
-          <w:rFonts w:ascii="Times New Roman" w:hAnsi="Times New Roman" w:cs="Times New Roman"/>
-          <w:sz w:val="28"/>
-          <w:szCs w:val="28"/>
-        </w:rPr>
-      </w:pPr>
-      <w:r>
-        <w:rPr>
-          <w:rFonts w:ascii="Times New Roman" w:hAnsi="Times New Roman" w:cs="Times New Roman"/>
-          <w:sz w:val="28"/>
-          <w:szCs w:val="28"/>
-        </w:rPr>
-        <w:t xml:space="preserve">Диаграмма развертывания </w:t>
-      </w:r>
-      <w:r>
-        <w:rPr>
-          <w:rFonts w:ascii="Times New Roman" w:hAnsi="Times New Roman" w:cs="Times New Roman"/>
-          <w:sz w:val="28"/>
-          <w:szCs w:val="28"/>
-        </w:rPr>
-        <w:t xml:space="preserve">(рисунок  </w:t>
-      </w:r>
-      <w:r>
-        <w:rPr>
-          <w:rFonts w:ascii="Times New Roman" w:hAnsi="Times New Roman" w:cs="Times New Roman"/>
-          <w:sz w:val="28"/>
-          <w:szCs w:val="28"/>
-        </w:rPr>
-        <w:t>7</w:t>
-      </w:r>
-      <w:r>
-        <w:rPr>
-          <w:rFonts w:ascii="Times New Roman" w:hAnsi="Times New Roman" w:cs="Times New Roman"/>
-          <w:sz w:val="28"/>
-          <w:szCs w:val="28"/>
-        </w:rPr>
-        <w:t>)</w:t>
-      </w:r>
-      <w:r>
-        <w:rPr>
-          <w:rFonts w:ascii="Times New Roman" w:hAnsi="Times New Roman" w:cs="Times New Roman"/>
-          <w:sz w:val="28"/>
-          <w:szCs w:val="28"/>
-        </w:rPr>
-        <w:t>.</w:t>
-      </w:r>
-    </w:p>
-    <w:p>
-      <w:pPr>
-        <w:pStyle w:val="a3"/>
-        <w:numPr>
-          <w:ilvl w:val="0"/>
-          <w:numId w:val="31"/>
-        </w:numPr>
-        <w:rPr>
-          <w:rFonts w:ascii="Times New Roman" w:hAnsi="Times New Roman" w:cs="Times New Roman"/>
-          <w:sz w:val="28"/>
-          <w:szCs w:val="28"/>
-        </w:rPr>
-      </w:pPr>
-      <w:r>
-        <w:rPr>
-          <w:rFonts w:ascii="Times New Roman" w:hAnsi="Times New Roman" w:cs="Times New Roman"/>
-          <w:sz w:val="28"/>
-          <w:szCs w:val="28"/>
-        </w:rPr>
-        <w:t xml:space="preserve">Диаграмма классов </w:t>
-      </w:r>
-      <w:r>
-        <w:rPr>
-          <w:rFonts w:ascii="Times New Roman" w:hAnsi="Times New Roman" w:cs="Times New Roman"/>
-          <w:sz w:val="28"/>
-          <w:szCs w:val="28"/>
-        </w:rPr>
-        <w:t xml:space="preserve">(рисунок  </w:t>
-      </w:r>
-      <w:r>
-        <w:rPr>
-          <w:rFonts w:ascii="Times New Roman" w:hAnsi="Times New Roman" w:cs="Times New Roman"/>
-          <w:sz w:val="28"/>
-          <w:szCs w:val="28"/>
-        </w:rPr>
-        <w:t>8</w:t>
+        <w:t xml:space="preserve">Диаграммы </w:t>
+      </w:r>
+      <w:r>
+        <w:rPr>
+          <w:rFonts w:ascii="Times New Roman" w:hAnsi="Times New Roman" w:cs="Times New Roman"/>
+          <w:sz w:val="28"/>
+          <w:szCs w:val="28"/>
+        </w:rPr>
+        <w:t>классов изображены на рисунках(6-10</w:t>
       </w:r>
       <w:r>
         <w:rPr>
@@ -6553,28 +6484,96 @@
       <w:r>
         <w:rPr>
           <w:rFonts w:ascii="Times New Roman" w:hAnsi="Times New Roman" w:cs="Times New Roman"/>
-          <w:sz w:val="28"/>
-          <w:szCs w:val="28"/>
+          <w:noProof/>
+          <w:sz w:val="28"/>
+          <w:szCs w:val="28"/>
+          <w:lang w:eastAsia="ru-RU"/>
         </w:rPr>
         <w:lastRenderedPageBreak/>
-        <w:t>Рисунок 6. Диаграмма объектов.</w:t>
-      </w:r>
-    </w:p>
-    <w:p>
-      <w:pPr>
-        <w:rPr>
-          <w:rFonts w:ascii="Times New Roman" w:hAnsi="Times New Roman" w:cs="Times New Roman"/>
-          <w:sz w:val="28"/>
-          <w:szCs w:val="28"/>
-        </w:rPr>
-      </w:pPr>
-      <w:r>
-        <w:rPr>
-          <w:rFonts w:ascii="Times New Roman" w:hAnsi="Times New Roman" w:cs="Times New Roman"/>
-          <w:sz w:val="28"/>
-          <w:szCs w:val="28"/>
-        </w:rPr>
-        <w:t>Рисунок 7. Диаграмма развертывания</w:t>
+        <w:drawing>
+          <wp:inline distT="0" distB="0" distL="0" distR="0">
+            <wp:extent cx="5940425" cy="3267075"/>
+            <wp:effectExtent l="0" t="0" r="3175" b="9525"/>
+            <wp:docPr id="3" name="Рисунок 3"/>
+            <wp:cNvGraphicFramePr>
+              <a:graphicFrameLocks xmlns:a="http://schemas.openxmlformats.org/drawingml/2006/main" noChangeAspect="1"/>
+            </wp:cNvGraphicFramePr>
+            <a:graphic xmlns:a="http://schemas.openxmlformats.org/drawingml/2006/main">
+              <a:graphicData uri="http://schemas.openxmlformats.org/drawingml/2006/picture">
+                <pic:pic xmlns:pic="http://schemas.openxmlformats.org/drawingml/2006/picture">
+                  <pic:nvPicPr>
+                    <pic:cNvPr id="0" name="TicketsSearchDiagram.png"/>
+                    <pic:cNvPicPr/>
+                  </pic:nvPicPr>
+                  <pic:blipFill>
+                    <a:blip r:embed="rId14" cstate="print">
+                      <a:extLst>
+                        <a:ext uri="{28A0092B-C50C-407E-A947-70E740481C1C}">
+                          <a14:useLocalDpi xmlns:a14="http://schemas.microsoft.com/office/drawing/2010/main" val="0"/>
+                        </a:ext>
+                      </a:extLst>
+                    </a:blip>
+                    <a:stretch>
+                      <a:fillRect/>
+                    </a:stretch>
+                  </pic:blipFill>
+                  <pic:spPr>
+                    <a:xfrm>
+                      <a:off x="0" y="0"/>
+                      <a:ext cx="5940425" cy="3267075"/>
+                    </a:xfrm>
+                    <a:prstGeom prst="rect">
+                      <a:avLst/>
+                    </a:prstGeom>
+                  </pic:spPr>
+                </pic:pic>
+              </a:graphicData>
+            </a:graphic>
+          </wp:inline>
+        </w:drawing>
+      </w:r>
+    </w:p>
+    <w:p>
+      <w:pPr>
+        <w:jc w:val="center"/>
+        <w:rPr>
+          <w:rFonts w:ascii="Times New Roman" w:hAnsi="Times New Roman" w:cs="Times New Roman"/>
+          <w:sz w:val="28"/>
+          <w:szCs w:val="28"/>
+        </w:rPr>
+      </w:pPr>
+      <w:r>
+        <w:rPr>
+          <w:rFonts w:ascii="Times New Roman" w:hAnsi="Times New Roman" w:cs="Times New Roman"/>
+          <w:sz w:val="28"/>
+          <w:szCs w:val="28"/>
+        </w:rPr>
+        <w:t>Рисунок 6</w:t>
+      </w:r>
+      <w:r>
+        <w:rPr>
+          <w:rFonts w:ascii="Times New Roman" w:hAnsi="Times New Roman" w:cs="Times New Roman"/>
+          <w:sz w:val="28"/>
+          <w:szCs w:val="28"/>
+        </w:rPr>
+        <w:t>. Диаграмма классов</w:t>
+      </w:r>
+      <w:r>
+        <w:rPr>
+          <w:rFonts w:ascii="Times New Roman" w:hAnsi="Times New Roman" w:cs="Times New Roman"/>
+          <w:sz w:val="28"/>
+          <w:szCs w:val="28"/>
+        </w:rPr>
+        <w:t xml:space="preserve"> модуль поиска авиабилетов</w:t>
+      </w:r>
+      <w:proofErr w:type="gramStart"/>
+      <w:r>
+        <w:rPr>
+          <w:rFonts w:ascii="Times New Roman" w:hAnsi="Times New Roman" w:cs="Times New Roman"/>
+          <w:sz w:val="28"/>
+          <w:szCs w:val="28"/>
+        </w:rPr>
+        <w:t xml:space="preserve"> </w:t>
       </w:r>
       <w:r>
         <w:rPr>
@@ -6584,23 +6583,7 @@
         </w:rPr>
         <w:t>.</w:t>
       </w:r>
-    </w:p>
-    <w:p>
-      <w:pPr>
-        <w:rPr>
-          <w:rFonts w:ascii="Times New Roman" w:hAnsi="Times New Roman" w:cs="Times New Roman"/>
-          <w:sz w:val="28"/>
-          <w:szCs w:val="28"/>
-        </w:rPr>
-      </w:pPr>
-      <w:r>
-        <w:rPr>
-          <w:rFonts w:ascii="Times New Roman" w:hAnsi="Times New Roman" w:cs="Times New Roman"/>
-          <w:sz w:val="28"/>
-          <w:szCs w:val="28"/>
-        </w:rPr>
-        <w:t>Рисунок 8. Диаграмма классов.</w:t>
-      </w:r>
+      <w:proofErr w:type="gramEnd"/>
     </w:p>
     <w:p>
       <w:pPr>
@@ -6611,6 +6594,358 @@
           <w:szCs w:val="28"/>
         </w:rPr>
       </w:pPr>
+      <w:r>
+        <w:rPr>
+          <w:rFonts w:ascii="Times New Roman" w:hAnsi="Times New Roman" w:cs="Times New Roman"/>
+          <w:noProof/>
+          <w:sz w:val="28"/>
+          <w:szCs w:val="28"/>
+          <w:lang w:eastAsia="ru-RU"/>
+        </w:rPr>
+        <w:drawing>
+          <wp:inline distT="0" distB="0" distL="0" distR="0">
+            <wp:extent cx="5940425" cy="2854325"/>
+            <wp:effectExtent l="0" t="0" r="3175" b="3175"/>
+            <wp:docPr id="4" name="Рисунок 4"/>
+            <wp:cNvGraphicFramePr>
+              <a:graphicFrameLocks xmlns:a="http://schemas.openxmlformats.org/drawingml/2006/main" noChangeAspect="1"/>
+            </wp:cNvGraphicFramePr>
+            <a:graphic xmlns:a="http://schemas.openxmlformats.org/drawingml/2006/main">
+              <a:graphicData uri="http://schemas.openxmlformats.org/drawingml/2006/picture">
+                <pic:pic xmlns:pic="http://schemas.openxmlformats.org/drawingml/2006/picture">
+                  <pic:nvPicPr>
+                    <pic:cNvPr id="0" name="BookmarksClassDiagram.png"/>
+                    <pic:cNvPicPr/>
+                  </pic:nvPicPr>
+                  <pic:blipFill>
+                    <a:blip r:embed="rId15" cstate="print">
+                      <a:extLst>
+                        <a:ext uri="{28A0092B-C50C-407E-A947-70E740481C1C}">
+                          <a14:useLocalDpi xmlns:a14="http://schemas.microsoft.com/office/drawing/2010/main" val="0"/>
+                        </a:ext>
+                      </a:extLst>
+                    </a:blip>
+                    <a:stretch>
+                      <a:fillRect/>
+                    </a:stretch>
+                  </pic:blipFill>
+                  <pic:spPr>
+                    <a:xfrm>
+                      <a:off x="0" y="0"/>
+                      <a:ext cx="5940425" cy="2854325"/>
+                    </a:xfrm>
+                    <a:prstGeom prst="rect">
+                      <a:avLst/>
+                    </a:prstGeom>
+                  </pic:spPr>
+                </pic:pic>
+              </a:graphicData>
+            </a:graphic>
+          </wp:inline>
+        </w:drawing>
+      </w:r>
+    </w:p>
+    <w:p>
+      <w:pPr>
+        <w:jc w:val="both"/>
+        <w:rPr>
+          <w:rFonts w:ascii="Times New Roman" w:hAnsi="Times New Roman" w:cs="Times New Roman"/>
+          <w:sz w:val="28"/>
+          <w:szCs w:val="28"/>
+        </w:rPr>
+      </w:pPr>
+      <w:r>
+        <w:rPr>
+          <w:rFonts w:ascii="Times New Roman" w:hAnsi="Times New Roman" w:cs="Times New Roman"/>
+          <w:sz w:val="28"/>
+          <w:szCs w:val="28"/>
+        </w:rPr>
+        <w:t>Рисунок 7</w:t>
+      </w:r>
+      <w:r>
+        <w:rPr>
+          <w:rFonts w:ascii="Times New Roman" w:hAnsi="Times New Roman" w:cs="Times New Roman"/>
+          <w:sz w:val="28"/>
+          <w:szCs w:val="28"/>
+        </w:rPr>
+        <w:t>. Диаграмма классов общения с базой данных.</w:t>
+      </w:r>
+    </w:p>
+    <w:p>
+      <w:pPr>
+        <w:jc w:val="both"/>
+        <w:rPr>
+          <w:rFonts w:ascii="Times New Roman" w:hAnsi="Times New Roman" w:cs="Times New Roman"/>
+          <w:sz w:val="28"/>
+          <w:szCs w:val="28"/>
+        </w:rPr>
+      </w:pPr>
+      <w:r>
+        <w:rPr>
+          <w:rFonts w:ascii="Times New Roman" w:hAnsi="Times New Roman" w:cs="Times New Roman"/>
+          <w:noProof/>
+          <w:sz w:val="28"/>
+          <w:szCs w:val="28"/>
+          <w:lang w:eastAsia="ru-RU"/>
+        </w:rPr>
+        <w:lastRenderedPageBreak/>
+        <w:drawing>
+          <wp:inline distT="0" distB="0" distL="0" distR="0">
+            <wp:extent cx="5940425" cy="3424555"/>
+            <wp:effectExtent l="0" t="0" r="3175" b="4445"/>
+            <wp:docPr id="8" name="Рисунок 8"/>
+            <wp:cNvGraphicFramePr>
+              <a:graphicFrameLocks xmlns:a="http://schemas.openxmlformats.org/drawingml/2006/main" noChangeAspect="1"/>
+            </wp:cNvGraphicFramePr>
+            <a:graphic xmlns:a="http://schemas.openxmlformats.org/drawingml/2006/main">
+              <a:graphicData uri="http://schemas.openxmlformats.org/drawingml/2006/picture">
+                <pic:pic xmlns:pic="http://schemas.openxmlformats.org/drawingml/2006/picture">
+                  <pic:nvPicPr>
+                    <pic:cNvPr id="0" name="UIClassDiagram.png"/>
+                    <pic:cNvPicPr/>
+                  </pic:nvPicPr>
+                  <pic:blipFill>
+                    <a:blip r:embed="rId16" cstate="print">
+                      <a:extLst>
+                        <a:ext uri="{28A0092B-C50C-407E-A947-70E740481C1C}">
+                          <a14:useLocalDpi xmlns:a14="http://schemas.microsoft.com/office/drawing/2010/main" val="0"/>
+                        </a:ext>
+                      </a:extLst>
+                    </a:blip>
+                    <a:stretch>
+                      <a:fillRect/>
+                    </a:stretch>
+                  </pic:blipFill>
+                  <pic:spPr>
+                    <a:xfrm>
+                      <a:off x="0" y="0"/>
+                      <a:ext cx="5940425" cy="3424555"/>
+                    </a:xfrm>
+                    <a:prstGeom prst="rect">
+                      <a:avLst/>
+                    </a:prstGeom>
+                  </pic:spPr>
+                </pic:pic>
+              </a:graphicData>
+            </a:graphic>
+          </wp:inline>
+        </w:drawing>
+      </w:r>
+    </w:p>
+    <w:p>
+      <w:pPr>
+        <w:jc w:val="center"/>
+        <w:rPr>
+          <w:rFonts w:ascii="Times New Roman" w:hAnsi="Times New Roman" w:cs="Times New Roman"/>
+          <w:sz w:val="28"/>
+          <w:szCs w:val="28"/>
+        </w:rPr>
+      </w:pPr>
+      <w:r>
+        <w:rPr>
+          <w:rFonts w:ascii="Times New Roman" w:hAnsi="Times New Roman" w:cs="Times New Roman"/>
+          <w:sz w:val="28"/>
+          <w:szCs w:val="28"/>
+        </w:rPr>
+        <w:t>Рисунок 8</w:t>
+      </w:r>
+      <w:r>
+        <w:rPr>
+          <w:rFonts w:ascii="Times New Roman" w:hAnsi="Times New Roman" w:cs="Times New Roman"/>
+          <w:sz w:val="28"/>
+          <w:szCs w:val="28"/>
+        </w:rPr>
+        <w:t>. Диаграмма классов пользовательского интерфейса.</w:t>
+      </w:r>
+    </w:p>
+    <w:p>
+      <w:pPr>
+        <w:jc w:val="both"/>
+        <w:rPr>
+          <w:rFonts w:ascii="Times New Roman" w:hAnsi="Times New Roman" w:cs="Times New Roman"/>
+          <w:sz w:val="28"/>
+          <w:szCs w:val="28"/>
+        </w:rPr>
+      </w:pPr>
+      <w:r>
+        <w:rPr>
+          <w:rFonts w:ascii="Times New Roman" w:hAnsi="Times New Roman" w:cs="Times New Roman"/>
+          <w:noProof/>
+          <w:sz w:val="28"/>
+          <w:szCs w:val="28"/>
+          <w:lang w:eastAsia="ru-RU"/>
+        </w:rPr>
+        <w:drawing>
+          <wp:inline distT="0" distB="0" distL="0" distR="0">
+            <wp:extent cx="5940425" cy="3935730"/>
+            <wp:effectExtent l="0" t="0" r="3175" b="7620"/>
+            <wp:docPr id="10" name="Рисунок 10"/>
+            <wp:cNvGraphicFramePr>
+              <a:graphicFrameLocks xmlns:a="http://schemas.openxmlformats.org/drawingml/2006/main" noChangeAspect="1"/>
+            </wp:cNvGraphicFramePr>
+            <a:graphic xmlns:a="http://schemas.openxmlformats.org/drawingml/2006/main">
+              <a:graphicData uri="http://schemas.openxmlformats.org/drawingml/2006/picture">
+                <pic:pic xmlns:pic="http://schemas.openxmlformats.org/drawingml/2006/picture">
+                  <pic:nvPicPr>
+                    <pic:cNvPr id="0" name="SearchDataClassDiagram.png"/>
+                    <pic:cNvPicPr/>
+                  </pic:nvPicPr>
+                  <pic:blipFill>
+                    <a:blip r:embed="rId17">
+                      <a:extLst>
+                        <a:ext uri="{28A0092B-C50C-407E-A947-70E740481C1C}">
+                          <a14:useLocalDpi xmlns:a14="http://schemas.microsoft.com/office/drawing/2010/main" val="0"/>
+                        </a:ext>
+                      </a:extLst>
+                    </a:blip>
+                    <a:stretch>
+                      <a:fillRect/>
+                    </a:stretch>
+                  </pic:blipFill>
+                  <pic:spPr>
+                    <a:xfrm>
+                      <a:off x="0" y="0"/>
+                      <a:ext cx="5940425" cy="3935730"/>
+                    </a:xfrm>
+                    <a:prstGeom prst="rect">
+                      <a:avLst/>
+                    </a:prstGeom>
+                  </pic:spPr>
+                </pic:pic>
+              </a:graphicData>
+            </a:graphic>
+          </wp:inline>
+        </w:drawing>
+      </w:r>
+    </w:p>
+    <w:p>
+      <w:pPr>
+        <w:jc w:val="both"/>
+        <w:rPr>
+          <w:rFonts w:ascii="Times New Roman" w:hAnsi="Times New Roman" w:cs="Times New Roman"/>
+          <w:sz w:val="28"/>
+          <w:szCs w:val="28"/>
+        </w:rPr>
+      </w:pPr>
+      <w:r>
+        <w:rPr>
+          <w:rFonts w:ascii="Times New Roman" w:hAnsi="Times New Roman" w:cs="Times New Roman"/>
+          <w:sz w:val="28"/>
+          <w:szCs w:val="28"/>
+        </w:rPr>
+        <w:t>Рис</w:t>
+      </w:r>
+      <w:r>
+        <w:rPr>
+          <w:rFonts w:ascii="Times New Roman" w:hAnsi="Times New Roman" w:cs="Times New Roman"/>
+          <w:sz w:val="28"/>
+          <w:szCs w:val="28"/>
+        </w:rPr>
+        <w:t>унок 9</w:t>
+      </w:r>
+      <w:r>
+        <w:rPr>
+          <w:rFonts w:ascii="Times New Roman" w:hAnsi="Times New Roman" w:cs="Times New Roman"/>
+          <w:sz w:val="28"/>
+          <w:szCs w:val="28"/>
+        </w:rPr>
+        <w:t>. Диаграмма классов чтения из пользовательского интерфейса.</w:t>
+      </w:r>
+    </w:p>
+    <w:p>
+      <w:pPr>
+        <w:jc w:val="both"/>
+        <w:rPr>
+          <w:rFonts w:ascii="Times New Roman" w:hAnsi="Times New Roman" w:cs="Times New Roman"/>
+          <w:sz w:val="28"/>
+          <w:szCs w:val="28"/>
+        </w:rPr>
+      </w:pPr>
+      <w:r>
+        <w:rPr>
+          <w:rFonts w:ascii="Times New Roman" w:hAnsi="Times New Roman" w:cs="Times New Roman"/>
+          <w:noProof/>
+          <w:sz w:val="28"/>
+          <w:szCs w:val="28"/>
+          <w:lang w:eastAsia="ru-RU"/>
+        </w:rPr>
+        <w:lastRenderedPageBreak/>
+        <w:drawing>
+          <wp:inline distT="0" distB="0" distL="0" distR="0">
+            <wp:extent cx="5940425" cy="7790180"/>
+            <wp:effectExtent l="0" t="0" r="3175" b="1270"/>
+            <wp:docPr id="11" name="Рисунок 11"/>
+            <wp:cNvGraphicFramePr>
+              <a:graphicFrameLocks xmlns:a="http://schemas.openxmlformats.org/drawingml/2006/main" noChangeAspect="1"/>
+            </wp:cNvGraphicFramePr>
+            <a:graphic xmlns:a="http://schemas.openxmlformats.org/drawingml/2006/main">
+              <a:graphicData uri="http://schemas.openxmlformats.org/drawingml/2006/picture">
+                <pic:pic xmlns:pic="http://schemas.openxmlformats.org/drawingml/2006/picture">
+                  <pic:nvPicPr>
+                    <pic:cNvPr id="0" name="TripEntityClassDiagram.png"/>
+                    <pic:cNvPicPr/>
+                  </pic:nvPicPr>
+                  <pic:blipFill>
+                    <a:blip r:embed="rId18" cstate="print">
+                      <a:extLst>
+                        <a:ext uri="{28A0092B-C50C-407E-A947-70E740481C1C}">
+                          <a14:useLocalDpi xmlns:a14="http://schemas.microsoft.com/office/drawing/2010/main" val="0"/>
+                        </a:ext>
+                      </a:extLst>
+                    </a:blip>
+                    <a:stretch>
+                      <a:fillRect/>
+                    </a:stretch>
+                  </pic:blipFill>
+                  <pic:spPr>
+                    <a:xfrm>
+                      <a:off x="0" y="0"/>
+                      <a:ext cx="5940425" cy="7790180"/>
+                    </a:xfrm>
+                    <a:prstGeom prst="rect">
+                      <a:avLst/>
+                    </a:prstGeom>
+                  </pic:spPr>
+                </pic:pic>
+              </a:graphicData>
+            </a:graphic>
+          </wp:inline>
+        </w:drawing>
+      </w:r>
+    </w:p>
+    <w:p>
+      <w:pPr>
+        <w:jc w:val="both"/>
+        <w:rPr>
+          <w:rFonts w:ascii="Times New Roman" w:hAnsi="Times New Roman" w:cs="Times New Roman"/>
+          <w:sz w:val="28"/>
+          <w:szCs w:val="28"/>
+        </w:rPr>
+      </w:pPr>
+      <w:r>
+        <w:rPr>
+          <w:rFonts w:ascii="Times New Roman" w:hAnsi="Times New Roman" w:cs="Times New Roman"/>
+          <w:sz w:val="28"/>
+          <w:szCs w:val="28"/>
+        </w:rPr>
+        <w:t>Рис</w:t>
+      </w:r>
+      <w:r>
+        <w:rPr>
+          <w:rFonts w:ascii="Times New Roman" w:hAnsi="Times New Roman" w:cs="Times New Roman"/>
+          <w:sz w:val="28"/>
+          <w:szCs w:val="28"/>
+        </w:rPr>
+        <w:t>унок 10</w:t>
+      </w:r>
+      <w:r>
+        <w:rPr>
+          <w:rFonts w:ascii="Times New Roman" w:hAnsi="Times New Roman" w:cs="Times New Roman"/>
+          <w:sz w:val="28"/>
+          <w:szCs w:val="28"/>
+        </w:rPr>
+        <w:t>. Диаграмма классов  полученных билетов.</w:t>
+      </w:r>
       <w:r>
         <w:rPr>
           <w:rFonts w:ascii="Times New Roman" w:hAnsi="Times New Roman" w:cs="Times New Roman"/>
@@ -6676,7 +7011,7 @@
       </w:pPr>
     </w:p>
     <w:sectPr>
-      <w:footerReference w:type="default" r:id="rId14"/>
+      <w:footerReference w:type="default" r:id="rId19"/>
       <w:pgSz w:w="11906" w:h="16838"/>
       <w:pgMar w:top="1134" w:right="850" w:bottom="1134" w:left="1701" w:header="708" w:footer="708" w:gutter="0"/>
       <w:cols w:space="708"/>
@@ -6742,7 +7077,7 @@
           <w:rPr>
             <w:noProof/>
           </w:rPr>
-          <w:t>10</w:t>
+          <w:t>2</w:t>
         </w:r>
         <w:r>
           <w:fldChar w:fldCharType="end"/>
@@ -12322,7 +12657,7 @@
 </file>
 
 <file path=customXml/itemProps1.xml><?xml version="1.0" encoding="utf-8"?>
-<ds:datastoreItem xmlns:ds="http://schemas.openxmlformats.org/officeDocument/2006/customXml" ds:itemID="{5A93902A-1AE5-4D1C-8849-8AB13ACE541A}">
+<ds:datastoreItem xmlns:ds="http://schemas.openxmlformats.org/officeDocument/2006/customXml" ds:itemID="{BA321693-A86F-46F0-8893-42AFB5668259}">
   <ds:schemaRefs>
     <ds:schemaRef ds:uri="http://schemas.openxmlformats.org/officeDocument/2006/bibliography"/>
   </ds:schemaRefs>
